--- a/Doc/schedulerHWManual.docx
+++ b/Doc/schedulerHWManual.docx
@@ -16,6 +16,7 @@
           <w:rFonts w:ascii="Arial" w:hAnsi="Arial" w:cs="Arial"/>
           <w:noProof/>
           <w:sz w:val="32"/>
+          <w:lang w:eastAsia="es-MX"/>
         </w:rPr>
         <w:drawing>
           <wp:anchor distT="0" distB="0" distL="114300" distR="114300" simplePos="0" relativeHeight="251658240" behindDoc="0" locked="0" layoutInCell="1" allowOverlap="1" wp14:anchorId="4AFDA1D4" wp14:editId="7F361927">
@@ -169,7 +170,6 @@
         </w:rPr>
         <w:t xml:space="preserve">Guillermo </w:t>
       </w:r>
-      <w:proofErr w:type="spellStart"/>
       <w:r>
         <w:rPr>
           <w:rFonts w:ascii="Arial" w:hAnsi="Arial" w:cs="Arial"/>
@@ -177,9 +177,8 @@
           <w:sz w:val="28"/>
           <w:lang w:val="en-US"/>
         </w:rPr>
-        <w:t>Ramírez</w:t>
-      </w:r>
-      <w:proofErr w:type="spellEnd"/>
+        <w:t>Francisco Ramirez Vásquez</w:t>
+      </w:r>
     </w:p>
     <w:p>
       <w:pPr>
@@ -412,38 +411,42 @@
         <w:rPr>
           <w:rFonts w:ascii="Arial" w:hAnsi="Arial" w:cs="Arial"/>
           <w:sz w:val="28"/>
-          <w:lang w:val="en-US"/>
         </w:rPr>
       </w:pPr>
       <w:r>
         <w:rPr>
           <w:rFonts w:ascii="Arial" w:hAnsi="Arial" w:cs="Arial"/>
           <w:sz w:val="28"/>
-          <w:lang w:val="en-US"/>
         </w:rPr>
         <w:t xml:space="preserve">Date: </w:t>
       </w:r>
+      <w:proofErr w:type="spellStart"/>
       <w:r>
         <w:rPr>
           <w:rFonts w:ascii="Arial" w:hAnsi="Arial" w:cs="Arial"/>
           <w:sz w:val="28"/>
-          <w:lang w:val="en-US"/>
-        </w:rPr>
-        <w:t>November 16</w:t>
-      </w:r>
+        </w:rPr>
+        <w:t>November</w:t>
+      </w:r>
+      <w:proofErr w:type="spellEnd"/>
       <w:r>
         <w:rPr>
           <w:rFonts w:ascii="Arial" w:hAnsi="Arial" w:cs="Arial"/>
           <w:sz w:val="28"/>
-          <w:lang w:val="en-US"/>
-        </w:rPr>
-        <w:t>th,</w:t>
+        </w:rPr>
+        <w:t xml:space="preserve"> 16</w:t>
       </w:r>
       <w:r>
         <w:rPr>
           <w:rFonts w:ascii="Arial" w:hAnsi="Arial" w:cs="Arial"/>
           <w:sz w:val="28"/>
-          <w:lang w:val="en-US"/>
+        </w:rPr>
+        <w:t>th,</w:t>
+      </w:r>
+      <w:r>
+        <w:rPr>
+          <w:rFonts w:ascii="Arial" w:hAnsi="Arial" w:cs="Arial"/>
+          <w:sz w:val="28"/>
         </w:rPr>
         <w:t xml:space="preserve"> 2015</w:t>
       </w:r>
@@ -454,7 +457,6 @@
           <w:b/>
           <w:sz w:val="24"/>
           <w:szCs w:val="24"/>
-          <w:lang w:val="en-US"/>
         </w:rPr>
       </w:pPr>
     </w:p>
@@ -464,41 +466,618 @@
           <w:b/>
           <w:sz w:val="28"/>
           <w:szCs w:val="28"/>
-          <w:lang w:val="en-US"/>
-        </w:rPr>
-      </w:pPr>
-    </w:p>
-    <w:p>
-      <w:pPr>
-        <w:rPr>
+        </w:rPr>
+      </w:pPr>
+    </w:p>
+    <w:sdt>
+      <w:sdtPr>
+        <w:rPr>
+          <w:lang w:val="es-ES"/>
+        </w:rPr>
+        <w:id w:val="840891733"/>
+        <w:docPartObj>
+          <w:docPartGallery w:val="Table of Contents"/>
+          <w:docPartUnique/>
+        </w:docPartObj>
+      </w:sdtPr>
+      <w:sdtEndPr>
+        <w:rPr>
+          <w:rFonts w:asciiTheme="minorHAnsi" w:eastAsiaTheme="minorEastAsia" w:hAnsiTheme="minorHAnsi" w:cstheme="minorBidi"/>
           <w:b/>
-          <w:sz w:val="28"/>
-          <w:szCs w:val="28"/>
-          <w:lang w:val="en-US"/>
-        </w:rPr>
-      </w:pPr>
-    </w:p>
-    <w:p>
-      <w:pPr>
-        <w:rPr>
-          <w:sz w:val="24"/>
-          <w:szCs w:val="24"/>
-          <w:lang w:val="en-US"/>
-        </w:rPr>
-      </w:pPr>
-      <w:r>
-        <w:rPr>
-          <w:b/>
-          <w:sz w:val="28"/>
-          <w:szCs w:val="28"/>
-          <w:lang w:val="en-US"/>
-        </w:rPr>
+          <w:bCs/>
+          <w:color w:val="auto"/>
+          <w:sz w:val="22"/>
+          <w:szCs w:val="22"/>
+          <w:lang w:eastAsia="ja-JP"/>
+        </w:rPr>
+      </w:sdtEndPr>
+      <w:sdtContent>
+        <w:p>
+          <w:pPr>
+            <w:pStyle w:val="TtulodeTDC"/>
+          </w:pPr>
+          <w:r>
+            <w:rPr>
+              <w:lang w:val="es-ES"/>
+            </w:rPr>
+            <w:t>Content</w:t>
+          </w:r>
+        </w:p>
+        <w:p>
+          <w:pPr>
+            <w:pStyle w:val="TDC1"/>
+            <w:tabs>
+              <w:tab w:val="right" w:leader="dot" w:pos="8828"/>
+            </w:tabs>
+            <w:rPr>
+              <w:rFonts w:cstheme="minorBidi"/>
+              <w:noProof/>
+            </w:rPr>
+          </w:pPr>
+          <w:r>
+            <w:fldChar w:fldCharType="begin"/>
+          </w:r>
+          <w:r>
+            <w:instrText xml:space="preserve"> TOC \o "1-3" \h \z \u </w:instrText>
+          </w:r>
+          <w:r>
+            <w:fldChar w:fldCharType="separate"/>
+          </w:r>
+          <w:hyperlink w:anchor="_Toc435519524" w:history="1">
+            <w:r>
+              <w:rPr>
+                <w:rStyle w:val="Hipervnculo"/>
+                <w:noProof/>
+                <w:lang w:val="en-US"/>
+              </w:rPr>
+              <w:t>Introduction</w:t>
+            </w:r>
+            <w:r>
+              <w:rPr>
+                <w:noProof/>
+                <w:webHidden/>
+              </w:rPr>
+              <w:tab/>
+            </w:r>
+            <w:r>
+              <w:rPr>
+                <w:noProof/>
+                <w:webHidden/>
+              </w:rPr>
+              <w:fldChar w:fldCharType="begin"/>
+            </w:r>
+            <w:r>
+              <w:rPr>
+                <w:noProof/>
+                <w:webHidden/>
+              </w:rPr>
+              <w:instrText xml:space="preserve"> PAGEREF _Toc435519524 \h </w:instrText>
+            </w:r>
+            <w:r>
+              <w:rPr>
+                <w:noProof/>
+                <w:webHidden/>
+              </w:rPr>
+            </w:r>
+            <w:r>
+              <w:rPr>
+                <w:noProof/>
+                <w:webHidden/>
+              </w:rPr>
+              <w:fldChar w:fldCharType="separate"/>
+            </w:r>
+            <w:r>
+              <w:rPr>
+                <w:noProof/>
+                <w:webHidden/>
+              </w:rPr>
+              <w:t>3</w:t>
+            </w:r>
+            <w:r>
+              <w:rPr>
+                <w:noProof/>
+                <w:webHidden/>
+              </w:rPr>
+              <w:fldChar w:fldCharType="end"/>
+            </w:r>
+          </w:hyperlink>
+        </w:p>
+        <w:p>
+          <w:pPr>
+            <w:pStyle w:val="TDC1"/>
+            <w:tabs>
+              <w:tab w:val="right" w:leader="dot" w:pos="8828"/>
+            </w:tabs>
+            <w:rPr>
+              <w:rFonts w:cstheme="minorBidi"/>
+              <w:noProof/>
+            </w:rPr>
+          </w:pPr>
+          <w:hyperlink w:anchor="_Toc435519525" w:history="1">
+            <w:r>
+              <w:rPr>
+                <w:rStyle w:val="Hipervnculo"/>
+                <w:noProof/>
+                <w:lang w:val="en-US"/>
+              </w:rPr>
+              <w:t>Features</w:t>
+            </w:r>
+            <w:r>
+              <w:rPr>
+                <w:noProof/>
+                <w:webHidden/>
+              </w:rPr>
+              <w:tab/>
+            </w:r>
+            <w:r>
+              <w:rPr>
+                <w:noProof/>
+                <w:webHidden/>
+              </w:rPr>
+              <w:fldChar w:fldCharType="begin"/>
+            </w:r>
+            <w:r>
+              <w:rPr>
+                <w:noProof/>
+                <w:webHidden/>
+              </w:rPr>
+              <w:instrText xml:space="preserve"> PAGEREF _Toc435519525 \h </w:instrText>
+            </w:r>
+            <w:r>
+              <w:rPr>
+                <w:noProof/>
+                <w:webHidden/>
+              </w:rPr>
+            </w:r>
+            <w:r>
+              <w:rPr>
+                <w:noProof/>
+                <w:webHidden/>
+              </w:rPr>
+              <w:fldChar w:fldCharType="separate"/>
+            </w:r>
+            <w:r>
+              <w:rPr>
+                <w:noProof/>
+                <w:webHidden/>
+              </w:rPr>
+              <w:t>3</w:t>
+            </w:r>
+            <w:r>
+              <w:rPr>
+                <w:noProof/>
+                <w:webHidden/>
+              </w:rPr>
+              <w:fldChar w:fldCharType="end"/>
+            </w:r>
+          </w:hyperlink>
+        </w:p>
+        <w:p>
+          <w:pPr>
+            <w:pStyle w:val="TDC1"/>
+            <w:tabs>
+              <w:tab w:val="right" w:leader="dot" w:pos="8828"/>
+            </w:tabs>
+            <w:rPr>
+              <w:rFonts w:cstheme="minorBidi"/>
+              <w:noProof/>
+            </w:rPr>
+          </w:pPr>
+          <w:hyperlink w:anchor="_Toc435519526" w:history="1">
+            <w:r>
+              <w:rPr>
+                <w:rStyle w:val="Hipervnculo"/>
+                <w:noProof/>
+                <w:lang w:val="en-US"/>
+              </w:rPr>
+              <w:t>Fundamentals</w:t>
+            </w:r>
+            <w:r>
+              <w:rPr>
+                <w:noProof/>
+                <w:webHidden/>
+              </w:rPr>
+              <w:tab/>
+            </w:r>
+            <w:r>
+              <w:rPr>
+                <w:noProof/>
+                <w:webHidden/>
+              </w:rPr>
+              <w:fldChar w:fldCharType="begin"/>
+            </w:r>
+            <w:r>
+              <w:rPr>
+                <w:noProof/>
+                <w:webHidden/>
+              </w:rPr>
+              <w:instrText xml:space="preserve"> PAGEREF _Toc435519526 \h </w:instrText>
+            </w:r>
+            <w:r>
+              <w:rPr>
+                <w:noProof/>
+                <w:webHidden/>
+              </w:rPr>
+            </w:r>
+            <w:r>
+              <w:rPr>
+                <w:noProof/>
+                <w:webHidden/>
+              </w:rPr>
+              <w:fldChar w:fldCharType="separate"/>
+            </w:r>
+            <w:r>
+              <w:rPr>
+                <w:noProof/>
+                <w:webHidden/>
+              </w:rPr>
+              <w:t>3</w:t>
+            </w:r>
+            <w:r>
+              <w:rPr>
+                <w:noProof/>
+                <w:webHidden/>
+              </w:rPr>
+              <w:fldChar w:fldCharType="end"/>
+            </w:r>
+          </w:hyperlink>
+        </w:p>
+        <w:p>
+          <w:pPr>
+            <w:pStyle w:val="TDC2"/>
+            <w:tabs>
+              <w:tab w:val="right" w:leader="dot" w:pos="8828"/>
+            </w:tabs>
+            <w:rPr>
+              <w:rFonts w:cstheme="minorBidi"/>
+              <w:noProof/>
+            </w:rPr>
+          </w:pPr>
+          <w:hyperlink w:anchor="_Toc435519527" w:history="1">
+            <w:r>
+              <w:rPr>
+                <w:rStyle w:val="Hipervnculo"/>
+                <w:noProof/>
+                <w:lang w:val="en-US"/>
+              </w:rPr>
+              <w:t>Clock Tick</w:t>
+            </w:r>
+            <w:r>
+              <w:rPr>
+                <w:noProof/>
+                <w:webHidden/>
+              </w:rPr>
+              <w:tab/>
+            </w:r>
+            <w:r>
+              <w:rPr>
+                <w:noProof/>
+                <w:webHidden/>
+              </w:rPr>
+              <w:fldChar w:fldCharType="begin"/>
+            </w:r>
+            <w:r>
+              <w:rPr>
+                <w:noProof/>
+                <w:webHidden/>
+              </w:rPr>
+              <w:instrText xml:space="preserve"> PAGEREF _Toc435519527 \h </w:instrText>
+            </w:r>
+            <w:r>
+              <w:rPr>
+                <w:noProof/>
+                <w:webHidden/>
+              </w:rPr>
+            </w:r>
+            <w:r>
+              <w:rPr>
+                <w:noProof/>
+                <w:webHidden/>
+              </w:rPr>
+              <w:fldChar w:fldCharType="separate"/>
+            </w:r>
+            <w:r>
+              <w:rPr>
+                <w:noProof/>
+                <w:webHidden/>
+              </w:rPr>
+              <w:t>3</w:t>
+            </w:r>
+            <w:r>
+              <w:rPr>
+                <w:noProof/>
+                <w:webHidden/>
+              </w:rPr>
+              <w:fldChar w:fldCharType="end"/>
+            </w:r>
+          </w:hyperlink>
+        </w:p>
+        <w:p>
+          <w:pPr>
+            <w:pStyle w:val="TDC2"/>
+            <w:tabs>
+              <w:tab w:val="right" w:leader="dot" w:pos="8828"/>
+            </w:tabs>
+            <w:rPr>
+              <w:rFonts w:cstheme="minorBidi"/>
+              <w:noProof/>
+            </w:rPr>
+          </w:pPr>
+          <w:hyperlink w:anchor="_Toc435519528" w:history="1">
+            <w:r>
+              <w:rPr>
+                <w:rStyle w:val="Hipervnculo"/>
+                <w:noProof/>
+                <w:lang w:val="en-US"/>
+              </w:rPr>
+              <w:t>Tasks</w:t>
+            </w:r>
+            <w:r>
+              <w:rPr>
+                <w:noProof/>
+                <w:webHidden/>
+              </w:rPr>
+              <w:tab/>
+            </w:r>
+            <w:r>
+              <w:rPr>
+                <w:noProof/>
+                <w:webHidden/>
+              </w:rPr>
+              <w:fldChar w:fldCharType="begin"/>
+            </w:r>
+            <w:r>
+              <w:rPr>
+                <w:noProof/>
+                <w:webHidden/>
+              </w:rPr>
+              <w:instrText xml:space="preserve"> PAGEREF _Toc435519528 \h </w:instrText>
+            </w:r>
+            <w:r>
+              <w:rPr>
+                <w:noProof/>
+                <w:webHidden/>
+              </w:rPr>
+            </w:r>
+            <w:r>
+              <w:rPr>
+                <w:noProof/>
+                <w:webHidden/>
+              </w:rPr>
+              <w:fldChar w:fldCharType="separate"/>
+            </w:r>
+            <w:r>
+              <w:rPr>
+                <w:noProof/>
+                <w:webHidden/>
+              </w:rPr>
+              <w:t>4</w:t>
+            </w:r>
+            <w:r>
+              <w:rPr>
+                <w:noProof/>
+                <w:webHidden/>
+              </w:rPr>
+              <w:fldChar w:fldCharType="end"/>
+            </w:r>
+          </w:hyperlink>
+        </w:p>
+        <w:p>
+          <w:pPr>
+            <w:pStyle w:val="TDC2"/>
+            <w:tabs>
+              <w:tab w:val="right" w:leader="dot" w:pos="8828"/>
+            </w:tabs>
+            <w:rPr>
+              <w:rFonts w:cstheme="minorBidi"/>
+              <w:noProof/>
+            </w:rPr>
+          </w:pPr>
+          <w:hyperlink w:anchor="_Toc435519529" w:history="1">
+            <w:r>
+              <w:rPr>
+                <w:rStyle w:val="Hipervnculo"/>
+                <w:noProof/>
+                <w:lang w:val="en-US"/>
+              </w:rPr>
+              <w:t>Use of the scheduler</w:t>
+            </w:r>
+            <w:r>
+              <w:rPr>
+                <w:noProof/>
+                <w:webHidden/>
+              </w:rPr>
+              <w:tab/>
+            </w:r>
+            <w:r>
+              <w:rPr>
+                <w:noProof/>
+                <w:webHidden/>
+              </w:rPr>
+              <w:fldChar w:fldCharType="begin"/>
+            </w:r>
+            <w:r>
+              <w:rPr>
+                <w:noProof/>
+                <w:webHidden/>
+              </w:rPr>
+              <w:instrText xml:space="preserve"> PAGEREF _Toc435519529 \h </w:instrText>
+            </w:r>
+            <w:r>
+              <w:rPr>
+                <w:noProof/>
+                <w:webHidden/>
+              </w:rPr>
+            </w:r>
+            <w:r>
+              <w:rPr>
+                <w:noProof/>
+                <w:webHidden/>
+              </w:rPr>
+              <w:fldChar w:fldCharType="separate"/>
+            </w:r>
+            <w:r>
+              <w:rPr>
+                <w:noProof/>
+                <w:webHidden/>
+              </w:rPr>
+              <w:t>5</w:t>
+            </w:r>
+            <w:r>
+              <w:rPr>
+                <w:noProof/>
+                <w:webHidden/>
+              </w:rPr>
+              <w:fldChar w:fldCharType="end"/>
+            </w:r>
+          </w:hyperlink>
+        </w:p>
+        <w:p>
+          <w:r>
+            <w:rPr>
+              <w:b/>
+              <w:bCs/>
+              <w:lang w:val="es-ES"/>
+            </w:rPr>
+            <w:fldChar w:fldCharType="end"/>
+          </w:r>
+        </w:p>
+      </w:sdtContent>
+    </w:sdt>
+    <w:p>
+      <w:pPr>
+        <w:pStyle w:val="Ttulo1"/>
+        <w:rPr>
+          <w:lang w:val="en-US"/>
+        </w:rPr>
+      </w:pPr>
+    </w:p>
+    <w:p>
+      <w:pPr>
+        <w:pStyle w:val="Ttulo1"/>
+        <w:rPr>
+          <w:lang w:val="en-US"/>
+        </w:rPr>
+      </w:pPr>
+    </w:p>
+    <w:p>
+      <w:pPr>
+        <w:pStyle w:val="Ttulo1"/>
+        <w:rPr>
+          <w:lang w:val="en-US"/>
+        </w:rPr>
+      </w:pPr>
+    </w:p>
+    <w:p>
+      <w:pPr>
+        <w:pStyle w:val="Ttulo1"/>
+        <w:rPr>
+          <w:lang w:val="en-US"/>
+        </w:rPr>
+      </w:pPr>
+    </w:p>
+    <w:p>
+      <w:pPr>
+        <w:pStyle w:val="Ttulo1"/>
+        <w:rPr>
+          <w:lang w:val="en-US"/>
+        </w:rPr>
+      </w:pPr>
+    </w:p>
+    <w:p>
+      <w:pPr>
+        <w:pStyle w:val="Ttulo1"/>
+        <w:rPr>
+          <w:lang w:val="en-US"/>
+        </w:rPr>
+      </w:pPr>
+    </w:p>
+    <w:p>
+      <w:pPr>
+        <w:pStyle w:val="Ttulo1"/>
+        <w:rPr>
+          <w:lang w:val="en-US"/>
+        </w:rPr>
+      </w:pPr>
+    </w:p>
+    <w:p>
+      <w:pPr>
+        <w:pStyle w:val="Ttulo1"/>
+        <w:rPr>
+          <w:lang w:val="en-US"/>
+        </w:rPr>
+      </w:pPr>
+    </w:p>
+    <w:p>
+      <w:pPr>
+        <w:pStyle w:val="Ttulo1"/>
+        <w:rPr>
+          <w:lang w:val="en-US"/>
+        </w:rPr>
+      </w:pPr>
+    </w:p>
+    <w:p>
+      <w:pPr>
+        <w:pStyle w:val="Ttulo1"/>
+        <w:rPr>
+          <w:lang w:val="en-US"/>
+        </w:rPr>
+      </w:pPr>
+    </w:p>
+    <w:p>
+      <w:pPr>
+        <w:pStyle w:val="Ttulo1"/>
+        <w:rPr>
+          <w:lang w:val="en-US"/>
+        </w:rPr>
+      </w:pPr>
+    </w:p>
+    <w:p>
+      <w:pPr>
+        <w:pStyle w:val="Ttulo1"/>
+        <w:rPr>
+          <w:lang w:val="en-US"/>
+        </w:rPr>
+      </w:pPr>
+    </w:p>
+    <w:p>
+      <w:pPr>
+        <w:pStyle w:val="Ttulo1"/>
+        <w:rPr>
+          <w:lang w:val="en-US"/>
+        </w:rPr>
+      </w:pPr>
+    </w:p>
+    <w:p>
+      <w:pPr>
+        <w:rPr>
+          <w:lang w:val="en-US"/>
+        </w:rPr>
+      </w:pPr>
+    </w:p>
+    <w:p>
+      <w:pPr>
+        <w:pStyle w:val="Ttulo1"/>
+        <w:rPr>
+          <w:sz w:val="24"/>
+          <w:szCs w:val="24"/>
+          <w:lang w:val="en-US"/>
+        </w:rPr>
+      </w:pPr>
+      <w:bookmarkStart w:id="0" w:name="_Toc435519524"/>
+      <w:r>
+        <w:rPr>
+          <w:lang w:val="en-US"/>
+        </w:rPr>
+        <w:lastRenderedPageBreak/>
         <w:t>Introduction</w:t>
       </w:r>
+      <w:bookmarkEnd w:id="0"/>
     </w:p>
     <w:p>
       <w:pPr>
         <w:spacing w:after="0" w:line="276" w:lineRule="auto"/>
+        <w:jc w:val="both"/>
         <w:rPr>
           <w:sz w:val="24"/>
           <w:szCs w:val="24"/>
@@ -520,7 +1099,7 @@
           <w:szCs w:val="24"/>
           <w:lang w:val="en-US"/>
         </w:rPr>
-        <w:t xml:space="preserve"> It’s been developed for simple projects and for soft real systems.</w:t>
+        <w:t xml:space="preserve"> It’s been developed for simple projects and soft real systems.</w:t>
       </w:r>
       <w:r>
         <w:rPr>
@@ -544,15 +1123,39 @@
           <w:szCs w:val="24"/>
           <w:lang w:val="en-US"/>
         </w:rPr>
-        <w:t>It provides the user to</w:t>
-      </w:r>
-      <w:r>
-        <w:rPr>
-          <w:sz w:val="24"/>
-          <w:szCs w:val="24"/>
-          <w:lang w:val="en-US"/>
-        </w:rPr>
-        <w:t xml:space="preserve"> add as much tasks as necessary</w:t>
+        <w:t xml:space="preserve">It </w:t>
+      </w:r>
+      <w:r>
+        <w:rPr>
+          <w:sz w:val="24"/>
+          <w:szCs w:val="24"/>
+          <w:lang w:val="en-US"/>
+        </w:rPr>
+        <w:t>allows</w:t>
+      </w:r>
+      <w:r>
+        <w:rPr>
+          <w:sz w:val="24"/>
+          <w:szCs w:val="24"/>
+          <w:lang w:val="en-US"/>
+        </w:rPr>
+        <w:t xml:space="preserve"> the user to</w:t>
+      </w:r>
+      <w:r>
+        <w:rPr>
+          <w:sz w:val="24"/>
+          <w:szCs w:val="24"/>
+          <w:lang w:val="en-US"/>
+        </w:rPr>
+        <w:t xml:space="preserve"> add as much tasks as </w:t>
+      </w:r>
+      <w:r>
+        <w:rPr>
+          <w:sz w:val="24"/>
+          <w:szCs w:val="24"/>
+          <w:lang w:val="en-US"/>
+        </w:rPr>
+        <w:t>needed</w:t>
       </w:r>
       <w:r>
         <w:rPr>
@@ -568,37 +1171,40 @@
           <w:szCs w:val="24"/>
           <w:lang w:val="en-US"/>
         </w:rPr>
-        <w:t>and the configuration of the delays and the clock tick, etc.</w:t>
-      </w:r>
-    </w:p>
-    <w:p>
-      <w:pPr>
-        <w:rPr>
-          <w:b/>
-          <w:sz w:val="28"/>
-          <w:szCs w:val="28"/>
-          <w:lang w:val="en-US"/>
-        </w:rPr>
-      </w:pPr>
-    </w:p>
-    <w:p>
-      <w:pPr>
-        <w:rPr>
-          <w:b/>
-          <w:sz w:val="28"/>
-          <w:szCs w:val="28"/>
-          <w:lang w:val="en-US"/>
-        </w:rPr>
-      </w:pPr>
-      <w:r>
-        <w:rPr>
-          <w:b/>
-          <w:sz w:val="28"/>
-          <w:szCs w:val="28"/>
+        <w:t xml:space="preserve">and </w:t>
+      </w:r>
+      <w:r>
+        <w:rPr>
+          <w:sz w:val="24"/>
+          <w:szCs w:val="24"/>
+          <w:lang w:val="en-US"/>
+        </w:rPr>
+        <w:t xml:space="preserve">configure the delays and </w:t>
+      </w:r>
+      <w:r>
+        <w:rPr>
+          <w:sz w:val="24"/>
+          <w:szCs w:val="24"/>
+          <w:lang w:val="en-US"/>
+        </w:rPr>
+        <w:t>clock tick, etc.</w:t>
+      </w:r>
+    </w:p>
+    <w:p>
+      <w:pPr>
+        <w:pStyle w:val="Ttulo1"/>
+        <w:rPr>
+          <w:lang w:val="en-US"/>
+        </w:rPr>
+      </w:pPr>
+      <w:bookmarkStart w:id="1" w:name="_Toc435519525"/>
+      <w:r>
+        <w:rPr>
           <w:lang w:val="en-US"/>
         </w:rPr>
         <w:t>Features</w:t>
       </w:r>
+      <w:bookmarkEnd w:id="1"/>
     </w:p>
     <w:p>
       <w:pPr>
@@ -697,7 +1303,15 @@
           <w:szCs w:val="24"/>
           <w:lang w:val="en-US"/>
         </w:rPr>
-        <w:t xml:space="preserve">modify the task’s period and offset, </w:t>
+        <w:t>M</w:t>
+      </w:r>
+      <w:r>
+        <w:rPr>
+          <w:sz w:val="24"/>
+          <w:szCs w:val="24"/>
+          <w:lang w:val="en-US"/>
+        </w:rPr>
+        <w:t xml:space="preserve">odify the task’s period and offset, </w:t>
       </w:r>
     </w:p>
     <w:p>
@@ -713,16 +1327,14 @@
           <w:lang w:val="en-US"/>
         </w:rPr>
       </w:pPr>
-      <w:proofErr w:type="gramStart"/>
-      <w:r>
-        <w:rPr>
-          <w:sz w:val="24"/>
-          <w:szCs w:val="24"/>
-          <w:lang w:val="en-US"/>
-        </w:rPr>
-        <w:t>and</w:t>
-      </w:r>
-      <w:proofErr w:type="gramEnd"/>
+      <w:r>
+        <w:rPr>
+          <w:sz w:val="24"/>
+          <w:szCs w:val="24"/>
+          <w:lang w:val="en-US"/>
+        </w:rPr>
+        <w:t>And</w:t>
+      </w:r>
       <w:r>
         <w:rPr>
           <w:sz w:val="24"/>
@@ -731,261 +1343,363 @@
         </w:rPr>
         <w:t xml:space="preserve"> establish the clock tick.  </w:t>
       </w:r>
-    </w:p>
-    <w:p>
-      <w:pPr>
-        <w:pStyle w:val="Prrafodelista"/>
-        <w:numPr>
-          <w:ilvl w:val="0"/>
-          <w:numId w:val="10"/>
-        </w:numPr>
-        <w:rPr>
-          <w:sz w:val="24"/>
-          <w:szCs w:val="24"/>
-          <w:lang w:val="en-US"/>
-        </w:rPr>
-      </w:pPr>
-      <w:r>
-        <w:rPr>
-          <w:sz w:val="24"/>
-          <w:szCs w:val="24"/>
-          <w:lang w:val="en-US"/>
-        </w:rPr>
-        <w:t>An example of a program with four tasks that control the frequency of four LED’</w:t>
-      </w:r>
-      <w:r>
-        <w:rPr>
-          <w:sz w:val="24"/>
-          <w:szCs w:val="24"/>
-          <w:lang w:val="en-US"/>
-        </w:rPr>
-        <w:t>s.</w:t>
-      </w:r>
-    </w:p>
-    <w:p>
-      <w:pPr>
-        <w:rPr>
-          <w:b/>
-          <w:sz w:val="28"/>
-          <w:szCs w:val="28"/>
-          <w:lang w:val="en-US"/>
-        </w:rPr>
-      </w:pPr>
-      <w:r>
-        <w:rPr>
-          <w:b/>
-          <w:sz w:val="28"/>
-          <w:szCs w:val="28"/>
+      <w:bookmarkStart w:id="2" w:name="_GoBack"/>
+      <w:bookmarkEnd w:id="2"/>
+    </w:p>
+    <w:p>
+      <w:pPr>
+        <w:pStyle w:val="Ttulo1"/>
+        <w:rPr>
+          <w:lang w:val="en-US"/>
+        </w:rPr>
+      </w:pPr>
+      <w:bookmarkStart w:id="3" w:name="_Toc435519526"/>
+      <w:r>
+        <w:rPr>
           <w:lang w:val="en-US"/>
         </w:rPr>
         <w:t>Fundamentals</w:t>
       </w:r>
-    </w:p>
-    <w:p>
-      <w:pPr>
-        <w:rPr>
-          <w:b/>
+      <w:bookmarkEnd w:id="3"/>
+    </w:p>
+    <w:p>
+      <w:pPr>
+        <w:pStyle w:val="Ttulo2"/>
+        <w:rPr>
+          <w:lang w:val="en-US"/>
+        </w:rPr>
+      </w:pPr>
+      <w:bookmarkStart w:id="4" w:name="_Toc435519527"/>
+      <w:r>
+        <w:rPr>
+          <w:lang w:val="en-US"/>
+        </w:rPr>
+        <w:t>Clock Tick</w:t>
+      </w:r>
+      <w:bookmarkEnd w:id="4"/>
+    </w:p>
+    <w:p>
+      <w:pPr>
+        <w:ind w:firstLine="708"/>
+        <w:jc w:val="both"/>
+        <w:rPr>
+          <w:sz w:val="24"/>
+          <w:szCs w:val="24"/>
+          <w:lang w:val="en-US"/>
+        </w:rPr>
+      </w:pPr>
+      <w:r>
+        <w:rPr>
+          <w:sz w:val="24"/>
+          <w:szCs w:val="24"/>
+          <w:lang w:val="en-US"/>
+        </w:rPr>
+        <w:t>The clock tick is set in the timer module</w:t>
+      </w:r>
+      <w:r>
+        <w:rPr>
+          <w:sz w:val="24"/>
+          <w:szCs w:val="24"/>
+          <w:lang w:val="en-US"/>
+        </w:rPr>
+        <w:t xml:space="preserve"> (STM)</w:t>
+      </w:r>
+      <w:r>
+        <w:rPr>
+          <w:sz w:val="24"/>
+          <w:szCs w:val="24"/>
+          <w:lang w:val="en-US"/>
+        </w:rPr>
+        <w:t xml:space="preserve"> of the hardware that runs at 16 MHz</w:t>
+      </w:r>
+      <w:r>
+        <w:rPr>
+          <w:sz w:val="24"/>
+          <w:szCs w:val="24"/>
+          <w:lang w:val="en-US"/>
+        </w:rPr>
+        <w:t xml:space="preserve"> (this value can be modified) </w:t>
+      </w:r>
+      <w:r>
+        <w:rPr>
+          <w:sz w:val="24"/>
+          <w:szCs w:val="24"/>
+          <w:lang w:val="en-US"/>
+        </w:rPr>
+        <w:t>and an ISR function</w:t>
+      </w:r>
+      <w:r>
+        <w:rPr>
+          <w:sz w:val="24"/>
+          <w:szCs w:val="24"/>
+          <w:lang w:val="en-US"/>
+        </w:rPr>
+        <w:t xml:space="preserve"> is used.</w:t>
+      </w:r>
+    </w:p>
+    <w:p>
+      <w:pPr>
+        <w:ind w:firstLine="708"/>
+        <w:jc w:val="both"/>
+        <w:rPr>
+          <w:sz w:val="24"/>
+          <w:szCs w:val="24"/>
+          <w:lang w:val="en-US"/>
+        </w:rPr>
+      </w:pPr>
+      <w:r>
+        <w:rPr>
+          <w:sz w:val="24"/>
+          <w:szCs w:val="24"/>
+          <w:lang w:val="en-US"/>
+        </w:rPr>
+        <w:t>To establish the clock tick use the CMP register of the STM module using the following formula:</w:t>
+      </w:r>
+    </w:p>
+    <w:p>
+      <w:pPr>
+        <w:jc w:val="center"/>
+        <w:rPr>
+          <w:sz w:val="24"/>
+          <w:szCs w:val="24"/>
+          <w:lang w:val="en-US"/>
+        </w:rPr>
+      </w:pPr>
+      <m:oMathPara>
+        <m:oMath>
+          <m:r>
+            <w:rPr>
+              <w:rFonts w:ascii="Cambria Math" w:hAnsi="Cambria Math"/>
+              <w:sz w:val="24"/>
+              <w:szCs w:val="24"/>
+              <w:lang w:val="en-US"/>
+            </w:rPr>
+            <m:t xml:space="preserve">Clock Tick Hex= </m:t>
+          </m:r>
+          <m:f>
+            <m:fPr>
+              <m:ctrlPr>
+                <w:rPr>
+                  <w:rFonts w:ascii="Cambria Math" w:hAnsi="Cambria Math"/>
+                  <w:i/>
+                  <w:sz w:val="24"/>
+                  <w:szCs w:val="24"/>
+                  <w:lang w:val="en-US"/>
+                </w:rPr>
+              </m:ctrlPr>
+            </m:fPr>
+            <m:num>
+              <m:r>
+                <w:rPr>
+                  <w:rFonts w:ascii="Cambria Math" w:hAnsi="Cambria Math"/>
+                  <w:sz w:val="24"/>
+                  <w:szCs w:val="24"/>
+                  <w:lang w:val="en-US"/>
+                </w:rPr>
+                <m:t>Clock Speed Hex</m:t>
+              </m:r>
+            </m:num>
+            <m:den>
+              <m:r>
+                <w:rPr>
+                  <w:rFonts w:ascii="Cambria Math" w:hAnsi="Cambria Math"/>
+                  <w:sz w:val="24"/>
+                  <w:szCs w:val="24"/>
+                  <w:lang w:val="en-US"/>
+                </w:rPr>
+                <m:t>1s</m:t>
+              </m:r>
+            </m:den>
+          </m:f>
+          <m:r>
+            <w:rPr>
+              <w:rFonts w:ascii="Cambria Math" w:hAnsi="Cambria Math"/>
+              <w:sz w:val="24"/>
+              <w:szCs w:val="24"/>
+              <w:lang w:val="en-US"/>
+            </w:rPr>
+            <m:t>× Desired Clock Tick Time</m:t>
+          </m:r>
+        </m:oMath>
+      </m:oMathPara>
+    </w:p>
+    <w:p>
+      <w:pPr>
+        <w:ind w:firstLine="708"/>
+        <w:jc w:val="both"/>
+        <w:rPr>
+          <w:sz w:val="24"/>
+          <w:szCs w:val="24"/>
+          <w:lang w:val="en-US"/>
+        </w:rPr>
+      </w:pPr>
+      <w:r>
+        <w:rPr>
+          <w:sz w:val="24"/>
+          <w:szCs w:val="24"/>
+          <w:lang w:val="en-US"/>
+        </w:rPr>
+        <w:t xml:space="preserve">Were </w:t>
+      </w:r>
+      <w:r>
+        <w:rPr>
           <w:i/>
-          <w:sz w:val="28"/>
-          <w:szCs w:val="24"/>
-          <w:lang w:val="en-US"/>
-        </w:rPr>
-      </w:pPr>
-      <w:r>
-        <w:rPr>
-          <w:b/>
+          <w:sz w:val="24"/>
+          <w:szCs w:val="24"/>
+          <w:lang w:val="en-US"/>
+        </w:rPr>
+        <w:t>Clock Tick Hex</w:t>
+      </w:r>
+      <w:r>
+        <w:rPr>
+          <w:sz w:val="24"/>
+          <w:szCs w:val="24"/>
+          <w:lang w:val="en-US"/>
+        </w:rPr>
+        <w:t xml:space="preserve"> is </w:t>
+      </w:r>
+      <w:r>
+        <w:rPr>
+          <w:sz w:val="24"/>
+          <w:szCs w:val="24"/>
+          <w:lang w:val="en-US"/>
+        </w:rPr>
+        <w:t>a</w:t>
+      </w:r>
+      <w:r>
+        <w:rPr>
+          <w:sz w:val="24"/>
+          <w:szCs w:val="24"/>
+          <w:lang w:val="en-US"/>
+        </w:rPr>
+        <w:t xml:space="preserve"> hexadecimal value, </w:t>
+      </w:r>
+      <w:r>
+        <w:rPr>
           <w:i/>
-          <w:sz w:val="28"/>
-          <w:szCs w:val="24"/>
-          <w:lang w:val="en-US"/>
-        </w:rPr>
-        <w:t>-</w:t>
-      </w:r>
-      <w:r>
-        <w:rPr>
-          <w:b/>
+          <w:sz w:val="24"/>
+          <w:szCs w:val="24"/>
+          <w:lang w:val="en-US"/>
+        </w:rPr>
+        <w:t>Clock Speed Hex</w:t>
+      </w:r>
+      <w:r>
+        <w:rPr>
+          <w:sz w:val="24"/>
+          <w:szCs w:val="24"/>
+          <w:lang w:val="en-US"/>
+        </w:rPr>
+        <w:t xml:space="preserve"> is the </w:t>
+      </w:r>
+      <w:r>
+        <w:rPr>
+          <w:sz w:val="24"/>
+          <w:szCs w:val="24"/>
+          <w:lang w:val="en-US"/>
+        </w:rPr>
+        <w:t xml:space="preserve">hexadecimal magnitude of the clock speed, and </w:t>
+      </w:r>
+      <w:r>
+        <w:rPr>
           <w:i/>
-          <w:sz w:val="28"/>
-          <w:szCs w:val="24"/>
-          <w:lang w:val="en-US"/>
-        </w:rPr>
-        <w:t>Clock Tick</w:t>
+          <w:sz w:val="24"/>
+          <w:szCs w:val="24"/>
+          <w:lang w:val="en-US"/>
+        </w:rPr>
+        <w:t>Desired Clock Tick Time</w:t>
+      </w:r>
+      <w:r>
+        <w:rPr>
+          <w:sz w:val="24"/>
+          <w:szCs w:val="24"/>
+          <w:lang w:val="en-US"/>
+        </w:rPr>
+        <w:t xml:space="preserve"> is the value in seconds of the Clock Time.</w:t>
       </w:r>
     </w:p>
     <w:p>
       <w:pPr>
         <w:ind w:firstLine="708"/>
-        <w:rPr>
-          <w:sz w:val="24"/>
-          <w:szCs w:val="24"/>
-          <w:lang w:val="en-US"/>
-        </w:rPr>
-      </w:pPr>
-      <w:r>
-        <w:rPr>
-          <w:sz w:val="24"/>
-          <w:szCs w:val="24"/>
-          <w:lang w:val="en-US"/>
-        </w:rPr>
-        <w:t>The clock tick is set in the timer module</w:t>
-      </w:r>
-      <w:r>
-        <w:rPr>
-          <w:sz w:val="24"/>
-          <w:szCs w:val="24"/>
-          <w:lang w:val="en-US"/>
-        </w:rPr>
-        <w:t xml:space="preserve"> (STM)</w:t>
-      </w:r>
-      <w:r>
-        <w:rPr>
-          <w:sz w:val="24"/>
-          <w:szCs w:val="24"/>
-          <w:lang w:val="en-US"/>
-        </w:rPr>
-        <w:t xml:space="preserve"> of the hardware that runs at 16 MHz</w:t>
-      </w:r>
-      <w:r>
-        <w:rPr>
-          <w:sz w:val="24"/>
-          <w:szCs w:val="24"/>
-          <w:lang w:val="en-US"/>
-        </w:rPr>
-        <w:t xml:space="preserve"> (this value can be modified) </w:t>
-      </w:r>
-      <w:r>
-        <w:rPr>
-          <w:sz w:val="24"/>
-          <w:szCs w:val="24"/>
-          <w:lang w:val="en-US"/>
-        </w:rPr>
-        <w:t>and an ISR function</w:t>
-      </w:r>
-      <w:r>
-        <w:rPr>
-          <w:sz w:val="24"/>
-          <w:szCs w:val="24"/>
-          <w:lang w:val="en-US"/>
-        </w:rPr>
-        <w:t xml:space="preserve"> is used.</w:t>
-      </w:r>
-    </w:p>
-    <w:p>
-      <w:pPr>
-        <w:rPr>
-          <w:sz w:val="24"/>
-          <w:szCs w:val="24"/>
-          <w:lang w:val="en-US"/>
-        </w:rPr>
-      </w:pPr>
-      <w:r>
-        <w:rPr>
-          <w:sz w:val="24"/>
-          <w:szCs w:val="24"/>
-          <w:lang w:val="en-US"/>
-        </w:rPr>
-        <w:t>To establish the clock tick use the CMP register of the STM module using the following formula:</w:t>
-      </w:r>
-    </w:p>
-    <w:p>
-      <w:pPr>
-        <w:rPr>
-          <w:sz w:val="24"/>
-          <w:szCs w:val="24"/>
-          <w:lang w:val="en-US"/>
-        </w:rPr>
-      </w:pPr>
-      <w:r>
-        <w:rPr>
-          <w:sz w:val="24"/>
-          <w:szCs w:val="24"/>
-          <w:lang w:val="en-US"/>
-        </w:rPr>
-        <w:tab/>
-      </w:r>
-      <m:oMath>
-        <m:r>
-          <w:rPr>
-            <w:rFonts w:ascii="Cambria Math" w:hAnsi="Cambria Math"/>
-            <w:sz w:val="24"/>
-            <w:szCs w:val="24"/>
-            <w:lang w:val="en-US"/>
-          </w:rPr>
-          <m:t xml:space="preserve">Clock Tick Hex= </m:t>
-        </m:r>
-        <m:f>
-          <m:fPr>
-            <m:ctrlPr>
-              <w:rPr>
-                <w:rFonts w:ascii="Cambria Math" w:hAnsi="Cambria Math"/>
-                <w:i/>
-                <w:sz w:val="24"/>
-                <w:szCs w:val="24"/>
-                <w:lang w:val="en-US"/>
-              </w:rPr>
-            </m:ctrlPr>
-          </m:fPr>
-          <m:num>
-            <m:r>
-              <w:rPr>
-                <w:rFonts w:ascii="Cambria Math" w:hAnsi="Cambria Math"/>
-                <w:sz w:val="24"/>
-                <w:szCs w:val="24"/>
-                <w:lang w:val="en-US"/>
-              </w:rPr>
-              <m:t>Clock Speed Hex</m:t>
-            </m:r>
-          </m:num>
-          <m:den>
-            <m:r>
-              <w:rPr>
-                <w:rFonts w:ascii="Cambria Math" w:hAnsi="Cambria Math"/>
-                <w:sz w:val="24"/>
-                <w:szCs w:val="24"/>
-                <w:lang w:val="en-US"/>
-              </w:rPr>
-              <m:t>1s</m:t>
-            </m:r>
-          </m:den>
-        </m:f>
-        <m:r>
-          <w:rPr>
-            <w:rFonts w:ascii="Cambria Math" w:hAnsi="Cambria Math"/>
-            <w:sz w:val="24"/>
-            <w:szCs w:val="24"/>
-            <w:lang w:val="en-US"/>
-          </w:rPr>
-          <m:t xml:space="preserve">× Desired Clock Tick Time </m:t>
-        </m:r>
-      </m:oMath>
-    </w:p>
-    <w:p>
-      <w:pPr>
-        <w:rPr>
-          <w:sz w:val="24"/>
-          <w:szCs w:val="24"/>
-          <w:lang w:val="en-US"/>
-        </w:rPr>
-      </w:pPr>
-      <w:r>
-        <w:rPr>
-          <w:sz w:val="24"/>
-          <w:szCs w:val="24"/>
-          <w:lang w:val="en-US"/>
-        </w:rPr>
-        <w:t xml:space="preserve">Were Clock Tick Hex is a hexadecimal value, Clock Speed Hex is the </w:t>
-      </w:r>
-      <w:r>
-        <w:rPr>
-          <w:sz w:val="24"/>
-          <w:szCs w:val="24"/>
-          <w:lang w:val="en-US"/>
-        </w:rPr>
-        <w:t>hexadecimal magnitude of the clock speed, and Desired Clock Tick Time is the value in seconds of the Clock Time.</w:t>
-      </w:r>
-    </w:p>
-    <w:p>
-      <w:pPr>
+        <w:jc w:val="both"/>
+        <w:rPr>
+          <w:sz w:val="24"/>
+          <w:szCs w:val="24"/>
+          <w:lang w:val="en-US"/>
+        </w:rPr>
+      </w:pPr>
+      <w:r>
+        <w:rPr>
+          <w:sz w:val="24"/>
+          <w:szCs w:val="24"/>
+          <w:lang w:val="en-US"/>
+        </w:rPr>
+        <w:t>To keep the control of the clock tick</w:t>
+      </w:r>
+      <w:r>
+        <w:rPr>
+          <w:sz w:val="24"/>
+          <w:szCs w:val="24"/>
+          <w:lang w:val="en-US"/>
+        </w:rPr>
+        <w:t xml:space="preserve"> </w:t>
+      </w:r>
+      <w:r>
+        <w:rPr>
+          <w:sz w:val="24"/>
+          <w:szCs w:val="24"/>
+          <w:lang w:val="en-US"/>
+        </w:rPr>
+        <w:t>a header</w:t>
+      </w:r>
+      <w:r>
+        <w:rPr>
+          <w:sz w:val="24"/>
+          <w:szCs w:val="24"/>
+          <w:lang w:val="en-US"/>
+        </w:rPr>
+        <w:t>,</w:t>
+      </w:r>
+      <w:r>
+        <w:rPr>
+          <w:sz w:val="24"/>
+          <w:szCs w:val="24"/>
+          <w:lang w:val="en-US"/>
+        </w:rPr>
+        <w:t xml:space="preserve"> OS_Init.h</w:t>
+      </w:r>
+      <w:r>
+        <w:rPr>
+          <w:sz w:val="24"/>
+          <w:szCs w:val="24"/>
+          <w:lang w:val="en-US"/>
+        </w:rPr>
+        <w:t>,</w:t>
+      </w:r>
+      <w:r>
+        <w:rPr>
+          <w:sz w:val="24"/>
+          <w:szCs w:val="24"/>
+          <w:lang w:val="en-US"/>
+        </w:rPr>
+        <w:t xml:space="preserve"> is used. It has a variable used to mark the deadline of the tick</w:t>
+      </w:r>
+      <w:r>
+        <w:rPr>
+          <w:sz w:val="24"/>
+          <w:szCs w:val="24"/>
+          <w:lang w:val="en-US"/>
+        </w:rPr>
+        <w:t xml:space="preserve"> and the </w:t>
+      </w:r>
+      <w:r>
+        <w:rPr>
+          <w:sz w:val="24"/>
+          <w:szCs w:val="24"/>
+          <w:lang w:val="en-US"/>
+        </w:rPr>
+        <w:t xml:space="preserve">interrupt function </w:t>
+      </w:r>
+      <w:r>
         <w:rPr>
           <w:rFonts w:ascii="Courier New" w:hAnsi="Courier New" w:cs="Courier New"/>
           <w:b/>
@@ -995,50 +1709,9 @@
           <w:szCs w:val="20"/>
           <w:lang w:val="en-US"/>
         </w:rPr>
-      </w:pPr>
-      <w:r>
-        <w:rPr>
-          <w:sz w:val="24"/>
-          <w:szCs w:val="24"/>
-          <w:lang w:val="en-US"/>
-        </w:rPr>
-        <w:t xml:space="preserve">To keep the control of the clock tick a header </w:t>
-      </w:r>
-      <w:proofErr w:type="spellStart"/>
-      <w:r>
-        <w:rPr>
-          <w:sz w:val="24"/>
-          <w:szCs w:val="24"/>
-          <w:lang w:val="en-US"/>
-        </w:rPr>
-        <w:t>OS_Init.h</w:t>
-      </w:r>
-      <w:proofErr w:type="spellEnd"/>
-      <w:r>
-        <w:rPr>
-          <w:sz w:val="24"/>
-          <w:szCs w:val="24"/>
-          <w:lang w:val="en-US"/>
-        </w:rPr>
-        <w:t xml:space="preserve"> is used. It has a variable that is used to mark the deadline of the tick</w:t>
-      </w:r>
-      <w:r>
-        <w:rPr>
-          <w:sz w:val="24"/>
-          <w:szCs w:val="24"/>
-          <w:lang w:val="en-US"/>
-        </w:rPr>
-        <w:t xml:space="preserve"> and the </w:t>
-      </w:r>
-      <w:r>
-        <w:rPr>
-          <w:sz w:val="24"/>
-          <w:szCs w:val="24"/>
-          <w:lang w:val="en-US"/>
-        </w:rPr>
-        <w:t xml:space="preserve">interrupt function </w:t>
-      </w:r>
-      <w:proofErr w:type="spellStart"/>
+        <w:t>Tick_</w:t>
+      </w:r>
+      <w:proofErr w:type="gramStart"/>
       <w:r>
         <w:rPr>
           <w:rFonts w:ascii="Courier New" w:hAnsi="Courier New" w:cs="Courier New"/>
@@ -1049,9 +1722,9 @@
           <w:szCs w:val="20"/>
           <w:lang w:val="en-US"/>
         </w:rPr>
-        <w:t>Tick_</w:t>
-      </w:r>
-      <w:proofErr w:type="gramStart"/>
+        <w:t>Flag(</w:t>
+      </w:r>
+      <w:proofErr w:type="gramEnd"/>
       <w:r>
         <w:rPr>
           <w:rFonts w:ascii="Courier New" w:hAnsi="Courier New" w:cs="Courier New"/>
@@ -1062,10 +1735,72 @@
           <w:szCs w:val="20"/>
           <w:lang w:val="en-US"/>
         </w:rPr>
-        <w:t>Flag</w:t>
-      </w:r>
-      <w:proofErr w:type="spellEnd"/>
-      <w:r>
+        <w:t>)</w:t>
+      </w:r>
+      <w:r>
+        <w:rPr>
+          <w:sz w:val="24"/>
+          <w:szCs w:val="24"/>
+          <w:lang w:val="en-US"/>
+        </w:rPr>
+        <w:t xml:space="preserve"> </w:t>
+      </w:r>
+      <w:r>
+        <w:rPr>
+          <w:sz w:val="24"/>
+          <w:szCs w:val="24"/>
+          <w:lang w:val="en-US"/>
+        </w:rPr>
+        <w:t xml:space="preserve">that clears the </w:t>
+      </w:r>
+      <w:r>
+        <w:rPr>
+          <w:rFonts w:ascii="Courier New" w:hAnsi="Courier New" w:cs="Courier New"/>
+          <w:b/>
+          <w:color w:val="000000" w:themeColor="text1"/>
+          <w:sz w:val="20"/>
+          <w:szCs w:val="20"/>
+          <w:lang w:val="en-US"/>
+        </w:rPr>
+        <w:t>ub_TickFlag</w:t>
+      </w:r>
+      <w:r>
+        <w:rPr>
+          <w:sz w:val="24"/>
+          <w:szCs w:val="24"/>
+          <w:lang w:val="en-US"/>
+        </w:rPr>
+        <w:t>,</w:t>
+      </w:r>
+      <w:r>
+        <w:rPr>
+          <w:sz w:val="24"/>
+          <w:szCs w:val="24"/>
+          <w:lang w:val="en-US"/>
+        </w:rPr>
+        <w:t xml:space="preserve"> the clock interrupt flag of the STM, and reset the CNT register. </w:t>
+      </w:r>
+      <w:r>
+        <w:rPr>
+          <w:sz w:val="24"/>
+          <w:szCs w:val="24"/>
+          <w:lang w:val="en-US"/>
+        </w:rPr>
+        <w:t xml:space="preserve"> This function is shown</w:t>
+      </w:r>
+      <w:r>
+        <w:rPr>
+          <w:sz w:val="24"/>
+          <w:szCs w:val="24"/>
+          <w:lang w:val="en-US"/>
+        </w:rPr>
+        <w:t xml:space="preserve"> in the OS_Init.c file of the next page. </w:t>
+      </w:r>
+    </w:p>
+    <w:p>
+      <w:pPr>
+        <w:ind w:firstLine="708"/>
+        <w:jc w:val="both"/>
         <w:rPr>
           <w:rFonts w:ascii="Courier New" w:hAnsi="Courier New" w:cs="Courier New"/>
           <w:b/>
@@ -1075,10 +1810,10 @@
           <w:szCs w:val="20"/>
           <w:lang w:val="en-US"/>
         </w:rPr>
-        <w:t>(</w:t>
-      </w:r>
-      <w:proofErr w:type="gramEnd"/>
-      <w:r>
+      </w:pPr>
+    </w:p>
+    <w:p>
+      <w:pPr>
         <w:rPr>
           <w:rFonts w:ascii="Courier New" w:hAnsi="Courier New" w:cs="Courier New"/>
           <w:b/>
@@ -1088,78 +1823,14 @@
           <w:szCs w:val="20"/>
           <w:lang w:val="en-US"/>
         </w:rPr>
-        <w:t>)</w:t>
-      </w:r>
-      <w:r>
-        <w:rPr>
-          <w:sz w:val="24"/>
-          <w:szCs w:val="24"/>
-          <w:lang w:val="en-US"/>
-        </w:rPr>
-        <w:t xml:space="preserve"> </w:t>
-      </w:r>
-      <w:r>
-        <w:rPr>
-          <w:sz w:val="24"/>
-          <w:szCs w:val="24"/>
-          <w:lang w:val="en-US"/>
-        </w:rPr>
-        <w:t xml:space="preserve">that clears the </w:t>
-      </w:r>
-      <w:proofErr w:type="spellStart"/>
-      <w:r>
-        <w:rPr>
-          <w:rFonts w:ascii="Courier New" w:hAnsi="Courier New" w:cs="Courier New"/>
-          <w:b/>
-          <w:color w:val="000000" w:themeColor="text1"/>
-          <w:sz w:val="20"/>
-          <w:szCs w:val="20"/>
-          <w:lang w:val="en-US"/>
-        </w:rPr>
-        <w:t>ub_TickFlag</w:t>
-      </w:r>
-      <w:proofErr w:type="spellEnd"/>
-      <w:r>
-        <w:rPr>
-          <w:sz w:val="24"/>
-          <w:szCs w:val="24"/>
-          <w:lang w:val="en-US"/>
-        </w:rPr>
-        <w:t xml:space="preserve"> ,</w:t>
-      </w:r>
-      <w:r>
-        <w:rPr>
-          <w:sz w:val="24"/>
-          <w:szCs w:val="24"/>
-          <w:lang w:val="en-US"/>
-        </w:rPr>
-        <w:t xml:space="preserve"> the clock interrupt flag of the STM, and reset the CNT register. </w:t>
-      </w:r>
-      <w:r>
-        <w:rPr>
-          <w:sz w:val="24"/>
-          <w:szCs w:val="24"/>
-          <w:lang w:val="en-US"/>
-        </w:rPr>
-        <w:t xml:space="preserve"> This function is showed in the </w:t>
-      </w:r>
-      <w:proofErr w:type="spellStart"/>
-      <w:r>
-        <w:rPr>
-          <w:sz w:val="24"/>
-          <w:szCs w:val="24"/>
-          <w:lang w:val="en-US"/>
-        </w:rPr>
-        <w:t>OS_Init.c</w:t>
-      </w:r>
-      <w:proofErr w:type="spellEnd"/>
-      <w:r>
-        <w:rPr>
-          <w:sz w:val="24"/>
-          <w:szCs w:val="24"/>
-          <w:lang w:val="en-US"/>
-        </w:rPr>
-        <w:t xml:space="preserve"> file of the next page. </w:t>
+      </w:pPr>
+      <w:r>
+        <w:rPr>
+          <w:sz w:val="24"/>
+          <w:szCs w:val="24"/>
+          <w:lang w:val="en-US"/>
+        </w:rPr>
+        <w:t>OS_Init.h</w:t>
       </w:r>
     </w:p>
     <w:p>
@@ -1174,9 +1845,30 @@
           <w:lang w:val="en-US"/>
         </w:rPr>
       </w:pPr>
-    </w:p>
-    <w:p>
-      <w:pPr>
+      <w:r>
+        <w:rPr>
+          <w:rFonts w:ascii="Courier New" w:hAnsi="Courier New" w:cs="Courier New"/>
+          <w:b/>
+          <w:color w:val="000000" w:themeColor="text1"/>
+          <w:sz w:val="20"/>
+          <w:szCs w:val="20"/>
+          <w:lang w:val="en-US"/>
+        </w:rPr>
+        <w:t>T_UBYTE ub_TickFlag;</w:t>
+      </w:r>
+    </w:p>
+    <w:p>
+      <w:pPr>
+        <w:rPr>
+          <w:rFonts w:ascii="Courier New" w:hAnsi="Courier New" w:cs="Courier New"/>
+          <w:color w:val="000000" w:themeColor="text1"/>
+          <w:sz w:val="20"/>
+          <w:szCs w:val="20"/>
+          <w:lang w:val="en-US"/>
+        </w:rPr>
+      </w:pPr>
+      <w:proofErr w:type="gramStart"/>
+      <w:r>
         <w:rPr>
           <w:rFonts w:ascii="Courier New" w:hAnsi="Courier New" w:cs="Courier New"/>
           <w:b/>
@@ -1186,10 +1878,20 @@
           <w:szCs w:val="20"/>
           <w:lang w:val="en-US"/>
         </w:rPr>
-      </w:pPr>
-    </w:p>
-    <w:p>
-      <w:pPr>
+        <w:t>void</w:t>
+      </w:r>
+      <w:proofErr w:type="gramEnd"/>
+      <w:r>
+        <w:rPr>
+          <w:rFonts w:ascii="Courier New" w:hAnsi="Courier New" w:cs="Courier New"/>
+          <w:color w:val="000000" w:themeColor="text1"/>
+          <w:sz w:val="20"/>
+          <w:szCs w:val="20"/>
+          <w:lang w:val="en-US"/>
+        </w:rPr>
+        <w:t xml:space="preserve"> </w:t>
+      </w:r>
+      <w:r>
         <w:rPr>
           <w:rFonts w:ascii="Courier New" w:hAnsi="Courier New" w:cs="Courier New"/>
           <w:b/>
@@ -1199,10 +1901,19 @@
           <w:szCs w:val="20"/>
           <w:lang w:val="en-US"/>
         </w:rPr>
-      </w:pPr>
-    </w:p>
-    <w:p>
-      <w:pPr>
+        <w:t>Tick_Flag</w:t>
+      </w:r>
+      <w:r>
+        <w:rPr>
+          <w:rFonts w:ascii="Courier New" w:hAnsi="Courier New" w:cs="Courier New"/>
+          <w:color w:val="000000" w:themeColor="text1"/>
+          <w:sz w:val="20"/>
+          <w:szCs w:val="20"/>
+          <w:lang w:val="en-US"/>
+        </w:rPr>
+        <w:t>(</w:t>
+      </w:r>
+      <w:r>
         <w:rPr>
           <w:rFonts w:ascii="Courier New" w:hAnsi="Courier New" w:cs="Courier New"/>
           <w:b/>
@@ -1212,6 +1923,35 @@
           <w:szCs w:val="20"/>
           <w:lang w:val="en-US"/>
         </w:rPr>
+        <w:t>void</w:t>
+      </w:r>
+      <w:r>
+        <w:rPr>
+          <w:rFonts w:ascii="Courier New" w:hAnsi="Courier New" w:cs="Courier New"/>
+          <w:color w:val="000000" w:themeColor="text1"/>
+          <w:sz w:val="20"/>
+          <w:szCs w:val="20"/>
+          <w:lang w:val="en-US"/>
+        </w:rPr>
+        <w:t>);</w:t>
+      </w:r>
+    </w:p>
+    <w:p>
+      <w:pPr>
+        <w:rPr>
+          <w:sz w:val="24"/>
+          <w:szCs w:val="24"/>
+          <w:lang w:val="en-US"/>
+        </w:rPr>
+      </w:pPr>
+    </w:p>
+    <w:p>
+      <w:pPr>
+        <w:rPr>
+          <w:sz w:val="24"/>
+          <w:szCs w:val="24"/>
+          <w:lang w:val="en-US"/>
+        </w:rPr>
       </w:pPr>
     </w:p>
     <w:p>
@@ -1226,194 +1966,6 @@
           <w:lang w:val="en-US"/>
         </w:rPr>
       </w:pPr>
-    </w:p>
-    <w:p>
-      <w:pPr>
-        <w:rPr>
-          <w:rFonts w:ascii="Courier New" w:hAnsi="Courier New" w:cs="Courier New"/>
-          <w:b/>
-          <w:bCs/>
-          <w:color w:val="000000" w:themeColor="text1"/>
-          <w:sz w:val="20"/>
-          <w:szCs w:val="20"/>
-          <w:lang w:val="en-US"/>
-        </w:rPr>
-      </w:pPr>
-    </w:p>
-    <w:p>
-      <w:pPr>
-        <w:rPr>
-          <w:rFonts w:ascii="Courier New" w:hAnsi="Courier New" w:cs="Courier New"/>
-          <w:b/>
-          <w:bCs/>
-          <w:color w:val="000000" w:themeColor="text1"/>
-          <w:sz w:val="20"/>
-          <w:szCs w:val="20"/>
-          <w:lang w:val="en-US"/>
-        </w:rPr>
-      </w:pPr>
-      <w:proofErr w:type="spellStart"/>
-      <w:r>
-        <w:rPr>
-          <w:sz w:val="24"/>
-          <w:szCs w:val="24"/>
-          <w:lang w:val="en-US"/>
-        </w:rPr>
-        <w:t>OS_Init.h</w:t>
-      </w:r>
-      <w:proofErr w:type="spellEnd"/>
-    </w:p>
-    <w:p>
-      <w:pPr>
-        <w:rPr>
-          <w:rFonts w:ascii="Courier New" w:hAnsi="Courier New" w:cs="Courier New"/>
-          <w:b/>
-          <w:bCs/>
-          <w:color w:val="000000" w:themeColor="text1"/>
-          <w:sz w:val="20"/>
-          <w:szCs w:val="20"/>
-          <w:lang w:val="en-US"/>
-        </w:rPr>
-      </w:pPr>
-      <w:r>
-        <w:rPr>
-          <w:rFonts w:ascii="Courier New" w:hAnsi="Courier New" w:cs="Courier New"/>
-          <w:b/>
-          <w:color w:val="000000" w:themeColor="text1"/>
-          <w:sz w:val="20"/>
-          <w:szCs w:val="20"/>
-          <w:lang w:val="en-US"/>
-        </w:rPr>
-        <w:t xml:space="preserve">T_UBYTE </w:t>
-      </w:r>
-      <w:proofErr w:type="spellStart"/>
-      <w:r>
-        <w:rPr>
-          <w:rFonts w:ascii="Courier New" w:hAnsi="Courier New" w:cs="Courier New"/>
-          <w:b/>
-          <w:color w:val="000000" w:themeColor="text1"/>
-          <w:sz w:val="20"/>
-          <w:szCs w:val="20"/>
-          <w:lang w:val="en-US"/>
-        </w:rPr>
-        <w:t>ub_TickFlag</w:t>
-      </w:r>
-      <w:proofErr w:type="spellEnd"/>
-      <w:r>
-        <w:rPr>
-          <w:rFonts w:ascii="Courier New" w:hAnsi="Courier New" w:cs="Courier New"/>
-          <w:b/>
-          <w:color w:val="000000" w:themeColor="text1"/>
-          <w:sz w:val="20"/>
-          <w:szCs w:val="20"/>
-          <w:lang w:val="en-US"/>
-        </w:rPr>
-        <w:t>;</w:t>
-      </w:r>
-    </w:p>
-    <w:p>
-      <w:pPr>
-        <w:rPr>
-          <w:rFonts w:ascii="Courier New" w:hAnsi="Courier New" w:cs="Courier New"/>
-          <w:color w:val="000000" w:themeColor="text1"/>
-          <w:sz w:val="20"/>
-          <w:szCs w:val="20"/>
-          <w:lang w:val="en-US"/>
-        </w:rPr>
-      </w:pPr>
-      <w:proofErr w:type="gramStart"/>
-      <w:r>
-        <w:rPr>
-          <w:rFonts w:ascii="Courier New" w:hAnsi="Courier New" w:cs="Courier New"/>
-          <w:b/>
-          <w:bCs/>
-          <w:color w:val="000000" w:themeColor="text1"/>
-          <w:sz w:val="20"/>
-          <w:szCs w:val="20"/>
-          <w:lang w:val="en-US"/>
-        </w:rPr>
-        <w:t>void</w:t>
-      </w:r>
-      <w:proofErr w:type="gramEnd"/>
-      <w:r>
-        <w:rPr>
-          <w:rFonts w:ascii="Courier New" w:hAnsi="Courier New" w:cs="Courier New"/>
-          <w:color w:val="000000" w:themeColor="text1"/>
-          <w:sz w:val="20"/>
-          <w:szCs w:val="20"/>
-          <w:lang w:val="en-US"/>
-        </w:rPr>
-        <w:t xml:space="preserve"> </w:t>
-      </w:r>
-      <w:proofErr w:type="spellStart"/>
-      <w:r>
-        <w:rPr>
-          <w:rFonts w:ascii="Courier New" w:hAnsi="Courier New" w:cs="Courier New"/>
-          <w:b/>
-          <w:bCs/>
-          <w:color w:val="000000" w:themeColor="text1"/>
-          <w:sz w:val="20"/>
-          <w:szCs w:val="20"/>
-          <w:lang w:val="en-US"/>
-        </w:rPr>
-        <w:t>Tick_Flag</w:t>
-      </w:r>
-      <w:proofErr w:type="spellEnd"/>
-      <w:r>
-        <w:rPr>
-          <w:rFonts w:ascii="Courier New" w:hAnsi="Courier New" w:cs="Courier New"/>
-          <w:color w:val="000000" w:themeColor="text1"/>
-          <w:sz w:val="20"/>
-          <w:szCs w:val="20"/>
-          <w:lang w:val="en-US"/>
-        </w:rPr>
-        <w:t>(</w:t>
-      </w:r>
-      <w:r>
-        <w:rPr>
-          <w:rFonts w:ascii="Courier New" w:hAnsi="Courier New" w:cs="Courier New"/>
-          <w:b/>
-          <w:bCs/>
-          <w:color w:val="000000" w:themeColor="text1"/>
-          <w:sz w:val="20"/>
-          <w:szCs w:val="20"/>
-          <w:lang w:val="en-US"/>
-        </w:rPr>
-        <w:t>void</w:t>
-      </w:r>
-      <w:r>
-        <w:rPr>
-          <w:rFonts w:ascii="Courier New" w:hAnsi="Courier New" w:cs="Courier New"/>
-          <w:color w:val="000000" w:themeColor="text1"/>
-          <w:sz w:val="20"/>
-          <w:szCs w:val="20"/>
-          <w:lang w:val="en-US"/>
-        </w:rPr>
-        <w:t>);</w:t>
-      </w:r>
-    </w:p>
-    <w:p>
-      <w:pPr>
-        <w:rPr>
-          <w:sz w:val="24"/>
-          <w:szCs w:val="24"/>
-          <w:lang w:val="en-US"/>
-        </w:rPr>
-      </w:pPr>
-    </w:p>
-    <w:p>
-      <w:pPr>
-        <w:rPr>
-          <w:rFonts w:ascii="Courier New" w:hAnsi="Courier New" w:cs="Courier New"/>
-          <w:b/>
-          <w:bCs/>
-          <w:color w:val="000000" w:themeColor="text1"/>
-          <w:sz w:val="20"/>
-          <w:szCs w:val="20"/>
-          <w:lang w:val="en-US"/>
-        </w:rPr>
-      </w:pPr>
-      <w:proofErr w:type="spellStart"/>
       <w:r>
         <w:rPr>
           <w:sz w:val="24"/>
@@ -1422,7 +1974,6 @@
         </w:rPr>
         <w:t>OS_Init.c</w:t>
       </w:r>
-      <w:proofErr w:type="spellEnd"/>
     </w:p>
     <w:p>
       <w:pPr>
@@ -1448,6 +1999,7 @@
           <w:szCs w:val="20"/>
           <w:lang w:val="en-US"/>
         </w:rPr>
+        <w:lastRenderedPageBreak/>
         <w:t>void</w:t>
       </w:r>
       <w:proofErr w:type="gramEnd"/>
@@ -1461,7 +2013,6 @@
         </w:rPr>
         <w:t xml:space="preserve"> </w:t>
       </w:r>
-      <w:proofErr w:type="spellStart"/>
       <w:r>
         <w:rPr>
           <w:rFonts w:ascii="Courier New" w:hAnsi="Courier New" w:cs="Courier New"/>
@@ -1475,7 +2026,6 @@
         </w:rPr>
         <w:t>Tick_Flag</w:t>
       </w:r>
-      <w:proofErr w:type="spellEnd"/>
       <w:r>
         <w:rPr>
           <w:rFonts w:ascii="Courier New" w:hAnsi="Courier New" w:cs="Courier New"/>
@@ -1540,7 +2090,7 @@
           <w:szCs w:val="20"/>
           <w:lang w:val="en-US"/>
         </w:rPr>
-        <w:t>/* --------------------------------------------------------------------------</w:t>
+        <w:t>/* -------------------------------------------------------------------</w:t>
       </w:r>
     </w:p>
     <w:p>
@@ -1565,8 +2115,8 @@
           <w:lang w:val="en-US"/>
         </w:rPr>
         <w:tab/>
-      </w:r>
-      <w:proofErr w:type="gramStart"/>
+        <w:t xml:space="preserve">*  Name                 :  </w:t>
+      </w:r>
       <w:r>
         <w:rPr>
           <w:rFonts w:ascii="Courier New" w:hAnsi="Courier New" w:cs="Courier New"/>
@@ -1575,9 +2125,8 @@
           <w:szCs w:val="20"/>
           <w:lang w:val="en-US"/>
         </w:rPr>
-        <w:t>*  Name</w:t>
-      </w:r>
-      <w:proofErr w:type="gramEnd"/>
+        <w:tab/>
+      </w:r>
       <w:r>
         <w:rPr>
           <w:rFonts w:ascii="Courier New" w:hAnsi="Courier New" w:cs="Courier New"/>
@@ -1586,20 +2135,8 @@
           <w:szCs w:val="20"/>
           <w:lang w:val="en-US"/>
         </w:rPr>
-        <w:t xml:space="preserve">                 :  </w:t>
-      </w:r>
-      <w:proofErr w:type="spellStart"/>
-      <w:r>
-        <w:rPr>
-          <w:rFonts w:ascii="Courier New" w:hAnsi="Courier New" w:cs="Courier New"/>
-          <w:color w:val="3F7F5F"/>
-          <w:sz w:val="20"/>
-          <w:szCs w:val="20"/>
-          <w:lang w:val="en-US"/>
-        </w:rPr>
         <w:t>Tick_Flag</w:t>
       </w:r>
-      <w:proofErr w:type="spellEnd"/>
     </w:p>
     <w:p>
       <w:pPr>
@@ -1609,22 +2146,23 @@
         <w:spacing w:after="0" w:line="240" w:lineRule="auto"/>
         <w:rPr>
           <w:rFonts w:ascii="Courier New" w:hAnsi="Courier New" w:cs="Courier New"/>
-          <w:sz w:val="20"/>
-          <w:szCs w:val="20"/>
-          <w:lang w:val="en-US"/>
-        </w:rPr>
-      </w:pPr>
-      <w:r>
-        <w:rPr>
-          <w:rFonts w:ascii="Courier New" w:hAnsi="Courier New" w:cs="Courier New"/>
           <w:color w:val="3F7F5F"/>
           <w:sz w:val="20"/>
           <w:szCs w:val="20"/>
           <w:lang w:val="en-US"/>
         </w:rPr>
+      </w:pPr>
+      <w:r>
+        <w:rPr>
+          <w:rFonts w:ascii="Courier New" w:hAnsi="Courier New" w:cs="Courier New"/>
+          <w:color w:val="3F7F5F"/>
+          <w:sz w:val="20"/>
+          <w:szCs w:val="20"/>
+          <w:lang w:val="en-US"/>
+        </w:rPr>
         <w:tab/>
-      </w:r>
-      <w:proofErr w:type="gramStart"/>
+        <w:t xml:space="preserve">*  Description          :  </w:t>
+      </w:r>
       <w:r>
         <w:rPr>
           <w:rFonts w:ascii="Courier New" w:hAnsi="Courier New" w:cs="Courier New"/>
@@ -1633,9 +2171,8 @@
           <w:szCs w:val="20"/>
           <w:lang w:val="en-US"/>
         </w:rPr>
-        <w:t>*  Description</w:t>
-      </w:r>
-      <w:proofErr w:type="gramEnd"/>
+        <w:tab/>
+      </w:r>
       <w:r>
         <w:rPr>
           <w:rFonts w:ascii="Courier New" w:hAnsi="Courier New" w:cs="Courier New"/>
@@ -1644,29 +2181,7 @@
           <w:szCs w:val="20"/>
           <w:lang w:val="en-US"/>
         </w:rPr>
-        <w:t xml:space="preserve">          :  Check if the channel 0 of the STM </w:t>
-      </w:r>
-      <w:proofErr w:type="spellStart"/>
-      <w:r>
-        <w:rPr>
-          <w:rFonts w:ascii="Courier New" w:hAnsi="Courier New" w:cs="Courier New"/>
-          <w:color w:val="3F7F5F"/>
-          <w:sz w:val="20"/>
-          <w:szCs w:val="20"/>
-          <w:lang w:val="en-US"/>
-        </w:rPr>
-        <w:t>as</w:t>
-      </w:r>
-      <w:proofErr w:type="spellEnd"/>
-      <w:r>
-        <w:rPr>
-          <w:rFonts w:ascii="Courier New" w:hAnsi="Courier New" w:cs="Courier New"/>
-          <w:color w:val="3F7F5F"/>
-          <w:sz w:val="20"/>
-          <w:szCs w:val="20"/>
-          <w:lang w:val="en-US"/>
-        </w:rPr>
-        <w:t xml:space="preserve"> reached 10ms</w:t>
+        <w:t xml:space="preserve">Check if the channel 0 of the STM as </w:t>
       </w:r>
     </w:p>
     <w:p>
@@ -1675,14 +2190,7 @@
         <w:autoSpaceDN w:val="0"/>
         <w:adjustRightInd w:val="0"/>
         <w:spacing w:after="0" w:line="240" w:lineRule="auto"/>
-        <w:rPr>
-          <w:rFonts w:ascii="Courier New" w:hAnsi="Courier New" w:cs="Courier New"/>
-          <w:sz w:val="20"/>
-          <w:szCs w:val="20"/>
-          <w:lang w:val="en-US"/>
-        </w:rPr>
-      </w:pPr>
-      <w:r>
+        <w:ind w:left="3540" w:firstLine="708"/>
         <w:rPr>
           <w:rFonts w:ascii="Courier New" w:hAnsi="Courier New" w:cs="Courier New"/>
           <w:color w:val="3F7F5F"/>
@@ -1690,9 +2198,7 @@
           <w:szCs w:val="20"/>
           <w:lang w:val="en-US"/>
         </w:rPr>
-        <w:tab/>
-        <w:t xml:space="preserve">*  </w:t>
-      </w:r>
+      </w:pPr>
       <w:r>
         <w:rPr>
           <w:rFonts w:ascii="Courier New" w:hAnsi="Courier New" w:cs="Courier New"/>
@@ -1701,7 +2207,7 @@
           <w:szCs w:val="20"/>
           <w:lang w:val="en-US"/>
         </w:rPr>
-        <w:tab/>
+        <w:t>r</w:t>
       </w:r>
       <w:r>
         <w:rPr>
@@ -1711,7 +2217,7 @@
           <w:szCs w:val="20"/>
           <w:lang w:val="en-US"/>
         </w:rPr>
-        <w:tab/>
+        <w:t>eached 10ms</w:t>
       </w:r>
       <w:r>
         <w:rPr>
@@ -1721,7 +2227,7 @@
           <w:szCs w:val="20"/>
           <w:lang w:val="en-US"/>
         </w:rPr>
-        <w:tab/>
+        <w:t xml:space="preserve"> </w:t>
       </w:r>
       <w:r>
         <w:rPr>
@@ -1731,50 +2237,7 @@
           <w:szCs w:val="20"/>
           <w:lang w:val="en-US"/>
         </w:rPr>
-        <w:tab/>
-      </w:r>
-      <w:r>
-        <w:rPr>
-          <w:rFonts w:ascii="Courier New" w:hAnsi="Courier New" w:cs="Courier New"/>
-          <w:color w:val="3F7F5F"/>
-          <w:sz w:val="20"/>
-          <w:szCs w:val="20"/>
-          <w:lang w:val="en-US"/>
-        </w:rPr>
-        <w:tab/>
-      </w:r>
-      <w:r>
-        <w:rPr>
-          <w:rFonts w:ascii="Courier New" w:hAnsi="Courier New" w:cs="Courier New"/>
-          <w:color w:val="3F7F5F"/>
-          <w:sz w:val="20"/>
-          <w:szCs w:val="20"/>
-          <w:lang w:val="en-US"/>
-        </w:rPr>
-        <w:tab/>
-        <w:t xml:space="preserve">   </w:t>
-      </w:r>
-      <w:proofErr w:type="gramStart"/>
-      <w:r>
-        <w:rPr>
-          <w:rFonts w:ascii="Courier New" w:hAnsi="Courier New" w:cs="Courier New"/>
-          <w:color w:val="3F7F5F"/>
-          <w:sz w:val="20"/>
-          <w:szCs w:val="20"/>
-          <w:lang w:val="en-US"/>
-        </w:rPr>
-        <w:t>and</w:t>
-      </w:r>
-      <w:proofErr w:type="gramEnd"/>
-      <w:r>
-        <w:rPr>
-          <w:rFonts w:ascii="Courier New" w:hAnsi="Courier New" w:cs="Courier New"/>
-          <w:color w:val="3F7F5F"/>
-          <w:sz w:val="20"/>
-          <w:szCs w:val="20"/>
-          <w:lang w:val="en-US"/>
-        </w:rPr>
-        <w:t xml:space="preserve"> raise a flag when reached</w:t>
+        <w:t>and raise a flag when</w:t>
       </w:r>
     </w:p>
     <w:p>
@@ -1798,9 +2261,18 @@
           <w:szCs w:val="20"/>
           <w:lang w:val="en-US"/>
         </w:rPr>
+        <w:t xml:space="preserve">                      </w:t>
+      </w:r>
+      <w:r>
+        <w:rPr>
+          <w:rFonts w:ascii="Courier New" w:hAnsi="Courier New" w:cs="Courier New"/>
+          <w:color w:val="3F7F5F"/>
+          <w:sz w:val="20"/>
+          <w:szCs w:val="20"/>
+          <w:lang w:val="en-US"/>
+        </w:rPr>
         <w:tab/>
       </w:r>
-      <w:proofErr w:type="gramStart"/>
       <w:r>
         <w:rPr>
           <w:rFonts w:ascii="Courier New" w:hAnsi="Courier New" w:cs="Courier New"/>
@@ -1809,9 +2281,9 @@
           <w:szCs w:val="20"/>
           <w:lang w:val="en-US"/>
         </w:rPr>
-        <w:t>*  Parameters</w:t>
-      </w:r>
-      <w:proofErr w:type="gramEnd"/>
+        <w:tab/>
+        <w:t xml:space="preserve">      </w:t>
+      </w:r>
       <w:r>
         <w:rPr>
           <w:rFonts w:ascii="Courier New" w:hAnsi="Courier New" w:cs="Courier New"/>
@@ -1820,7 +2292,7 @@
           <w:szCs w:val="20"/>
           <w:lang w:val="en-US"/>
         </w:rPr>
-        <w:t xml:space="preserve">           :  void </w:t>
+        <w:t>reached</w:t>
       </w:r>
     </w:p>
     <w:p>
@@ -1845,8 +2317,8 @@
           <w:lang w:val="en-US"/>
         </w:rPr>
         <w:tab/>
-      </w:r>
-      <w:proofErr w:type="gramStart"/>
+        <w:t xml:space="preserve">*  Parameters           :  </w:t>
+      </w:r>
       <w:r>
         <w:rPr>
           <w:rFonts w:ascii="Courier New" w:hAnsi="Courier New" w:cs="Courier New"/>
@@ -1855,9 +2327,8 @@
           <w:szCs w:val="20"/>
           <w:lang w:val="en-US"/>
         </w:rPr>
-        <w:t>*  Return</w:t>
-      </w:r>
-      <w:proofErr w:type="gramEnd"/>
+        <w:tab/>
+      </w:r>
       <w:r>
         <w:rPr>
           <w:rFonts w:ascii="Courier New" w:hAnsi="Courier New" w:cs="Courier New"/>
@@ -1866,7 +2337,7 @@
           <w:szCs w:val="20"/>
           <w:lang w:val="en-US"/>
         </w:rPr>
-        <w:t xml:space="preserve">               :  void</w:t>
+        <w:t xml:space="preserve">void </w:t>
       </w:r>
     </w:p>
     <w:p>
@@ -1891,7 +2362,27 @@
           <w:lang w:val="en-US"/>
         </w:rPr>
         <w:tab/>
-        <w:t>*  -------------------------------------------------------------------------</w:t>
+        <w:t xml:space="preserve">*  Return               :  </w:t>
+      </w:r>
+      <w:r>
+        <w:rPr>
+          <w:rFonts w:ascii="Courier New" w:hAnsi="Courier New" w:cs="Courier New"/>
+          <w:color w:val="3F7F5F"/>
+          <w:sz w:val="20"/>
+          <w:szCs w:val="20"/>
+          <w:lang w:val="en-US"/>
+        </w:rPr>
+        <w:tab/>
+      </w:r>
+      <w:r>
+        <w:rPr>
+          <w:rFonts w:ascii="Courier New" w:hAnsi="Courier New" w:cs="Courier New"/>
+          <w:color w:val="3F7F5F"/>
+          <w:sz w:val="20"/>
+          <w:szCs w:val="20"/>
+          <w:lang w:val="en-US"/>
+        </w:rPr>
+        <w:t>void</w:t>
       </w:r>
     </w:p>
     <w:p>
@@ -1916,7 +2407,7 @@
           <w:lang w:val="en-US"/>
         </w:rPr>
         <w:tab/>
-        <w:t>*/</w:t>
+        <w:t>*  ----------------------------------------------------------------</w:t>
       </w:r>
     </w:p>
     <w:p>
@@ -1935,116 +2426,13 @@
       <w:r>
         <w:rPr>
           <w:rFonts w:ascii="Courier New" w:hAnsi="Courier New" w:cs="Courier New"/>
-          <w:color w:val="000000"/>
+          <w:color w:val="3F7F5F"/>
           <w:sz w:val="20"/>
           <w:szCs w:val="20"/>
           <w:lang w:val="en-US"/>
         </w:rPr>
         <w:tab/>
-      </w:r>
-      <w:proofErr w:type="gramStart"/>
-      <w:r>
-        <w:rPr>
-          <w:rFonts w:ascii="Courier New" w:hAnsi="Courier New" w:cs="Courier New"/>
-          <w:b/>
-          <w:bCs/>
-          <w:color w:val="7F0055"/>
-          <w:sz w:val="20"/>
-          <w:szCs w:val="20"/>
-          <w:lang w:val="en-US"/>
-        </w:rPr>
-        <w:t>if</w:t>
-      </w:r>
-      <w:proofErr w:type="gramEnd"/>
-      <w:r>
-        <w:rPr>
-          <w:rFonts w:ascii="Courier New" w:hAnsi="Courier New" w:cs="Courier New"/>
-          <w:color w:val="000000"/>
-          <w:sz w:val="20"/>
-          <w:szCs w:val="20"/>
-          <w:lang w:val="en-US"/>
-        </w:rPr>
-        <w:t xml:space="preserve"> (STM.</w:t>
-      </w:r>
-      <w:r>
-        <w:rPr>
-          <w:rFonts w:ascii="Courier New" w:hAnsi="Courier New" w:cs="Courier New"/>
-          <w:color w:val="0000C0"/>
-          <w:sz w:val="20"/>
-          <w:szCs w:val="20"/>
-          <w:lang w:val="en-US"/>
-        </w:rPr>
-        <w:t>CH</w:t>
-      </w:r>
-      <w:r>
-        <w:rPr>
-          <w:rFonts w:ascii="Courier New" w:hAnsi="Courier New" w:cs="Courier New"/>
-          <w:color w:val="000000"/>
-          <w:sz w:val="20"/>
-          <w:szCs w:val="20"/>
-          <w:lang w:val="en-US"/>
-        </w:rPr>
-        <w:t>[0].</w:t>
-      </w:r>
-      <w:r>
-        <w:rPr>
-          <w:rFonts w:ascii="Courier New" w:hAnsi="Courier New" w:cs="Courier New"/>
-          <w:color w:val="0000C0"/>
-          <w:sz w:val="20"/>
-          <w:szCs w:val="20"/>
-          <w:lang w:val="en-US"/>
-        </w:rPr>
-        <w:t>CIR</w:t>
-      </w:r>
-      <w:r>
-        <w:rPr>
-          <w:rFonts w:ascii="Courier New" w:hAnsi="Courier New" w:cs="Courier New"/>
-          <w:color w:val="000000"/>
-          <w:sz w:val="20"/>
-          <w:szCs w:val="20"/>
-          <w:lang w:val="en-US"/>
-        </w:rPr>
-        <w:t>.</w:t>
-      </w:r>
-      <w:r>
-        <w:rPr>
-          <w:rFonts w:ascii="Courier New" w:hAnsi="Courier New" w:cs="Courier New"/>
-          <w:color w:val="0000C0"/>
-          <w:sz w:val="20"/>
-          <w:szCs w:val="20"/>
-          <w:lang w:val="en-US"/>
-        </w:rPr>
-        <w:t>B</w:t>
-      </w:r>
-      <w:r>
-        <w:rPr>
-          <w:rFonts w:ascii="Courier New" w:hAnsi="Courier New" w:cs="Courier New"/>
-          <w:color w:val="000000"/>
-          <w:sz w:val="20"/>
-          <w:szCs w:val="20"/>
-          <w:lang w:val="en-US"/>
-        </w:rPr>
-        <w:t>.</w:t>
-      </w:r>
-      <w:r>
-        <w:rPr>
-          <w:rFonts w:ascii="Courier New" w:hAnsi="Courier New" w:cs="Courier New"/>
-          <w:color w:val="0000C0"/>
-          <w:sz w:val="20"/>
-          <w:szCs w:val="20"/>
-          <w:lang w:val="en-US"/>
-        </w:rPr>
-        <w:t>CIF</w:t>
-      </w:r>
-      <w:r>
-        <w:rPr>
-          <w:rFonts w:ascii="Courier New" w:hAnsi="Courier New" w:cs="Courier New"/>
-          <w:color w:val="000000"/>
-          <w:sz w:val="20"/>
-          <w:szCs w:val="20"/>
-          <w:lang w:val="en-US"/>
-        </w:rPr>
-        <w:t>)</w:t>
+        <w:t>*/</w:t>
       </w:r>
     </w:p>
     <w:p>
@@ -2069,7 +2457,110 @@
           <w:lang w:val="en-US"/>
         </w:rPr>
         <w:tab/>
-        <w:t>{</w:t>
+      </w:r>
+      <w:proofErr w:type="gramStart"/>
+      <w:r>
+        <w:rPr>
+          <w:rFonts w:ascii="Courier New" w:hAnsi="Courier New" w:cs="Courier New"/>
+          <w:b/>
+          <w:bCs/>
+          <w:color w:val="7F0055"/>
+          <w:sz w:val="20"/>
+          <w:szCs w:val="20"/>
+          <w:lang w:val="en-US"/>
+        </w:rPr>
+        <w:t>if</w:t>
+      </w:r>
+      <w:proofErr w:type="gramEnd"/>
+      <w:r>
+        <w:rPr>
+          <w:rFonts w:ascii="Courier New" w:hAnsi="Courier New" w:cs="Courier New"/>
+          <w:color w:val="000000"/>
+          <w:sz w:val="20"/>
+          <w:szCs w:val="20"/>
+          <w:lang w:val="en-US"/>
+        </w:rPr>
+        <w:t xml:space="preserve"> (STM.</w:t>
+      </w:r>
+      <w:r>
+        <w:rPr>
+          <w:rFonts w:ascii="Courier New" w:hAnsi="Courier New" w:cs="Courier New"/>
+          <w:color w:val="0000C0"/>
+          <w:sz w:val="20"/>
+          <w:szCs w:val="20"/>
+          <w:lang w:val="en-US"/>
+        </w:rPr>
+        <w:t>CH</w:t>
+      </w:r>
+      <w:r>
+        <w:rPr>
+          <w:rFonts w:ascii="Courier New" w:hAnsi="Courier New" w:cs="Courier New"/>
+          <w:color w:val="000000"/>
+          <w:sz w:val="20"/>
+          <w:szCs w:val="20"/>
+          <w:lang w:val="en-US"/>
+        </w:rPr>
+        <w:t>[0].</w:t>
+      </w:r>
+      <w:r>
+        <w:rPr>
+          <w:rFonts w:ascii="Courier New" w:hAnsi="Courier New" w:cs="Courier New"/>
+          <w:color w:val="0000C0"/>
+          <w:sz w:val="20"/>
+          <w:szCs w:val="20"/>
+          <w:lang w:val="en-US"/>
+        </w:rPr>
+        <w:t>CIR</w:t>
+      </w:r>
+      <w:r>
+        <w:rPr>
+          <w:rFonts w:ascii="Courier New" w:hAnsi="Courier New" w:cs="Courier New"/>
+          <w:color w:val="000000"/>
+          <w:sz w:val="20"/>
+          <w:szCs w:val="20"/>
+          <w:lang w:val="en-US"/>
+        </w:rPr>
+        <w:t>.</w:t>
+      </w:r>
+      <w:r>
+        <w:rPr>
+          <w:rFonts w:ascii="Courier New" w:hAnsi="Courier New" w:cs="Courier New"/>
+          <w:color w:val="0000C0"/>
+          <w:sz w:val="20"/>
+          <w:szCs w:val="20"/>
+          <w:lang w:val="en-US"/>
+        </w:rPr>
+        <w:t>B</w:t>
+      </w:r>
+      <w:r>
+        <w:rPr>
+          <w:rFonts w:ascii="Courier New" w:hAnsi="Courier New" w:cs="Courier New"/>
+          <w:color w:val="000000"/>
+          <w:sz w:val="20"/>
+          <w:szCs w:val="20"/>
+          <w:lang w:val="en-US"/>
+        </w:rPr>
+        <w:t>.</w:t>
+      </w:r>
+      <w:r>
+        <w:rPr>
+          <w:rFonts w:ascii="Courier New" w:hAnsi="Courier New" w:cs="Courier New"/>
+          <w:color w:val="0000C0"/>
+          <w:sz w:val="20"/>
+          <w:szCs w:val="20"/>
+          <w:lang w:val="en-US"/>
+        </w:rPr>
+        <w:t>CIF</w:t>
+      </w:r>
+      <w:r>
+        <w:rPr>
+          <w:rFonts w:ascii="Courier New" w:hAnsi="Courier New" w:cs="Courier New"/>
+          <w:color w:val="000000"/>
+          <w:sz w:val="20"/>
+          <w:szCs w:val="20"/>
+          <w:lang w:val="en-US"/>
+        </w:rPr>
+        <w:t>)</w:t>
       </w:r>
     </w:p>
     <w:p>
@@ -2094,98 +2585,7 @@
           <w:lang w:val="en-US"/>
         </w:rPr>
         <w:tab/>
-      </w:r>
-      <w:r>
-        <w:rPr>
-          <w:rFonts w:ascii="Courier New" w:hAnsi="Courier New" w:cs="Courier New"/>
-          <w:color w:val="000000"/>
-          <w:sz w:val="20"/>
-          <w:szCs w:val="20"/>
-          <w:lang w:val="en-US"/>
-        </w:rPr>
-        <w:tab/>
-      </w:r>
-      <w:proofErr w:type="spellStart"/>
-      <w:r>
-        <w:rPr>
-          <w:rFonts w:ascii="Courier New" w:hAnsi="Courier New" w:cs="Courier New"/>
-          <w:color w:val="000000"/>
-          <w:sz w:val="20"/>
-          <w:szCs w:val="20"/>
-          <w:lang w:val="en-US"/>
-        </w:rPr>
-        <w:t>ub_TickFlag</w:t>
-      </w:r>
-      <w:proofErr w:type="spellEnd"/>
-      <w:r>
-        <w:rPr>
-          <w:rFonts w:ascii="Courier New" w:hAnsi="Courier New" w:cs="Courier New"/>
-          <w:color w:val="000000"/>
-          <w:sz w:val="20"/>
-          <w:szCs w:val="20"/>
-          <w:lang w:val="en-US"/>
-        </w:rPr>
-        <w:t xml:space="preserve"> = 1;</w:t>
-      </w:r>
-      <w:r>
-        <w:rPr>
-          <w:rFonts w:ascii="Courier New" w:hAnsi="Courier New" w:cs="Courier New"/>
-          <w:color w:val="000000"/>
-          <w:sz w:val="20"/>
-          <w:szCs w:val="20"/>
-          <w:lang w:val="en-US"/>
-        </w:rPr>
-        <w:tab/>
-      </w:r>
-      <w:r>
-        <w:rPr>
-          <w:rFonts w:ascii="Courier New" w:hAnsi="Courier New" w:cs="Courier New"/>
-          <w:color w:val="000000"/>
-          <w:sz w:val="20"/>
-          <w:szCs w:val="20"/>
-          <w:lang w:val="en-US"/>
-        </w:rPr>
-        <w:tab/>
-      </w:r>
-      <w:r>
-        <w:rPr>
-          <w:rFonts w:ascii="Courier New" w:hAnsi="Courier New" w:cs="Courier New"/>
-          <w:color w:val="000000"/>
-          <w:sz w:val="20"/>
-          <w:szCs w:val="20"/>
-          <w:lang w:val="en-US"/>
-        </w:rPr>
-        <w:tab/>
-      </w:r>
-      <w:r>
-        <w:rPr>
-          <w:rFonts w:ascii="Courier New" w:hAnsi="Courier New" w:cs="Courier New"/>
-          <w:color w:val="3F7F5F"/>
-          <w:sz w:val="20"/>
-          <w:szCs w:val="20"/>
-          <w:lang w:val="en-US"/>
-        </w:rPr>
-        <w:t xml:space="preserve">/* Clear </w:t>
-      </w:r>
-      <w:r>
-        <w:rPr>
-          <w:rFonts w:ascii="Courier New" w:hAnsi="Courier New" w:cs="Courier New"/>
-          <w:color w:val="3F7F5F"/>
-          <w:sz w:val="20"/>
-          <w:szCs w:val="20"/>
-          <w:lang w:val="en-US"/>
-        </w:rPr>
-        <w:t>tick clock</w:t>
-      </w:r>
-      <w:r>
-        <w:rPr>
-          <w:rFonts w:ascii="Courier New" w:hAnsi="Courier New" w:cs="Courier New"/>
-          <w:color w:val="3F7F5F"/>
-          <w:sz w:val="20"/>
-          <w:szCs w:val="20"/>
-          <w:lang w:val="en-US"/>
-        </w:rPr>
-        <w:t xml:space="preserve"> flag */</w:t>
+        <w:t>{</w:t>
       </w:r>
     </w:p>
     <w:p>
@@ -2220,108 +2620,7 @@
           <w:lang w:val="en-US"/>
         </w:rPr>
         <w:tab/>
-      </w:r>
-      <w:proofErr w:type="gramStart"/>
-      <w:r>
-        <w:rPr>
-          <w:rFonts w:ascii="Courier New" w:hAnsi="Courier New" w:cs="Courier New"/>
-          <w:color w:val="000000"/>
-          <w:sz w:val="20"/>
-          <w:szCs w:val="20"/>
-          <w:lang w:val="en-US"/>
-        </w:rPr>
-        <w:t>STM.</w:t>
-      </w:r>
-      <w:r>
-        <w:rPr>
-          <w:rFonts w:ascii="Courier New" w:hAnsi="Courier New" w:cs="Courier New"/>
-          <w:color w:val="0000C0"/>
-          <w:sz w:val="20"/>
-          <w:szCs w:val="20"/>
-          <w:lang w:val="en-US"/>
-        </w:rPr>
-        <w:t>CH</w:t>
-      </w:r>
-      <w:r>
-        <w:rPr>
-          <w:rFonts w:ascii="Courier New" w:hAnsi="Courier New" w:cs="Courier New"/>
-          <w:color w:val="000000"/>
-          <w:sz w:val="20"/>
-          <w:szCs w:val="20"/>
-          <w:lang w:val="en-US"/>
-        </w:rPr>
-        <w:t>[</w:t>
-      </w:r>
-      <w:proofErr w:type="gramEnd"/>
-      <w:r>
-        <w:rPr>
-          <w:rFonts w:ascii="Courier New" w:hAnsi="Courier New" w:cs="Courier New"/>
-          <w:color w:val="000000"/>
-          <w:sz w:val="20"/>
-          <w:szCs w:val="20"/>
-          <w:lang w:val="en-US"/>
-        </w:rPr>
-        <w:t>0].</w:t>
-      </w:r>
-      <w:r>
-        <w:rPr>
-          <w:rFonts w:ascii="Courier New" w:hAnsi="Courier New" w:cs="Courier New"/>
-          <w:color w:val="0000C0"/>
-          <w:sz w:val="20"/>
-          <w:szCs w:val="20"/>
-          <w:lang w:val="en-US"/>
-        </w:rPr>
-        <w:t>CIR</w:t>
-      </w:r>
-      <w:r>
-        <w:rPr>
-          <w:rFonts w:ascii="Courier New" w:hAnsi="Courier New" w:cs="Courier New"/>
-          <w:color w:val="000000"/>
-          <w:sz w:val="20"/>
-          <w:szCs w:val="20"/>
-          <w:lang w:val="en-US"/>
-        </w:rPr>
-        <w:t>.</w:t>
-      </w:r>
-      <w:r>
-        <w:rPr>
-          <w:rFonts w:ascii="Courier New" w:hAnsi="Courier New" w:cs="Courier New"/>
-          <w:color w:val="0000C0"/>
-          <w:sz w:val="20"/>
-          <w:szCs w:val="20"/>
-          <w:lang w:val="en-US"/>
-        </w:rPr>
-        <w:t>B</w:t>
-      </w:r>
-      <w:r>
-        <w:rPr>
-          <w:rFonts w:ascii="Courier New" w:hAnsi="Courier New" w:cs="Courier New"/>
-          <w:color w:val="000000"/>
-          <w:sz w:val="20"/>
-          <w:szCs w:val="20"/>
-          <w:lang w:val="en-US"/>
-        </w:rPr>
-        <w:t>.</w:t>
-      </w:r>
-      <w:r>
-        <w:rPr>
-          <w:rFonts w:ascii="Courier New" w:hAnsi="Courier New" w:cs="Courier New"/>
-          <w:color w:val="0000C0"/>
-          <w:sz w:val="20"/>
-          <w:szCs w:val="20"/>
-          <w:lang w:val="en-US"/>
-        </w:rPr>
-        <w:t>CIF</w:t>
-      </w:r>
-      <w:r>
-        <w:rPr>
-          <w:rFonts w:ascii="Courier New" w:hAnsi="Courier New" w:cs="Courier New"/>
-          <w:color w:val="000000"/>
-          <w:sz w:val="20"/>
-          <w:szCs w:val="20"/>
-          <w:lang w:val="en-US"/>
-        </w:rPr>
-        <w:t xml:space="preserve"> = 1;</w:t>
+        <w:t>ub_TickFlag = 1;</w:t>
       </w:r>
       <w:r>
         <w:rPr>
@@ -2336,12 +2635,52 @@
       <w:r>
         <w:rPr>
           <w:rFonts w:ascii="Courier New" w:hAnsi="Courier New" w:cs="Courier New"/>
+          <w:color w:val="000000"/>
+          <w:sz w:val="20"/>
+          <w:szCs w:val="20"/>
+          <w:lang w:val="en-US"/>
+        </w:rPr>
+        <w:tab/>
+      </w:r>
+      <w:r>
+        <w:rPr>
+          <w:rFonts w:ascii="Courier New" w:hAnsi="Courier New" w:cs="Courier New"/>
+          <w:color w:val="000000"/>
+          <w:sz w:val="20"/>
+          <w:szCs w:val="20"/>
+          <w:lang w:val="en-US"/>
+        </w:rPr>
+        <w:tab/>
+      </w:r>
+      <w:r>
+        <w:rPr>
+          <w:rFonts w:ascii="Courier New" w:hAnsi="Courier New" w:cs="Courier New"/>
           <w:color w:val="3F7F5F"/>
           <w:sz w:val="20"/>
           <w:szCs w:val="20"/>
           <w:lang w:val="en-US"/>
         </w:rPr>
-        <w:t>/* Clear interrupt flag */</w:t>
+        <w:t xml:space="preserve">/* Clear </w:t>
+      </w:r>
+      <w:r>
+        <w:rPr>
+          <w:rFonts w:ascii="Courier New" w:hAnsi="Courier New" w:cs="Courier New"/>
+          <w:color w:val="3F7F5F"/>
+          <w:sz w:val="20"/>
+          <w:szCs w:val="20"/>
+          <w:lang w:val="en-US"/>
+        </w:rPr>
+        <w:t>tick clock</w:t>
+      </w:r>
+      <w:r>
+        <w:rPr>
+          <w:rFonts w:ascii="Courier New" w:hAnsi="Courier New" w:cs="Courier New"/>
+          <w:color w:val="3F7F5F"/>
+          <w:sz w:val="20"/>
+          <w:szCs w:val="20"/>
+          <w:lang w:val="en-US"/>
+        </w:rPr>
+        <w:t xml:space="preserve"> flag */</w:t>
       </w:r>
     </w:p>
     <w:p>
@@ -2376,6 +2715,16 @@
           <w:lang w:val="en-US"/>
         </w:rPr>
         <w:tab/>
+      </w:r>
+      <w:proofErr w:type="gramStart"/>
+      <w:r>
+        <w:rPr>
+          <w:rFonts w:ascii="Courier New" w:hAnsi="Courier New" w:cs="Courier New"/>
+          <w:color w:val="000000"/>
+          <w:sz w:val="20"/>
+          <w:szCs w:val="20"/>
+          <w:lang w:val="en-US"/>
+        </w:rPr>
         <w:t>STM.</w:t>
       </w:r>
       <w:r>
@@ -2386,7 +2735,38 @@
           <w:szCs w:val="20"/>
           <w:lang w:val="en-US"/>
         </w:rPr>
-        <w:t>CNT</w:t>
+        <w:t>CH</w:t>
+      </w:r>
+      <w:r>
+        <w:rPr>
+          <w:rFonts w:ascii="Courier New" w:hAnsi="Courier New" w:cs="Courier New"/>
+          <w:color w:val="000000"/>
+          <w:sz w:val="20"/>
+          <w:szCs w:val="20"/>
+          <w:lang w:val="en-US"/>
+        </w:rPr>
+        <w:t>[</w:t>
+      </w:r>
+      <w:proofErr w:type="gramEnd"/>
+      <w:r>
+        <w:rPr>
+          <w:rFonts w:ascii="Courier New" w:hAnsi="Courier New" w:cs="Courier New"/>
+          <w:color w:val="000000"/>
+          <w:sz w:val="20"/>
+          <w:szCs w:val="20"/>
+          <w:lang w:val="en-US"/>
+        </w:rPr>
+        <w:t>0].</w:t>
+      </w:r>
+      <w:r>
+        <w:rPr>
+          <w:rFonts w:ascii="Courier New" w:hAnsi="Courier New" w:cs="Courier New"/>
+          <w:color w:val="0000C0"/>
+          <w:sz w:val="20"/>
+          <w:szCs w:val="20"/>
+          <w:lang w:val="en-US"/>
+        </w:rPr>
+        <w:t>CIR</w:t>
       </w:r>
       <w:r>
         <w:rPr>
@@ -2406,17 +2786,37 @@
           <w:szCs w:val="20"/>
           <w:lang w:val="en-US"/>
         </w:rPr>
-        <w:t>R</w:t>
-      </w:r>
-      <w:r>
-        <w:rPr>
-          <w:rFonts w:ascii="Courier New" w:hAnsi="Courier New" w:cs="Courier New"/>
-          <w:color w:val="000000"/>
-          <w:sz w:val="20"/>
-          <w:szCs w:val="20"/>
-          <w:lang w:val="en-US"/>
-        </w:rPr>
-        <w:t xml:space="preserve"> = 0; </w:t>
+        <w:t>B</w:t>
+      </w:r>
+      <w:r>
+        <w:rPr>
+          <w:rFonts w:ascii="Courier New" w:hAnsi="Courier New" w:cs="Courier New"/>
+          <w:color w:val="000000"/>
+          <w:sz w:val="20"/>
+          <w:szCs w:val="20"/>
+          <w:lang w:val="en-US"/>
+        </w:rPr>
+        <w:t>.</w:t>
+      </w:r>
+      <w:r>
+        <w:rPr>
+          <w:rFonts w:ascii="Courier New" w:hAnsi="Courier New" w:cs="Courier New"/>
+          <w:color w:val="0000C0"/>
+          <w:sz w:val="20"/>
+          <w:szCs w:val="20"/>
+          <w:lang w:val="en-US"/>
+        </w:rPr>
+        <w:t>CIF</w:t>
+      </w:r>
+      <w:r>
+        <w:rPr>
+          <w:rFonts w:ascii="Courier New" w:hAnsi="Courier New" w:cs="Courier New"/>
+          <w:color w:val="000000"/>
+          <w:sz w:val="20"/>
+          <w:szCs w:val="20"/>
+          <w:lang w:val="en-US"/>
+        </w:rPr>
+        <w:t xml:space="preserve"> = 1;</w:t>
       </w:r>
       <w:r>
         <w:rPr>
@@ -2431,42 +2831,12 @@
       <w:r>
         <w:rPr>
           <w:rFonts w:ascii="Courier New" w:hAnsi="Courier New" w:cs="Courier New"/>
-          <w:color w:val="000000"/>
-          <w:sz w:val="20"/>
-          <w:szCs w:val="20"/>
-          <w:lang w:val="en-US"/>
-        </w:rPr>
-        <w:tab/>
-      </w:r>
-      <w:r>
-        <w:rPr>
-          <w:rFonts w:ascii="Courier New" w:hAnsi="Courier New" w:cs="Courier New"/>
-          <w:color w:val="000000"/>
-          <w:sz w:val="20"/>
-          <w:szCs w:val="20"/>
-          <w:lang w:val="en-US"/>
-        </w:rPr>
-        <w:tab/>
-      </w:r>
-      <w:r>
-        <w:rPr>
-          <w:rFonts w:ascii="Courier New" w:hAnsi="Courier New" w:cs="Courier New"/>
-          <w:color w:val="000000"/>
-          <w:sz w:val="20"/>
-          <w:szCs w:val="20"/>
-          <w:lang w:val="en-US"/>
-        </w:rPr>
-        <w:tab/>
-      </w:r>
-      <w:r>
-        <w:rPr>
-          <w:rFonts w:ascii="Courier New" w:hAnsi="Courier New" w:cs="Courier New"/>
           <w:color w:val="3F7F5F"/>
           <w:sz w:val="20"/>
           <w:szCs w:val="20"/>
           <w:lang w:val="en-US"/>
         </w:rPr>
-        <w:t>/*Reset counter*/</w:t>
+        <w:t>/* Clear interrupt flag */</w:t>
       </w:r>
     </w:p>
     <w:p>
@@ -2500,501 +2870,89 @@
           <w:szCs w:val="20"/>
           <w:lang w:val="en-US"/>
         </w:rPr>
-        <w:t>}</w:t>
-      </w:r>
-    </w:p>
-    <w:p>
-      <w:pPr>
-        <w:rPr>
-          <w:rFonts w:ascii="Courier New" w:hAnsi="Courier New" w:cs="Courier New"/>
-          <w:color w:val="000000"/>
-          <w:sz w:val="20"/>
-          <w:szCs w:val="20"/>
-          <w:lang w:val="en-US"/>
-        </w:rPr>
-      </w:pPr>
-      <w:r>
-        <w:rPr>
-          <w:rFonts w:ascii="Courier New" w:hAnsi="Courier New" w:cs="Courier New"/>
-          <w:color w:val="000000"/>
-          <w:sz w:val="20"/>
-          <w:szCs w:val="20"/>
-          <w:lang w:val="en-US"/>
-        </w:rPr>
-        <w:t>}</w:t>
-      </w:r>
-    </w:p>
-    <w:p>
-      <w:pPr>
-        <w:rPr>
-          <w:b/>
-          <w:i/>
-          <w:sz w:val="28"/>
-          <w:szCs w:val="24"/>
-          <w:lang w:val="en-US"/>
-        </w:rPr>
-      </w:pPr>
-    </w:p>
-    <w:p>
-      <w:pPr>
-        <w:rPr>
-          <w:b/>
-          <w:i/>
-          <w:sz w:val="28"/>
-          <w:szCs w:val="24"/>
-          <w:lang w:val="en-US"/>
-        </w:rPr>
-      </w:pPr>
-      <w:r>
-        <w:rPr>
-          <w:b/>
-          <w:i/>
-          <w:sz w:val="28"/>
-          <w:szCs w:val="24"/>
-          <w:lang w:val="en-US"/>
-        </w:rPr>
-        <w:t>-Tasks</w:t>
-      </w:r>
-    </w:p>
-    <w:p>
-      <w:pPr>
-        <w:rPr>
-          <w:color w:val="000000" w:themeColor="text1"/>
-          <w:sz w:val="24"/>
-          <w:szCs w:val="24"/>
-          <w:lang w:val="en-US"/>
-        </w:rPr>
-      </w:pPr>
-      <w:r>
-        <w:rPr>
-          <w:color w:val="000000" w:themeColor="text1"/>
-          <w:sz w:val="24"/>
-          <w:szCs w:val="24"/>
-          <w:lang w:val="en-US"/>
-        </w:rPr>
-        <w:t>To add a task:</w:t>
-      </w:r>
-    </w:p>
-    <w:p>
-      <w:pPr>
-        <w:rPr>
-          <w:rFonts w:ascii="Calibri" w:hAnsi="Calibri" w:cs="Courier New"/>
-          <w:iCs/>
-          <w:color w:val="000000" w:themeColor="text1"/>
-          <w:sz w:val="24"/>
-          <w:szCs w:val="20"/>
-          <w:lang w:val="en-US"/>
-        </w:rPr>
-      </w:pPr>
-      <w:r>
-        <w:rPr>
-          <w:color w:val="000000" w:themeColor="text1"/>
-          <w:sz w:val="24"/>
-          <w:szCs w:val="24"/>
-          <w:lang w:val="en-US"/>
-        </w:rPr>
         <w:tab/>
-        <w:t xml:space="preserve">In the </w:t>
-      </w:r>
-      <w:proofErr w:type="spellStart"/>
-      <w:r>
-        <w:rPr>
-          <w:color w:val="000000" w:themeColor="text1"/>
-          <w:sz w:val="24"/>
-          <w:szCs w:val="24"/>
-          <w:lang w:val="en-US"/>
-        </w:rPr>
-        <w:t>TASK_Init.h</w:t>
-      </w:r>
-      <w:proofErr w:type="spellEnd"/>
-      <w:r>
-        <w:rPr>
-          <w:color w:val="000000" w:themeColor="text1"/>
-          <w:sz w:val="24"/>
-          <w:szCs w:val="24"/>
-          <w:lang w:val="en-US"/>
-        </w:rPr>
-        <w:t xml:space="preserve"> add as much </w:t>
-      </w:r>
-      <w:proofErr w:type="spellStart"/>
-      <w:r>
-        <w:rPr>
-          <w:color w:val="000000" w:themeColor="text1"/>
-          <w:sz w:val="24"/>
-          <w:szCs w:val="24"/>
-          <w:lang w:val="en-US"/>
-        </w:rPr>
-        <w:t>enums</w:t>
-      </w:r>
-      <w:proofErr w:type="spellEnd"/>
-      <w:r>
-        <w:rPr>
-          <w:color w:val="000000" w:themeColor="text1"/>
-          <w:sz w:val="24"/>
-          <w:szCs w:val="24"/>
-          <w:lang w:val="en-US"/>
-        </w:rPr>
-        <w:t xml:space="preserve"> as necessary inside </w:t>
-      </w:r>
-      <w:r>
-        <w:rPr>
-          <w:rFonts w:ascii="Courier New" w:hAnsi="Courier New" w:cs="Courier New"/>
-          <w:b/>
-          <w:color w:val="000000" w:themeColor="text1"/>
-          <w:sz w:val="20"/>
-          <w:szCs w:val="20"/>
-          <w:lang w:val="en-US"/>
-        </w:rPr>
-        <w:t>E_TASK</w:t>
-      </w:r>
-      <w:r>
-        <w:rPr>
-          <w:b/>
-          <w:color w:val="000000" w:themeColor="text1"/>
-          <w:sz w:val="24"/>
-          <w:szCs w:val="24"/>
-          <w:lang w:val="en-US"/>
-        </w:rPr>
-        <w:t xml:space="preserve"> </w:t>
-      </w:r>
-      <w:proofErr w:type="spellStart"/>
-      <w:r>
-        <w:rPr>
-          <w:color w:val="000000" w:themeColor="text1"/>
-          <w:sz w:val="24"/>
-          <w:szCs w:val="24"/>
-          <w:lang w:val="en-US"/>
-        </w:rPr>
-        <w:t>enum</w:t>
-      </w:r>
-      <w:proofErr w:type="spellEnd"/>
-      <w:r>
-        <w:rPr>
-          <w:color w:val="000000" w:themeColor="text1"/>
-          <w:sz w:val="24"/>
-          <w:szCs w:val="24"/>
-          <w:lang w:val="en-US"/>
-        </w:rPr>
-        <w:t xml:space="preserve">, the most important constant is </w:t>
-      </w:r>
-      <w:r>
-        <w:rPr>
-          <w:rFonts w:ascii="Courier New" w:hAnsi="Courier New" w:cs="Courier New"/>
-          <w:b/>
-          <w:iCs/>
-          <w:color w:val="000000" w:themeColor="text1"/>
-          <w:sz w:val="20"/>
-          <w:szCs w:val="20"/>
-          <w:lang w:val="en-US"/>
-        </w:rPr>
-        <w:t>E_TASK_NUM</w:t>
-      </w:r>
-      <w:r>
-        <w:rPr>
-          <w:rFonts w:ascii="Courier New" w:hAnsi="Courier New" w:cs="Courier New"/>
-          <w:b/>
-          <w:iCs/>
-          <w:color w:val="000000" w:themeColor="text1"/>
-          <w:sz w:val="20"/>
-          <w:szCs w:val="20"/>
-          <w:lang w:val="en-US"/>
-        </w:rPr>
-        <w:t xml:space="preserve"> </w:t>
-      </w:r>
-      <w:r>
-        <w:rPr>
-          <w:rFonts w:ascii="Calibri" w:hAnsi="Calibri" w:cs="Courier New"/>
-          <w:iCs/>
-          <w:color w:val="000000" w:themeColor="text1"/>
-          <w:sz w:val="24"/>
-          <w:szCs w:val="20"/>
-          <w:lang w:val="en-US"/>
-        </w:rPr>
-        <w:t xml:space="preserve">that tells the number of the total tasks of the </w:t>
-      </w:r>
-      <w:r>
-        <w:rPr>
-          <w:rFonts w:ascii="Calibri" w:hAnsi="Calibri" w:cs="Courier New"/>
-          <w:iCs/>
-          <w:color w:val="000000" w:themeColor="text1"/>
-          <w:sz w:val="24"/>
-          <w:szCs w:val="20"/>
-          <w:lang w:val="en-US"/>
-        </w:rPr>
-        <w:t>scheduler.</w:t>
-      </w:r>
-    </w:p>
-    <w:p>
-      <w:pPr>
-        <w:rPr>
-          <w:color w:val="000000" w:themeColor="text1"/>
-          <w:sz w:val="24"/>
-          <w:szCs w:val="24"/>
-          <w:lang w:val="en-US"/>
-        </w:rPr>
-      </w:pPr>
-      <w:r>
-        <w:rPr>
-          <w:rFonts w:ascii="Calibri" w:hAnsi="Calibri" w:cs="Courier New"/>
-          <w:iCs/>
-          <w:color w:val="000000" w:themeColor="text1"/>
-          <w:sz w:val="24"/>
-          <w:szCs w:val="20"/>
-          <w:lang w:val="en-US"/>
-        </w:rPr>
-        <w:t>Each task is defined by the following:</w:t>
-      </w:r>
-    </w:p>
-    <w:p>
-      <w:pPr>
-        <w:rPr>
-          <w:color w:val="000000" w:themeColor="text1"/>
-          <w:sz w:val="24"/>
-          <w:szCs w:val="24"/>
-          <w:lang w:val="en-US"/>
-        </w:rPr>
-      </w:pPr>
-      <w:r>
-        <w:rPr>
-          <w:color w:val="000000" w:themeColor="text1"/>
-          <w:sz w:val="24"/>
-          <w:szCs w:val="24"/>
-          <w:lang w:val="en-US"/>
-        </w:rPr>
-        <w:t>A</w:t>
-      </w:r>
-      <w:r>
-        <w:rPr>
-          <w:color w:val="000000" w:themeColor="text1"/>
-          <w:sz w:val="24"/>
-          <w:szCs w:val="24"/>
-          <w:lang w:val="en-US"/>
-        </w:rPr>
-        <w:t xml:space="preserve"> structure S_TASK has three member a </w:t>
-      </w:r>
-      <w:r>
-        <w:rPr>
-          <w:color w:val="000000" w:themeColor="text1"/>
-          <w:sz w:val="24"/>
-          <w:szCs w:val="24"/>
-          <w:lang w:val="en-US"/>
-        </w:rPr>
-        <w:t>handler called</w:t>
-      </w:r>
-      <w:r>
-        <w:rPr>
-          <w:color w:val="000000" w:themeColor="text1"/>
-          <w:sz w:val="24"/>
-          <w:szCs w:val="24"/>
-          <w:lang w:val="en-US"/>
-        </w:rPr>
-        <w:t xml:space="preserve"> </w:t>
-      </w:r>
-      <w:proofErr w:type="spellStart"/>
-      <w:r>
-        <w:rPr>
-          <w:rFonts w:ascii="Courier New" w:hAnsi="Courier New" w:cs="Courier New"/>
-          <w:b/>
-          <w:color w:val="000000" w:themeColor="text1"/>
-          <w:sz w:val="20"/>
-          <w:szCs w:val="20"/>
-          <w:lang w:val="en-US"/>
-        </w:rPr>
-        <w:t>rp_Tasks</w:t>
-      </w:r>
-      <w:proofErr w:type="spellEnd"/>
-      <w:r>
-        <w:rPr>
-          <w:color w:val="000000" w:themeColor="text1"/>
-          <w:sz w:val="24"/>
-          <w:szCs w:val="24"/>
-          <w:lang w:val="en-US"/>
-        </w:rPr>
-        <w:t xml:space="preserve"> </w:t>
-      </w:r>
-      <w:r>
-        <w:rPr>
-          <w:color w:val="000000" w:themeColor="text1"/>
-          <w:sz w:val="24"/>
-          <w:szCs w:val="24"/>
-          <w:lang w:val="en-US"/>
-        </w:rPr>
-        <w:t>to call the task</w:t>
-      </w:r>
-      <w:r>
-        <w:rPr>
-          <w:color w:val="000000" w:themeColor="text1"/>
-          <w:sz w:val="24"/>
-          <w:szCs w:val="24"/>
-          <w:lang w:val="en-US"/>
-        </w:rPr>
-        <w:t xml:space="preserve">, a 32 bit </w:t>
-      </w:r>
-      <w:proofErr w:type="spellStart"/>
-      <w:r>
-        <w:rPr>
-          <w:rFonts w:ascii="Courier New" w:hAnsi="Courier New" w:cs="Courier New"/>
-          <w:b/>
-          <w:color w:val="000000" w:themeColor="text1"/>
-          <w:sz w:val="20"/>
-          <w:szCs w:val="20"/>
-          <w:lang w:val="en-US"/>
-        </w:rPr>
-        <w:t>rul_Period</w:t>
-      </w:r>
-      <w:proofErr w:type="spellEnd"/>
-      <w:r>
-        <w:rPr>
-          <w:color w:val="000000" w:themeColor="text1"/>
-          <w:sz w:val="24"/>
-          <w:szCs w:val="24"/>
-          <w:lang w:val="en-US"/>
-        </w:rPr>
-        <w:t>,</w:t>
-      </w:r>
-      <w:r>
-        <w:rPr>
-          <w:color w:val="000000" w:themeColor="text1"/>
-          <w:sz w:val="24"/>
-          <w:szCs w:val="24"/>
-          <w:lang w:val="en-US"/>
-        </w:rPr>
-        <w:t xml:space="preserve"> which is used to define the period of such task, and a 32 bit </w:t>
-      </w:r>
-      <w:proofErr w:type="spellStart"/>
-      <w:r>
-        <w:rPr>
-          <w:rFonts w:ascii="Courier New" w:hAnsi="Courier New" w:cs="Courier New"/>
-          <w:b/>
-          <w:color w:val="000000" w:themeColor="text1"/>
-          <w:sz w:val="20"/>
-          <w:szCs w:val="20"/>
-          <w:lang w:val="en-US"/>
-        </w:rPr>
-        <w:t>rul_Offset</w:t>
-      </w:r>
-      <w:proofErr w:type="spellEnd"/>
-      <w:r>
-        <w:rPr>
-          <w:color w:val="000000" w:themeColor="text1"/>
-          <w:sz w:val="24"/>
-          <w:szCs w:val="24"/>
-          <w:lang w:val="en-US"/>
-        </w:rPr>
-        <w:t xml:space="preserve">, which is used to define the task’s offset. </w:t>
-      </w:r>
-    </w:p>
-    <w:p>
-      <w:pPr>
-        <w:rPr>
-          <w:color w:val="000000" w:themeColor="text1"/>
-          <w:sz w:val="24"/>
-          <w:szCs w:val="24"/>
-          <w:lang w:val="en-US"/>
-        </w:rPr>
-      </w:pPr>
-      <w:r>
-        <w:rPr>
-          <w:color w:val="000000" w:themeColor="text1"/>
-          <w:sz w:val="24"/>
-          <w:szCs w:val="24"/>
-          <w:lang w:val="en-US"/>
-        </w:rPr>
-        <w:t xml:space="preserve">The tasks are declared and defined in both, the </w:t>
-      </w:r>
-      <w:proofErr w:type="spellStart"/>
-      <w:r>
-        <w:rPr>
-          <w:color w:val="000000" w:themeColor="text1"/>
-          <w:sz w:val="24"/>
-          <w:szCs w:val="24"/>
-          <w:lang w:val="en-US"/>
-        </w:rPr>
-        <w:t>TASK_Init.h</w:t>
-      </w:r>
-      <w:proofErr w:type="spellEnd"/>
-      <w:r>
-        <w:rPr>
-          <w:color w:val="000000" w:themeColor="text1"/>
-          <w:sz w:val="24"/>
-          <w:szCs w:val="24"/>
-          <w:lang w:val="en-US"/>
-        </w:rPr>
-        <w:t xml:space="preserve"> and </w:t>
-      </w:r>
-      <w:proofErr w:type="spellStart"/>
-      <w:r>
-        <w:rPr>
-          <w:color w:val="000000" w:themeColor="text1"/>
-          <w:sz w:val="24"/>
-          <w:szCs w:val="24"/>
-          <w:lang w:val="en-US"/>
-        </w:rPr>
-        <w:t>Task_Init.c</w:t>
-      </w:r>
-      <w:proofErr w:type="spellEnd"/>
-      <w:r>
-        <w:rPr>
-          <w:color w:val="000000" w:themeColor="text1"/>
-          <w:sz w:val="24"/>
-          <w:szCs w:val="24"/>
-          <w:lang w:val="en-US"/>
-        </w:rPr>
-        <w:t xml:space="preserve"> files:</w:t>
-      </w:r>
-    </w:p>
-    <w:p>
-      <w:pPr>
-        <w:rPr>
-          <w:color w:val="000000" w:themeColor="text1"/>
-          <w:sz w:val="24"/>
-          <w:szCs w:val="24"/>
-          <w:lang w:val="en-US"/>
-        </w:rPr>
-      </w:pPr>
-    </w:p>
-    <w:p>
-      <w:pPr>
-        <w:rPr>
-          <w:color w:val="000000" w:themeColor="text1"/>
-          <w:sz w:val="24"/>
-          <w:szCs w:val="24"/>
-          <w:lang w:val="en-US"/>
-        </w:rPr>
-      </w:pPr>
-    </w:p>
-    <w:p>
-      <w:pPr>
-        <w:rPr>
-          <w:color w:val="000000" w:themeColor="text1"/>
-          <w:sz w:val="24"/>
-          <w:szCs w:val="24"/>
-          <w:lang w:val="en-US"/>
-        </w:rPr>
-      </w:pPr>
-    </w:p>
-    <w:p>
-      <w:pPr>
-        <w:rPr>
-          <w:rFonts w:ascii="Courier New" w:hAnsi="Courier New" w:cs="Courier New"/>
-          <w:b/>
-          <w:bCs/>
-          <w:color w:val="000000" w:themeColor="text1"/>
-          <w:sz w:val="20"/>
-          <w:szCs w:val="20"/>
-          <w:lang w:val="en-US"/>
-        </w:rPr>
-      </w:pPr>
-      <w:proofErr w:type="spellStart"/>
-      <w:r>
-        <w:rPr>
-          <w:sz w:val="24"/>
-          <w:szCs w:val="24"/>
-          <w:lang w:val="en-US"/>
-        </w:rPr>
-        <w:t>TASK_Init.h</w:t>
-      </w:r>
-      <w:proofErr w:type="spellEnd"/>
+        <w:t>STM.</w:t>
+      </w:r>
+      <w:r>
+        <w:rPr>
+          <w:rFonts w:ascii="Courier New" w:hAnsi="Courier New" w:cs="Courier New"/>
+          <w:color w:val="0000C0"/>
+          <w:sz w:val="20"/>
+          <w:szCs w:val="20"/>
+          <w:lang w:val="en-US"/>
+        </w:rPr>
+        <w:t>CNT</w:t>
+      </w:r>
+      <w:r>
+        <w:rPr>
+          <w:rFonts w:ascii="Courier New" w:hAnsi="Courier New" w:cs="Courier New"/>
+          <w:color w:val="000000"/>
+          <w:sz w:val="20"/>
+          <w:szCs w:val="20"/>
+          <w:lang w:val="en-US"/>
+        </w:rPr>
+        <w:t>.</w:t>
+      </w:r>
+      <w:r>
+        <w:rPr>
+          <w:rFonts w:ascii="Courier New" w:hAnsi="Courier New" w:cs="Courier New"/>
+          <w:color w:val="0000C0"/>
+          <w:sz w:val="20"/>
+          <w:szCs w:val="20"/>
+          <w:lang w:val="en-US"/>
+        </w:rPr>
+        <w:t>R</w:t>
+      </w:r>
+      <w:r>
+        <w:rPr>
+          <w:rFonts w:ascii="Courier New" w:hAnsi="Courier New" w:cs="Courier New"/>
+          <w:color w:val="000000"/>
+          <w:sz w:val="20"/>
+          <w:szCs w:val="20"/>
+          <w:lang w:val="en-US"/>
+        </w:rPr>
+        <w:t xml:space="preserve"> = 0; </w:t>
+      </w:r>
+      <w:r>
+        <w:rPr>
+          <w:rFonts w:ascii="Courier New" w:hAnsi="Courier New" w:cs="Courier New"/>
+          <w:color w:val="000000"/>
+          <w:sz w:val="20"/>
+          <w:szCs w:val="20"/>
+          <w:lang w:val="en-US"/>
+        </w:rPr>
+        <w:tab/>
+      </w:r>
+      <w:r>
+        <w:rPr>
+          <w:rFonts w:ascii="Courier New" w:hAnsi="Courier New" w:cs="Courier New"/>
+          <w:color w:val="000000"/>
+          <w:sz w:val="20"/>
+          <w:szCs w:val="20"/>
+          <w:lang w:val="en-US"/>
+        </w:rPr>
+        <w:tab/>
+      </w:r>
+      <w:r>
+        <w:rPr>
+          <w:rFonts w:ascii="Courier New" w:hAnsi="Courier New" w:cs="Courier New"/>
+          <w:color w:val="000000"/>
+          <w:sz w:val="20"/>
+          <w:szCs w:val="20"/>
+          <w:lang w:val="en-US"/>
+        </w:rPr>
+        <w:tab/>
+      </w:r>
+      <w:r>
+        <w:rPr>
+          <w:rFonts w:ascii="Courier New" w:hAnsi="Courier New" w:cs="Courier New"/>
+          <w:color w:val="3F7F5F"/>
+          <w:sz w:val="20"/>
+          <w:szCs w:val="20"/>
+          <w:lang w:val="en-US"/>
+        </w:rPr>
+        <w:t>/*Reset counter*/</w:t>
+      </w:r>
     </w:p>
     <w:p>
       <w:pPr>
@@ -3004,14 +2962,532 @@
         <w:spacing w:after="0" w:line="240" w:lineRule="auto"/>
         <w:rPr>
           <w:rFonts w:ascii="Courier New" w:hAnsi="Courier New" w:cs="Courier New"/>
+          <w:sz w:val="20"/>
+          <w:szCs w:val="20"/>
+          <w:lang w:val="en-US"/>
+        </w:rPr>
+      </w:pPr>
+      <w:r>
+        <w:rPr>
+          <w:rFonts w:ascii="Courier New" w:hAnsi="Courier New" w:cs="Courier New"/>
+          <w:color w:val="000000"/>
+          <w:sz w:val="20"/>
+          <w:szCs w:val="20"/>
+          <w:lang w:val="en-US"/>
+        </w:rPr>
+        <w:tab/>
+      </w:r>
+      <w:r>
+        <w:rPr>
+          <w:rFonts w:ascii="Courier New" w:hAnsi="Courier New" w:cs="Courier New"/>
+          <w:color w:val="000000"/>
+          <w:sz w:val="20"/>
+          <w:szCs w:val="20"/>
+          <w:lang w:val="en-US"/>
+        </w:rPr>
+        <w:t>}</w:t>
+      </w:r>
+    </w:p>
+    <w:p>
+      <w:pPr>
+        <w:rPr>
+          <w:rFonts w:ascii="Courier New" w:hAnsi="Courier New" w:cs="Courier New"/>
+          <w:color w:val="000000"/>
+          <w:sz w:val="20"/>
+          <w:szCs w:val="20"/>
+          <w:lang w:val="en-US"/>
+        </w:rPr>
+      </w:pPr>
+      <w:r>
+        <w:rPr>
+          <w:rFonts w:ascii="Courier New" w:hAnsi="Courier New" w:cs="Courier New"/>
+          <w:color w:val="000000"/>
+          <w:sz w:val="20"/>
+          <w:szCs w:val="20"/>
+          <w:lang w:val="en-US"/>
+        </w:rPr>
+        <w:t>}</w:t>
+      </w:r>
+    </w:p>
+    <w:p>
+      <w:pPr>
+        <w:pStyle w:val="Ttulo2"/>
+        <w:rPr>
+          <w:lang w:val="en-US"/>
+        </w:rPr>
+      </w:pPr>
+      <w:bookmarkStart w:id="5" w:name="_Toc435519528"/>
+      <w:r>
+        <w:rPr>
+          <w:lang w:val="en-US"/>
+        </w:rPr>
+        <w:t>Tasks</w:t>
+      </w:r>
+      <w:bookmarkEnd w:id="5"/>
+    </w:p>
+    <w:p>
+      <w:pPr>
+        <w:rPr>
+          <w:color w:val="000000" w:themeColor="text1"/>
+          <w:sz w:val="24"/>
+          <w:szCs w:val="24"/>
+          <w:lang w:val="en-US"/>
+        </w:rPr>
+      </w:pPr>
+      <w:r>
+        <w:rPr>
+          <w:color w:val="000000" w:themeColor="text1"/>
+          <w:sz w:val="24"/>
+          <w:szCs w:val="24"/>
+          <w:lang w:val="en-US"/>
+        </w:rPr>
+        <w:t>To add a task:</w:t>
+      </w:r>
+    </w:p>
+    <w:p>
+      <w:pPr>
+        <w:jc w:val="both"/>
+        <w:rPr>
+          <w:rFonts w:ascii="Calibri" w:hAnsi="Calibri" w:cs="Courier New"/>
+          <w:iCs/>
+          <w:color w:val="000000" w:themeColor="text1"/>
+          <w:sz w:val="24"/>
+          <w:szCs w:val="20"/>
+          <w:lang w:val="en-US"/>
+        </w:rPr>
+      </w:pPr>
+      <w:r>
+        <w:rPr>
+          <w:color w:val="000000" w:themeColor="text1"/>
+          <w:sz w:val="24"/>
+          <w:szCs w:val="24"/>
+          <w:lang w:val="en-US"/>
+        </w:rPr>
+        <w:tab/>
+        <w:t xml:space="preserve">In the TASK_Init.h add as much enums as necessary inside </w:t>
+      </w:r>
+      <w:r>
+        <w:rPr>
+          <w:rFonts w:ascii="Courier New" w:hAnsi="Courier New" w:cs="Courier New"/>
+          <w:b/>
+          <w:color w:val="000000" w:themeColor="text1"/>
+          <w:sz w:val="20"/>
+          <w:szCs w:val="20"/>
+          <w:lang w:val="en-US"/>
+        </w:rPr>
+        <w:t>E_TASK</w:t>
+      </w:r>
+      <w:r>
+        <w:rPr>
+          <w:b/>
+          <w:color w:val="000000" w:themeColor="text1"/>
+          <w:sz w:val="24"/>
+          <w:szCs w:val="24"/>
+          <w:lang w:val="en-US"/>
+        </w:rPr>
+        <w:t xml:space="preserve"> </w:t>
+      </w:r>
+      <w:r>
+        <w:rPr>
+          <w:color w:val="000000" w:themeColor="text1"/>
+          <w:sz w:val="24"/>
+          <w:szCs w:val="24"/>
+          <w:lang w:val="en-US"/>
+        </w:rPr>
+        <w:t>enum</w:t>
+      </w:r>
+      <w:r>
+        <w:rPr>
+          <w:color w:val="000000" w:themeColor="text1"/>
+          <w:sz w:val="24"/>
+          <w:szCs w:val="24"/>
+          <w:lang w:val="en-US"/>
+        </w:rPr>
+        <w:t xml:space="preserve">, the most important constant is </w:t>
+      </w:r>
+      <w:r>
+        <w:rPr>
+          <w:rFonts w:ascii="Courier New" w:hAnsi="Courier New" w:cs="Courier New"/>
+          <w:b/>
+          <w:iCs/>
+          <w:color w:val="000000" w:themeColor="text1"/>
+          <w:sz w:val="20"/>
+          <w:szCs w:val="20"/>
+          <w:lang w:val="en-US"/>
+        </w:rPr>
+        <w:t>E_TASK_NUM</w:t>
+      </w:r>
+      <w:r>
+        <w:rPr>
+          <w:rFonts w:ascii="Courier New" w:hAnsi="Courier New" w:cs="Courier New"/>
+          <w:b/>
+          <w:iCs/>
+          <w:color w:val="000000" w:themeColor="text1"/>
+          <w:sz w:val="20"/>
+          <w:szCs w:val="20"/>
+          <w:lang w:val="en-US"/>
+        </w:rPr>
+        <w:t xml:space="preserve"> </w:t>
+      </w:r>
+      <w:r>
+        <w:rPr>
+          <w:rFonts w:ascii="Calibri" w:hAnsi="Calibri" w:cs="Courier New"/>
+          <w:iCs/>
+          <w:color w:val="000000" w:themeColor="text1"/>
+          <w:sz w:val="24"/>
+          <w:szCs w:val="20"/>
+          <w:lang w:val="en-US"/>
+        </w:rPr>
+        <w:t xml:space="preserve">that tells the number of the total tasks of the </w:t>
+      </w:r>
+      <w:r>
+        <w:rPr>
+          <w:rFonts w:ascii="Calibri" w:hAnsi="Calibri" w:cs="Courier New"/>
+          <w:iCs/>
+          <w:color w:val="000000" w:themeColor="text1"/>
+          <w:sz w:val="24"/>
+          <w:szCs w:val="20"/>
+          <w:lang w:val="en-US"/>
+        </w:rPr>
+        <w:t>scheduler</w:t>
+      </w:r>
+      <w:r>
+        <w:rPr>
+          <w:rFonts w:ascii="Calibri" w:hAnsi="Calibri" w:cs="Courier New"/>
+          <w:iCs/>
+          <w:color w:val="000000" w:themeColor="text1"/>
+          <w:sz w:val="24"/>
+          <w:szCs w:val="20"/>
+          <w:lang w:val="en-US"/>
+        </w:rPr>
+        <w:t>, this one must not be modified or moved as its used in other modules of the program</w:t>
+      </w:r>
+      <w:r>
+        <w:rPr>
+          <w:rFonts w:ascii="Calibri" w:hAnsi="Calibri" w:cs="Courier New"/>
+          <w:iCs/>
+          <w:color w:val="000000" w:themeColor="text1"/>
+          <w:sz w:val="24"/>
+          <w:szCs w:val="20"/>
+          <w:lang w:val="en-US"/>
+        </w:rPr>
+        <w:t>.</w:t>
+      </w:r>
+    </w:p>
+    <w:p>
+      <w:pPr>
+        <w:rPr>
+          <w:color w:val="000000" w:themeColor="text1"/>
+          <w:sz w:val="24"/>
+          <w:szCs w:val="24"/>
+          <w:lang w:val="en-US"/>
+        </w:rPr>
+      </w:pPr>
+      <w:r>
+        <w:rPr>
+          <w:rFonts w:ascii="Calibri" w:hAnsi="Calibri" w:cs="Courier New"/>
+          <w:iCs/>
+          <w:color w:val="000000" w:themeColor="text1"/>
+          <w:sz w:val="24"/>
+          <w:szCs w:val="20"/>
+          <w:lang w:val="en-US"/>
+        </w:rPr>
+        <w:t>Each task is defined by the following:</w:t>
+      </w:r>
+    </w:p>
+    <w:p>
+      <w:pPr>
+        <w:jc w:val="both"/>
+        <w:rPr>
+          <w:color w:val="000000" w:themeColor="text1"/>
+          <w:sz w:val="24"/>
+          <w:szCs w:val="24"/>
+          <w:lang w:val="en-US"/>
+        </w:rPr>
+      </w:pPr>
+      <w:r>
+        <w:rPr>
+          <w:color w:val="000000" w:themeColor="text1"/>
+          <w:sz w:val="24"/>
+          <w:szCs w:val="24"/>
+          <w:lang w:val="en-US"/>
+        </w:rPr>
+        <w:t>A</w:t>
+      </w:r>
+      <w:r>
+        <w:rPr>
+          <w:color w:val="000000" w:themeColor="text1"/>
+          <w:sz w:val="24"/>
+          <w:szCs w:val="24"/>
+          <w:lang w:val="en-US"/>
+        </w:rPr>
+        <w:t xml:space="preserve"> structure S_TASK has three member</w:t>
+      </w:r>
+      <w:r>
+        <w:rPr>
+          <w:color w:val="000000" w:themeColor="text1"/>
+          <w:sz w:val="24"/>
+          <w:szCs w:val="24"/>
+          <w:lang w:val="en-US"/>
+        </w:rPr>
+        <w:t>s:</w:t>
+      </w:r>
+      <w:r>
+        <w:rPr>
+          <w:color w:val="000000" w:themeColor="text1"/>
+          <w:sz w:val="24"/>
+          <w:szCs w:val="24"/>
+          <w:lang w:val="en-US"/>
+        </w:rPr>
+        <w:t xml:space="preserve"> </w:t>
+      </w:r>
+    </w:p>
+    <w:p>
+      <w:pPr>
+        <w:pStyle w:val="Prrafodelista"/>
+        <w:numPr>
+          <w:ilvl w:val="0"/>
+          <w:numId w:val="11"/>
+        </w:numPr>
+        <w:jc w:val="both"/>
+        <w:rPr>
+          <w:color w:val="000000" w:themeColor="text1"/>
+          <w:sz w:val="24"/>
+          <w:szCs w:val="24"/>
+          <w:lang w:val="en-US"/>
+        </w:rPr>
+      </w:pPr>
+      <w:r>
+        <w:rPr>
+          <w:color w:val="000000" w:themeColor="text1"/>
+          <w:sz w:val="24"/>
+          <w:szCs w:val="24"/>
+          <w:lang w:val="en-US"/>
+        </w:rPr>
+        <w:t>A</w:t>
+      </w:r>
+      <w:r>
+        <w:rPr>
+          <w:color w:val="000000" w:themeColor="text1"/>
+          <w:sz w:val="24"/>
+          <w:szCs w:val="24"/>
+          <w:lang w:val="en-US"/>
+        </w:rPr>
+        <w:t xml:space="preserve"> </w:t>
+      </w:r>
+      <w:r>
+        <w:rPr>
+          <w:color w:val="000000" w:themeColor="text1"/>
+          <w:sz w:val="24"/>
+          <w:szCs w:val="24"/>
+          <w:lang w:val="en-US"/>
+        </w:rPr>
+        <w:t>handler called</w:t>
+      </w:r>
+      <w:r>
+        <w:rPr>
+          <w:color w:val="000000" w:themeColor="text1"/>
+          <w:sz w:val="24"/>
+          <w:szCs w:val="24"/>
+          <w:lang w:val="en-US"/>
+        </w:rPr>
+        <w:t xml:space="preserve"> </w:t>
+      </w:r>
+      <w:r>
+        <w:rPr>
+          <w:rFonts w:ascii="Courier New" w:hAnsi="Courier New" w:cs="Courier New"/>
+          <w:b/>
+          <w:color w:val="000000" w:themeColor="text1"/>
+          <w:sz w:val="20"/>
+          <w:szCs w:val="20"/>
+          <w:lang w:val="en-US"/>
+        </w:rPr>
+        <w:t>rp_Tasks</w:t>
+      </w:r>
+      <w:r>
+        <w:rPr>
+          <w:color w:val="000000" w:themeColor="text1"/>
+          <w:sz w:val="24"/>
+          <w:szCs w:val="24"/>
+          <w:lang w:val="en-US"/>
+        </w:rPr>
+        <w:t xml:space="preserve"> </w:t>
+      </w:r>
+      <w:r>
+        <w:rPr>
+          <w:color w:val="000000" w:themeColor="text1"/>
+          <w:sz w:val="24"/>
+          <w:szCs w:val="24"/>
+          <w:lang w:val="en-US"/>
+        </w:rPr>
+        <w:t>to call the task</w:t>
+      </w:r>
+      <w:r>
+        <w:rPr>
+          <w:color w:val="000000" w:themeColor="text1"/>
+          <w:sz w:val="24"/>
+          <w:szCs w:val="24"/>
+          <w:lang w:val="en-US"/>
+        </w:rPr>
+        <w:t xml:space="preserve">, </w:t>
+      </w:r>
+    </w:p>
+    <w:p>
+      <w:pPr>
+        <w:pStyle w:val="Prrafodelista"/>
+        <w:numPr>
+          <w:ilvl w:val="0"/>
+          <w:numId w:val="11"/>
+        </w:numPr>
+        <w:jc w:val="both"/>
+        <w:rPr>
+          <w:color w:val="000000" w:themeColor="text1"/>
+          <w:sz w:val="24"/>
+          <w:szCs w:val="24"/>
+          <w:lang w:val="en-US"/>
+        </w:rPr>
+      </w:pPr>
+      <w:r>
+        <w:rPr>
+          <w:color w:val="000000" w:themeColor="text1"/>
+          <w:sz w:val="24"/>
+          <w:szCs w:val="24"/>
+          <w:lang w:val="en-US"/>
+        </w:rPr>
+        <w:t>A</w:t>
+      </w:r>
+      <w:r>
+        <w:rPr>
+          <w:color w:val="000000" w:themeColor="text1"/>
+          <w:sz w:val="24"/>
+          <w:szCs w:val="24"/>
+          <w:lang w:val="en-US"/>
+        </w:rPr>
+        <w:t xml:space="preserve"> 32 bit </w:t>
+      </w:r>
+      <w:r>
+        <w:rPr>
+          <w:rFonts w:ascii="Courier New" w:hAnsi="Courier New" w:cs="Courier New"/>
+          <w:b/>
+          <w:color w:val="000000" w:themeColor="text1"/>
+          <w:sz w:val="20"/>
+          <w:szCs w:val="20"/>
+          <w:lang w:val="en-US"/>
+        </w:rPr>
+        <w:t>rul_Period</w:t>
+      </w:r>
+      <w:r>
+        <w:rPr>
+          <w:color w:val="000000" w:themeColor="text1"/>
+          <w:sz w:val="24"/>
+          <w:szCs w:val="24"/>
+          <w:lang w:val="en-US"/>
+        </w:rPr>
+        <w:t>,</w:t>
+      </w:r>
+      <w:r>
+        <w:rPr>
+          <w:color w:val="000000" w:themeColor="text1"/>
+          <w:sz w:val="24"/>
+          <w:szCs w:val="24"/>
+          <w:lang w:val="en-US"/>
+        </w:rPr>
+        <w:t xml:space="preserve"> which is used to define the period of such task, </w:t>
+      </w:r>
+    </w:p>
+    <w:p>
+      <w:pPr>
+        <w:pStyle w:val="Prrafodelista"/>
+        <w:numPr>
+          <w:ilvl w:val="0"/>
+          <w:numId w:val="11"/>
+        </w:numPr>
+        <w:jc w:val="both"/>
+        <w:rPr>
+          <w:color w:val="000000" w:themeColor="text1"/>
+          <w:sz w:val="24"/>
+          <w:szCs w:val="24"/>
+          <w:lang w:val="en-US"/>
+        </w:rPr>
+      </w:pPr>
+      <w:r>
+        <w:rPr>
+          <w:color w:val="000000" w:themeColor="text1"/>
+          <w:sz w:val="24"/>
+          <w:szCs w:val="24"/>
+          <w:lang w:val="en-US"/>
+        </w:rPr>
+        <w:t>A</w:t>
+      </w:r>
+      <w:r>
+        <w:rPr>
+          <w:color w:val="000000" w:themeColor="text1"/>
+          <w:sz w:val="24"/>
+          <w:szCs w:val="24"/>
+          <w:lang w:val="en-US"/>
+        </w:rPr>
+        <w:t xml:space="preserve"> 32 bit </w:t>
+      </w:r>
+      <w:r>
+        <w:rPr>
+          <w:rFonts w:ascii="Courier New" w:hAnsi="Courier New" w:cs="Courier New"/>
+          <w:b/>
+          <w:color w:val="000000" w:themeColor="text1"/>
+          <w:sz w:val="20"/>
+          <w:szCs w:val="20"/>
+          <w:lang w:val="en-US"/>
+        </w:rPr>
+        <w:t>rul_Offset</w:t>
+      </w:r>
+      <w:r>
+        <w:rPr>
+          <w:color w:val="000000" w:themeColor="text1"/>
+          <w:sz w:val="24"/>
+          <w:szCs w:val="24"/>
+          <w:lang w:val="en-US"/>
+        </w:rPr>
+        <w:t xml:space="preserve">, which is used to define the task’s offset. </w:t>
+      </w:r>
+    </w:p>
+    <w:p>
+      <w:pPr>
+        <w:rPr>
+          <w:color w:val="000000" w:themeColor="text1"/>
+          <w:sz w:val="24"/>
+          <w:szCs w:val="24"/>
+          <w:lang w:val="en-US"/>
+        </w:rPr>
+      </w:pPr>
+      <w:r>
+        <w:rPr>
+          <w:color w:val="000000" w:themeColor="text1"/>
+          <w:sz w:val="24"/>
+          <w:szCs w:val="24"/>
+          <w:lang w:val="en-US"/>
+        </w:rPr>
+        <w:t>The tasks are declared and defined in both, the TASK_Init.h and Task_Init.c files:</w:t>
+      </w:r>
+    </w:p>
+    <w:p>
+      <w:pPr>
+        <w:rPr>
+          <w:rFonts w:ascii="Courier New" w:hAnsi="Courier New" w:cs="Courier New"/>
           <w:b/>
           <w:bCs/>
-          <w:color w:val="7F0055"/>
-          <w:sz w:val="20"/>
-          <w:szCs w:val="20"/>
-          <w:lang w:val="en-US"/>
-        </w:rPr>
-      </w:pPr>
+          <w:color w:val="000000" w:themeColor="text1"/>
+          <w:sz w:val="20"/>
+          <w:szCs w:val="20"/>
+          <w:lang w:val="en-US"/>
+        </w:rPr>
+      </w:pPr>
+      <w:r>
+        <w:rPr>
+          <w:sz w:val="24"/>
+          <w:szCs w:val="24"/>
+          <w:lang w:val="en-US"/>
+        </w:rPr>
+        <w:t>TASK_Init.h</w:t>
+      </w:r>
     </w:p>
     <w:p>
       <w:pPr>
@@ -3021,16 +3497,6 @@
         <w:spacing w:after="0" w:line="240" w:lineRule="auto"/>
         <w:rPr>
           <w:rFonts w:ascii="Courier New" w:hAnsi="Courier New" w:cs="Courier New"/>
-          <w:sz w:val="20"/>
-          <w:szCs w:val="20"/>
-          <w:lang w:val="en-US"/>
-        </w:rPr>
-      </w:pPr>
-      <w:proofErr w:type="spellStart"/>
-      <w:proofErr w:type="gramStart"/>
-      <w:r>
-        <w:rPr>
-          <w:rFonts w:ascii="Courier New" w:hAnsi="Courier New" w:cs="Courier New"/>
           <w:b/>
           <w:bCs/>
           <w:color w:val="7F0055"/>
@@ -3038,44 +3504,7 @@
           <w:szCs w:val="20"/>
           <w:lang w:val="en-US"/>
         </w:rPr>
-        <w:t>typedef</w:t>
-      </w:r>
-      <w:proofErr w:type="spellEnd"/>
-      <w:proofErr w:type="gramEnd"/>
-      <w:r>
-        <w:rPr>
-          <w:rFonts w:ascii="Courier New" w:hAnsi="Courier New" w:cs="Courier New"/>
-          <w:color w:val="000000"/>
-          <w:sz w:val="20"/>
-          <w:szCs w:val="20"/>
-          <w:lang w:val="en-US"/>
-        </w:rPr>
-        <w:t xml:space="preserve"> </w:t>
-      </w:r>
-      <w:proofErr w:type="spellStart"/>
-      <w:r>
-        <w:rPr>
-          <w:rFonts w:ascii="Courier New" w:hAnsi="Courier New" w:cs="Courier New"/>
-          <w:b/>
-          <w:bCs/>
-          <w:color w:val="7F0055"/>
-          <w:sz w:val="20"/>
-          <w:szCs w:val="20"/>
-          <w:lang w:val="en-US"/>
-        </w:rPr>
-        <w:t>struct</w:t>
-      </w:r>
-      <w:proofErr w:type="spellEnd"/>
-      <w:r>
-        <w:rPr>
-          <w:rFonts w:ascii="Courier New" w:hAnsi="Courier New" w:cs="Courier New"/>
-          <w:color w:val="000000"/>
-          <w:sz w:val="20"/>
-          <w:szCs w:val="20"/>
-          <w:lang w:val="en-US"/>
-        </w:rPr>
-        <w:t xml:space="preserve"> {</w:t>
-      </w:r>
+      </w:pPr>
     </w:p>
     <w:p>
       <w:pPr>
@@ -3090,16 +3519,7 @@
           <w:lang w:val="en-US"/>
         </w:rPr>
       </w:pPr>
-      <w:r>
-        <w:rPr>
-          <w:rFonts w:ascii="Courier New" w:hAnsi="Courier New" w:cs="Courier New"/>
-          <w:color w:val="000000"/>
-          <w:sz w:val="20"/>
-          <w:szCs w:val="20"/>
-          <w:lang w:val="en-US"/>
-        </w:rPr>
-        <w:tab/>
-      </w:r>
+      <w:proofErr w:type="spellStart"/>
       <w:proofErr w:type="gramStart"/>
       <w:r>
         <w:rPr>
@@ -3111,18 +3531,9 @@
           <w:szCs w:val="20"/>
           <w:lang w:val="en-US"/>
         </w:rPr>
-        <w:t>void</w:t>
-      </w:r>
-      <w:r>
-        <w:rPr>
-          <w:rFonts w:ascii="Courier New" w:hAnsi="Courier New" w:cs="Courier New"/>
-          <w:color w:val="000000"/>
-          <w:sz w:val="20"/>
-          <w:szCs w:val="20"/>
-          <w:lang w:val="en-US"/>
-        </w:rPr>
-        <w:t>(</w:t>
-      </w:r>
+        <w:t>typedef</w:t>
+      </w:r>
+      <w:proofErr w:type="spellEnd"/>
       <w:proofErr w:type="gramEnd"/>
       <w:r>
         <w:rPr>
@@ -3132,30 +3543,9 @@
           <w:szCs w:val="20"/>
           <w:lang w:val="en-US"/>
         </w:rPr>
-        <w:t xml:space="preserve">* </w:t>
+        <w:t xml:space="preserve"> </w:t>
       </w:r>
       <w:proofErr w:type="spellStart"/>
-      <w:r>
-        <w:rPr>
-          <w:rFonts w:ascii="Courier New" w:hAnsi="Courier New" w:cs="Courier New"/>
-          <w:color w:val="0000C0"/>
-          <w:sz w:val="20"/>
-          <w:szCs w:val="20"/>
-          <w:lang w:val="en-US"/>
-        </w:rPr>
-        <w:t>rp_Tasks</w:t>
-      </w:r>
-      <w:proofErr w:type="spellEnd"/>
-      <w:r>
-        <w:rPr>
-          <w:rFonts w:ascii="Courier New" w:hAnsi="Courier New" w:cs="Courier New"/>
-          <w:color w:val="000000"/>
-          <w:sz w:val="20"/>
-          <w:szCs w:val="20"/>
-          <w:lang w:val="en-US"/>
-        </w:rPr>
-        <w:t>)(</w:t>
-      </w:r>
       <w:r>
         <w:rPr>
           <w:rFonts w:ascii="Courier New" w:hAnsi="Courier New" w:cs="Courier New"/>
@@ -3166,27 +3556,18 @@
           <w:szCs w:val="20"/>
           <w:lang w:val="en-US"/>
         </w:rPr>
-        <w:t>void</w:t>
-      </w:r>
-      <w:r>
-        <w:rPr>
-          <w:rFonts w:ascii="Courier New" w:hAnsi="Courier New" w:cs="Courier New"/>
-          <w:color w:val="000000"/>
-          <w:sz w:val="20"/>
-          <w:szCs w:val="20"/>
-          <w:lang w:val="en-US"/>
-        </w:rPr>
-        <w:t xml:space="preserve">); </w:t>
-      </w:r>
-      <w:r>
-        <w:rPr>
-          <w:rFonts w:ascii="Courier New" w:hAnsi="Courier New" w:cs="Courier New"/>
-          <w:color w:val="3F7F5F"/>
-          <w:sz w:val="20"/>
-          <w:szCs w:val="20"/>
-          <w:lang w:val="en-US"/>
-        </w:rPr>
-        <w:t>/*Pointer that'll call every task*/</w:t>
+        <w:t>struct</w:t>
+      </w:r>
+      <w:proofErr w:type="spellEnd"/>
+      <w:r>
+        <w:rPr>
+          <w:rFonts w:ascii="Courier New" w:hAnsi="Courier New" w:cs="Courier New"/>
+          <w:color w:val="000000"/>
+          <w:sz w:val="20"/>
+          <w:szCs w:val="20"/>
+          <w:lang w:val="en-US"/>
+        </w:rPr>
+        <w:t xml:space="preserve"> {</w:t>
       </w:r>
     </w:p>
     <w:p>
@@ -3212,27 +3593,40 @@
         </w:rPr>
         <w:tab/>
       </w:r>
-      <w:r>
-        <w:rPr>
-          <w:rFonts w:ascii="Courier New" w:hAnsi="Courier New" w:cs="Courier New"/>
-          <w:color w:val="005032"/>
-          <w:sz w:val="20"/>
-          <w:szCs w:val="20"/>
-          <w:lang w:val="en-US"/>
-        </w:rPr>
-        <w:t>T_ULONG</w:t>
-      </w:r>
-      <w:r>
-        <w:rPr>
-          <w:rFonts w:ascii="Courier New" w:hAnsi="Courier New" w:cs="Courier New"/>
-          <w:color w:val="000000"/>
-          <w:sz w:val="20"/>
-          <w:szCs w:val="20"/>
-          <w:lang w:val="en-US"/>
-        </w:rPr>
-        <w:t xml:space="preserve"> </w:t>
-      </w:r>
-      <w:proofErr w:type="spellStart"/>
+      <w:proofErr w:type="gramStart"/>
+      <w:r>
+        <w:rPr>
+          <w:rFonts w:ascii="Courier New" w:hAnsi="Courier New" w:cs="Courier New"/>
+          <w:b/>
+          <w:bCs/>
+          <w:color w:val="7F0055"/>
+          <w:sz w:val="20"/>
+          <w:szCs w:val="20"/>
+          <w:lang w:val="en-US"/>
+        </w:rPr>
+        <w:t>void</w:t>
+      </w:r>
+      <w:r>
+        <w:rPr>
+          <w:rFonts w:ascii="Courier New" w:hAnsi="Courier New" w:cs="Courier New"/>
+          <w:color w:val="000000"/>
+          <w:sz w:val="20"/>
+          <w:szCs w:val="20"/>
+          <w:lang w:val="en-US"/>
+        </w:rPr>
+        <w:t>(</w:t>
+      </w:r>
+      <w:proofErr w:type="gramEnd"/>
+      <w:r>
+        <w:rPr>
+          <w:rFonts w:ascii="Courier New" w:hAnsi="Courier New" w:cs="Courier New"/>
+          <w:color w:val="000000"/>
+          <w:sz w:val="20"/>
+          <w:szCs w:val="20"/>
+          <w:lang w:val="en-US"/>
+        </w:rPr>
+        <w:t xml:space="preserve">* </w:t>
+      </w:r>
       <w:r>
         <w:rPr>
           <w:rFonts w:ascii="Courier New" w:hAnsi="Courier New" w:cs="Courier New"/>
@@ -3241,18 +3635,39 @@
           <w:szCs w:val="20"/>
           <w:lang w:val="en-US"/>
         </w:rPr>
-        <w:t>rul_Period</w:t>
-      </w:r>
-      <w:proofErr w:type="spellEnd"/>
-      <w:r>
-        <w:rPr>
-          <w:rFonts w:ascii="Courier New" w:hAnsi="Courier New" w:cs="Courier New"/>
-          <w:color w:val="000000"/>
-          <w:sz w:val="20"/>
-          <w:szCs w:val="20"/>
-          <w:lang w:val="en-US"/>
-        </w:rPr>
-        <w:t xml:space="preserve">; </w:t>
+        <w:t>rp_Tasks</w:t>
+      </w:r>
+      <w:r>
+        <w:rPr>
+          <w:rFonts w:ascii="Courier New" w:hAnsi="Courier New" w:cs="Courier New"/>
+          <w:color w:val="000000"/>
+          <w:sz w:val="20"/>
+          <w:szCs w:val="20"/>
+          <w:lang w:val="en-US"/>
+        </w:rPr>
+        <w:t>)(</w:t>
+      </w:r>
+      <w:r>
+        <w:rPr>
+          <w:rFonts w:ascii="Courier New" w:hAnsi="Courier New" w:cs="Courier New"/>
+          <w:b/>
+          <w:bCs/>
+          <w:color w:val="7F0055"/>
+          <w:sz w:val="20"/>
+          <w:szCs w:val="20"/>
+          <w:lang w:val="en-US"/>
+        </w:rPr>
+        <w:t>void</w:t>
+      </w:r>
+      <w:r>
+        <w:rPr>
+          <w:rFonts w:ascii="Courier New" w:hAnsi="Courier New" w:cs="Courier New"/>
+          <w:color w:val="000000"/>
+          <w:sz w:val="20"/>
+          <w:szCs w:val="20"/>
+          <w:lang w:val="en-US"/>
+        </w:rPr>
+        <w:t xml:space="preserve">); </w:t>
       </w:r>
       <w:r>
         <w:rPr>
@@ -3262,7 +3677,7 @@
           <w:szCs w:val="20"/>
           <w:lang w:val="en-US"/>
         </w:rPr>
-        <w:t>/*Period of task*/</w:t>
+        <w:t>/*Pointer that'll call every task*/</w:t>
       </w:r>
     </w:p>
     <w:p>
@@ -3308,7 +3723,6 @@
         </w:rPr>
         <w:t xml:space="preserve"> </w:t>
       </w:r>
-      <w:proofErr w:type="spellStart"/>
       <w:r>
         <w:rPr>
           <w:rFonts w:ascii="Courier New" w:hAnsi="Courier New" w:cs="Courier New"/>
@@ -3317,9 +3731,8 @@
           <w:szCs w:val="20"/>
           <w:lang w:val="en-US"/>
         </w:rPr>
-        <w:t>rul_Offset</w:t>
-      </w:r>
-      <w:proofErr w:type="spellEnd"/>
+        <w:t>rul_Period</w:t>
+      </w:r>
       <w:r>
         <w:rPr>
           <w:rFonts w:ascii="Courier New" w:hAnsi="Courier New" w:cs="Courier New"/>
@@ -3338,7 +3751,7 @@
           <w:szCs w:val="20"/>
           <w:lang w:val="en-US"/>
         </w:rPr>
-        <w:t>/*Offset of task*/</w:t>
+        <w:t>/*Period of task*/</w:t>
       </w:r>
     </w:p>
     <w:p>
@@ -3354,16 +3767,15 @@
           <w:lang w:val="en-US"/>
         </w:rPr>
       </w:pPr>
-      <w:proofErr w:type="gramStart"/>
-      <w:r>
-        <w:rPr>
-          <w:rFonts w:ascii="Courier New" w:hAnsi="Courier New" w:cs="Courier New"/>
-          <w:color w:val="000000"/>
-          <w:sz w:val="20"/>
-          <w:szCs w:val="20"/>
-          <w:lang w:val="en-US"/>
-        </w:rPr>
-        <w:t>}</w:t>
+      <w:r>
+        <w:rPr>
+          <w:rFonts w:ascii="Courier New" w:hAnsi="Courier New" w:cs="Courier New"/>
+          <w:color w:val="000000"/>
+          <w:sz w:val="20"/>
+          <w:szCs w:val="20"/>
+          <w:lang w:val="en-US"/>
+        </w:rPr>
+        <w:tab/>
       </w:r>
       <w:r>
         <w:rPr>
@@ -3373,28 +3785,47 @@
           <w:szCs w:val="20"/>
           <w:lang w:val="en-US"/>
         </w:rPr>
-        <w:t>S</w:t>
-      </w:r>
-      <w:proofErr w:type="gramEnd"/>
-      <w:r>
-        <w:rPr>
-          <w:rFonts w:ascii="Courier New" w:hAnsi="Courier New" w:cs="Courier New"/>
-          <w:color w:val="005032"/>
-          <w:sz w:val="20"/>
-          <w:szCs w:val="20"/>
-          <w:lang w:val="en-US"/>
-        </w:rPr>
-        <w:t>_TASK</w:t>
-      </w:r>
-      <w:r>
-        <w:rPr>
-          <w:rFonts w:ascii="Courier New" w:hAnsi="Courier New" w:cs="Courier New"/>
-          <w:color w:val="000000"/>
-          <w:sz w:val="20"/>
-          <w:szCs w:val="20"/>
-          <w:lang w:val="en-US"/>
-        </w:rPr>
-        <w:t>;</w:t>
+        <w:t>T_ULONG</w:t>
+      </w:r>
+      <w:r>
+        <w:rPr>
+          <w:rFonts w:ascii="Courier New" w:hAnsi="Courier New" w:cs="Courier New"/>
+          <w:color w:val="000000"/>
+          <w:sz w:val="20"/>
+          <w:szCs w:val="20"/>
+          <w:lang w:val="en-US"/>
+        </w:rPr>
+        <w:t xml:space="preserve"> </w:t>
+      </w:r>
+      <w:r>
+        <w:rPr>
+          <w:rFonts w:ascii="Courier New" w:hAnsi="Courier New" w:cs="Courier New"/>
+          <w:color w:val="0000C0"/>
+          <w:sz w:val="20"/>
+          <w:szCs w:val="20"/>
+          <w:lang w:val="en-US"/>
+        </w:rPr>
+        <w:t>rul_Offset</w:t>
+      </w:r>
+      <w:r>
+        <w:rPr>
+          <w:rFonts w:ascii="Courier New" w:hAnsi="Courier New" w:cs="Courier New"/>
+          <w:color w:val="000000"/>
+          <w:sz w:val="20"/>
+          <w:szCs w:val="20"/>
+          <w:lang w:val="en-US"/>
+        </w:rPr>
+        <w:t xml:space="preserve">; </w:t>
+      </w:r>
+      <w:r>
+        <w:rPr>
+          <w:rFonts w:ascii="Courier New" w:hAnsi="Courier New" w:cs="Courier New"/>
+          <w:color w:val="3F7F5F"/>
+          <w:sz w:val="20"/>
+          <w:szCs w:val="20"/>
+          <w:lang w:val="en-US"/>
+        </w:rPr>
+        <w:t>/*Offset of task*/</w:t>
       </w:r>
     </w:p>
     <w:p>
@@ -3410,6 +3841,48 @@
           <w:lang w:val="en-US"/>
         </w:rPr>
       </w:pPr>
+      <w:proofErr w:type="gramStart"/>
+      <w:r>
+        <w:rPr>
+          <w:rFonts w:ascii="Courier New" w:hAnsi="Courier New" w:cs="Courier New"/>
+          <w:color w:val="000000"/>
+          <w:sz w:val="20"/>
+          <w:szCs w:val="20"/>
+          <w:lang w:val="en-US"/>
+        </w:rPr>
+        <w:t>}</w:t>
+      </w:r>
+      <w:r>
+        <w:rPr>
+          <w:rFonts w:ascii="Courier New" w:hAnsi="Courier New" w:cs="Courier New"/>
+          <w:color w:val="005032"/>
+          <w:sz w:val="20"/>
+          <w:szCs w:val="20"/>
+          <w:lang w:val="en-US"/>
+        </w:rPr>
+        <w:t>S</w:t>
+      </w:r>
+      <w:proofErr w:type="gramEnd"/>
+      <w:r>
+        <w:rPr>
+          <w:rFonts w:ascii="Courier New" w:hAnsi="Courier New" w:cs="Courier New"/>
+          <w:color w:val="005032"/>
+          <w:sz w:val="20"/>
+          <w:szCs w:val="20"/>
+          <w:lang w:val="en-US"/>
+        </w:rPr>
+        <w:t>_TASK</w:t>
+      </w:r>
+      <w:r>
+        <w:rPr>
+          <w:rFonts w:ascii="Courier New" w:hAnsi="Courier New" w:cs="Courier New"/>
+          <w:color w:val="000000"/>
+          <w:sz w:val="20"/>
+          <w:szCs w:val="20"/>
+          <w:lang w:val="en-US"/>
+        </w:rPr>
+        <w:t>;</w:t>
+      </w:r>
     </w:p>
     <w:p>
       <w:pPr>
@@ -3424,56 +3897,6 @@
           <w:lang w:val="en-US"/>
         </w:rPr>
       </w:pPr>
-      <w:proofErr w:type="spellStart"/>
-      <w:proofErr w:type="gramStart"/>
-      <w:r>
-        <w:rPr>
-          <w:rFonts w:ascii="Courier New" w:hAnsi="Courier New" w:cs="Courier New"/>
-          <w:b/>
-          <w:bCs/>
-          <w:color w:val="7F0055"/>
-          <w:sz w:val="20"/>
-          <w:szCs w:val="20"/>
-          <w:lang w:val="en-US"/>
-        </w:rPr>
-        <w:t>typedef</w:t>
-      </w:r>
-      <w:proofErr w:type="spellEnd"/>
-      <w:proofErr w:type="gramEnd"/>
-      <w:r>
-        <w:rPr>
-          <w:rFonts w:ascii="Courier New" w:hAnsi="Courier New" w:cs="Courier New"/>
-          <w:color w:val="000000"/>
-          <w:sz w:val="20"/>
-          <w:szCs w:val="20"/>
-          <w:lang w:val="en-US"/>
-        </w:rPr>
-        <w:t xml:space="preserve"> </w:t>
-      </w:r>
-      <w:proofErr w:type="spellStart"/>
-      <w:r>
-        <w:rPr>
-          <w:rFonts w:ascii="Courier New" w:hAnsi="Courier New" w:cs="Courier New"/>
-          <w:b/>
-          <w:bCs/>
-          <w:color w:val="7F0055"/>
-          <w:sz w:val="20"/>
-          <w:szCs w:val="20"/>
-          <w:lang w:val="en-US"/>
-        </w:rPr>
-        <w:t>enum</w:t>
-      </w:r>
-      <w:proofErr w:type="spellEnd"/>
-      <w:r>
-        <w:rPr>
-          <w:rFonts w:ascii="Courier New" w:hAnsi="Courier New" w:cs="Courier New"/>
-          <w:color w:val="000000"/>
-          <w:sz w:val="20"/>
-          <w:szCs w:val="20"/>
-          <w:lang w:val="en-US"/>
-        </w:rPr>
-        <w:t>{</w:t>
-      </w:r>
     </w:p>
     <w:p>
       <w:pPr>
@@ -3488,37 +3911,53 @@
           <w:lang w:val="en-US"/>
         </w:rPr>
       </w:pPr>
-      <w:r>
-        <w:rPr>
-          <w:rFonts w:ascii="Courier New" w:hAnsi="Courier New" w:cs="Courier New"/>
-          <w:color w:val="000000"/>
-          <w:sz w:val="20"/>
-          <w:szCs w:val="20"/>
-          <w:lang w:val="en-US"/>
-        </w:rPr>
-        <w:tab/>
-      </w:r>
-      <w:r>
-        <w:rPr>
-          <w:rFonts w:ascii="Courier New" w:hAnsi="Courier New" w:cs="Courier New"/>
-          <w:i/>
-          <w:iCs/>
-          <w:color w:val="0000C0"/>
-          <w:sz w:val="20"/>
-          <w:szCs w:val="20"/>
-          <w:lang w:val="en-US"/>
-        </w:rPr>
-        <w:t>E_TASK1</w:t>
-      </w:r>
-      <w:r>
-        <w:rPr>
-          <w:rFonts w:ascii="Courier New" w:hAnsi="Courier New" w:cs="Courier New"/>
-          <w:color w:val="000000"/>
-          <w:sz w:val="20"/>
-          <w:szCs w:val="20"/>
-          <w:lang w:val="en-US"/>
-        </w:rPr>
-        <w:t xml:space="preserve">, </w:t>
+      <w:proofErr w:type="spellStart"/>
+      <w:proofErr w:type="gramStart"/>
+      <w:r>
+        <w:rPr>
+          <w:rFonts w:ascii="Courier New" w:hAnsi="Courier New" w:cs="Courier New"/>
+          <w:b/>
+          <w:bCs/>
+          <w:color w:val="7F0055"/>
+          <w:sz w:val="20"/>
+          <w:szCs w:val="20"/>
+          <w:lang w:val="en-US"/>
+        </w:rPr>
+        <w:t>typedef</w:t>
+      </w:r>
+      <w:proofErr w:type="spellEnd"/>
+      <w:proofErr w:type="gramEnd"/>
+      <w:r>
+        <w:rPr>
+          <w:rFonts w:ascii="Courier New" w:hAnsi="Courier New" w:cs="Courier New"/>
+          <w:color w:val="000000"/>
+          <w:sz w:val="20"/>
+          <w:szCs w:val="20"/>
+          <w:lang w:val="en-US"/>
+        </w:rPr>
+        <w:t xml:space="preserve"> </w:t>
+      </w:r>
+      <w:r>
+        <w:rPr>
+          <w:rFonts w:ascii="Courier New" w:hAnsi="Courier New" w:cs="Courier New"/>
+          <w:b/>
+          <w:bCs/>
+          <w:color w:val="7F0055"/>
+          <w:sz w:val="20"/>
+          <w:szCs w:val="20"/>
+          <w:lang w:val="en-US"/>
+        </w:rPr>
+        <w:t>enum</w:t>
+      </w:r>
+      <w:r>
+        <w:rPr>
+          <w:rFonts w:ascii="Courier New" w:hAnsi="Courier New" w:cs="Courier New"/>
+          <w:color w:val="000000"/>
+          <w:sz w:val="20"/>
+          <w:szCs w:val="20"/>
+          <w:lang w:val="en-US"/>
+        </w:rPr>
+        <w:t>{</w:t>
       </w:r>
     </w:p>
     <w:p>
@@ -3531,6 +3970,7 @@
           <w:rFonts w:ascii="Courier New" w:hAnsi="Courier New" w:cs="Courier New"/>
           <w:sz w:val="20"/>
           <w:szCs w:val="20"/>
+          <w:lang w:val="en-US"/>
         </w:rPr>
       </w:pPr>
       <w:r>
@@ -3551,17 +3991,19 @@
           <w:color w:val="0000C0"/>
           <w:sz w:val="20"/>
           <w:szCs w:val="20"/>
-        </w:rPr>
-        <w:t>E_TASK2</w:t>
-      </w:r>
-      <w:r>
-        <w:rPr>
-          <w:rFonts w:ascii="Courier New" w:hAnsi="Courier New" w:cs="Courier New"/>
-          <w:color w:val="000000"/>
-          <w:sz w:val="20"/>
-          <w:szCs w:val="20"/>
-        </w:rPr>
-        <w:t>,</w:t>
+          <w:lang w:val="en-US"/>
+        </w:rPr>
+        <w:t>E_TASK1</w:t>
+      </w:r>
+      <w:r>
+        <w:rPr>
+          <w:rFonts w:ascii="Courier New" w:hAnsi="Courier New" w:cs="Courier New"/>
+          <w:color w:val="000000"/>
+          <w:sz w:val="20"/>
+          <w:szCs w:val="20"/>
+          <w:lang w:val="en-US"/>
+        </w:rPr>
+        <w:t xml:space="preserve">, </w:t>
       </w:r>
     </w:p>
     <w:p>
@@ -3574,26 +4016,40 @@
           <w:rFonts w:ascii="Courier New" w:hAnsi="Courier New" w:cs="Courier New"/>
           <w:sz w:val="20"/>
           <w:szCs w:val="20"/>
-        </w:rPr>
-      </w:pPr>
-      <w:r>
-        <w:rPr>
-          <w:rFonts w:ascii="Courier New" w:hAnsi="Courier New" w:cs="Courier New"/>
-          <w:color w:val="000000"/>
-          <w:sz w:val="20"/>
-          <w:szCs w:val="20"/>
-        </w:rPr>
-        <w:t>…</w:t>
-      </w:r>
-      <w:r>
-        <w:rPr>
-          <w:rFonts w:ascii="Courier New" w:hAnsi="Courier New" w:cs="Courier New"/>
-          <w:color w:val="000000"/>
-          <w:sz w:val="20"/>
-          <w:szCs w:val="20"/>
+          <w:lang w:val="en-US"/>
+        </w:rPr>
+      </w:pPr>
+      <w:r>
+        <w:rPr>
+          <w:rFonts w:ascii="Courier New" w:hAnsi="Courier New" w:cs="Courier New"/>
+          <w:color w:val="000000"/>
+          <w:sz w:val="20"/>
+          <w:szCs w:val="20"/>
+          <w:lang w:val="en-US"/>
         </w:rPr>
         <w:tab/>
-        <w:t>…</w:t>
+      </w:r>
+      <w:r>
+        <w:rPr>
+          <w:rFonts w:ascii="Courier New" w:hAnsi="Courier New" w:cs="Courier New"/>
+          <w:i/>
+          <w:iCs/>
+          <w:color w:val="0000C0"/>
+          <w:sz w:val="20"/>
+          <w:szCs w:val="20"/>
+          <w:lang w:val="en-US"/>
+        </w:rPr>
+        <w:t>E_TASK2</w:t>
+      </w:r>
+      <w:r>
+        <w:rPr>
+          <w:rFonts w:ascii="Courier New" w:hAnsi="Courier New" w:cs="Courier New"/>
+          <w:color w:val="000000"/>
+          <w:sz w:val="20"/>
+          <w:szCs w:val="20"/>
+          <w:lang w:val="en-US"/>
+        </w:rPr>
+        <w:t>,</w:t>
       </w:r>
     </w:p>
     <w:p>
@@ -3604,32 +4060,42 @@
         <w:spacing w:after="0" w:line="240" w:lineRule="auto"/>
         <w:rPr>
           <w:rFonts w:ascii="Courier New" w:hAnsi="Courier New" w:cs="Courier New"/>
-          <w:sz w:val="20"/>
-          <w:szCs w:val="20"/>
-          <w:lang w:val="en-US"/>
-        </w:rPr>
-      </w:pPr>
-      <w:r>
-        <w:rPr>
-          <w:rFonts w:ascii="Courier New" w:hAnsi="Courier New" w:cs="Courier New"/>
-          <w:color w:val="000000"/>
-          <w:sz w:val="20"/>
-          <w:szCs w:val="20"/>
+          <w:color w:val="3F7F5F"/>
+          <w:sz w:val="20"/>
+          <w:szCs w:val="20"/>
+          <w:lang w:val="en-US"/>
+        </w:rPr>
+      </w:pPr>
+      <w:r>
+        <w:rPr>
+          <w:rFonts w:ascii="Courier New" w:hAnsi="Courier New" w:cs="Courier New"/>
+          <w:color w:val="3F7F5F"/>
+          <w:sz w:val="20"/>
+          <w:szCs w:val="20"/>
+          <w:lang w:val="en-US"/>
+        </w:rPr>
+        <w:t>…</w:t>
+      </w:r>
+      <w:r>
+        <w:rPr>
+          <w:rFonts w:ascii="Courier New" w:hAnsi="Courier New" w:cs="Courier New"/>
+          <w:color w:val="3F7F5F"/>
+          <w:sz w:val="20"/>
+          <w:szCs w:val="20"/>
+          <w:lang w:val="en-US"/>
+        </w:rPr>
+        <w:t>/* NEW TASK MUST BE ADDED HERE */</w:t>
+      </w:r>
+      <w:r>
+        <w:rPr>
+          <w:rFonts w:ascii="Courier New" w:hAnsi="Courier New" w:cs="Courier New"/>
+          <w:color w:val="3F7F5F"/>
+          <w:sz w:val="20"/>
+          <w:szCs w:val="20"/>
+          <w:lang w:val="en-US"/>
         </w:rPr>
         <w:tab/>
-      </w:r>
-      <w:r>
-        <w:rPr>
-          <w:rFonts w:ascii="Courier New" w:hAnsi="Courier New" w:cs="Courier New"/>
-          <w:i/>
-          <w:iCs/>
-          <w:color w:val="0000C0"/>
-          <w:sz w:val="20"/>
-          <w:szCs w:val="20"/>
-          <w:highlight w:val="lightGray"/>
-          <w:lang w:val="en-US"/>
-        </w:rPr>
-        <w:t>E_TASK_NUM</w:t>
+        <w:t>…</w:t>
       </w:r>
     </w:p>
     <w:p>
@@ -3645,258 +4111,29 @@
           <w:lang w:val="en-US"/>
         </w:rPr>
       </w:pPr>
-      <w:proofErr w:type="gramStart"/>
-      <w:r>
-        <w:rPr>
-          <w:rFonts w:ascii="Courier New" w:hAnsi="Courier New" w:cs="Courier New"/>
-          <w:color w:val="000000"/>
-          <w:sz w:val="20"/>
-          <w:szCs w:val="20"/>
-          <w:lang w:val="en-US"/>
-        </w:rPr>
-        <w:t>}</w:t>
-      </w:r>
-      <w:r>
-        <w:rPr>
-          <w:rFonts w:ascii="Courier New" w:hAnsi="Courier New" w:cs="Courier New"/>
-          <w:color w:val="005032"/>
-          <w:sz w:val="20"/>
-          <w:szCs w:val="20"/>
-          <w:lang w:val="en-US"/>
-        </w:rPr>
-        <w:t>E</w:t>
-      </w:r>
-      <w:proofErr w:type="gramEnd"/>
-      <w:r>
-        <w:rPr>
-          <w:rFonts w:ascii="Courier New" w:hAnsi="Courier New" w:cs="Courier New"/>
-          <w:color w:val="005032"/>
-          <w:sz w:val="20"/>
-          <w:szCs w:val="20"/>
-          <w:lang w:val="en-US"/>
-        </w:rPr>
-        <w:t>_TASK</w:t>
-      </w:r>
-      <w:bookmarkStart w:id="0" w:name="_GoBack"/>
-      <w:bookmarkEnd w:id="0"/>
-      <w:r>
-        <w:rPr>
-          <w:rFonts w:ascii="Courier New" w:hAnsi="Courier New" w:cs="Courier New"/>
-          <w:color w:val="000000"/>
-          <w:sz w:val="20"/>
-          <w:szCs w:val="20"/>
-          <w:lang w:val="en-US"/>
-        </w:rPr>
-        <w:t>;</w:t>
-      </w:r>
-    </w:p>
-    <w:p>
-      <w:pPr>
-        <w:rPr>
-          <w:rFonts w:ascii="Courier New" w:hAnsi="Courier New" w:cs="Courier New"/>
-          <w:color w:val="000000"/>
-          <w:sz w:val="20"/>
-          <w:szCs w:val="20"/>
-          <w:lang w:val="en-US"/>
-        </w:rPr>
-      </w:pPr>
-    </w:p>
-    <w:p>
-      <w:pPr>
-        <w:rPr>
-          <w:rFonts w:ascii="Courier New" w:hAnsi="Courier New" w:cs="Courier New"/>
-          <w:color w:val="000000"/>
-          <w:sz w:val="20"/>
-          <w:szCs w:val="20"/>
-          <w:lang w:val="en-US"/>
-        </w:rPr>
-      </w:pPr>
-      <w:r>
-        <w:rPr>
-          <w:rFonts w:cs="Courier New"/>
-          <w:color w:val="000000"/>
-          <w:sz w:val="24"/>
-          <w:szCs w:val="20"/>
-          <w:lang w:val="en-US"/>
-        </w:rPr>
-        <w:t xml:space="preserve">In the </w:t>
-      </w:r>
-      <w:proofErr w:type="spellStart"/>
-      <w:r>
-        <w:rPr>
-          <w:rFonts w:cs="Courier New"/>
-          <w:color w:val="000000"/>
-          <w:sz w:val="24"/>
-          <w:szCs w:val="20"/>
-          <w:lang w:val="en-US"/>
-        </w:rPr>
-        <w:t>TASK_Init.c</w:t>
-      </w:r>
-      <w:proofErr w:type="spellEnd"/>
-      <w:r>
-        <w:rPr>
-          <w:rFonts w:cs="Courier New"/>
-          <w:color w:val="000000"/>
-          <w:sz w:val="24"/>
-          <w:szCs w:val="20"/>
-          <w:lang w:val="en-US"/>
-        </w:rPr>
-        <w:t xml:space="preserve"> an array</w:t>
-      </w:r>
-      <w:r>
-        <w:rPr>
-          <w:rFonts w:ascii="Courier New" w:hAnsi="Courier New" w:cs="Courier New"/>
-          <w:color w:val="000000"/>
-          <w:sz w:val="20"/>
-          <w:szCs w:val="20"/>
-          <w:lang w:val="en-US"/>
-        </w:rPr>
-        <w:t xml:space="preserve"> </w:t>
-      </w:r>
-      <w:r>
-        <w:rPr>
-          <w:rFonts w:cs="Courier New"/>
-          <w:color w:val="000000"/>
-          <w:sz w:val="24"/>
-          <w:szCs w:val="20"/>
-          <w:lang w:val="en-US"/>
-        </w:rPr>
-        <w:t>of four</w:t>
-      </w:r>
-      <w:r>
-        <w:rPr>
-          <w:rFonts w:ascii="Courier New" w:hAnsi="Courier New" w:cs="Courier New"/>
-          <w:color w:val="000000"/>
-          <w:sz w:val="20"/>
-          <w:szCs w:val="20"/>
-          <w:lang w:val="en-US"/>
-        </w:rPr>
-        <w:t xml:space="preserve"> </w:t>
-      </w:r>
-      <w:r>
-        <w:rPr>
-          <w:rFonts w:ascii="Courier New" w:hAnsi="Courier New" w:cs="Courier New"/>
-          <w:b/>
-          <w:color w:val="000000"/>
-          <w:sz w:val="20"/>
-          <w:szCs w:val="20"/>
-          <w:lang w:val="en-US"/>
-        </w:rPr>
-        <w:t>S_TASK</w:t>
-      </w:r>
-      <w:r>
-        <w:rPr>
-          <w:rFonts w:ascii="Courier New" w:hAnsi="Courier New" w:cs="Courier New"/>
-          <w:color w:val="000000"/>
-          <w:sz w:val="20"/>
-          <w:szCs w:val="20"/>
-          <w:lang w:val="en-US"/>
-        </w:rPr>
-        <w:t xml:space="preserve"> </w:t>
-      </w:r>
-      <w:r>
-        <w:rPr>
-          <w:rFonts w:cs="Courier New"/>
-          <w:color w:val="000000"/>
-          <w:sz w:val="24"/>
-          <w:szCs w:val="20"/>
-          <w:lang w:val="en-US"/>
-        </w:rPr>
-        <w:t>variable</w:t>
-      </w:r>
-      <w:r>
-        <w:rPr>
-          <w:rFonts w:cs="Courier New"/>
-          <w:color w:val="000000"/>
-          <w:sz w:val="24"/>
-          <w:szCs w:val="20"/>
-          <w:lang w:val="en-US"/>
-        </w:rPr>
-        <w:t>s must be used to define</w:t>
-      </w:r>
-      <w:r>
-        <w:rPr>
-          <w:rFonts w:cs="Courier New"/>
-          <w:color w:val="000000"/>
-          <w:sz w:val="24"/>
-          <w:szCs w:val="20"/>
-          <w:lang w:val="en-US"/>
-        </w:rPr>
-        <w:t xml:space="preserve"> the tasks, and to define</w:t>
-      </w:r>
-      <w:r>
-        <w:rPr>
-          <w:rFonts w:cs="Courier New"/>
-          <w:color w:val="000000"/>
-          <w:sz w:val="24"/>
-          <w:szCs w:val="20"/>
-          <w:lang w:val="en-US"/>
-        </w:rPr>
-        <w:t xml:space="preserve"> the </w:t>
-      </w:r>
-      <w:r>
-        <w:rPr>
-          <w:rFonts w:cs="Courier New"/>
-          <w:color w:val="000000"/>
-          <w:sz w:val="24"/>
-          <w:szCs w:val="20"/>
-          <w:lang w:val="en-US"/>
-        </w:rPr>
-        <w:t>periods and</w:t>
-      </w:r>
-      <w:r>
-        <w:rPr>
-          <w:rFonts w:cs="Courier New"/>
-          <w:color w:val="000000"/>
-          <w:sz w:val="24"/>
-          <w:szCs w:val="20"/>
-          <w:lang w:val="en-US"/>
-        </w:rPr>
-        <w:t xml:space="preserve"> offsets</w:t>
-      </w:r>
-      <w:r>
-        <w:rPr>
-          <w:rFonts w:cs="Courier New"/>
-          <w:color w:val="000000"/>
-          <w:sz w:val="24"/>
-          <w:szCs w:val="20"/>
-          <w:lang w:val="en-US"/>
-        </w:rPr>
-        <w:t xml:space="preserve"> the format will be the following</w:t>
-      </w:r>
-      <w:r>
-        <w:rPr>
-          <w:rFonts w:cs="Courier New"/>
-          <w:color w:val="000000"/>
-          <w:sz w:val="24"/>
-          <w:szCs w:val="20"/>
-          <w:lang w:val="en-US"/>
-        </w:rPr>
-        <w:t>:</w:t>
-      </w:r>
-    </w:p>
-    <w:p>
-      <w:pPr>
-        <w:rPr>
-          <w:rFonts w:ascii="Courier New" w:hAnsi="Courier New" w:cs="Courier New"/>
-          <w:b/>
-          <w:bCs/>
-          <w:color w:val="000000" w:themeColor="text1"/>
-          <w:sz w:val="20"/>
-          <w:szCs w:val="20"/>
-          <w:lang w:val="en-US"/>
-        </w:rPr>
-      </w:pPr>
-      <w:proofErr w:type="spellStart"/>
-      <w:r>
-        <w:rPr>
-          <w:sz w:val="24"/>
-          <w:szCs w:val="24"/>
-          <w:lang w:val="en-US"/>
-        </w:rPr>
-        <w:t>TASK_Init.c</w:t>
-      </w:r>
-      <w:proofErr w:type="spellEnd"/>
+      <w:r>
+        <w:rPr>
+          <w:rFonts w:ascii="Courier New" w:hAnsi="Courier New" w:cs="Courier New"/>
+          <w:color w:val="000000"/>
+          <w:sz w:val="20"/>
+          <w:szCs w:val="20"/>
+          <w:lang w:val="en-US"/>
+        </w:rPr>
+        <w:tab/>
+      </w:r>
+      <w:r>
+        <w:rPr>
+          <w:rFonts w:ascii="Courier New" w:hAnsi="Courier New" w:cs="Courier New"/>
+          <w:i/>
+          <w:iCs/>
+          <w:color w:val="0000C0"/>
+          <w:sz w:val="20"/>
+          <w:szCs w:val="20"/>
+          <w:highlight w:val="lightGray"/>
+          <w:lang w:val="en-US"/>
+        </w:rPr>
+        <w:t>E_TASK_NUM</w:t>
+      </w:r>
     </w:p>
     <w:p>
       <w:pPr>
@@ -3906,33 +4143,258 @@
         <w:spacing w:after="0" w:line="240" w:lineRule="auto"/>
         <w:rPr>
           <w:rFonts w:ascii="Courier New" w:hAnsi="Courier New" w:cs="Courier New"/>
-          <w:color w:val="000000"/>
-          <w:sz w:val="20"/>
-          <w:szCs w:val="20"/>
-          <w:lang w:val="en-US"/>
-        </w:rPr>
-      </w:pPr>
-      <w:r>
+          <w:sz w:val="20"/>
+          <w:szCs w:val="20"/>
+          <w:lang w:val="en-US"/>
+        </w:rPr>
+      </w:pPr>
+      <w:proofErr w:type="gramStart"/>
+      <w:r>
+        <w:rPr>
+          <w:rFonts w:ascii="Courier New" w:hAnsi="Courier New" w:cs="Courier New"/>
+          <w:color w:val="000000"/>
+          <w:sz w:val="20"/>
+          <w:szCs w:val="20"/>
+          <w:lang w:val="en-US"/>
+        </w:rPr>
+        <w:t>}</w:t>
+      </w:r>
+      <w:r>
+        <w:rPr>
+          <w:rFonts w:ascii="Courier New" w:hAnsi="Courier New" w:cs="Courier New"/>
+          <w:color w:val="005032"/>
+          <w:sz w:val="20"/>
+          <w:szCs w:val="20"/>
+          <w:lang w:val="en-US"/>
+        </w:rPr>
+        <w:t>E</w:t>
+      </w:r>
+      <w:proofErr w:type="gramEnd"/>
+      <w:r>
+        <w:rPr>
+          <w:rFonts w:ascii="Courier New" w:hAnsi="Courier New" w:cs="Courier New"/>
+          <w:color w:val="005032"/>
+          <w:sz w:val="20"/>
+          <w:szCs w:val="20"/>
+          <w:lang w:val="en-US"/>
+        </w:rPr>
+        <w:t>_TASK</w:t>
+      </w:r>
+      <w:r>
+        <w:rPr>
+          <w:rFonts w:ascii="Courier New" w:hAnsi="Courier New" w:cs="Courier New"/>
+          <w:color w:val="000000"/>
+          <w:sz w:val="20"/>
+          <w:szCs w:val="20"/>
+          <w:lang w:val="en-US"/>
+        </w:rPr>
+        <w:t>;</w:t>
+      </w:r>
+    </w:p>
+    <w:p>
+      <w:pPr>
+        <w:ind w:firstLine="708"/>
+        <w:jc w:val="both"/>
+        <w:rPr>
+          <w:rFonts w:ascii="Courier New" w:hAnsi="Courier New" w:cs="Courier New"/>
+          <w:color w:val="000000"/>
+          <w:sz w:val="20"/>
+          <w:szCs w:val="20"/>
+          <w:lang w:val="en-US"/>
+        </w:rPr>
+      </w:pPr>
+      <w:r>
+        <w:rPr>
+          <w:rFonts w:cs="Courier New"/>
+          <w:color w:val="000000"/>
+          <w:sz w:val="24"/>
+          <w:szCs w:val="20"/>
+          <w:lang w:val="en-US"/>
+        </w:rPr>
+        <w:t>In the TASK_Init.c</w:t>
+      </w:r>
+      <w:r>
+        <w:rPr>
+          <w:rFonts w:cs="Courier New"/>
+          <w:color w:val="000000"/>
+          <w:sz w:val="24"/>
+          <w:szCs w:val="20"/>
+          <w:lang w:val="en-US"/>
+        </w:rPr>
+        <w:t>,</w:t>
+      </w:r>
+      <w:r>
+        <w:rPr>
+          <w:rFonts w:cs="Courier New"/>
+          <w:color w:val="000000"/>
+          <w:sz w:val="24"/>
+          <w:szCs w:val="20"/>
+          <w:lang w:val="en-US"/>
+        </w:rPr>
+        <w:t xml:space="preserve"> an array</w:t>
+      </w:r>
+      <w:r>
+        <w:rPr>
+          <w:rFonts w:ascii="Courier New" w:hAnsi="Courier New" w:cs="Courier New"/>
+          <w:color w:val="000000"/>
+          <w:sz w:val="20"/>
+          <w:szCs w:val="20"/>
+          <w:lang w:val="en-US"/>
+        </w:rPr>
+        <w:t xml:space="preserve"> </w:t>
+      </w:r>
+      <w:r>
+        <w:rPr>
+          <w:rFonts w:cs="Courier New"/>
+          <w:color w:val="000000"/>
+          <w:sz w:val="24"/>
+          <w:szCs w:val="20"/>
+          <w:lang w:val="en-US"/>
+        </w:rPr>
+        <w:t xml:space="preserve">of </w:t>
+      </w:r>
+      <w:r>
+        <w:rPr>
+          <w:rFonts w:ascii="Courier New" w:hAnsi="Courier New" w:cs="Courier New"/>
+          <w:b/>
+          <w:color w:val="000000"/>
+          <w:sz w:val="20"/>
+          <w:szCs w:val="20"/>
+          <w:lang w:val="en-US"/>
+        </w:rPr>
+        <w:t>S_TASK</w:t>
+      </w:r>
+      <w:r>
+        <w:rPr>
+          <w:rFonts w:ascii="Courier New" w:hAnsi="Courier New" w:cs="Courier New"/>
+          <w:color w:val="000000"/>
+          <w:sz w:val="20"/>
+          <w:szCs w:val="20"/>
+          <w:lang w:val="en-US"/>
+        </w:rPr>
+        <w:t xml:space="preserve"> </w:t>
+      </w:r>
+      <w:r>
+        <w:rPr>
+          <w:rFonts w:cs="Courier New"/>
+          <w:color w:val="000000"/>
+          <w:sz w:val="24"/>
+          <w:szCs w:val="20"/>
+          <w:lang w:val="en-US"/>
+        </w:rPr>
+        <w:t>variable</w:t>
+      </w:r>
+      <w:r>
+        <w:rPr>
+          <w:rFonts w:cs="Courier New"/>
+          <w:color w:val="000000"/>
+          <w:sz w:val="24"/>
+          <w:szCs w:val="20"/>
+          <w:lang w:val="en-US"/>
+        </w:rPr>
+        <w:t>s must be used to define</w:t>
+      </w:r>
+      <w:r>
+        <w:rPr>
+          <w:rFonts w:cs="Courier New"/>
+          <w:color w:val="000000"/>
+          <w:sz w:val="24"/>
+          <w:szCs w:val="20"/>
+          <w:lang w:val="en-US"/>
+        </w:rPr>
+        <w:t xml:space="preserve"> the tasks</w:t>
+      </w:r>
+      <w:r>
+        <w:rPr>
+          <w:rFonts w:cs="Courier New"/>
+          <w:color w:val="000000"/>
+          <w:sz w:val="24"/>
+          <w:szCs w:val="20"/>
+          <w:lang w:val="en-US"/>
+        </w:rPr>
+        <w:t xml:space="preserve"> pointer</w:t>
+      </w:r>
+      <w:r>
+        <w:rPr>
+          <w:rFonts w:cs="Courier New"/>
+          <w:color w:val="000000"/>
+          <w:sz w:val="24"/>
+          <w:szCs w:val="20"/>
+          <w:lang w:val="en-US"/>
+        </w:rPr>
+        <w:t>, and to define</w:t>
+      </w:r>
+      <w:r>
+        <w:rPr>
+          <w:rFonts w:cs="Courier New"/>
+          <w:color w:val="000000"/>
+          <w:sz w:val="24"/>
+          <w:szCs w:val="20"/>
+          <w:lang w:val="en-US"/>
+        </w:rPr>
+        <w:t xml:space="preserve"> the </w:t>
+      </w:r>
+      <w:r>
+        <w:rPr>
+          <w:rFonts w:cs="Courier New"/>
+          <w:color w:val="000000"/>
+          <w:sz w:val="24"/>
+          <w:szCs w:val="20"/>
+          <w:lang w:val="en-US"/>
+        </w:rPr>
+        <w:t>periods and</w:t>
+      </w:r>
+      <w:r>
+        <w:rPr>
+          <w:rFonts w:cs="Courier New"/>
+          <w:color w:val="000000"/>
+          <w:sz w:val="24"/>
+          <w:szCs w:val="20"/>
+          <w:lang w:val="en-US"/>
+        </w:rPr>
+        <w:t xml:space="preserve"> offsets</w:t>
+      </w:r>
+      <w:r>
+        <w:rPr>
+          <w:rFonts w:cs="Courier New"/>
+          <w:color w:val="000000"/>
+          <w:sz w:val="24"/>
+          <w:szCs w:val="20"/>
+          <w:lang w:val="en-US"/>
+        </w:rPr>
+        <w:t xml:space="preserve"> the format will be the following</w:t>
+      </w:r>
+      <w:r>
+        <w:rPr>
+          <w:rFonts w:cs="Courier New"/>
+          <w:color w:val="000000"/>
+          <w:sz w:val="24"/>
+          <w:szCs w:val="20"/>
+          <w:lang w:val="en-US"/>
+        </w:rPr>
+        <w:t>:</w:t>
+      </w:r>
+    </w:p>
+    <w:p>
+      <w:pPr>
         <w:rPr>
           <w:rFonts w:ascii="Courier New" w:hAnsi="Courier New" w:cs="Courier New"/>
           <w:b/>
           <w:bCs/>
-          <w:color w:val="7F0055"/>
-          <w:sz w:val="20"/>
-          <w:szCs w:val="20"/>
-          <w:lang w:val="en-US"/>
-        </w:rPr>
-        <w:t xml:space="preserve">#define </w:t>
-      </w:r>
-      <w:r>
-        <w:rPr>
-          <w:rFonts w:ascii="Courier New" w:hAnsi="Courier New" w:cs="Courier New"/>
-          <w:color w:val="000000"/>
-          <w:sz w:val="20"/>
-          <w:szCs w:val="20"/>
-          <w:lang w:val="en-US"/>
-        </w:rPr>
-        <w:t>taskPeriod1 XXXX</w:t>
+          <w:color w:val="000000" w:themeColor="text1"/>
+          <w:sz w:val="20"/>
+          <w:szCs w:val="20"/>
+          <w:lang w:val="en-US"/>
+        </w:rPr>
+      </w:pPr>
+      <w:r>
+        <w:rPr>
+          <w:sz w:val="24"/>
+          <w:szCs w:val="24"/>
+          <w:lang w:val="en-US"/>
+        </w:rPr>
+        <w:lastRenderedPageBreak/>
+        <w:t>TASK_Init.c</w:t>
       </w:r>
     </w:p>
     <w:p>
@@ -3944,31 +4406,32 @@
         <w:rPr>
           <w:rFonts w:ascii="Courier New" w:hAnsi="Courier New" w:cs="Courier New"/>
           <w:color w:val="000000"/>
-          <w:sz w:val="20"/>
-          <w:szCs w:val="20"/>
-          <w:lang w:val="en-US"/>
-        </w:rPr>
-      </w:pPr>
-      <w:r>
-        <w:rPr>
-          <w:rFonts w:ascii="Courier New" w:hAnsi="Courier New" w:cs="Courier New"/>
-          <w:color w:val="000000"/>
-          <w:sz w:val="20"/>
-          <w:szCs w:val="20"/>
-          <w:lang w:val="en-US"/>
-        </w:rPr>
-        <w:t>…</w:t>
-      </w:r>
-      <w:r>
-        <w:rPr>
-          <w:rFonts w:ascii="Courier New" w:hAnsi="Courier New" w:cs="Courier New"/>
-          <w:color w:val="000000"/>
-          <w:sz w:val="20"/>
-          <w:szCs w:val="20"/>
-          <w:lang w:val="en-US"/>
-        </w:rPr>
-        <w:tab/>
-        <w:t xml:space="preserve">… </w:t>
+          <w:sz w:val="16"/>
+          <w:szCs w:val="20"/>
+          <w:lang w:val="en-US"/>
+        </w:rPr>
+      </w:pPr>
+      <w:r>
+        <w:rPr>
+          <w:rFonts w:ascii="Courier New" w:hAnsi="Courier New" w:cs="Courier New"/>
+          <w:b/>
+          <w:bCs/>
+          <w:color w:val="7F0055"/>
+          <w:sz w:val="16"/>
+          <w:szCs w:val="20"/>
+          <w:lang w:val="en-US"/>
+        </w:rPr>
+        <w:t xml:space="preserve">#define </w:t>
+      </w:r>
+      <w:r>
+        <w:rPr>
+          <w:rFonts w:ascii="Courier New" w:hAnsi="Courier New" w:cs="Courier New"/>
+          <w:color w:val="000000"/>
+          <w:sz w:val="16"/>
+          <w:szCs w:val="20"/>
+          <w:lang w:val="en-US"/>
+        </w:rPr>
+        <w:t>taskPeriod1 XXXX</w:t>
       </w:r>
     </w:p>
     <w:p>
@@ -3980,44 +4443,31 @@
         <w:rPr>
           <w:rFonts w:ascii="Courier New" w:hAnsi="Courier New" w:cs="Courier New"/>
           <w:color w:val="000000"/>
-          <w:sz w:val="20"/>
-          <w:szCs w:val="20"/>
-          <w:lang w:val="en-US"/>
-        </w:rPr>
-      </w:pPr>
-      <w:r>
-        <w:rPr>
-          <w:rFonts w:ascii="Courier New" w:hAnsi="Courier New" w:cs="Courier New"/>
-          <w:b/>
-          <w:bCs/>
-          <w:color w:val="7F0055"/>
-          <w:sz w:val="20"/>
-          <w:szCs w:val="20"/>
-          <w:lang w:val="en-US"/>
-        </w:rPr>
-        <w:t xml:space="preserve">#define </w:t>
-      </w:r>
-      <w:proofErr w:type="spellStart"/>
-      <w:r>
-        <w:rPr>
-          <w:rFonts w:ascii="Courier New" w:hAnsi="Courier New" w:cs="Courier New"/>
-          <w:color w:val="000000"/>
-          <w:sz w:val="20"/>
-          <w:szCs w:val="20"/>
-          <w:lang w:val="en-US"/>
-        </w:rPr>
-        <w:t>taskPeriodN</w:t>
-      </w:r>
-      <w:proofErr w:type="spellEnd"/>
-      <w:r>
-        <w:rPr>
-          <w:rFonts w:ascii="Courier New" w:hAnsi="Courier New" w:cs="Courier New"/>
-          <w:color w:val="000000"/>
-          <w:sz w:val="20"/>
-          <w:szCs w:val="20"/>
-          <w:lang w:val="en-US"/>
-        </w:rPr>
-        <w:t xml:space="preserve"> XXXX</w:t>
+          <w:sz w:val="16"/>
+          <w:szCs w:val="20"/>
+          <w:lang w:val="en-US"/>
+        </w:rPr>
+      </w:pPr>
+      <w:r>
+        <w:rPr>
+          <w:rFonts w:ascii="Courier New" w:hAnsi="Courier New" w:cs="Courier New"/>
+          <w:color w:val="000000"/>
+          <w:sz w:val="16"/>
+          <w:szCs w:val="20"/>
+          <w:lang w:val="en-US"/>
+        </w:rPr>
+        <w:t>…</w:t>
+      </w:r>
+      <w:r>
+        <w:rPr>
+          <w:rFonts w:ascii="Courier New" w:hAnsi="Courier New" w:cs="Courier New"/>
+          <w:color w:val="000000"/>
+          <w:sz w:val="16"/>
+          <w:szCs w:val="20"/>
+          <w:lang w:val="en-US"/>
+        </w:rPr>
+        <w:tab/>
+        <w:t xml:space="preserve">… </w:t>
       </w:r>
     </w:p>
     <w:p>
@@ -4029,11 +4479,45 @@
         <w:rPr>
           <w:rFonts w:ascii="Courier New" w:hAnsi="Courier New" w:cs="Courier New"/>
           <w:color w:val="000000"/>
-          <w:sz w:val="20"/>
-          <w:szCs w:val="20"/>
-          <w:lang w:val="en-US"/>
-        </w:rPr>
-      </w:pPr>
+          <w:sz w:val="16"/>
+          <w:szCs w:val="20"/>
+          <w:lang w:val="en-US"/>
+        </w:rPr>
+      </w:pPr>
+      <w:r>
+        <w:rPr>
+          <w:rFonts w:ascii="Courier New" w:hAnsi="Courier New" w:cs="Courier New"/>
+          <w:b/>
+          <w:bCs/>
+          <w:color w:val="7F0055"/>
+          <w:sz w:val="16"/>
+          <w:szCs w:val="20"/>
+          <w:lang w:val="en-US"/>
+        </w:rPr>
+        <w:t xml:space="preserve">#define </w:t>
+      </w:r>
+      <w:proofErr w:type="spellStart"/>
+      <w:r>
+        <w:rPr>
+          <w:rFonts w:ascii="Courier New" w:hAnsi="Courier New" w:cs="Courier New"/>
+          <w:color w:val="000000"/>
+          <w:sz w:val="16"/>
+          <w:szCs w:val="20"/>
+          <w:lang w:val="en-US"/>
+        </w:rPr>
+        <w:t>taskPeriodN</w:t>
+      </w:r>
+      <w:proofErr w:type="spellEnd"/>
+      <w:r>
+        <w:rPr>
+          <w:rFonts w:ascii="Courier New" w:hAnsi="Courier New" w:cs="Courier New"/>
+          <w:color w:val="000000"/>
+          <w:sz w:val="16"/>
+          <w:szCs w:val="20"/>
+          <w:lang w:val="en-US"/>
+        </w:rPr>
+        <w:t xml:space="preserve"> XXXX</w:t>
+      </w:r>
     </w:p>
     <w:p>
       <w:pPr>
@@ -4044,33 +4528,11 @@
         <w:rPr>
           <w:rFonts w:ascii="Courier New" w:hAnsi="Courier New" w:cs="Courier New"/>
           <w:color w:val="000000"/>
-          <w:sz w:val="20"/>
-          <w:szCs w:val="20"/>
-          <w:lang w:val="en-US"/>
-        </w:rPr>
-      </w:pPr>
-      <w:r>
-        <w:rPr>
-          <w:rFonts w:ascii="Courier New" w:hAnsi="Courier New" w:cs="Courier New"/>
-          <w:b/>
-          <w:bCs/>
-          <w:color w:val="7F0055"/>
-          <w:sz w:val="20"/>
-          <w:szCs w:val="20"/>
-          <w:lang w:val="en-US"/>
-        </w:rPr>
-        <w:t xml:space="preserve">#define </w:t>
-      </w:r>
-      <w:r>
-        <w:rPr>
-          <w:rFonts w:ascii="Courier New" w:hAnsi="Courier New" w:cs="Courier New"/>
-          <w:color w:val="000000"/>
-          <w:sz w:val="20"/>
-          <w:szCs w:val="20"/>
-          <w:lang w:val="en-US"/>
-        </w:rPr>
-        <w:t>taskOffset1 XXXX</w:t>
-      </w:r>
+          <w:sz w:val="16"/>
+          <w:szCs w:val="20"/>
+          <w:lang w:val="en-US"/>
+        </w:rPr>
+      </w:pPr>
     </w:p>
     <w:p>
       <w:pPr>
@@ -4081,31 +4543,32 @@
         <w:rPr>
           <w:rFonts w:ascii="Courier New" w:hAnsi="Courier New" w:cs="Courier New"/>
           <w:color w:val="000000"/>
-          <w:sz w:val="20"/>
-          <w:szCs w:val="20"/>
-          <w:lang w:val="en-US"/>
-        </w:rPr>
-      </w:pPr>
-      <w:r>
-        <w:rPr>
-          <w:rFonts w:ascii="Courier New" w:hAnsi="Courier New" w:cs="Courier New"/>
-          <w:color w:val="000000"/>
-          <w:sz w:val="20"/>
-          <w:szCs w:val="20"/>
-          <w:lang w:val="en-US"/>
-        </w:rPr>
-        <w:t>…</w:t>
-      </w:r>
-      <w:r>
-        <w:rPr>
-          <w:rFonts w:ascii="Courier New" w:hAnsi="Courier New" w:cs="Courier New"/>
-          <w:color w:val="000000"/>
-          <w:sz w:val="20"/>
-          <w:szCs w:val="20"/>
-          <w:lang w:val="en-US"/>
-        </w:rPr>
-        <w:tab/>
-        <w:t>…</w:t>
+          <w:sz w:val="16"/>
+          <w:szCs w:val="20"/>
+          <w:lang w:val="en-US"/>
+        </w:rPr>
+      </w:pPr>
+      <w:r>
+        <w:rPr>
+          <w:rFonts w:ascii="Courier New" w:hAnsi="Courier New" w:cs="Courier New"/>
+          <w:b/>
+          <w:bCs/>
+          <w:color w:val="7F0055"/>
+          <w:sz w:val="16"/>
+          <w:szCs w:val="20"/>
+          <w:lang w:val="en-US"/>
+        </w:rPr>
+        <w:t xml:space="preserve">#define </w:t>
+      </w:r>
+      <w:r>
+        <w:rPr>
+          <w:rFonts w:ascii="Courier New" w:hAnsi="Courier New" w:cs="Courier New"/>
+          <w:color w:val="000000"/>
+          <w:sz w:val="16"/>
+          <w:szCs w:val="20"/>
+          <w:lang w:val="en-US"/>
+        </w:rPr>
+        <w:t>taskOffset1 XXXX</w:t>
       </w:r>
     </w:p>
     <w:p>
@@ -4117,44 +4580,31 @@
         <w:rPr>
           <w:rFonts w:ascii="Courier New" w:hAnsi="Courier New" w:cs="Courier New"/>
           <w:color w:val="000000"/>
-          <w:sz w:val="20"/>
-          <w:szCs w:val="20"/>
-          <w:lang w:val="en-US"/>
-        </w:rPr>
-      </w:pPr>
-      <w:r>
-        <w:rPr>
-          <w:rFonts w:ascii="Courier New" w:hAnsi="Courier New" w:cs="Courier New"/>
-          <w:b/>
-          <w:bCs/>
-          <w:color w:val="7F0055"/>
-          <w:sz w:val="20"/>
-          <w:szCs w:val="20"/>
-          <w:lang w:val="en-US"/>
-        </w:rPr>
-        <w:t xml:space="preserve">#define </w:t>
-      </w:r>
-      <w:proofErr w:type="spellStart"/>
-      <w:r>
-        <w:rPr>
-          <w:rFonts w:ascii="Courier New" w:hAnsi="Courier New" w:cs="Courier New"/>
-          <w:color w:val="000000"/>
-          <w:sz w:val="20"/>
-          <w:szCs w:val="20"/>
-          <w:lang w:val="en-US"/>
-        </w:rPr>
-        <w:t>taskOffsetN</w:t>
-      </w:r>
-      <w:proofErr w:type="spellEnd"/>
-      <w:r>
-        <w:rPr>
-          <w:rFonts w:ascii="Courier New" w:hAnsi="Courier New" w:cs="Courier New"/>
-          <w:color w:val="000000"/>
-          <w:sz w:val="20"/>
-          <w:szCs w:val="20"/>
-          <w:lang w:val="en-US"/>
-        </w:rPr>
-        <w:t xml:space="preserve"> XXXX</w:t>
+          <w:sz w:val="16"/>
+          <w:szCs w:val="20"/>
+          <w:lang w:val="en-US"/>
+        </w:rPr>
+      </w:pPr>
+      <w:r>
+        <w:rPr>
+          <w:rFonts w:ascii="Courier New" w:hAnsi="Courier New" w:cs="Courier New"/>
+          <w:color w:val="000000"/>
+          <w:sz w:val="16"/>
+          <w:szCs w:val="20"/>
+          <w:lang w:val="en-US"/>
+        </w:rPr>
+        <w:t>…</w:t>
+      </w:r>
+      <w:r>
+        <w:rPr>
+          <w:rFonts w:ascii="Courier New" w:hAnsi="Courier New" w:cs="Courier New"/>
+          <w:color w:val="000000"/>
+          <w:sz w:val="16"/>
+          <w:szCs w:val="20"/>
+          <w:lang w:val="en-US"/>
+        </w:rPr>
+        <w:tab/>
+        <w:t>…</w:t>
       </w:r>
     </w:p>
     <w:p>
@@ -4165,14 +4615,46 @@
         <w:spacing w:after="0" w:line="240" w:lineRule="auto"/>
         <w:rPr>
           <w:rFonts w:ascii="Courier New" w:hAnsi="Courier New" w:cs="Courier New"/>
+          <w:color w:val="000000"/>
+          <w:sz w:val="16"/>
+          <w:szCs w:val="20"/>
+          <w:lang w:val="en-US"/>
+        </w:rPr>
+      </w:pPr>
+      <w:r>
+        <w:rPr>
+          <w:rFonts w:ascii="Courier New" w:hAnsi="Courier New" w:cs="Courier New"/>
           <w:b/>
           <w:bCs/>
           <w:color w:val="7F0055"/>
-          <w:sz w:val="20"/>
-          <w:szCs w:val="20"/>
-          <w:lang w:val="en-US"/>
-        </w:rPr>
-      </w:pPr>
+          <w:sz w:val="16"/>
+          <w:szCs w:val="20"/>
+          <w:lang w:val="en-US"/>
+        </w:rPr>
+        <w:t xml:space="preserve">#define </w:t>
+      </w:r>
+      <w:proofErr w:type="spellStart"/>
+      <w:r>
+        <w:rPr>
+          <w:rFonts w:ascii="Courier New" w:hAnsi="Courier New" w:cs="Courier New"/>
+          <w:color w:val="000000"/>
+          <w:sz w:val="16"/>
+          <w:szCs w:val="20"/>
+          <w:lang w:val="en-US"/>
+        </w:rPr>
+        <w:t>taskOffsetN</w:t>
+      </w:r>
+      <w:proofErr w:type="spellEnd"/>
+      <w:r>
+        <w:rPr>
+          <w:rFonts w:ascii="Courier New" w:hAnsi="Courier New" w:cs="Courier New"/>
+          <w:color w:val="000000"/>
+          <w:sz w:val="16"/>
+          <w:szCs w:val="20"/>
+          <w:lang w:val="en-US"/>
+        </w:rPr>
+        <w:t xml:space="preserve"> XXXX</w:t>
+      </w:r>
     </w:p>
     <w:p>
       <w:pPr>
@@ -4182,101 +4664,14 @@
         <w:spacing w:after="0" w:line="240" w:lineRule="auto"/>
         <w:rPr>
           <w:rFonts w:ascii="Courier New" w:hAnsi="Courier New" w:cs="Courier New"/>
-          <w:sz w:val="20"/>
-          <w:szCs w:val="20"/>
-          <w:lang w:val="en-US"/>
-        </w:rPr>
-      </w:pPr>
-      <w:proofErr w:type="spellStart"/>
-      <w:proofErr w:type="gramStart"/>
-      <w:r>
-        <w:rPr>
-          <w:rFonts w:ascii="Courier New" w:hAnsi="Courier New" w:cs="Courier New"/>
           <w:b/>
           <w:bCs/>
           <w:color w:val="7F0055"/>
-          <w:sz w:val="20"/>
-          <w:szCs w:val="20"/>
-          <w:lang w:val="en-US"/>
-        </w:rPr>
-        <w:t>const</w:t>
-      </w:r>
-      <w:proofErr w:type="spellEnd"/>
-      <w:proofErr w:type="gramEnd"/>
-      <w:r>
-        <w:rPr>
-          <w:rFonts w:ascii="Courier New" w:hAnsi="Courier New" w:cs="Courier New"/>
-          <w:color w:val="000000"/>
-          <w:sz w:val="20"/>
-          <w:szCs w:val="20"/>
-          <w:lang w:val="en-US"/>
-        </w:rPr>
-        <w:t xml:space="preserve"> </w:t>
-      </w:r>
-      <w:r>
-        <w:rPr>
-          <w:rFonts w:ascii="Courier New" w:hAnsi="Courier New" w:cs="Courier New"/>
-          <w:color w:val="005032"/>
-          <w:sz w:val="20"/>
-          <w:szCs w:val="20"/>
-          <w:lang w:val="en-US"/>
-        </w:rPr>
-        <w:t>S_TASK</w:t>
-      </w:r>
-      <w:r>
-        <w:rPr>
-          <w:rFonts w:ascii="Courier New" w:hAnsi="Courier New" w:cs="Courier New"/>
-          <w:color w:val="000000"/>
-          <w:sz w:val="20"/>
-          <w:szCs w:val="20"/>
-          <w:lang w:val="en-US"/>
-        </w:rPr>
-        <w:t xml:space="preserve"> </w:t>
-      </w:r>
-      <w:proofErr w:type="spellStart"/>
-      <w:r>
-        <w:rPr>
-          <w:rFonts w:ascii="Courier New" w:hAnsi="Courier New" w:cs="Courier New"/>
-          <w:color w:val="000000"/>
-          <w:sz w:val="20"/>
-          <w:szCs w:val="20"/>
-          <w:lang w:val="en-US"/>
-        </w:rPr>
-        <w:t>taskName</w:t>
-      </w:r>
-      <w:proofErr w:type="spellEnd"/>
-      <w:r>
-        <w:rPr>
-          <w:rFonts w:ascii="Courier New" w:hAnsi="Courier New" w:cs="Courier New"/>
-          <w:color w:val="000000"/>
-          <w:sz w:val="20"/>
-          <w:szCs w:val="20"/>
-          <w:lang w:val="en-US"/>
-        </w:rPr>
-        <w:t>[</w:t>
-      </w:r>
-      <w:r>
-        <w:rPr>
-          <w:rFonts w:ascii="Courier New" w:hAnsi="Courier New" w:cs="Courier New"/>
-          <w:i/>
-          <w:iCs/>
-          <w:color w:val="0000C0"/>
-          <w:sz w:val="20"/>
-          <w:szCs w:val="20"/>
-          <w:lang w:val="en-US"/>
-        </w:rPr>
-        <w:t>E_TASK_NUM</w:t>
-      </w:r>
-      <w:r>
-        <w:rPr>
-          <w:rFonts w:ascii="Courier New" w:hAnsi="Courier New" w:cs="Courier New"/>
-          <w:color w:val="000000"/>
-          <w:sz w:val="20"/>
-          <w:szCs w:val="20"/>
-          <w:lang w:val="en-US"/>
-        </w:rPr>
-        <w:t>] = {</w:t>
-      </w:r>
+          <w:sz w:val="16"/>
+          <w:szCs w:val="20"/>
+          <w:lang w:val="en-US"/>
+        </w:rPr>
+      </w:pPr>
     </w:p>
     <w:p>
       <w:pPr>
@@ -4286,64 +4681,100 @@
         <w:spacing w:after="0" w:line="240" w:lineRule="auto"/>
         <w:rPr>
           <w:rFonts w:ascii="Courier New" w:hAnsi="Courier New" w:cs="Courier New"/>
-          <w:sz w:val="20"/>
-          <w:szCs w:val="20"/>
-          <w:lang w:val="en-US"/>
-        </w:rPr>
-      </w:pPr>
-      <w:r>
-        <w:rPr>
-          <w:rFonts w:ascii="Courier New" w:hAnsi="Courier New" w:cs="Courier New"/>
-          <w:color w:val="000000"/>
-          <w:sz w:val="20"/>
-          <w:szCs w:val="20"/>
-          <w:lang w:val="en-US"/>
-        </w:rPr>
-        <w:tab/>
-        <w:t xml:space="preserve">{taskName1, </w:t>
-      </w:r>
-      <w:r>
-        <w:rPr>
-          <w:rFonts w:ascii="Courier New" w:hAnsi="Courier New" w:cs="Courier New"/>
-          <w:color w:val="000000"/>
-          <w:sz w:val="20"/>
-          <w:szCs w:val="20"/>
-          <w:lang w:val="en-US"/>
-        </w:rPr>
-        <w:tab/>
-        <w:t xml:space="preserve">taskPeriod1, </w:t>
-      </w:r>
-      <w:r>
-        <w:rPr>
-          <w:rFonts w:ascii="Courier New" w:hAnsi="Courier New" w:cs="Courier New"/>
-          <w:color w:val="000000"/>
-          <w:sz w:val="20"/>
-          <w:szCs w:val="20"/>
-          <w:lang w:val="en-US"/>
-        </w:rPr>
-        <w:tab/>
-        <w:t>taskOffset</w:t>
-      </w:r>
-      <w:r>
-        <w:rPr>
-          <w:rFonts w:ascii="Courier New" w:hAnsi="Courier New" w:cs="Courier New"/>
-          <w:color w:val="000000"/>
-          <w:sz w:val="20"/>
-          <w:szCs w:val="20"/>
-          <w:lang w:val="en-US"/>
-        </w:rPr>
-        <w:t>1</w:t>
-      </w:r>
-      <w:r>
-        <w:rPr>
-          <w:rFonts w:ascii="Courier New" w:hAnsi="Courier New" w:cs="Courier New"/>
-          <w:color w:val="000000"/>
-          <w:sz w:val="20"/>
-          <w:szCs w:val="20"/>
-          <w:lang w:val="en-US"/>
-        </w:rPr>
-        <w:tab/>
-        <w:t>},</w:t>
+          <w:sz w:val="16"/>
+          <w:szCs w:val="20"/>
+          <w:lang w:val="en-US"/>
+        </w:rPr>
+      </w:pPr>
+      <w:proofErr w:type="spellStart"/>
+      <w:proofErr w:type="gramStart"/>
+      <w:r>
+        <w:rPr>
+          <w:rFonts w:ascii="Courier New" w:hAnsi="Courier New" w:cs="Courier New"/>
+          <w:b/>
+          <w:bCs/>
+          <w:color w:val="7F0055"/>
+          <w:sz w:val="16"/>
+          <w:szCs w:val="20"/>
+          <w:lang w:val="en-US"/>
+        </w:rPr>
+        <w:t>const</w:t>
+      </w:r>
+      <w:proofErr w:type="spellEnd"/>
+      <w:proofErr w:type="gramEnd"/>
+      <w:r>
+        <w:rPr>
+          <w:rFonts w:ascii="Courier New" w:hAnsi="Courier New" w:cs="Courier New"/>
+          <w:color w:val="000000"/>
+          <w:sz w:val="16"/>
+          <w:szCs w:val="20"/>
+          <w:lang w:val="en-US"/>
+        </w:rPr>
+        <w:t xml:space="preserve"> </w:t>
+      </w:r>
+      <w:r>
+        <w:rPr>
+          <w:rFonts w:ascii="Courier New" w:hAnsi="Courier New" w:cs="Courier New"/>
+          <w:color w:val="005032"/>
+          <w:sz w:val="16"/>
+          <w:szCs w:val="20"/>
+          <w:lang w:val="en-US"/>
+        </w:rPr>
+        <w:t>S_TASK</w:t>
+      </w:r>
+      <w:r>
+        <w:rPr>
+          <w:rFonts w:ascii="Courier New" w:hAnsi="Courier New" w:cs="Courier New"/>
+          <w:color w:val="000000"/>
+          <w:sz w:val="16"/>
+          <w:szCs w:val="20"/>
+          <w:lang w:val="en-US"/>
+        </w:rPr>
+        <w:t xml:space="preserve"> </w:t>
+      </w:r>
+      <w:proofErr w:type="spellStart"/>
+      <w:r>
+        <w:rPr>
+          <w:rFonts w:ascii="Courier New" w:hAnsi="Courier New" w:cs="Courier New"/>
+          <w:color w:val="000000"/>
+          <w:sz w:val="16"/>
+          <w:szCs w:val="20"/>
+          <w:lang w:val="en-US"/>
+        </w:rPr>
+        <w:t>taskName</w:t>
+      </w:r>
+      <w:proofErr w:type="spellEnd"/>
+      <w:r>
+        <w:rPr>
+          <w:rFonts w:ascii="Courier New" w:hAnsi="Courier New" w:cs="Courier New"/>
+          <w:color w:val="000000"/>
+          <w:sz w:val="16"/>
+          <w:szCs w:val="20"/>
+          <w:lang w:val="en-US"/>
+        </w:rPr>
+        <w:t>[</w:t>
+      </w:r>
+      <w:r>
+        <w:rPr>
+          <w:rFonts w:ascii="Courier New" w:hAnsi="Courier New" w:cs="Courier New"/>
+          <w:i/>
+          <w:iCs/>
+          <w:color w:val="0000C0"/>
+          <w:sz w:val="16"/>
+          <w:szCs w:val="20"/>
+          <w:lang w:val="en-US"/>
+        </w:rPr>
+        <w:t>E_TASK_NUM</w:t>
+      </w:r>
+      <w:r>
+        <w:rPr>
+          <w:rFonts w:ascii="Courier New" w:hAnsi="Courier New" w:cs="Courier New"/>
+          <w:color w:val="000000"/>
+          <w:sz w:val="16"/>
+          <w:szCs w:val="20"/>
+          <w:lang w:val="en-US"/>
+        </w:rPr>
+        <w:t>] = {</w:t>
       </w:r>
     </w:p>
     <w:p>
@@ -4354,59 +4785,59 @@
         <w:spacing w:after="0" w:line="240" w:lineRule="auto"/>
         <w:rPr>
           <w:rFonts w:ascii="Courier New" w:hAnsi="Courier New" w:cs="Courier New"/>
-          <w:sz w:val="20"/>
-          <w:szCs w:val="20"/>
-          <w:lang w:val="en-US"/>
-        </w:rPr>
-      </w:pPr>
-      <w:r>
-        <w:rPr>
-          <w:rFonts w:ascii="Courier New" w:hAnsi="Courier New" w:cs="Courier New"/>
-          <w:color w:val="000000"/>
-          <w:sz w:val="20"/>
+          <w:sz w:val="16"/>
+          <w:szCs w:val="20"/>
+          <w:lang w:val="en-US"/>
+        </w:rPr>
+      </w:pPr>
+      <w:r>
+        <w:rPr>
+          <w:rFonts w:ascii="Courier New" w:hAnsi="Courier New" w:cs="Courier New"/>
+          <w:color w:val="000000"/>
+          <w:sz w:val="16"/>
           <w:szCs w:val="20"/>
           <w:lang w:val="en-US"/>
         </w:rPr>
         <w:tab/>
-        <w:t xml:space="preserve">{taskName2, </w:t>
-      </w:r>
-      <w:r>
-        <w:rPr>
-          <w:rFonts w:ascii="Courier New" w:hAnsi="Courier New" w:cs="Courier New"/>
-          <w:color w:val="000000"/>
-          <w:sz w:val="20"/>
+        <w:t xml:space="preserve">{taskName1, </w:t>
+      </w:r>
+      <w:r>
+        <w:rPr>
+          <w:rFonts w:ascii="Courier New" w:hAnsi="Courier New" w:cs="Courier New"/>
+          <w:color w:val="000000"/>
+          <w:sz w:val="16"/>
           <w:szCs w:val="20"/>
           <w:lang w:val="en-US"/>
         </w:rPr>
         <w:tab/>
-        <w:t>taskPeriod2</w:t>
-      </w:r>
-      <w:r>
-        <w:rPr>
-          <w:rFonts w:ascii="Courier New" w:hAnsi="Courier New" w:cs="Courier New"/>
-          <w:color w:val="000000"/>
-          <w:sz w:val="20"/>
-          <w:szCs w:val="20"/>
-          <w:lang w:val="en-US"/>
-        </w:rPr>
-        <w:t xml:space="preserve">, </w:t>
-      </w:r>
-      <w:r>
-        <w:rPr>
-          <w:rFonts w:ascii="Courier New" w:hAnsi="Courier New" w:cs="Courier New"/>
-          <w:color w:val="000000"/>
-          <w:sz w:val="20"/>
+        <w:t xml:space="preserve">taskPeriod1, </w:t>
+      </w:r>
+      <w:r>
+        <w:rPr>
+          <w:rFonts w:ascii="Courier New" w:hAnsi="Courier New" w:cs="Courier New"/>
+          <w:color w:val="000000"/>
+          <w:sz w:val="16"/>
           <w:szCs w:val="20"/>
           <w:lang w:val="en-US"/>
         </w:rPr>
         <w:tab/>
-        <w:t>taskOffset2</w:t>
-      </w:r>
-      <w:r>
-        <w:rPr>
-          <w:rFonts w:ascii="Courier New" w:hAnsi="Courier New" w:cs="Courier New"/>
-          <w:color w:val="000000"/>
-          <w:sz w:val="20"/>
+        <w:t>taskOffset</w:t>
+      </w:r>
+      <w:r>
+        <w:rPr>
+          <w:rFonts w:ascii="Courier New" w:hAnsi="Courier New" w:cs="Courier New"/>
+          <w:color w:val="000000"/>
+          <w:sz w:val="16"/>
+          <w:szCs w:val="20"/>
+          <w:lang w:val="en-US"/>
+        </w:rPr>
+        <w:t>1</w:t>
+      </w:r>
+      <w:r>
+        <w:rPr>
+          <w:rFonts w:ascii="Courier New" w:hAnsi="Courier New" w:cs="Courier New"/>
+          <w:color w:val="000000"/>
+          <w:sz w:val="16"/>
           <w:szCs w:val="20"/>
           <w:lang w:val="en-US"/>
         </w:rPr>
@@ -4422,39 +4853,38 @@
         <w:spacing w:after="0" w:line="240" w:lineRule="auto"/>
         <w:rPr>
           <w:rFonts w:ascii="Courier New" w:hAnsi="Courier New" w:cs="Courier New"/>
-          <w:color w:val="000000"/>
-          <w:sz w:val="20"/>
-          <w:szCs w:val="20"/>
-          <w:lang w:val="en-US"/>
-        </w:rPr>
-      </w:pPr>
-      <w:r>
-        <w:rPr>
-          <w:rFonts w:ascii="Courier New" w:hAnsi="Courier New" w:cs="Courier New"/>
-          <w:color w:val="000000"/>
-          <w:sz w:val="20"/>
+          <w:sz w:val="16"/>
+          <w:szCs w:val="20"/>
+          <w:lang w:val="en-US"/>
+        </w:rPr>
+      </w:pPr>
+      <w:r>
+        <w:rPr>
+          <w:rFonts w:ascii="Courier New" w:hAnsi="Courier New" w:cs="Courier New"/>
+          <w:color w:val="000000"/>
+          <w:sz w:val="16"/>
           <w:szCs w:val="20"/>
           <w:lang w:val="en-US"/>
         </w:rPr>
         <w:tab/>
-        <w:t xml:space="preserve">{taskName3, </w:t>
-      </w:r>
-      <w:r>
-        <w:rPr>
-          <w:rFonts w:ascii="Courier New" w:hAnsi="Courier New" w:cs="Courier New"/>
-          <w:color w:val="000000"/>
-          <w:sz w:val="20"/>
+        <w:t xml:space="preserve">{taskName2, </w:t>
+      </w:r>
+      <w:r>
+        <w:rPr>
+          <w:rFonts w:ascii="Courier New" w:hAnsi="Courier New" w:cs="Courier New"/>
+          <w:color w:val="000000"/>
+          <w:sz w:val="16"/>
           <w:szCs w:val="20"/>
           <w:lang w:val="en-US"/>
         </w:rPr>
         <w:tab/>
-        <w:t>taskPeriod3</w:t>
-      </w:r>
-      <w:r>
-        <w:rPr>
-          <w:rFonts w:ascii="Courier New" w:hAnsi="Courier New" w:cs="Courier New"/>
-          <w:color w:val="000000"/>
-          <w:sz w:val="20"/>
+        <w:t>taskPeriod2</w:t>
+      </w:r>
+      <w:r>
+        <w:rPr>
+          <w:rFonts w:ascii="Courier New" w:hAnsi="Courier New" w:cs="Courier New"/>
+          <w:color w:val="000000"/>
+          <w:sz w:val="16"/>
           <w:szCs w:val="20"/>
           <w:lang w:val="en-US"/>
         </w:rPr>
@@ -4464,18 +4894,18 @@
         <w:rPr>
           <w:rFonts w:ascii="Courier New" w:hAnsi="Courier New" w:cs="Courier New"/>
           <w:color w:val="000000"/>
-          <w:sz w:val="20"/>
+          <w:sz w:val="16"/>
           <w:szCs w:val="20"/>
           <w:lang w:val="en-US"/>
         </w:rPr>
         <w:tab/>
-        <w:t>taskOffset3</w:t>
-      </w:r>
-      <w:r>
-        <w:rPr>
-          <w:rFonts w:ascii="Courier New" w:hAnsi="Courier New" w:cs="Courier New"/>
-          <w:color w:val="000000"/>
-          <w:sz w:val="20"/>
+        <w:t>taskOffset2</w:t>
+      </w:r>
+      <w:r>
+        <w:rPr>
+          <w:rFonts w:ascii="Courier New" w:hAnsi="Courier New" w:cs="Courier New"/>
+          <w:color w:val="000000"/>
+          <w:sz w:val="16"/>
           <w:szCs w:val="20"/>
           <w:lang w:val="en-US"/>
         </w:rPr>
@@ -4491,93 +4921,65 @@
         <w:spacing w:after="0" w:line="240" w:lineRule="auto"/>
         <w:rPr>
           <w:rFonts w:ascii="Courier New" w:hAnsi="Courier New" w:cs="Courier New"/>
-          <w:sz w:val="20"/>
-          <w:szCs w:val="20"/>
-          <w:lang w:val="en-US"/>
-        </w:rPr>
-      </w:pPr>
-      <w:r>
-        <w:rPr>
-          <w:rFonts w:ascii="Courier New" w:hAnsi="Courier New" w:cs="Courier New"/>
-          <w:color w:val="000000"/>
-          <w:sz w:val="20"/>
-          <w:szCs w:val="20"/>
-          <w:lang w:val="en-US"/>
-        </w:rPr>
-        <w:t>…</w:t>
-      </w:r>
-      <w:r>
-        <w:rPr>
-          <w:rFonts w:ascii="Courier New" w:hAnsi="Courier New" w:cs="Courier New"/>
-          <w:color w:val="000000"/>
-          <w:sz w:val="20"/>
+          <w:color w:val="000000"/>
+          <w:sz w:val="16"/>
+          <w:szCs w:val="20"/>
+          <w:lang w:val="en-US"/>
+        </w:rPr>
+      </w:pPr>
+      <w:r>
+        <w:rPr>
+          <w:rFonts w:ascii="Courier New" w:hAnsi="Courier New" w:cs="Courier New"/>
+          <w:color w:val="000000"/>
+          <w:sz w:val="16"/>
           <w:szCs w:val="20"/>
           <w:lang w:val="en-US"/>
         </w:rPr>
         <w:tab/>
-        <w:t>…</w:t>
-      </w:r>
-      <w:r>
-        <w:rPr>
-          <w:rFonts w:ascii="Courier New" w:hAnsi="Courier New" w:cs="Courier New"/>
-          <w:color w:val="000000"/>
-          <w:sz w:val="20"/>
+        <w:t xml:space="preserve">{taskName3, </w:t>
+      </w:r>
+      <w:r>
+        <w:rPr>
+          <w:rFonts w:ascii="Courier New" w:hAnsi="Courier New" w:cs="Courier New"/>
+          <w:color w:val="000000"/>
+          <w:sz w:val="16"/>
           <w:szCs w:val="20"/>
           <w:lang w:val="en-US"/>
         </w:rPr>
         <w:tab/>
-      </w:r>
-      <w:r>
-        <w:rPr>
-          <w:rFonts w:ascii="Courier New" w:hAnsi="Courier New" w:cs="Courier New"/>
-          <w:color w:val="000000"/>
-          <w:sz w:val="20"/>
+        <w:t>taskPeriod3</w:t>
+      </w:r>
+      <w:r>
+        <w:rPr>
+          <w:rFonts w:ascii="Courier New" w:hAnsi="Courier New" w:cs="Courier New"/>
+          <w:color w:val="000000"/>
+          <w:sz w:val="16"/>
+          <w:szCs w:val="20"/>
+          <w:lang w:val="en-US"/>
+        </w:rPr>
+        <w:t xml:space="preserve">, </w:t>
+      </w:r>
+      <w:r>
+        <w:rPr>
+          <w:rFonts w:ascii="Courier New" w:hAnsi="Courier New" w:cs="Courier New"/>
+          <w:color w:val="000000"/>
+          <w:sz w:val="16"/>
           <w:szCs w:val="20"/>
           <w:lang w:val="en-US"/>
         </w:rPr>
         <w:tab/>
-      </w:r>
-      <w:r>
-        <w:rPr>
-          <w:rFonts w:ascii="Courier New" w:hAnsi="Courier New" w:cs="Courier New"/>
-          <w:color w:val="000000"/>
-          <w:sz w:val="20"/>
+        <w:t>taskOffset3</w:t>
+      </w:r>
+      <w:r>
+        <w:rPr>
+          <w:rFonts w:ascii="Courier New" w:hAnsi="Courier New" w:cs="Courier New"/>
+          <w:color w:val="000000"/>
+          <w:sz w:val="16"/>
           <w:szCs w:val="20"/>
           <w:lang w:val="en-US"/>
         </w:rPr>
         <w:tab/>
-        <w:t>…</w:t>
-      </w:r>
-      <w:r>
-        <w:rPr>
-          <w:rFonts w:ascii="Courier New" w:hAnsi="Courier New" w:cs="Courier New"/>
-          <w:color w:val="000000"/>
-          <w:sz w:val="20"/>
-          <w:szCs w:val="20"/>
-          <w:lang w:val="en-US"/>
-        </w:rPr>
-        <w:tab/>
-      </w:r>
-      <w:r>
-        <w:rPr>
-          <w:rFonts w:ascii="Courier New" w:hAnsi="Courier New" w:cs="Courier New"/>
-          <w:color w:val="000000"/>
-          <w:sz w:val="20"/>
-          <w:szCs w:val="20"/>
-          <w:lang w:val="en-US"/>
-        </w:rPr>
-        <w:tab/>
-      </w:r>
-      <w:r>
-        <w:rPr>
-          <w:rFonts w:ascii="Courier New" w:hAnsi="Courier New" w:cs="Courier New"/>
-          <w:color w:val="000000"/>
-          <w:sz w:val="20"/>
-          <w:szCs w:val="20"/>
-          <w:lang w:val="en-US"/>
-        </w:rPr>
-        <w:tab/>
-        <w:t>…</w:t>
+        <w:t>},</w:t>
       </w:r>
     </w:p>
     <w:p>
@@ -4588,29 +4990,117 @@
         <w:spacing w:after="0" w:line="240" w:lineRule="auto"/>
         <w:rPr>
           <w:rFonts w:ascii="Courier New" w:hAnsi="Courier New" w:cs="Courier New"/>
-          <w:sz w:val="20"/>
-          <w:szCs w:val="20"/>
-          <w:lang w:val="en-US"/>
-        </w:rPr>
-      </w:pPr>
-      <w:r>
-        <w:rPr>
-          <w:rFonts w:ascii="Courier New" w:hAnsi="Courier New" w:cs="Courier New"/>
-          <w:color w:val="000000"/>
-          <w:sz w:val="20"/>
+          <w:sz w:val="16"/>
+          <w:szCs w:val="20"/>
+          <w:lang w:val="en-US"/>
+        </w:rPr>
+      </w:pPr>
+      <w:r>
+        <w:rPr>
+          <w:rFonts w:ascii="Courier New" w:hAnsi="Courier New" w:cs="Courier New"/>
+          <w:color w:val="000000"/>
+          <w:sz w:val="16"/>
+          <w:szCs w:val="20"/>
+          <w:lang w:val="en-US"/>
+        </w:rPr>
+        <w:t>…</w:t>
+      </w:r>
+      <w:r>
+        <w:rPr>
+          <w:rFonts w:ascii="Courier New" w:hAnsi="Courier New" w:cs="Courier New"/>
+          <w:color w:val="000000"/>
+          <w:sz w:val="16"/>
           <w:szCs w:val="20"/>
           <w:lang w:val="en-US"/>
         </w:rPr>
         <w:tab/>
-      </w:r>
-      <w:r>
-        <w:rPr>
-          <w:rFonts w:ascii="Courier New" w:hAnsi="Courier New" w:cs="Courier New"/>
-          <w:color w:val="000000"/>
-          <w:sz w:val="20"/>
-          <w:szCs w:val="20"/>
-          <w:lang w:val="en-US"/>
-        </w:rPr>
+        <w:t>…</w:t>
+      </w:r>
+      <w:r>
+        <w:rPr>
+          <w:rFonts w:ascii="Courier New" w:hAnsi="Courier New" w:cs="Courier New"/>
+          <w:color w:val="000000"/>
+          <w:sz w:val="16"/>
+          <w:szCs w:val="20"/>
+          <w:lang w:val="en-US"/>
+        </w:rPr>
+        <w:tab/>
+      </w:r>
+      <w:r>
+        <w:rPr>
+          <w:rFonts w:ascii="Courier New" w:hAnsi="Courier New" w:cs="Courier New"/>
+          <w:color w:val="000000"/>
+          <w:sz w:val="16"/>
+          <w:szCs w:val="20"/>
+          <w:lang w:val="en-US"/>
+        </w:rPr>
+        <w:tab/>
+      </w:r>
+      <w:r>
+        <w:rPr>
+          <w:rFonts w:ascii="Courier New" w:hAnsi="Courier New" w:cs="Courier New"/>
+          <w:color w:val="000000"/>
+          <w:sz w:val="16"/>
+          <w:szCs w:val="20"/>
+          <w:lang w:val="en-US"/>
+        </w:rPr>
+        <w:tab/>
+        <w:t>…</w:t>
+      </w:r>
+      <w:r>
+        <w:rPr>
+          <w:rFonts w:ascii="Courier New" w:hAnsi="Courier New" w:cs="Courier New"/>
+          <w:color w:val="000000"/>
+          <w:sz w:val="16"/>
+          <w:szCs w:val="20"/>
+          <w:lang w:val="en-US"/>
+        </w:rPr>
+        <w:tab/>
+      </w:r>
+      <w:r>
+        <w:rPr>
+          <w:rFonts w:ascii="Courier New" w:hAnsi="Courier New" w:cs="Courier New"/>
+          <w:color w:val="000000"/>
+          <w:sz w:val="16"/>
+          <w:szCs w:val="20"/>
+          <w:lang w:val="en-US"/>
+        </w:rPr>
+        <w:tab/>
+      </w:r>
+      <w:r>
+        <w:rPr>
+          <w:rFonts w:ascii="Courier New" w:hAnsi="Courier New" w:cs="Courier New"/>
+          <w:color w:val="000000"/>
+          <w:sz w:val="16"/>
+          <w:szCs w:val="20"/>
+          <w:lang w:val="en-US"/>
+        </w:rPr>
+        <w:tab/>
+        <w:t>…</w:t>
+      </w:r>
+    </w:p>
+    <w:p>
+      <w:pPr>
+        <w:autoSpaceDE w:val="0"/>
+        <w:autoSpaceDN w:val="0"/>
+        <w:adjustRightInd w:val="0"/>
+        <w:spacing w:after="0" w:line="240" w:lineRule="auto"/>
+        <w:rPr>
+          <w:rFonts w:ascii="Courier New" w:hAnsi="Courier New" w:cs="Courier New"/>
+          <w:sz w:val="16"/>
+          <w:szCs w:val="20"/>
+          <w:lang w:val="en-US"/>
+        </w:rPr>
+      </w:pPr>
+      <w:r>
+        <w:rPr>
+          <w:rFonts w:ascii="Courier New" w:hAnsi="Courier New" w:cs="Courier New"/>
+          <w:color w:val="000000"/>
+          <w:sz w:val="16"/>
+          <w:szCs w:val="20"/>
+          <w:lang w:val="en-US"/>
+        </w:rPr>
+        <w:tab/>
         <w:t>{</w:t>
       </w:r>
       <w:proofErr w:type="spellStart"/>
@@ -4619,7 +5109,7 @@
         <w:rPr>
           <w:rFonts w:ascii="Courier New" w:hAnsi="Courier New" w:cs="Courier New"/>
           <w:color w:val="000000"/>
-          <w:sz w:val="20"/>
+          <w:sz w:val="16"/>
           <w:szCs w:val="20"/>
           <w:lang w:val="en-US"/>
         </w:rPr>
@@ -4631,7 +5121,7 @@
         <w:rPr>
           <w:rFonts w:ascii="Courier New" w:hAnsi="Courier New" w:cs="Courier New"/>
           <w:color w:val="000000"/>
-          <w:sz w:val="20"/>
+          <w:sz w:val="16"/>
           <w:szCs w:val="20"/>
           <w:lang w:val="en-US"/>
         </w:rPr>
@@ -4641,7 +5131,7 @@
         <w:rPr>
           <w:rFonts w:ascii="Courier New" w:hAnsi="Courier New" w:cs="Courier New"/>
           <w:color w:val="000000"/>
-          <w:sz w:val="20"/>
+          <w:sz w:val="16"/>
           <w:szCs w:val="20"/>
           <w:lang w:val="en-US"/>
         </w:rPr>
@@ -4652,7 +5142,7 @@
         <w:rPr>
           <w:rFonts w:ascii="Courier New" w:hAnsi="Courier New" w:cs="Courier New"/>
           <w:color w:val="000000"/>
-          <w:sz w:val="20"/>
+          <w:sz w:val="16"/>
           <w:szCs w:val="20"/>
           <w:lang w:val="en-US"/>
         </w:rPr>
@@ -4662,7 +5152,7 @@
         <w:rPr>
           <w:rFonts w:ascii="Courier New" w:hAnsi="Courier New" w:cs="Courier New"/>
           <w:color w:val="000000"/>
-          <w:sz w:val="20"/>
+          <w:sz w:val="16"/>
           <w:szCs w:val="20"/>
           <w:lang w:val="en-US"/>
         </w:rPr>
@@ -4673,7 +5163,7 @@
         <w:rPr>
           <w:rFonts w:ascii="Courier New" w:hAnsi="Courier New" w:cs="Courier New"/>
           <w:color w:val="000000"/>
-          <w:sz w:val="20"/>
+          <w:sz w:val="16"/>
           <w:szCs w:val="20"/>
           <w:lang w:val="en-US"/>
         </w:rPr>
@@ -4683,7 +5173,7 @@
         <w:rPr>
           <w:rFonts w:ascii="Courier New" w:hAnsi="Courier New" w:cs="Courier New"/>
           <w:color w:val="000000"/>
-          <w:sz w:val="20"/>
+          <w:sz w:val="16"/>
           <w:szCs w:val="20"/>
           <w:lang w:val="en-US"/>
         </w:rPr>
@@ -4694,7 +5184,7 @@
         <w:rPr>
           <w:rFonts w:ascii="Courier New" w:hAnsi="Courier New" w:cs="Courier New"/>
           <w:color w:val="000000"/>
-          <w:sz w:val="20"/>
+          <w:sz w:val="16"/>
           <w:szCs w:val="20"/>
           <w:lang w:val="en-US"/>
         </w:rPr>
@@ -4705,7 +5195,7 @@
         <w:rPr>
           <w:rFonts w:ascii="Courier New" w:hAnsi="Courier New" w:cs="Courier New"/>
           <w:color w:val="000000"/>
-          <w:sz w:val="20"/>
+          <w:sz w:val="16"/>
           <w:szCs w:val="20"/>
           <w:lang w:val="en-US"/>
         </w:rPr>
@@ -4718,16 +5208,16 @@
         <w:rPr>
           <w:rFonts w:ascii="Courier New" w:hAnsi="Courier New" w:cs="Courier New"/>
           <w:color w:val="000000"/>
-          <w:sz w:val="20"/>
-          <w:szCs w:val="20"/>
-          <w:lang w:val="en-US"/>
-        </w:rPr>
-      </w:pPr>
-      <w:r>
-        <w:rPr>
-          <w:rFonts w:ascii="Courier New" w:hAnsi="Courier New" w:cs="Courier New"/>
-          <w:color w:val="000000"/>
-          <w:sz w:val="20"/>
+          <w:sz w:val="16"/>
+          <w:szCs w:val="20"/>
+          <w:lang w:val="en-US"/>
+        </w:rPr>
+      </w:pPr>
+      <w:r>
+        <w:rPr>
+          <w:rFonts w:ascii="Courier New" w:hAnsi="Courier New" w:cs="Courier New"/>
+          <w:color w:val="000000"/>
+          <w:sz w:val="16"/>
           <w:szCs w:val="20"/>
           <w:lang w:val="en-US"/>
         </w:rPr>
@@ -4736,6 +5226,8 @@
     </w:p>
     <w:p>
       <w:pPr>
+        <w:ind w:firstLine="708"/>
+        <w:jc w:val="both"/>
         <w:rPr>
           <w:rFonts w:cs="Courier New"/>
           <w:color w:val="000000"/>
@@ -4808,47 +5300,30 @@
     </w:p>
     <w:p>
       <w:pPr>
-        <w:rPr>
-          <w:rFonts w:ascii="Courier New" w:hAnsi="Courier New" w:cs="Courier New"/>
-          <w:color w:val="000000"/>
-          <w:sz w:val="20"/>
-          <w:szCs w:val="20"/>
-          <w:lang w:val="en-US"/>
-        </w:rPr>
-      </w:pPr>
-    </w:p>
-    <w:p>
-      <w:pPr>
-        <w:rPr>
-          <w:b/>
-          <w:i/>
-          <w:sz w:val="28"/>
-          <w:szCs w:val="24"/>
-          <w:lang w:val="en-US"/>
-        </w:rPr>
-      </w:pPr>
-      <w:r>
-        <w:rPr>
-          <w:b/>
-          <w:i/>
-          <w:sz w:val="28"/>
-          <w:szCs w:val="24"/>
-          <w:lang w:val="en-US"/>
-        </w:rPr>
-        <w:t xml:space="preserve">-Use of the scheduler </w:t>
-      </w:r>
-    </w:p>
-    <w:p>
-      <w:pPr>
-        <w:rPr>
-          <w:rFonts w:ascii="Courier New" w:hAnsi="Courier New" w:cs="Courier New"/>
-          <w:color w:val="000000"/>
-          <w:sz w:val="20"/>
-          <w:szCs w:val="20"/>
-          <w:lang w:val="en-US"/>
-        </w:rPr>
-      </w:pPr>
-      <w:r>
+        <w:pStyle w:val="Ttulo2"/>
+        <w:rPr>
+          <w:lang w:val="en-US"/>
+        </w:rPr>
+      </w:pPr>
+      <w:bookmarkStart w:id="6" w:name="_Toc435519529"/>
+      <w:r>
+        <w:rPr>
+          <w:lang w:val="en-US"/>
+        </w:rPr>
+        <w:t>Use of the scheduler</w:t>
+      </w:r>
+      <w:bookmarkEnd w:id="6"/>
+      <w:r>
+        <w:rPr>
+          <w:lang w:val="en-US"/>
+        </w:rPr>
+        <w:t xml:space="preserve"> </w:t>
+      </w:r>
+    </w:p>
+    <w:p>
+      <w:pPr>
+        <w:ind w:firstLine="708"/>
+        <w:jc w:val="both"/>
         <w:rPr>
           <w:rFonts w:cs="Courier New"/>
           <w:color w:val="000000"/>
@@ -4856,6 +5331,15 @@
           <w:szCs w:val="20"/>
           <w:lang w:val="en-US"/>
         </w:rPr>
+      </w:pPr>
+      <w:r>
+        <w:rPr>
+          <w:rFonts w:cs="Courier New"/>
+          <w:color w:val="000000"/>
+          <w:sz w:val="24"/>
+          <w:szCs w:val="20"/>
+          <w:lang w:val="en-US"/>
+        </w:rPr>
         <w:t>The scheduler controls the tasks with delays that are</w:t>
       </w:r>
       <w:r>
@@ -4866,7 +5350,7 @@
           <w:szCs w:val="20"/>
           <w:lang w:val="en-US"/>
         </w:rPr>
-        <w:t xml:space="preserve"> defined by the clock tick, in other words, </w:t>
+        <w:t xml:space="preserve"> defined by the clock tick.</w:t>
       </w:r>
       <w:r>
         <w:rPr>
@@ -4876,7 +5360,7 @@
           <w:szCs w:val="20"/>
           <w:lang w:val="en-US"/>
         </w:rPr>
-        <w:t>uses the round-robin algorithm.</w:t>
+        <w:t xml:space="preserve"> To have a good performance of each task, a task must be small enough to fit </w:t>
       </w:r>
       <w:r>
         <w:rPr>
@@ -4886,7 +5370,7 @@
           <w:szCs w:val="20"/>
           <w:lang w:val="en-US"/>
         </w:rPr>
-        <w:t xml:space="preserve"> To have a good performance of each task, a task must be small enough to fit </w:t>
+        <w:t>w</w:t>
       </w:r>
       <w:r>
         <w:rPr>
@@ -4896,7 +5380,7 @@
           <w:szCs w:val="20"/>
           <w:lang w:val="en-US"/>
         </w:rPr>
-        <w:t>w</w:t>
+        <w:t>ithin the clock tick. If a task is larger than the clock tick, it would be pause and will be dispatched in the next clock tick</w:t>
       </w:r>
       <w:r>
         <w:rPr>
@@ -4906,7 +5390,7 @@
           <w:szCs w:val="20"/>
           <w:lang w:val="en-US"/>
         </w:rPr>
-        <w:t>ithin the clock tick. If a task is larger than the clock tick, it would be pause and will be dispatched in the next clock tick</w:t>
+        <w:t xml:space="preserve"> if other tasks are waiting</w:t>
       </w:r>
       <w:r>
         <w:rPr>
@@ -4916,7 +5400,7 @@
           <w:szCs w:val="20"/>
           <w:lang w:val="en-US"/>
         </w:rPr>
-        <w:t xml:space="preserve"> if other tasks are waiting</w:t>
+        <w:t>.</w:t>
       </w:r>
       <w:r>
         <w:rPr>
@@ -4926,9 +5410,13 @@
           <w:szCs w:val="20"/>
           <w:lang w:val="en-US"/>
         </w:rPr>
-        <w:t>.</w:t>
-      </w:r>
-      <w:r>
+        <w:t xml:space="preserve"> A task offset is necessary to avoid executing tasks at the same time, but this only reduces the possibility of such case, it doesn’t eliminate it. </w:t>
+      </w:r>
+    </w:p>
+    <w:p>
+      <w:pPr>
+        <w:ind w:firstLine="708"/>
+        <w:jc w:val="both"/>
         <w:rPr>
           <w:rFonts w:cs="Courier New"/>
           <w:color w:val="000000"/>
@@ -4936,11 +5424,139 @@
           <w:szCs w:val="20"/>
           <w:lang w:val="en-US"/>
         </w:rPr>
-        <w:t xml:space="preserve"> A task offset is necessary to avoid executing tasks at the same time, but this only reduces the possibility of such case, it doesn’t eliminate it. </w:t>
-      </w:r>
-    </w:p>
-    <w:p>
-      <w:pPr>
+      </w:pPr>
+      <w:r>
+        <w:rPr>
+          <w:rFonts w:cs="Courier New"/>
+          <w:color w:val="000000"/>
+          <w:sz w:val="24"/>
+          <w:szCs w:val="20"/>
+          <w:lang w:val="en-US"/>
+        </w:rPr>
+        <w:t>The scheduler is contained inside a function called kernel, this function is in TASK_Init.c</w:t>
+      </w:r>
+      <w:r>
+        <w:rPr>
+          <w:rFonts w:cs="Courier New"/>
+          <w:color w:val="000000"/>
+          <w:sz w:val="24"/>
+          <w:szCs w:val="20"/>
+          <w:lang w:val="en-US"/>
+        </w:rPr>
+        <w:t>. This function starts by doing an indexing of the task, assigning the offset. This process occurs only once in each execution of the code.</w:t>
+      </w:r>
+    </w:p>
+    <w:p>
+      <w:pPr>
+        <w:ind w:firstLine="708"/>
+        <w:jc w:val="both"/>
+        <w:rPr>
+          <w:rFonts w:cs="Courier New"/>
+          <w:color w:val="000000"/>
+          <w:sz w:val="24"/>
+          <w:szCs w:val="20"/>
+          <w:lang w:val="en-US"/>
+        </w:rPr>
+      </w:pPr>
+      <w:r>
+        <w:rPr>
+          <w:rFonts w:cs="Courier New"/>
+          <w:color w:val="000000"/>
+          <w:sz w:val="24"/>
+          <w:szCs w:val="20"/>
+          <w:lang w:val="en-US"/>
+        </w:rPr>
+        <w:t xml:space="preserve">Then an infinite loop starts, the tick of the scheduler is defined by a flag called ub_TickFlag, which was configured to raise every millisecond. Once it was acquired it is restarted to zero. </w:t>
+      </w:r>
+    </w:p>
+    <w:p>
+      <w:pPr>
+        <w:ind w:firstLine="708"/>
+        <w:jc w:val="both"/>
+        <w:rPr>
+          <w:rFonts w:cs="Courier New"/>
+          <w:color w:val="000000"/>
+          <w:sz w:val="24"/>
+          <w:szCs w:val="20"/>
+          <w:lang w:val="en-US"/>
+        </w:rPr>
+      </w:pPr>
+      <w:r>
+        <w:rPr>
+          <w:rFonts w:cs="Courier New"/>
+          <w:color w:val="000000"/>
+          <w:sz w:val="24"/>
+          <w:szCs w:val="20"/>
+          <w:lang w:val="en-US"/>
+        </w:rPr>
+        <w:t>Now, inside the if there is a for cycle</w:t>
+      </w:r>
+      <w:r>
+        <w:rPr>
+          <w:rFonts w:cs="Courier New"/>
+          <w:color w:val="000000"/>
+          <w:sz w:val="24"/>
+          <w:szCs w:val="20"/>
+          <w:lang w:val="en-US"/>
+        </w:rPr>
+        <w:t xml:space="preserve"> which who through all the task accessing to their offset with and if, whenever the offset is over zero it will decrease, for every task. When one of the offset, of whichever task, reach zero, the else of the if will be active and will stablish the period of the task and will call it using the pointer previously defined.</w:t>
+      </w:r>
+    </w:p>
+    <w:p>
+      <w:pPr>
+        <w:ind w:firstLine="708"/>
+        <w:jc w:val="both"/>
+        <w:rPr>
+          <w:rFonts w:cs="Courier New"/>
+          <w:color w:val="000000"/>
+          <w:sz w:val="24"/>
+          <w:szCs w:val="20"/>
+          <w:lang w:val="en-US"/>
+        </w:rPr>
+      </w:pPr>
+    </w:p>
+    <w:p>
+      <w:pPr>
+        <w:ind w:firstLine="708"/>
+        <w:jc w:val="both"/>
+        <w:rPr>
+          <w:rFonts w:cs="Courier New"/>
+          <w:color w:val="000000"/>
+          <w:sz w:val="24"/>
+          <w:szCs w:val="20"/>
+          <w:lang w:val="en-US"/>
+        </w:rPr>
+      </w:pPr>
+    </w:p>
+    <w:p>
+      <w:pPr>
+        <w:ind w:firstLine="708"/>
+        <w:jc w:val="both"/>
+        <w:rPr>
+          <w:rFonts w:cs="Courier New"/>
+          <w:color w:val="000000"/>
+          <w:sz w:val="24"/>
+          <w:szCs w:val="20"/>
+          <w:lang w:val="en-US"/>
+        </w:rPr>
+      </w:pPr>
+    </w:p>
+    <w:p>
+      <w:pPr>
+        <w:ind w:firstLine="708"/>
+        <w:jc w:val="both"/>
+        <w:rPr>
+          <w:rFonts w:cs="Courier New"/>
+          <w:color w:val="000000"/>
+          <w:sz w:val="24"/>
+          <w:szCs w:val="20"/>
+          <w:lang w:val="en-US"/>
+        </w:rPr>
+      </w:pPr>
+    </w:p>
+    <w:p>
+      <w:pPr>
+        <w:jc w:val="center"/>
         <w:rPr>
           <w:color w:val="000000" w:themeColor="text1"/>
           <w:sz w:val="24"/>
@@ -4948,10 +5564,59 @@
           <w:lang w:val="en-US"/>
         </w:rPr>
       </w:pPr>
+      <w:r>
+        <w:rPr>
+          <w:noProof/>
+          <w:lang w:eastAsia="es-MX"/>
+        </w:rPr>
+        <w:lastRenderedPageBreak/>
+        <w:drawing>
+          <wp:inline distT="0" distB="0" distL="0" distR="0" wp14:anchorId="2C7D18BF" wp14:editId="57A2D6C4">
+            <wp:extent cx="5923325" cy="3079630"/>
+            <wp:effectExtent l="0" t="0" r="1270" b="6985"/>
+            <wp:docPr id="2" name="Imagen 2"/>
+            <wp:cNvGraphicFramePr>
+              <a:graphicFrameLocks xmlns:a="http://schemas.openxmlformats.org/drawingml/2006/main" noChangeAspect="1"/>
+            </wp:cNvGraphicFramePr>
+            <a:graphic xmlns:a="http://schemas.openxmlformats.org/drawingml/2006/main">
+              <a:graphicData uri="http://schemas.openxmlformats.org/drawingml/2006/picture">
+                <pic:pic xmlns:pic="http://schemas.openxmlformats.org/drawingml/2006/picture">
+                  <pic:nvPicPr>
+                    <pic:cNvPr id="1" name=""/>
+                    <pic:cNvPicPr/>
+                  </pic:nvPicPr>
+                  <pic:blipFill rotWithShape="1">
+                    <a:blip r:embed="rId9"/>
+                    <a:srcRect l="26903" t="15838" r="19123" b="34250"/>
+                    <a:stretch/>
+                  </pic:blipFill>
+                  <pic:spPr bwMode="auto">
+                    <a:xfrm>
+                      <a:off x="0" y="0"/>
+                      <a:ext cx="5955049" cy="3096124"/>
+                    </a:xfrm>
+                    <a:prstGeom prst="rect">
+                      <a:avLst/>
+                    </a:prstGeom>
+                    <a:ln>
+                      <a:noFill/>
+                    </a:ln>
+                    <a:extLst>
+                      <a:ext uri="{53640926-AAD7-44D8-BBD7-CCE9431645EC}">
+                        <a14:shadowObscured xmlns:a14="http://schemas.microsoft.com/office/drawing/2010/main"/>
+                      </a:ext>
+                    </a:extLst>
+                  </pic:spPr>
+                </pic:pic>
+              </a:graphicData>
+            </a:graphic>
+          </wp:inline>
+        </w:drawing>
+      </w:r>
     </w:p>
     <w:sectPr>
-      <w:headerReference w:type="default" r:id="rId9"/>
-      <w:footerReference w:type="default" r:id="rId10"/>
+      <w:headerReference w:type="default" r:id="rId10"/>
+      <w:footerReference w:type="default" r:id="rId11"/>
       <w:pgSz w:w="12240" w:h="15840"/>
       <w:pgMar w:top="1417" w:right="1701" w:bottom="1417" w:left="1701" w:header="708" w:footer="708" w:gutter="0"/>
       <w:cols w:space="708"/>
@@ -5059,6 +5724,7 @@
     <w:r>
       <w:rPr>
         <w:noProof/>
+        <w:lang w:eastAsia="es-MX"/>
       </w:rPr>
       <mc:AlternateContent>
         <mc:Choice Requires="wps">
@@ -6315,6 +6981,119 @@
       </w:rPr>
     </w:lvl>
   </w:abstractNum>
+  <w:abstractNum w:abstractNumId="10" w15:restartNumberingAfterBreak="0">
+    <w:nsid w:val="7EF957CE"/>
+    <w:multiLevelType w:val="hybridMultilevel"/>
+    <w:tmpl w:val="8E3C1BF8"/>
+    <w:lvl w:ilvl="0" w:tplc="080A0001">
+      <w:start w:val="1"/>
+      <w:numFmt w:val="bullet"/>
+      <w:lvlText w:val=""/>
+      <w:lvlJc w:val="left"/>
+      <w:pPr>
+        <w:ind w:left="720" w:hanging="360"/>
+      </w:pPr>
+      <w:rPr>
+        <w:rFonts w:ascii="Symbol" w:hAnsi="Symbol" w:hint="default"/>
+      </w:rPr>
+    </w:lvl>
+    <w:lvl w:ilvl="1" w:tplc="080A0003" w:tentative="1">
+      <w:start w:val="1"/>
+      <w:numFmt w:val="bullet"/>
+      <w:lvlText w:val="o"/>
+      <w:lvlJc w:val="left"/>
+      <w:pPr>
+        <w:ind w:left="1440" w:hanging="360"/>
+      </w:pPr>
+      <w:rPr>
+        <w:rFonts w:ascii="Courier New" w:hAnsi="Courier New" w:cs="Courier New" w:hint="default"/>
+      </w:rPr>
+    </w:lvl>
+    <w:lvl w:ilvl="2" w:tplc="080A0005" w:tentative="1">
+      <w:start w:val="1"/>
+      <w:numFmt w:val="bullet"/>
+      <w:lvlText w:val=""/>
+      <w:lvlJc w:val="left"/>
+      <w:pPr>
+        <w:ind w:left="2160" w:hanging="360"/>
+      </w:pPr>
+      <w:rPr>
+        <w:rFonts w:ascii="Wingdings" w:hAnsi="Wingdings" w:hint="default"/>
+      </w:rPr>
+    </w:lvl>
+    <w:lvl w:ilvl="3" w:tplc="080A0001" w:tentative="1">
+      <w:start w:val="1"/>
+      <w:numFmt w:val="bullet"/>
+      <w:lvlText w:val=""/>
+      <w:lvlJc w:val="left"/>
+      <w:pPr>
+        <w:ind w:left="2880" w:hanging="360"/>
+      </w:pPr>
+      <w:rPr>
+        <w:rFonts w:ascii="Symbol" w:hAnsi="Symbol" w:hint="default"/>
+      </w:rPr>
+    </w:lvl>
+    <w:lvl w:ilvl="4" w:tplc="080A0003" w:tentative="1">
+      <w:start w:val="1"/>
+      <w:numFmt w:val="bullet"/>
+      <w:lvlText w:val="o"/>
+      <w:lvlJc w:val="left"/>
+      <w:pPr>
+        <w:ind w:left="3600" w:hanging="360"/>
+      </w:pPr>
+      <w:rPr>
+        <w:rFonts w:ascii="Courier New" w:hAnsi="Courier New" w:cs="Courier New" w:hint="default"/>
+      </w:rPr>
+    </w:lvl>
+    <w:lvl w:ilvl="5" w:tplc="080A0005" w:tentative="1">
+      <w:start w:val="1"/>
+      <w:numFmt w:val="bullet"/>
+      <w:lvlText w:val=""/>
+      <w:lvlJc w:val="left"/>
+      <w:pPr>
+        <w:ind w:left="4320" w:hanging="360"/>
+      </w:pPr>
+      <w:rPr>
+        <w:rFonts w:ascii="Wingdings" w:hAnsi="Wingdings" w:hint="default"/>
+      </w:rPr>
+    </w:lvl>
+    <w:lvl w:ilvl="6" w:tplc="080A0001" w:tentative="1">
+      <w:start w:val="1"/>
+      <w:numFmt w:val="bullet"/>
+      <w:lvlText w:val=""/>
+      <w:lvlJc w:val="left"/>
+      <w:pPr>
+        <w:ind w:left="5040" w:hanging="360"/>
+      </w:pPr>
+      <w:rPr>
+        <w:rFonts w:ascii="Symbol" w:hAnsi="Symbol" w:hint="default"/>
+      </w:rPr>
+    </w:lvl>
+    <w:lvl w:ilvl="7" w:tplc="080A0003" w:tentative="1">
+      <w:start w:val="1"/>
+      <w:numFmt w:val="bullet"/>
+      <w:lvlText w:val="o"/>
+      <w:lvlJc w:val="left"/>
+      <w:pPr>
+        <w:ind w:left="5760" w:hanging="360"/>
+      </w:pPr>
+      <w:rPr>
+        <w:rFonts w:ascii="Courier New" w:hAnsi="Courier New" w:cs="Courier New" w:hint="default"/>
+      </w:rPr>
+    </w:lvl>
+    <w:lvl w:ilvl="8" w:tplc="080A0005" w:tentative="1">
+      <w:start w:val="1"/>
+      <w:numFmt w:val="bullet"/>
+      <w:lvlText w:val=""/>
+      <w:lvlJc w:val="left"/>
+      <w:pPr>
+        <w:ind w:left="6480" w:hanging="360"/>
+      </w:pPr>
+      <w:rPr>
+        <w:rFonts w:ascii="Wingdings" w:hAnsi="Wingdings" w:hint="default"/>
+      </w:rPr>
+    </w:lvl>
+  </w:abstractNum>
   <w:num w:numId="1">
     <w:abstractNumId w:val="3"/>
   </w:num>
@@ -6344,6 +7123,9 @@
   </w:num>
   <w:num w:numId="10">
     <w:abstractNumId w:val="0"/>
+  </w:num>
+  <w:num w:numId="11">
+    <w:abstractNumId w:val="10"/>
   </w:num>
 </w:numbering>
 </file>
@@ -6763,6 +7545,28 @@
       <w:szCs w:val="32"/>
     </w:rPr>
   </w:style>
+  <w:style w:type="paragraph" w:styleId="Ttulo2">
+    <w:name w:val="heading 2"/>
+    <w:basedOn w:val="Normal"/>
+    <w:next w:val="Normal"/>
+    <w:link w:val="Ttulo2Car"/>
+    <w:uiPriority w:val="9"/>
+    <w:unhideWhenUsed/>
+    <w:qFormat/>
+    <w:rsid w:val="002D0B3A"/>
+    <w:pPr>
+      <w:keepNext/>
+      <w:keepLines/>
+      <w:spacing w:before="40" w:after="0"/>
+      <w:outlineLvl w:val="1"/>
+    </w:pPr>
+    <w:rPr>
+      <w:rFonts w:asciiTheme="majorHAnsi" w:eastAsiaTheme="majorEastAsia" w:hAnsiTheme="majorHAnsi" w:cstheme="majorBidi"/>
+      <w:color w:val="365F91" w:themeColor="accent1" w:themeShade="BF"/>
+      <w:sz w:val="26"/>
+      <w:szCs w:val="26"/>
+    </w:rPr>
+  </w:style>
   <w:style w:type="character" w:default="1" w:styleId="Fuentedeprrafopredeter">
     <w:name w:val="Default Paragraph Font"/>
     <w:uiPriority w:val="1"/>
@@ -6887,7 +7691,662 @@
       <w:color w:val="808080"/>
     </w:rPr>
   </w:style>
+  <w:style w:type="character" w:customStyle="1" w:styleId="Ttulo2Car">
+    <w:name w:val="Título 2 Car"/>
+    <w:basedOn w:val="Fuentedeprrafopredeter"/>
+    <w:link w:val="Ttulo2"/>
+    <w:uiPriority w:val="9"/>
+    <w:rsid w:val="002D0B3A"/>
+    <w:rPr>
+      <w:rFonts w:asciiTheme="majorHAnsi" w:eastAsiaTheme="majorEastAsia" w:hAnsiTheme="majorHAnsi" w:cstheme="majorBidi"/>
+      <w:color w:val="365F91" w:themeColor="accent1" w:themeShade="BF"/>
+      <w:sz w:val="26"/>
+      <w:szCs w:val="26"/>
+    </w:rPr>
+  </w:style>
+  <w:style w:type="paragraph" w:styleId="TtulodeTDC">
+    <w:name w:val="TOC Heading"/>
+    <w:basedOn w:val="Ttulo1"/>
+    <w:next w:val="Normal"/>
+    <w:uiPriority w:val="39"/>
+    <w:unhideWhenUsed/>
+    <w:qFormat/>
+    <w:rsid w:val="002D0B3A"/>
+    <w:pPr>
+      <w:outlineLvl w:val="9"/>
+    </w:pPr>
+    <w:rPr>
+      <w:lang w:eastAsia="es-MX"/>
+    </w:rPr>
+  </w:style>
+  <w:style w:type="paragraph" w:styleId="TDC2">
+    <w:name w:val="toc 2"/>
+    <w:basedOn w:val="Normal"/>
+    <w:next w:val="Normal"/>
+    <w:autoRedefine/>
+    <w:uiPriority w:val="39"/>
+    <w:unhideWhenUsed/>
+    <w:rsid w:val="002D0B3A"/>
+    <w:pPr>
+      <w:spacing w:after="100"/>
+      <w:ind w:left="220"/>
+    </w:pPr>
+    <w:rPr>
+      <w:rFonts w:cs="Times New Roman"/>
+      <w:lang w:eastAsia="es-MX"/>
+    </w:rPr>
+  </w:style>
+  <w:style w:type="paragraph" w:styleId="TDC1">
+    <w:name w:val="toc 1"/>
+    <w:basedOn w:val="Normal"/>
+    <w:next w:val="Normal"/>
+    <w:autoRedefine/>
+    <w:uiPriority w:val="39"/>
+    <w:unhideWhenUsed/>
+    <w:rsid w:val="002D0B3A"/>
+    <w:pPr>
+      <w:spacing w:after="100"/>
+    </w:pPr>
+    <w:rPr>
+      <w:rFonts w:cs="Times New Roman"/>
+      <w:lang w:eastAsia="es-MX"/>
+    </w:rPr>
+  </w:style>
+  <w:style w:type="paragraph" w:styleId="TDC3">
+    <w:name w:val="toc 3"/>
+    <w:basedOn w:val="Normal"/>
+    <w:next w:val="Normal"/>
+    <w:autoRedefine/>
+    <w:uiPriority w:val="39"/>
+    <w:unhideWhenUsed/>
+    <w:rsid w:val="002D0B3A"/>
+    <w:pPr>
+      <w:spacing w:after="100"/>
+      <w:ind w:left="440"/>
+    </w:pPr>
+    <w:rPr>
+      <w:rFonts w:cs="Times New Roman"/>
+      <w:lang w:eastAsia="es-MX"/>
+    </w:rPr>
+  </w:style>
+  <w:style w:type="character" w:styleId="Hipervnculo">
+    <w:name w:val="Hyperlink"/>
+    <w:basedOn w:val="Fuentedeprrafopredeter"/>
+    <w:uiPriority w:val="99"/>
+    <w:unhideWhenUsed/>
+    <w:rsid w:val="002D0B3A"/>
+    <w:rPr>
+      <w:color w:val="0000FF" w:themeColor="hyperlink"/>
+      <w:u w:val="single"/>
+    </w:rPr>
+  </w:style>
 </w:styles>
+</file>
+
+<file path=word/glossary/document.xml><?xml version="1.0" encoding="utf-8"?>
+<w:glossaryDocument xmlns:wpc="http://schemas.microsoft.com/office/word/2010/wordprocessingCanvas" xmlns:mc="http://schemas.openxmlformats.org/markup-compatibility/2006" xmlns:o="urn:schemas-microsoft-com:office:office" xmlns:r="http://schemas.openxmlformats.org/officeDocument/2006/relationships" xmlns:m="http://schemas.openxmlformats.org/officeDocument/2006/math" xmlns:v="urn:schemas-microsoft-com:vml" xmlns:wp14="http://schemas.microsoft.com/office/word/2010/wordprocessingDrawing" xmlns:wp="http://schemas.openxmlformats.org/drawingml/2006/wordprocessingDrawing" xmlns:w10="urn:schemas-microsoft-com:office:word" xmlns:w="http://schemas.openxmlformats.org/wordprocessingml/2006/main" xmlns:w14="http://schemas.microsoft.com/office/word/2010/wordml" xmlns:w15="http://schemas.microsoft.com/office/word/2012/wordml" xmlns:wpg="http://schemas.microsoft.com/office/word/2010/wordprocessingGroup" xmlns:wpi="http://schemas.microsoft.com/office/word/2010/wordprocessingInk" xmlns:wne="http://schemas.microsoft.com/office/word/2006/wordml" xmlns:wps="http://schemas.microsoft.com/office/word/2010/wordprocessingShape" mc:Ignorable="w14 w15 wp14"/>
+</file>
+
+<file path=word/glossary/fontTable.xml><?xml version="1.0" encoding="utf-8"?>
+<w:fonts xmlns:mc="http://schemas.openxmlformats.org/markup-compatibility/2006" xmlns:r="http://schemas.openxmlformats.org/officeDocument/2006/relationships" xmlns:w="http://schemas.openxmlformats.org/wordprocessingml/2006/main" xmlns:w14="http://schemas.microsoft.com/office/word/2010/wordml" xmlns:w15="http://schemas.microsoft.com/office/word/2012/wordml" mc:Ignorable="w14 w15">
+  <w:font w:name="Calibri">
+    <w:panose1 w:val="020F0502020204030204"/>
+    <w:charset w:val="00"/>
+    <w:family w:val="swiss"/>
+    <w:pitch w:val="variable"/>
+    <w:sig w:usb0="E00002FF" w:usb1="4000ACFF" w:usb2="00000001" w:usb3="00000000" w:csb0="0000019F" w:csb1="00000000"/>
+  </w:font>
+  <w:font w:name="MS Mincho">
+    <w:altName w:val="ＭＳ 明朝"/>
+    <w:panose1 w:val="02020609040205080304"/>
+    <w:charset w:val="80"/>
+    <w:family w:val="roman"/>
+    <w:notTrueType/>
+    <w:pitch w:val="fixed"/>
+    <w:sig w:usb0="00000001" w:usb1="08070000" w:usb2="00000010" w:usb3="00000000" w:csb0="00020000" w:csb1="00000000"/>
+  </w:font>
+  <w:font w:name="Times New Roman">
+    <w:panose1 w:val="02020603050405020304"/>
+    <w:charset w:val="00"/>
+    <w:family w:val="roman"/>
+    <w:pitch w:val="variable"/>
+    <w:sig w:usb0="E0002EFF" w:usb1="C0007843" w:usb2="00000009" w:usb3="00000000" w:csb0="000001FF" w:csb1="00000000"/>
+  </w:font>
+  <w:font w:name="Courier New">
+    <w:panose1 w:val="02070309020205020404"/>
+    <w:charset w:val="00"/>
+    <w:family w:val="modern"/>
+    <w:pitch w:val="fixed"/>
+    <w:sig w:usb0="E0002EFF" w:usb1="C0007843" w:usb2="00000009" w:usb3="00000000" w:csb0="000001FF" w:csb1="00000000"/>
+  </w:font>
+  <w:font w:name="Wingdings">
+    <w:panose1 w:val="05000000000000000000"/>
+    <w:charset w:val="02"/>
+    <w:family w:val="auto"/>
+    <w:pitch w:val="variable"/>
+    <w:sig w:usb0="00000000" w:usb1="10000000" w:usb2="00000000" w:usb3="00000000" w:csb0="80000000" w:csb1="00000000"/>
+  </w:font>
+  <w:font w:name="Symbol">
+    <w:panose1 w:val="05050102010706020507"/>
+    <w:charset w:val="02"/>
+    <w:family w:val="roman"/>
+    <w:pitch w:val="variable"/>
+    <w:sig w:usb0="00000000" w:usb1="10000000" w:usb2="00000000" w:usb3="00000000" w:csb0="80000000" w:csb1="00000000"/>
+  </w:font>
+  <w:font w:name="Calibri Light">
+    <w:panose1 w:val="020F0302020204030204"/>
+    <w:charset w:val="00"/>
+    <w:family w:val="swiss"/>
+    <w:pitch w:val="variable"/>
+    <w:sig w:usb0="A00002EF" w:usb1="4000207B" w:usb2="00000000" w:usb3="00000000" w:csb0="0000019F" w:csb1="00000000"/>
+  </w:font>
+  <w:font w:name="MS Gothic">
+    <w:altName w:val="ＭＳ ゴシック"/>
+    <w:panose1 w:val="020B0609070205080204"/>
+    <w:charset w:val="80"/>
+    <w:family w:val="modern"/>
+    <w:notTrueType/>
+    <w:pitch w:val="fixed"/>
+    <w:sig w:usb0="00000001" w:usb1="08070000" w:usb2="00000010" w:usb3="00000000" w:csb0="00020000" w:csb1="00000000"/>
+  </w:font>
+  <w:font w:name="Arial">
+    <w:panose1 w:val="020B0604020202020204"/>
+    <w:charset w:val="00"/>
+    <w:family w:val="swiss"/>
+    <w:pitch w:val="variable"/>
+    <w:sig w:usb0="E0002EFF" w:usb1="C0007843" w:usb2="00000009" w:usb3="00000000" w:csb0="000001FF" w:csb1="00000000"/>
+  </w:font>
+  <w:font w:name="Cambria Math">
+    <w:panose1 w:val="02040503050406030204"/>
+    <w:charset w:val="00"/>
+    <w:family w:val="roman"/>
+    <w:pitch w:val="variable"/>
+    <w:sig w:usb0="E00002FF" w:usb1="420024FF" w:usb2="00000000" w:usb3="00000000" w:csb0="0000019F" w:csb1="00000000"/>
+  </w:font>
+</w:fonts>
+</file>
+
+<file path=word/glossary/settings.xml><?xml version="1.0" encoding="utf-8"?>
+<w:settings xmlns:mc="http://schemas.openxmlformats.org/markup-compatibility/2006" xmlns:o="urn:schemas-microsoft-com:office:office" xmlns:r="http://schemas.openxmlformats.org/officeDocument/2006/relationships" xmlns:m="http://schemas.openxmlformats.org/officeDocument/2006/math" xmlns:v="urn:schemas-microsoft-com:vml" xmlns:w10="urn:schemas-microsoft-com:office:word" xmlns:w="http://schemas.openxmlformats.org/wordprocessingml/2006/main" xmlns:w14="http://schemas.microsoft.com/office/word/2010/wordml" xmlns:w15="http://schemas.microsoft.com/office/word/2012/wordml" xmlns:sl="http://schemas.openxmlformats.org/schemaLibrary/2006/main" mc:Ignorable="w14 w15">
+  <w:view w:val="normal"/>
+  <w:defaultTabStop w:val="708"/>
+  <w:hyphenationZone w:val="425"/>
+  <w:characterSpacingControl w:val="doNotCompress"/>
+  <w:compat>
+    <w:useFELayout/>
+    <w:compatSetting w:name="compatibilityMode" w:uri="http://schemas.microsoft.com/office/word" w:val="15"/>
+    <w:compatSetting w:name="overrideTableStyleFontSizeAndJustification" w:uri="http://schemas.microsoft.com/office/word" w:val="1"/>
+    <w:compatSetting w:name="enableOpenTypeFeatures" w:uri="http://schemas.microsoft.com/office/word" w:val="1"/>
+    <w:compatSetting w:name="doNotFlipMirrorIndents" w:uri="http://schemas.microsoft.com/office/word" w:val="1"/>
+    <w:compatSetting w:name="differentiateMultirowTableHeaders" w:uri="http://schemas.microsoft.com/office/word" w:val="1"/>
+  </w:compat>
+  <w:rsids>
+    <w:rsidRoot w:val="0047487F"/>
+    <w:rsid w:val="0047487F"/>
+    <w:rsid w:val="00830060"/>
+  </w:rsids>
+  <m:mathPr>
+    <m:mathFont m:val="Cambria Math"/>
+    <m:brkBin m:val="before"/>
+    <m:brkBinSub m:val="--"/>
+    <m:smallFrac m:val="0"/>
+    <m:dispDef/>
+    <m:lMargin m:val="0"/>
+    <m:rMargin m:val="0"/>
+    <m:defJc m:val="centerGroup"/>
+    <m:wrapIndent m:val="1440"/>
+    <m:intLim m:val="subSup"/>
+    <m:naryLim m:val="undOvr"/>
+  </m:mathPr>
+  <w:themeFontLang w:val="es-MX"/>
+  <w:clrSchemeMapping w:bg1="light1" w:t1="dark1" w:bg2="light2" w:t2="dark2" w:accent1="accent1" w:accent2="accent2" w:accent3="accent3" w:accent4="accent4" w:accent5="accent5" w:accent6="accent6" w:hyperlink="hyperlink" w:followedHyperlink="followedHyperlink"/>
+  <w:decimalSymbol w:val="."/>
+  <w:listSeparator w:val=","/>
+  <w15:chartTrackingRefBased/>
+</w:settings>
+</file>
+
+<file path=word/glossary/styles.xml><?xml version="1.0" encoding="utf-8"?>
+<w:styles xmlns:mc="http://schemas.openxmlformats.org/markup-compatibility/2006" xmlns:r="http://schemas.openxmlformats.org/officeDocument/2006/relationships" xmlns:w="http://schemas.openxmlformats.org/wordprocessingml/2006/main" xmlns:w14="http://schemas.microsoft.com/office/word/2010/wordml" xmlns:w15="http://schemas.microsoft.com/office/word/2012/wordml" mc:Ignorable="w14 w15">
+  <w:docDefaults>
+    <w:rPrDefault>
+      <w:rPr>
+        <w:rFonts w:asciiTheme="minorHAnsi" w:eastAsiaTheme="minorEastAsia" w:hAnsiTheme="minorHAnsi" w:cstheme="minorBidi"/>
+        <w:sz w:val="22"/>
+        <w:szCs w:val="22"/>
+        <w:lang w:val="es-MX" w:eastAsia="es-MX" w:bidi="ar-SA"/>
+      </w:rPr>
+    </w:rPrDefault>
+    <w:pPrDefault>
+      <w:pPr>
+        <w:spacing w:after="160" w:line="259" w:lineRule="auto"/>
+      </w:pPr>
+    </w:pPrDefault>
+  </w:docDefaults>
+  <w:latentStyles w:defLockedState="0" w:defUIPriority="99" w:defSemiHidden="0" w:defUnhideWhenUsed="0" w:defQFormat="0" w:count="371">
+    <w:lsdException w:name="Normal" w:uiPriority="0" w:qFormat="1"/>
+    <w:lsdException w:name="heading 1" w:uiPriority="9" w:qFormat="1"/>
+    <w:lsdException w:name="heading 2" w:semiHidden="1" w:uiPriority="9" w:unhideWhenUsed="1" w:qFormat="1"/>
+    <w:lsdException w:name="heading 3" w:semiHidden="1" w:uiPriority="9" w:unhideWhenUsed="1" w:qFormat="1"/>
+    <w:lsdException w:name="heading 4" w:semiHidden="1" w:uiPriority="9" w:unhideWhenUsed="1" w:qFormat="1"/>
+    <w:lsdException w:name="heading 5" w:semiHidden="1" w:uiPriority="9" w:unhideWhenUsed="1" w:qFormat="1"/>
+    <w:lsdException w:name="heading 6" w:semiHidden="1" w:uiPriority="9" w:unhideWhenUsed="1" w:qFormat="1"/>
+    <w:lsdException w:name="heading 7" w:semiHidden="1" w:uiPriority="9" w:unhideWhenUsed="1" w:qFormat="1"/>
+    <w:lsdException w:name="heading 8" w:semiHidden="1" w:uiPriority="9" w:unhideWhenUsed="1" w:qFormat="1"/>
+    <w:lsdException w:name="heading 9" w:semiHidden="1" w:uiPriority="9" w:unhideWhenUsed="1" w:qFormat="1"/>
+    <w:lsdException w:name="index 1" w:semiHidden="1" w:unhideWhenUsed="1"/>
+    <w:lsdException w:name="index 2" w:semiHidden="1" w:unhideWhenUsed="1"/>
+    <w:lsdException w:name="index 3" w:semiHidden="1" w:unhideWhenUsed="1"/>
+    <w:lsdException w:name="index 4" w:semiHidden="1" w:unhideWhenUsed="1"/>
+    <w:lsdException w:name="index 5" w:semiHidden="1" w:unhideWhenUsed="1"/>
+    <w:lsdException w:name="index 6" w:semiHidden="1" w:unhideWhenUsed="1"/>
+    <w:lsdException w:name="index 7" w:semiHidden="1" w:unhideWhenUsed="1"/>
+    <w:lsdException w:name="index 8" w:semiHidden="1" w:unhideWhenUsed="1"/>
+    <w:lsdException w:name="index 9" w:semiHidden="1" w:unhideWhenUsed="1"/>
+    <w:lsdException w:name="toc 1" w:semiHidden="1" w:uiPriority="39" w:unhideWhenUsed="1"/>
+    <w:lsdException w:name="toc 2" w:semiHidden="1" w:uiPriority="39" w:unhideWhenUsed="1"/>
+    <w:lsdException w:name="toc 3" w:semiHidden="1" w:uiPriority="39" w:unhideWhenUsed="1"/>
+    <w:lsdException w:name="toc 4" w:semiHidden="1" w:uiPriority="39" w:unhideWhenUsed="1"/>
+    <w:lsdException w:name="toc 5" w:semiHidden="1" w:uiPriority="39" w:unhideWhenUsed="1"/>
+    <w:lsdException w:name="toc 6" w:semiHidden="1" w:uiPriority="39" w:unhideWhenUsed="1"/>
+    <w:lsdException w:name="toc 7" w:semiHidden="1" w:uiPriority="39" w:unhideWhenUsed="1"/>
+    <w:lsdException w:name="toc 8" w:semiHidden="1" w:uiPriority="39" w:unhideWhenUsed="1"/>
+    <w:lsdException w:name="toc 9" w:semiHidden="1" w:uiPriority="39" w:unhideWhenUsed="1"/>
+    <w:lsdException w:name="Normal Indent" w:semiHidden="1" w:unhideWhenUsed="1"/>
+    <w:lsdException w:name="footnote text" w:semiHidden="1" w:unhideWhenUsed="1"/>
+    <w:lsdException w:name="annotation text" w:semiHidden="1" w:unhideWhenUsed="1"/>
+    <w:lsdException w:name="header" w:semiHidden="1" w:unhideWhenUsed="1"/>
+    <w:lsdException w:name="footer" w:semiHidden="1" w:unhideWhenUsed="1"/>
+    <w:lsdException w:name="index heading" w:semiHidden="1" w:unhideWhenUsed="1"/>
+    <w:lsdException w:name="caption" w:semiHidden="1" w:uiPriority="35" w:unhideWhenUsed="1" w:qFormat="1"/>
+    <w:lsdException w:name="table of figures" w:semiHidden="1" w:unhideWhenUsed="1"/>
+    <w:lsdException w:name="envelope address" w:semiHidden="1" w:unhideWhenUsed="1"/>
+    <w:lsdException w:name="envelope return" w:semiHidden="1" w:unhideWhenUsed="1"/>
+    <w:lsdException w:name="footnote reference" w:semiHidden="1" w:unhideWhenUsed="1"/>
+    <w:lsdException w:name="annotation reference" w:semiHidden="1" w:unhideWhenUsed="1"/>
+    <w:lsdException w:name="line number" w:semiHidden="1" w:unhideWhenUsed="1"/>
+    <w:lsdException w:name="page number" w:semiHidden="1" w:unhideWhenUsed="1"/>
+    <w:lsdException w:name="endnote reference" w:semiHidden="1" w:unhideWhenUsed="1"/>
+    <w:lsdException w:name="endnote text" w:semiHidden="1" w:unhideWhenUsed="1"/>
+    <w:lsdException w:name="table of authorities" w:semiHidden="1" w:unhideWhenUsed="1"/>
+    <w:lsdException w:name="macro" w:semiHidden="1" w:unhideWhenUsed="1"/>
+    <w:lsdException w:name="toa heading" w:semiHidden="1" w:unhideWhenUsed="1"/>
+    <w:lsdException w:name="List" w:semiHidden="1" w:unhideWhenUsed="1"/>
+    <w:lsdException w:name="List Bullet" w:semiHidden="1" w:unhideWhenUsed="1"/>
+    <w:lsdException w:name="List Number" w:semiHidden="1" w:unhideWhenUsed="1"/>
+    <w:lsdException w:name="List 2" w:semiHidden="1" w:unhideWhenUsed="1"/>
+    <w:lsdException w:name="List 3" w:semiHidden="1" w:unhideWhenUsed="1"/>
+    <w:lsdException w:name="List 4" w:semiHidden="1" w:unhideWhenUsed="1"/>
+    <w:lsdException w:name="List 5" w:semiHidden="1" w:unhideWhenUsed="1"/>
+    <w:lsdException w:name="List Bullet 2" w:semiHidden="1" w:unhideWhenUsed="1"/>
+    <w:lsdException w:name="List Bullet 3" w:semiHidden="1" w:unhideWhenUsed="1"/>
+    <w:lsdException w:name="List Bullet 4" w:semiHidden="1" w:unhideWhenUsed="1"/>
+    <w:lsdException w:name="List Bullet 5" w:semiHidden="1" w:unhideWhenUsed="1"/>
+    <w:lsdException w:name="List Number 2" w:semiHidden="1" w:unhideWhenUsed="1"/>
+    <w:lsdException w:name="List Number 3" w:semiHidden="1" w:unhideWhenUsed="1"/>
+    <w:lsdException w:name="List Number 4" w:semiHidden="1" w:unhideWhenUsed="1"/>
+    <w:lsdException w:name="List Number 5" w:semiHidden="1" w:unhideWhenUsed="1"/>
+    <w:lsdException w:name="Title" w:uiPriority="10" w:qFormat="1"/>
+    <w:lsdException w:name="Closing" w:semiHidden="1" w:unhideWhenUsed="1"/>
+    <w:lsdException w:name="Signature" w:semiHidden="1" w:unhideWhenUsed="1"/>
+    <w:lsdException w:name="Default Paragraph Font" w:semiHidden="1" w:uiPriority="1" w:unhideWhenUsed="1"/>
+    <w:lsdException w:name="Body Text" w:semiHidden="1" w:unhideWhenUsed="1"/>
+    <w:lsdException w:name="Body Text Indent" w:semiHidden="1" w:unhideWhenUsed="1"/>
+    <w:lsdException w:name="List Continue" w:semiHidden="1" w:unhideWhenUsed="1"/>
+    <w:lsdException w:name="List Continue 2" w:semiHidden="1" w:unhideWhenUsed="1"/>
+    <w:lsdException w:name="List Continue 3" w:semiHidden="1" w:unhideWhenUsed="1"/>
+    <w:lsdException w:name="List Continue 4" w:semiHidden="1" w:unhideWhenUsed="1"/>
+    <w:lsdException w:name="List Continue 5" w:semiHidden="1" w:unhideWhenUsed="1"/>
+    <w:lsdException w:name="Message Header" w:semiHidden="1" w:unhideWhenUsed="1"/>
+    <w:lsdException w:name="Subtitle" w:uiPriority="11" w:qFormat="1"/>
+    <w:lsdException w:name="Salutation" w:semiHidden="1" w:unhideWhenUsed="1"/>
+    <w:lsdException w:name="Date" w:semiHidden="1" w:unhideWhenUsed="1"/>
+    <w:lsdException w:name="Body Text First Indent" w:semiHidden="1" w:unhideWhenUsed="1"/>
+    <w:lsdException w:name="Body Text First Indent 2" w:semiHidden="1" w:unhideWhenUsed="1"/>
+    <w:lsdException w:name="Note Heading" w:semiHidden="1" w:unhideWhenUsed="1"/>
+    <w:lsdException w:name="Body Text 2" w:semiHidden="1" w:unhideWhenUsed="1"/>
+    <w:lsdException w:name="Body Text 3" w:semiHidden="1" w:unhideWhenUsed="1"/>
+    <w:lsdException w:name="Body Text Indent 2" w:semiHidden="1" w:unhideWhenUsed="1"/>
+    <w:lsdException w:name="Body Text Indent 3" w:semiHidden="1" w:unhideWhenUsed="1"/>
+    <w:lsdException w:name="Block Text" w:semiHidden="1" w:unhideWhenUsed="1"/>
+    <w:lsdException w:name="Hyperlink" w:semiHidden="1" w:unhideWhenUsed="1"/>
+    <w:lsdException w:name="FollowedHyperlink" w:semiHidden="1" w:unhideWhenUsed="1"/>
+    <w:lsdException w:name="Strong" w:uiPriority="22" w:qFormat="1"/>
+    <w:lsdException w:name="Emphasis" w:uiPriority="20" w:qFormat="1"/>
+    <w:lsdException w:name="Document Map" w:semiHidden="1" w:unhideWhenUsed="1"/>
+    <w:lsdException w:name="Plain Text" w:semiHidden="1" w:unhideWhenUsed="1"/>
+    <w:lsdException w:name="E-mail Signature" w:semiHidden="1" w:unhideWhenUsed="1"/>
+    <w:lsdException w:name="HTML Top of Form" w:semiHidden="1" w:unhideWhenUsed="1"/>
+    <w:lsdException w:name="HTML Bottom of Form" w:semiHidden="1" w:unhideWhenUsed="1"/>
+    <w:lsdException w:name="Normal (Web)" w:semiHidden="1" w:unhideWhenUsed="1"/>
+    <w:lsdException w:name="HTML Acronym" w:semiHidden="1" w:unhideWhenUsed="1"/>
+    <w:lsdException w:name="HTML Address" w:semiHidden="1" w:unhideWhenUsed="1"/>
+    <w:lsdException w:name="HTML Cite" w:semiHidden="1" w:unhideWhenUsed="1"/>
+    <w:lsdException w:name="HTML Code" w:semiHidden="1" w:unhideWhenUsed="1"/>
+    <w:lsdException w:name="HTML Definition" w:semiHidden="1" w:unhideWhenUsed="1"/>
+    <w:lsdException w:name="HTML Keyboard" w:semiHidden="1" w:unhideWhenUsed="1"/>
+    <w:lsdException w:name="HTML Preformatted" w:semiHidden="1" w:unhideWhenUsed="1"/>
+    <w:lsdException w:name="HTML Sample" w:semiHidden="1" w:unhideWhenUsed="1"/>
+    <w:lsdException w:name="HTML Typewriter" w:semiHidden="1" w:unhideWhenUsed="1"/>
+    <w:lsdException w:name="HTML Variable" w:semiHidden="1" w:unhideWhenUsed="1"/>
+    <w:lsdException w:name="Normal Table" w:semiHidden="1" w:unhideWhenUsed="1"/>
+    <w:lsdException w:name="annotation subject" w:semiHidden="1" w:unhideWhenUsed="1"/>
+    <w:lsdException w:name="No List" w:semiHidden="1" w:unhideWhenUsed="1"/>
+    <w:lsdException w:name="Outline List 1" w:semiHidden="1" w:unhideWhenUsed="1"/>
+    <w:lsdException w:name="Outline List 2" w:semiHidden="1" w:unhideWhenUsed="1"/>
+    <w:lsdException w:name="Outline List 3" w:semiHidden="1" w:unhideWhenUsed="1"/>
+    <w:lsdException w:name="Table Simple 1" w:semiHidden="1" w:unhideWhenUsed="1"/>
+    <w:lsdException w:name="Table Simple 2" w:semiHidden="1" w:unhideWhenUsed="1"/>
+    <w:lsdException w:name="Table Simple 3" w:semiHidden="1" w:unhideWhenUsed="1"/>
+    <w:lsdException w:name="Table Classic 1" w:semiHidden="1" w:unhideWhenUsed="1"/>
+    <w:lsdException w:name="Table Classic 2" w:semiHidden="1" w:unhideWhenUsed="1"/>
+    <w:lsdException w:name="Table Classic 3" w:semiHidden="1" w:unhideWhenUsed="1"/>
+    <w:lsdException w:name="Table Classic 4" w:semiHidden="1" w:unhideWhenUsed="1"/>
+    <w:lsdException w:name="Table Colorful 1" w:semiHidden="1" w:unhideWhenUsed="1"/>
+    <w:lsdException w:name="Table Colorful 2" w:semiHidden="1" w:unhideWhenUsed="1"/>
+    <w:lsdException w:name="Table Colorful 3" w:semiHidden="1" w:unhideWhenUsed="1"/>
+    <w:lsdException w:name="Table Columns 1" w:semiHidden="1" w:unhideWhenUsed="1"/>
+    <w:lsdException w:name="Table Columns 2" w:semiHidden="1" w:unhideWhenUsed="1"/>
+    <w:lsdException w:name="Table Columns 3" w:semiHidden="1" w:unhideWhenUsed="1"/>
+    <w:lsdException w:name="Table Columns 4" w:semiHidden="1" w:unhideWhenUsed="1"/>
+    <w:lsdException w:name="Table Columns 5" w:semiHidden="1" w:unhideWhenUsed="1"/>
+    <w:lsdException w:name="Table Grid 1" w:semiHidden="1" w:unhideWhenUsed="1"/>
+    <w:lsdException w:name="Table Grid 2" w:semiHidden="1" w:unhideWhenUsed="1"/>
+    <w:lsdException w:name="Table Grid 3" w:semiHidden="1" w:unhideWhenUsed="1"/>
+    <w:lsdException w:name="Table Grid 4" w:semiHidden="1" w:unhideWhenUsed="1"/>
+    <w:lsdException w:name="Table Grid 5" w:semiHidden="1" w:unhideWhenUsed="1"/>
+    <w:lsdException w:name="Table Grid 6" w:semiHidden="1" w:unhideWhenUsed="1"/>
+    <w:lsdException w:name="Table Grid 7" w:semiHidden="1" w:unhideWhenUsed="1"/>
+    <w:lsdException w:name="Table Grid 8" w:semiHidden="1" w:unhideWhenUsed="1"/>
+    <w:lsdException w:name="Table List 1" w:semiHidden="1" w:unhideWhenUsed="1"/>
+    <w:lsdException w:name="Table List 2" w:semiHidden="1" w:unhideWhenUsed="1"/>
+    <w:lsdException w:name="Table List 3" w:semiHidden="1" w:unhideWhenUsed="1"/>
+    <w:lsdException w:name="Table List 4" w:semiHidden="1" w:unhideWhenUsed="1"/>
+    <w:lsdException w:name="Table List 5" w:semiHidden="1" w:unhideWhenUsed="1"/>
+    <w:lsdException w:name="Table List 6" w:semiHidden="1" w:unhideWhenUsed="1"/>
+    <w:lsdException w:name="Table List 7" w:semiHidden="1" w:unhideWhenUsed="1"/>
+    <w:lsdException w:name="Table List 8" w:semiHidden="1" w:unhideWhenUsed="1"/>
+    <w:lsdException w:name="Table 3D effects 1" w:semiHidden="1" w:unhideWhenUsed="1"/>
+    <w:lsdException w:name="Table 3D effects 2" w:semiHidden="1" w:unhideWhenUsed="1"/>
+    <w:lsdException w:name="Table 3D effects 3" w:semiHidden="1" w:unhideWhenUsed="1"/>
+    <w:lsdException w:name="Table Contemporary" w:semiHidden="1" w:unhideWhenUsed="1"/>
+    <w:lsdException w:name="Table Elegant" w:semiHidden="1" w:unhideWhenUsed="1"/>
+    <w:lsdException w:name="Table Professional" w:semiHidden="1" w:unhideWhenUsed="1"/>
+    <w:lsdException w:name="Table Subtle 1" w:semiHidden="1" w:unhideWhenUsed="1"/>
+    <w:lsdException w:name="Table Subtle 2" w:semiHidden="1" w:unhideWhenUsed="1"/>
+    <w:lsdException w:name="Table Web 1" w:semiHidden="1" w:unhideWhenUsed="1"/>
+    <w:lsdException w:name="Table Web 2" w:semiHidden="1" w:unhideWhenUsed="1"/>
+    <w:lsdException w:name="Table Web 3" w:semiHidden="1" w:unhideWhenUsed="1"/>
+    <w:lsdException w:name="Balloon Text" w:semiHidden="1" w:unhideWhenUsed="1"/>
+    <w:lsdException w:name="Table Grid" w:uiPriority="39"/>
+    <w:lsdException w:name="Table Theme" w:semiHidden="1" w:unhideWhenUsed="1"/>
+    <w:lsdException w:name="Placeholder Text" w:semiHidden="1"/>
+    <w:lsdException w:name="No Spacing" w:uiPriority="1" w:qFormat="1"/>
+    <w:lsdException w:name="Light Shading" w:uiPriority="60"/>
+    <w:lsdException w:name="Light List" w:uiPriority="61"/>
+    <w:lsdException w:name="Light Grid" w:uiPriority="62"/>
+    <w:lsdException w:name="Medium Shading 1" w:uiPriority="63"/>
+    <w:lsdException w:name="Medium Shading 2" w:uiPriority="64"/>
+    <w:lsdException w:name="Medium List 1" w:uiPriority="65"/>
+    <w:lsdException w:name="Medium List 2" w:uiPriority="66"/>
+    <w:lsdException w:name="Medium Grid 1" w:uiPriority="67"/>
+    <w:lsdException w:name="Medium Grid 2" w:uiPriority="68"/>
+    <w:lsdException w:name="Medium Grid 3" w:uiPriority="69"/>
+    <w:lsdException w:name="Dark List" w:uiPriority="70"/>
+    <w:lsdException w:name="Colorful Shading" w:uiPriority="71"/>
+    <w:lsdException w:name="Colorful List" w:uiPriority="72"/>
+    <w:lsdException w:name="Colorful Grid" w:uiPriority="73"/>
+    <w:lsdException w:name="Light Shading Accent 1" w:uiPriority="60"/>
+    <w:lsdException w:name="Light List Accent 1" w:uiPriority="61"/>
+    <w:lsdException w:name="Light Grid Accent 1" w:uiPriority="62"/>
+    <w:lsdException w:name="Medium Shading 1 Accent 1" w:uiPriority="63"/>
+    <w:lsdException w:name="Medium Shading 2 Accent 1" w:uiPriority="64"/>
+    <w:lsdException w:name="Medium List 1 Accent 1" w:uiPriority="65"/>
+    <w:lsdException w:name="Revision" w:semiHidden="1"/>
+    <w:lsdException w:name="List Paragraph" w:uiPriority="34" w:qFormat="1"/>
+    <w:lsdException w:name="Quote" w:uiPriority="29" w:qFormat="1"/>
+    <w:lsdException w:name="Intense Quote" w:uiPriority="30" w:qFormat="1"/>
+    <w:lsdException w:name="Medium List 2 Accent 1" w:uiPriority="66"/>
+    <w:lsdException w:name="Medium Grid 1 Accent 1" w:uiPriority="67"/>
+    <w:lsdException w:name="Medium Grid 2 Accent 1" w:uiPriority="68"/>
+    <w:lsdException w:name="Medium Grid 3 Accent 1" w:uiPriority="69"/>
+    <w:lsdException w:name="Dark List Accent 1" w:uiPriority="70"/>
+    <w:lsdException w:name="Colorful Shading Accent 1" w:uiPriority="71"/>
+    <w:lsdException w:name="Colorful List Accent 1" w:uiPriority="72"/>
+    <w:lsdException w:name="Colorful Grid Accent 1" w:uiPriority="73"/>
+    <w:lsdException w:name="Light Shading Accent 2" w:uiPriority="60"/>
+    <w:lsdException w:name="Light List Accent 2" w:uiPriority="61"/>
+    <w:lsdException w:name="Light Grid Accent 2" w:uiPriority="62"/>
+    <w:lsdException w:name="Medium Shading 1 Accent 2" w:uiPriority="63"/>
+    <w:lsdException w:name="Medium Shading 2 Accent 2" w:uiPriority="64"/>
+    <w:lsdException w:name="Medium List 1 Accent 2" w:uiPriority="65"/>
+    <w:lsdException w:name="Medium List 2 Accent 2" w:uiPriority="66"/>
+    <w:lsdException w:name="Medium Grid 1 Accent 2" w:uiPriority="67"/>
+    <w:lsdException w:name="Medium Grid 2 Accent 2" w:uiPriority="68"/>
+    <w:lsdException w:name="Medium Grid 3 Accent 2" w:uiPriority="69"/>
+    <w:lsdException w:name="Dark List Accent 2" w:uiPriority="70"/>
+    <w:lsdException w:name="Colorful Shading Accent 2" w:uiPriority="71"/>
+    <w:lsdException w:name="Colorful List Accent 2" w:uiPriority="72"/>
+    <w:lsdException w:name="Colorful Grid Accent 2" w:uiPriority="73"/>
+    <w:lsdException w:name="Light Shading Accent 3" w:uiPriority="60"/>
+    <w:lsdException w:name="Light List Accent 3" w:uiPriority="61"/>
+    <w:lsdException w:name="Light Grid Accent 3" w:uiPriority="62"/>
+    <w:lsdException w:name="Medium Shading 1 Accent 3" w:uiPriority="63"/>
+    <w:lsdException w:name="Medium Shading 2 Accent 3" w:uiPriority="64"/>
+    <w:lsdException w:name="Medium List 1 Accent 3" w:uiPriority="65"/>
+    <w:lsdException w:name="Medium List 2 Accent 3" w:uiPriority="66"/>
+    <w:lsdException w:name="Medium Grid 1 Accent 3" w:uiPriority="67"/>
+    <w:lsdException w:name="Medium Grid 2 Accent 3" w:uiPriority="68"/>
+    <w:lsdException w:name="Medium Grid 3 Accent 3" w:uiPriority="69"/>
+    <w:lsdException w:name="Dark List Accent 3" w:uiPriority="70"/>
+    <w:lsdException w:name="Colorful Shading Accent 3" w:uiPriority="71"/>
+    <w:lsdException w:name="Colorful List Accent 3" w:uiPriority="72"/>
+    <w:lsdException w:name="Colorful Grid Accent 3" w:uiPriority="73"/>
+    <w:lsdException w:name="Light Shading Accent 4" w:uiPriority="60"/>
+    <w:lsdException w:name="Light List Accent 4" w:uiPriority="61"/>
+    <w:lsdException w:name="Light Grid Accent 4" w:uiPriority="62"/>
+    <w:lsdException w:name="Medium Shading 1 Accent 4" w:uiPriority="63"/>
+    <w:lsdException w:name="Medium Shading 2 Accent 4" w:uiPriority="64"/>
+    <w:lsdException w:name="Medium List 1 Accent 4" w:uiPriority="65"/>
+    <w:lsdException w:name="Medium List 2 Accent 4" w:uiPriority="66"/>
+    <w:lsdException w:name="Medium Grid 1 Accent 4" w:uiPriority="67"/>
+    <w:lsdException w:name="Medium Grid 2 Accent 4" w:uiPriority="68"/>
+    <w:lsdException w:name="Medium Grid 3 Accent 4" w:uiPriority="69"/>
+    <w:lsdException w:name="Dark List Accent 4" w:uiPriority="70"/>
+    <w:lsdException w:name="Colorful Shading Accent 4" w:uiPriority="71"/>
+    <w:lsdException w:name="Colorful List Accent 4" w:uiPriority="72"/>
+    <w:lsdException w:name="Colorful Grid Accent 4" w:uiPriority="73"/>
+    <w:lsdException w:name="Light Shading Accent 5" w:uiPriority="60"/>
+    <w:lsdException w:name="Light List Accent 5" w:uiPriority="61"/>
+    <w:lsdException w:name="Light Grid Accent 5" w:uiPriority="62"/>
+    <w:lsdException w:name="Medium Shading 1 Accent 5" w:uiPriority="63"/>
+    <w:lsdException w:name="Medium Shading 2 Accent 5" w:uiPriority="64"/>
+    <w:lsdException w:name="Medium List 1 Accent 5" w:uiPriority="65"/>
+    <w:lsdException w:name="Medium List 2 Accent 5" w:uiPriority="66"/>
+    <w:lsdException w:name="Medium Grid 1 Accent 5" w:uiPriority="67"/>
+    <w:lsdException w:name="Medium Grid 2 Accent 5" w:uiPriority="68"/>
+    <w:lsdException w:name="Medium Grid 3 Accent 5" w:uiPriority="69"/>
+    <w:lsdException w:name="Dark List Accent 5" w:uiPriority="70"/>
+    <w:lsdException w:name="Colorful Shading Accent 5" w:uiPriority="71"/>
+    <w:lsdException w:name="Colorful List Accent 5" w:uiPriority="72"/>
+    <w:lsdException w:name="Colorful Grid Accent 5" w:uiPriority="73"/>
+    <w:lsdException w:name="Light Shading Accent 6" w:uiPriority="60"/>
+    <w:lsdException w:name="Light List Accent 6" w:uiPriority="61"/>
+    <w:lsdException w:name="Light Grid Accent 6" w:uiPriority="62"/>
+    <w:lsdException w:name="Medium Shading 1 Accent 6" w:uiPriority="63"/>
+    <w:lsdException w:name="Medium Shading 2 Accent 6" w:uiPriority="64"/>
+    <w:lsdException w:name="Medium List 1 Accent 6" w:uiPriority="65"/>
+    <w:lsdException w:name="Medium List 2 Accent 6" w:uiPriority="66"/>
+    <w:lsdException w:name="Medium Grid 1 Accent 6" w:uiPriority="67"/>
+    <w:lsdException w:name="Medium Grid 2 Accent 6" w:uiPriority="68"/>
+    <w:lsdException w:name="Medium Grid 3 Accent 6" w:uiPriority="69"/>
+    <w:lsdException w:name="Dark List Accent 6" w:uiPriority="70"/>
+    <w:lsdException w:name="Colorful Shading Accent 6" w:uiPriority="71"/>
+    <w:lsdException w:name="Colorful List Accent 6" w:uiPriority="72"/>
+    <w:lsdException w:name="Colorful Grid Accent 6" w:uiPriority="73"/>
+    <w:lsdException w:name="Subtle Emphasis" w:uiPriority="19" w:qFormat="1"/>
+    <w:lsdException w:name="Intense Emphasis" w:uiPriority="21" w:qFormat="1"/>
+    <w:lsdException w:name="Subtle Reference" w:uiPriority="31" w:qFormat="1"/>
+    <w:lsdException w:name="Intense Reference" w:uiPriority="32" w:qFormat="1"/>
+    <w:lsdException w:name="Book Title" w:uiPriority="33" w:qFormat="1"/>
+    <w:lsdException w:name="Bibliography" w:semiHidden="1" w:uiPriority="37" w:unhideWhenUsed="1"/>
+    <w:lsdException w:name="TOC Heading" w:semiHidden="1" w:uiPriority="39" w:unhideWhenUsed="1" w:qFormat="1"/>
+    <w:lsdException w:name="Plain Table 1" w:uiPriority="41"/>
+    <w:lsdException w:name="Plain Table 2" w:uiPriority="42"/>
+    <w:lsdException w:name="Plain Table 3" w:uiPriority="43"/>
+    <w:lsdException w:name="Plain Table 4" w:uiPriority="44"/>
+    <w:lsdException w:name="Plain Table 5" w:uiPriority="45"/>
+    <w:lsdException w:name="Grid Table Light" w:uiPriority="40"/>
+    <w:lsdException w:name="Grid Table 1 Light" w:uiPriority="46"/>
+    <w:lsdException w:name="Grid Table 2" w:uiPriority="47"/>
+    <w:lsdException w:name="Grid Table 3" w:uiPriority="48"/>
+    <w:lsdException w:name="Grid Table 4" w:uiPriority="49"/>
+    <w:lsdException w:name="Grid Table 5 Dark" w:uiPriority="50"/>
+    <w:lsdException w:name="Grid Table 6 Colorful" w:uiPriority="51"/>
+    <w:lsdException w:name="Grid Table 7 Colorful" w:uiPriority="52"/>
+    <w:lsdException w:name="Grid Table 1 Light Accent 1" w:uiPriority="46"/>
+    <w:lsdException w:name="Grid Table 2 Accent 1" w:uiPriority="47"/>
+    <w:lsdException w:name="Grid Table 3 Accent 1" w:uiPriority="48"/>
+    <w:lsdException w:name="Grid Table 4 Accent 1" w:uiPriority="49"/>
+    <w:lsdException w:name="Grid Table 5 Dark Accent 1" w:uiPriority="50"/>
+    <w:lsdException w:name="Grid Table 6 Colorful Accent 1" w:uiPriority="51"/>
+    <w:lsdException w:name="Grid Table 7 Colorful Accent 1" w:uiPriority="52"/>
+    <w:lsdException w:name="Grid Table 1 Light Accent 2" w:uiPriority="46"/>
+    <w:lsdException w:name="Grid Table 2 Accent 2" w:uiPriority="47"/>
+    <w:lsdException w:name="Grid Table 3 Accent 2" w:uiPriority="48"/>
+    <w:lsdException w:name="Grid Table 4 Accent 2" w:uiPriority="49"/>
+    <w:lsdException w:name="Grid Table 5 Dark Accent 2" w:uiPriority="50"/>
+    <w:lsdException w:name="Grid Table 6 Colorful Accent 2" w:uiPriority="51"/>
+    <w:lsdException w:name="Grid Table 7 Colorful Accent 2" w:uiPriority="52"/>
+    <w:lsdException w:name="Grid Table 1 Light Accent 3" w:uiPriority="46"/>
+    <w:lsdException w:name="Grid Table 2 Accent 3" w:uiPriority="47"/>
+    <w:lsdException w:name="Grid Table 3 Accent 3" w:uiPriority="48"/>
+    <w:lsdException w:name="Grid Table 4 Accent 3" w:uiPriority="49"/>
+    <w:lsdException w:name="Grid Table 5 Dark Accent 3" w:uiPriority="50"/>
+    <w:lsdException w:name="Grid Table 6 Colorful Accent 3" w:uiPriority="51"/>
+    <w:lsdException w:name="Grid Table 7 Colorful Accent 3" w:uiPriority="52"/>
+    <w:lsdException w:name="Grid Table 1 Light Accent 4" w:uiPriority="46"/>
+    <w:lsdException w:name="Grid Table 2 Accent 4" w:uiPriority="47"/>
+    <w:lsdException w:name="Grid Table 3 Accent 4" w:uiPriority="48"/>
+    <w:lsdException w:name="Grid Table 4 Accent 4" w:uiPriority="49"/>
+    <w:lsdException w:name="Grid Table 5 Dark Accent 4" w:uiPriority="50"/>
+    <w:lsdException w:name="Grid Table 6 Colorful Accent 4" w:uiPriority="51"/>
+    <w:lsdException w:name="Grid Table 7 Colorful Accent 4" w:uiPriority="52"/>
+    <w:lsdException w:name="Grid Table 1 Light Accent 5" w:uiPriority="46"/>
+    <w:lsdException w:name="Grid Table 2 Accent 5" w:uiPriority="47"/>
+    <w:lsdException w:name="Grid Table 3 Accent 5" w:uiPriority="48"/>
+    <w:lsdException w:name="Grid Table 4 Accent 5" w:uiPriority="49"/>
+    <w:lsdException w:name="Grid Table 5 Dark Accent 5" w:uiPriority="50"/>
+    <w:lsdException w:name="Grid Table 6 Colorful Accent 5" w:uiPriority="51"/>
+    <w:lsdException w:name="Grid Table 7 Colorful Accent 5" w:uiPriority="52"/>
+    <w:lsdException w:name="Grid Table 1 Light Accent 6" w:uiPriority="46"/>
+    <w:lsdException w:name="Grid Table 2 Accent 6" w:uiPriority="47"/>
+    <w:lsdException w:name="Grid Table 3 Accent 6" w:uiPriority="48"/>
+    <w:lsdException w:name="Grid Table 4 Accent 6" w:uiPriority="49"/>
+    <w:lsdException w:name="Grid Table 5 Dark Accent 6" w:uiPriority="50"/>
+    <w:lsdException w:name="Grid Table 6 Colorful Accent 6" w:uiPriority="51"/>
+    <w:lsdException w:name="Grid Table 7 Colorful Accent 6" w:uiPriority="52"/>
+    <w:lsdException w:name="List Table 1 Light" w:uiPriority="46"/>
+    <w:lsdException w:name="List Table 2" w:uiPriority="47"/>
+    <w:lsdException w:name="List Table 3" w:uiPriority="48"/>
+    <w:lsdException w:name="List Table 4" w:uiPriority="49"/>
+    <w:lsdException w:name="List Table 5 Dark" w:uiPriority="50"/>
+    <w:lsdException w:name="List Table 6 Colorful" w:uiPriority="51"/>
+    <w:lsdException w:name="List Table 7 Colorful" w:uiPriority="52"/>
+    <w:lsdException w:name="List Table 1 Light Accent 1" w:uiPriority="46"/>
+    <w:lsdException w:name="List Table 2 Accent 1" w:uiPriority="47"/>
+    <w:lsdException w:name="List Table 3 Accent 1" w:uiPriority="48"/>
+    <w:lsdException w:name="List Table 4 Accent 1" w:uiPriority="49"/>
+    <w:lsdException w:name="List Table 5 Dark Accent 1" w:uiPriority="50"/>
+    <w:lsdException w:name="List Table 6 Colorful Accent 1" w:uiPriority="51"/>
+    <w:lsdException w:name="List Table 7 Colorful Accent 1" w:uiPriority="52"/>
+    <w:lsdException w:name="List Table 1 Light Accent 2" w:uiPriority="46"/>
+    <w:lsdException w:name="List Table 2 Accent 2" w:uiPriority="47"/>
+    <w:lsdException w:name="List Table 3 Accent 2" w:uiPriority="48"/>
+    <w:lsdException w:name="List Table 4 Accent 2" w:uiPriority="49"/>
+    <w:lsdException w:name="List Table 5 Dark Accent 2" w:uiPriority="50"/>
+    <w:lsdException w:name="List Table 6 Colorful Accent 2" w:uiPriority="51"/>
+    <w:lsdException w:name="List Table 7 Colorful Accent 2" w:uiPriority="52"/>
+    <w:lsdException w:name="List Table 1 Light Accent 3" w:uiPriority="46"/>
+    <w:lsdException w:name="List Table 2 Accent 3" w:uiPriority="47"/>
+    <w:lsdException w:name="List Table 3 Accent 3" w:uiPriority="48"/>
+    <w:lsdException w:name="List Table 4 Accent 3" w:uiPriority="49"/>
+    <w:lsdException w:name="List Table 5 Dark Accent 3" w:uiPriority="50"/>
+    <w:lsdException w:name="List Table 6 Colorful Accent 3" w:uiPriority="51"/>
+    <w:lsdException w:name="List Table 7 Colorful Accent 3" w:uiPriority="52"/>
+    <w:lsdException w:name="List Table 1 Light Accent 4" w:uiPriority="46"/>
+    <w:lsdException w:name="List Table 2 Accent 4" w:uiPriority="47"/>
+    <w:lsdException w:name="List Table 3 Accent 4" w:uiPriority="48"/>
+    <w:lsdException w:name="List Table 4 Accent 4" w:uiPriority="49"/>
+    <w:lsdException w:name="List Table 5 Dark Accent 4" w:uiPriority="50"/>
+    <w:lsdException w:name="List Table 6 Colorful Accent 4" w:uiPriority="51"/>
+    <w:lsdException w:name="List Table 7 Colorful Accent 4" w:uiPriority="52"/>
+    <w:lsdException w:name="List Table 1 Light Accent 5" w:uiPriority="46"/>
+    <w:lsdException w:name="List Table 2 Accent 5" w:uiPriority="47"/>
+    <w:lsdException w:name="List Table 3 Accent 5" w:uiPriority="48"/>
+    <w:lsdException w:name="List Table 4 Accent 5" w:uiPriority="49"/>
+    <w:lsdException w:name="List Table 5 Dark Accent 5" w:uiPriority="50"/>
+    <w:lsdException w:name="List Table 6 Colorful Accent 5" w:uiPriority="51"/>
+    <w:lsdException w:name="List Table 7 Colorful Accent 5" w:uiPriority="52"/>
+    <w:lsdException w:name="List Table 1 Light Accent 6" w:uiPriority="46"/>
+    <w:lsdException w:name="List Table 2 Accent 6" w:uiPriority="47"/>
+    <w:lsdException w:name="List Table 3 Accent 6" w:uiPriority="48"/>
+    <w:lsdException w:name="List Table 4 Accent 6" w:uiPriority="49"/>
+    <w:lsdException w:name="List Table 5 Dark Accent 6" w:uiPriority="50"/>
+    <w:lsdException w:name="List Table 6 Colorful Accent 6" w:uiPriority="51"/>
+    <w:lsdException w:name="List Table 7 Colorful Accent 6" w:uiPriority="52"/>
+  </w:latentStyles>
+  <w:style w:type="paragraph" w:default="1" w:styleId="Normal">
+    <w:name w:val="Normal"/>
+    <w:qFormat/>
+  </w:style>
+  <w:style w:type="character" w:default="1" w:styleId="Fuentedeprrafopredeter">
+    <w:name w:val="Default Paragraph Font"/>
+    <w:uiPriority w:val="1"/>
+    <w:semiHidden/>
+    <w:unhideWhenUsed/>
+  </w:style>
+  <w:style w:type="table" w:default="1" w:styleId="Tablanormal">
+    <w:name w:val="Normal Table"/>
+    <w:uiPriority w:val="99"/>
+    <w:semiHidden/>
+    <w:unhideWhenUsed/>
+    <w:tblPr>
+      <w:tblInd w:w="0" w:type="dxa"/>
+      <w:tblCellMar>
+        <w:top w:w="0" w:type="dxa"/>
+        <w:left w:w="108" w:type="dxa"/>
+        <w:bottom w:w="0" w:type="dxa"/>
+        <w:right w:w="108" w:type="dxa"/>
+      </w:tblCellMar>
+    </w:tblPr>
+  </w:style>
+  <w:style w:type="numbering" w:default="1" w:styleId="Sinlista">
+    <w:name w:val="No List"/>
+    <w:uiPriority w:val="99"/>
+    <w:semiHidden/>
+    <w:unhideWhenUsed/>
+  </w:style>
+  <w:style w:type="paragraph" w:customStyle="1" w:styleId="D00F77A6EF10465E92947973CABC7541">
+    <w:name w:val="D00F77A6EF10465E92947973CABC7541"/>
+    <w:rsid w:val="0047487F"/>
+  </w:style>
+  <w:style w:type="paragraph" w:customStyle="1" w:styleId="C6D43FC72173490A868441E1926D72D5">
+    <w:name w:val="C6D43FC72173490A868441E1926D72D5"/>
+    <w:rsid w:val="0047487F"/>
+  </w:style>
+  <w:style w:type="paragraph" w:customStyle="1" w:styleId="CBE1801DC6074335A1F306342193FEA3">
+    <w:name w:val="CBE1801DC6074335A1F306342193FEA3"/>
+    <w:rsid w:val="0047487F"/>
+  </w:style>
+</w:styles>
+</file>
+
+<file path=word/glossary/webSettings.xml><?xml version="1.0" encoding="utf-8"?>
+<w:webSettings xmlns:mc="http://schemas.openxmlformats.org/markup-compatibility/2006" xmlns:r="http://schemas.openxmlformats.org/officeDocument/2006/relationships" xmlns:w="http://schemas.openxmlformats.org/wordprocessingml/2006/main" xmlns:w14="http://schemas.microsoft.com/office/word/2010/wordml" xmlns:w15="http://schemas.microsoft.com/office/word/2012/wordml" mc:Ignorable="w14 w15">
+  <w:optimizeForBrowser/>
+  <w:allowPNG/>
+</w:webSettings>
 </file>
 
 <file path=word/theme/theme1.xml><?xml version="1.0" encoding="utf-8"?>
@@ -7156,7 +8615,7 @@
 </file>
 
 <file path=customXml/itemProps1.xml><?xml version="1.0" encoding="utf-8"?>
-<ds:datastoreItem xmlns:ds="http://schemas.openxmlformats.org/officeDocument/2006/customXml" ds:itemID="{9662E406-5305-4A70-8EFB-ED23D8E9ECF8}">
+<ds:datastoreItem xmlns:ds="http://schemas.openxmlformats.org/officeDocument/2006/customXml" ds:itemID="{3957B761-21D8-43C7-BA79-F5344FA307B5}">
   <ds:schemaRefs>
     <ds:schemaRef ds:uri="http://schemas.openxmlformats.org/officeDocument/2006/bibliography"/>
   </ds:schemaRefs>

--- a/Doc/schedulerHWManual.docx
+++ b/Doc/schedulerHWManual.docx
@@ -16,7 +16,6 @@
           <w:rFonts w:ascii="Arial" w:hAnsi="Arial" w:cs="Arial"/>
           <w:noProof/>
           <w:sz w:val="32"/>
-          <w:lang w:eastAsia="es-MX"/>
         </w:rPr>
         <w:drawing>
           <wp:anchor distT="0" distB="0" distL="114300" distR="114300" simplePos="0" relativeHeight="251658240" behindDoc="0" locked="0" layoutInCell="1" allowOverlap="1" wp14:anchorId="4AFDA1D4" wp14:editId="7F361927">
@@ -112,14 +111,12 @@
         <w:rPr>
           <w:rFonts w:ascii="Arial" w:hAnsi="Arial" w:cs="Arial"/>
           <w:sz w:val="32"/>
-          <w:lang w:val="en-US"/>
         </w:rPr>
       </w:pPr>
       <w:r>
         <w:rPr>
           <w:rFonts w:ascii="Arial" w:hAnsi="Arial" w:cs="Arial"/>
           <w:sz w:val="32"/>
-          <w:lang w:val="en-US"/>
         </w:rPr>
         <w:t>RTOS</w:t>
       </w:r>
@@ -127,7 +124,6 @@
         <w:rPr>
           <w:rFonts w:ascii="Arial" w:hAnsi="Arial" w:cs="Arial"/>
           <w:sz w:val="32"/>
-          <w:lang w:val="en-US"/>
         </w:rPr>
         <w:t>:</w:t>
       </w:r>
@@ -138,16 +134,46 @@
         <w:rPr>
           <w:rFonts w:ascii="Arial" w:hAnsi="Arial" w:cs="Arial"/>
           <w:sz w:val="32"/>
-          <w:lang w:val="en-US"/>
         </w:rPr>
       </w:pPr>
       <w:r>
         <w:rPr>
           <w:rFonts w:ascii="Arial" w:hAnsi="Arial" w:cs="Arial"/>
           <w:sz w:val="32"/>
-          <w:lang w:val="en-US"/>
-        </w:rPr>
-        <w:t>Non-preemptive scheduler manual</w:t>
+        </w:rPr>
+        <w:t>Non-</w:t>
+      </w:r>
+      <w:proofErr w:type="spellStart"/>
+      <w:r>
+        <w:rPr>
+          <w:rFonts w:ascii="Arial" w:hAnsi="Arial" w:cs="Arial"/>
+          <w:sz w:val="32"/>
+        </w:rPr>
+        <w:t>preemptive</w:t>
+      </w:r>
+      <w:proofErr w:type="spellEnd"/>
+      <w:r>
+        <w:rPr>
+          <w:rFonts w:ascii="Arial" w:hAnsi="Arial" w:cs="Arial"/>
+          <w:sz w:val="32"/>
+        </w:rPr>
+        <w:t xml:space="preserve"> </w:t>
+      </w:r>
+      <w:proofErr w:type="spellStart"/>
+      <w:r>
+        <w:rPr>
+          <w:rFonts w:ascii="Arial" w:hAnsi="Arial" w:cs="Arial"/>
+          <w:sz w:val="32"/>
+        </w:rPr>
+        <w:t>scheduler</w:t>
+      </w:r>
+      <w:proofErr w:type="spellEnd"/>
+      <w:r>
+        <w:rPr>
+          <w:rFonts w:ascii="Arial" w:hAnsi="Arial" w:cs="Arial"/>
+          <w:sz w:val="32"/>
+        </w:rPr>
+        <w:t xml:space="preserve"> manual</w:t>
       </w:r>
     </w:p>
     <w:p>
@@ -158,7 +184,6 @@
           <w:rFonts w:ascii="Arial" w:hAnsi="Arial" w:cs="Arial"/>
           <w:b/>
           <w:sz w:val="28"/>
-          <w:lang w:val="en-US"/>
         </w:rPr>
       </w:pPr>
       <w:r>
@@ -166,7 +191,6 @@
           <w:rFonts w:ascii="Arial" w:hAnsi="Arial" w:cs="Arial"/>
           <w:b/>
           <w:sz w:val="28"/>
-          <w:lang w:val="en-US"/>
         </w:rPr>
         <w:t xml:space="preserve">Guillermo </w:t>
       </w:r>
@@ -175,120 +199,26 @@
           <w:rFonts w:ascii="Arial" w:hAnsi="Arial" w:cs="Arial"/>
           <w:b/>
           <w:sz w:val="28"/>
-          <w:lang w:val="en-US"/>
-        </w:rPr>
-        <w:t>Francisco Ramirez Vásquez</w:t>
-      </w:r>
-    </w:p>
-    <w:p>
-      <w:pPr>
-        <w:spacing w:after="120"/>
-        <w:jc w:val="center"/>
+        </w:rPr>
+        <w:t xml:space="preserve">Francisco </w:t>
+      </w:r>
+      <w:proofErr w:type="spellStart"/>
+      <w:r>
         <w:rPr>
           <w:rFonts w:ascii="Arial" w:hAnsi="Arial" w:cs="Arial"/>
           <w:b/>
           <w:sz w:val="28"/>
         </w:rPr>
-      </w:pPr>
+        <w:t>Ramirez</w:t>
+      </w:r>
+      <w:proofErr w:type="spellEnd"/>
       <w:r>
         <w:rPr>
           <w:rFonts w:ascii="Arial" w:hAnsi="Arial" w:cs="Arial"/>
           <w:b/>
           <w:sz w:val="28"/>
         </w:rPr>
-        <w:t>Óscar Francisco Miranda García</w:t>
-      </w:r>
-    </w:p>
-    <w:p>
-      <w:pPr>
-        <w:spacing w:after="120"/>
-        <w:jc w:val="center"/>
-        <w:rPr>
-          <w:rFonts w:ascii="Arial" w:hAnsi="Arial" w:cs="Arial"/>
-          <w:sz w:val="28"/>
-        </w:rPr>
-      </w:pPr>
-    </w:p>
-    <w:p>
-      <w:pPr>
-        <w:spacing w:after="120"/>
-        <w:jc w:val="center"/>
-        <w:rPr>
-          <w:rFonts w:ascii="Arial" w:hAnsi="Arial" w:cs="Arial"/>
-          <w:sz w:val="28"/>
-        </w:rPr>
-      </w:pPr>
-      <w:proofErr w:type="spellStart"/>
-      <w:r>
-        <w:rPr>
-          <w:rFonts w:ascii="Arial" w:hAnsi="Arial" w:cs="Arial"/>
-          <w:sz w:val="28"/>
-        </w:rPr>
-        <w:t>Automotive</w:t>
-      </w:r>
-      <w:proofErr w:type="spellEnd"/>
-      <w:r>
-        <w:rPr>
-          <w:rFonts w:ascii="Arial" w:hAnsi="Arial" w:cs="Arial"/>
-          <w:sz w:val="28"/>
-        </w:rPr>
-        <w:t xml:space="preserve"> </w:t>
-      </w:r>
-      <w:proofErr w:type="spellStart"/>
-      <w:r>
-        <w:rPr>
-          <w:rFonts w:ascii="Arial" w:hAnsi="Arial" w:cs="Arial"/>
-          <w:sz w:val="28"/>
-        </w:rPr>
-        <w:t>Entry</w:t>
-      </w:r>
-      <w:proofErr w:type="spellEnd"/>
-      <w:r>
-        <w:rPr>
-          <w:rFonts w:ascii="Arial" w:hAnsi="Arial" w:cs="Arial"/>
-          <w:sz w:val="28"/>
-        </w:rPr>
-        <w:t xml:space="preserve"> </w:t>
-      </w:r>
-      <w:proofErr w:type="spellStart"/>
-      <w:r>
-        <w:rPr>
-          <w:rFonts w:ascii="Arial" w:hAnsi="Arial" w:cs="Arial"/>
-          <w:sz w:val="28"/>
-        </w:rPr>
-        <w:t>Program</w:t>
-      </w:r>
-      <w:proofErr w:type="spellEnd"/>
-      <w:r>
-        <w:rPr>
-          <w:rFonts w:ascii="Arial" w:hAnsi="Arial" w:cs="Arial"/>
-          <w:sz w:val="28"/>
-        </w:rPr>
-        <w:t xml:space="preserve"> 2015</w:t>
-      </w:r>
-    </w:p>
-    <w:p>
-      <w:pPr>
-        <w:spacing w:after="120"/>
-        <w:jc w:val="center"/>
-        <w:rPr>
-          <w:rFonts w:ascii="Arial" w:hAnsi="Arial" w:cs="Arial"/>
-          <w:sz w:val="28"/>
-        </w:rPr>
-      </w:pPr>
-      <w:r>
-        <w:rPr>
-          <w:rFonts w:ascii="Arial" w:hAnsi="Arial" w:cs="Arial"/>
-          <w:sz w:val="28"/>
-        </w:rPr>
-        <w:t xml:space="preserve">Coach: </w:t>
-      </w:r>
-      <w:r>
-        <w:rPr>
-          <w:rFonts w:ascii="Arial" w:hAnsi="Arial" w:cs="Arial"/>
-          <w:sz w:val="28"/>
-        </w:rPr>
-        <w:t>Carlos Calvillo</w:t>
+        <w:t xml:space="preserve"> Vásquez</w:t>
       </w:r>
     </w:p>
     <w:p>
@@ -307,7 +237,7 @@
           <w:b/>
           <w:sz w:val="28"/>
         </w:rPr>
-        <w:t>Continental México</w:t>
+        <w:t>Óscar Francisco Miranda García</w:t>
       </w:r>
     </w:p>
     <w:p>
@@ -319,29 +249,144 @@
           <w:sz w:val="28"/>
         </w:rPr>
       </w:pPr>
-      <w:r>
+    </w:p>
+    <w:p>
+      <w:pPr>
+        <w:spacing w:after="120"/>
+        <w:jc w:val="center"/>
         <w:rPr>
           <w:rFonts w:ascii="Arial" w:hAnsi="Arial" w:cs="Arial"/>
           <w:sz w:val="28"/>
         </w:rPr>
-        <w:t>Campus: Santa Anita</w:t>
-      </w:r>
-    </w:p>
-    <w:p>
-      <w:pPr>
+      </w:pPr>
+      <w:proofErr w:type="spellStart"/>
+      <w:r>
         <w:rPr>
           <w:rFonts w:ascii="Arial" w:hAnsi="Arial" w:cs="Arial"/>
           <w:sz w:val="28"/>
         </w:rPr>
-      </w:pPr>
-    </w:p>
-    <w:p>
-      <w:pPr>
-        <w:jc w:val="center"/>
+        <w:t>Automotive</w:t>
+      </w:r>
+      <w:proofErr w:type="spellEnd"/>
+      <w:r>
         <w:rPr>
           <w:rFonts w:ascii="Arial" w:hAnsi="Arial" w:cs="Arial"/>
           <w:sz w:val="28"/>
         </w:rPr>
+        <w:t xml:space="preserve"> </w:t>
+      </w:r>
+      <w:proofErr w:type="spellStart"/>
+      <w:r>
+        <w:rPr>
+          <w:rFonts w:ascii="Arial" w:hAnsi="Arial" w:cs="Arial"/>
+          <w:sz w:val="28"/>
+        </w:rPr>
+        <w:t>Entry</w:t>
+      </w:r>
+      <w:proofErr w:type="spellEnd"/>
+      <w:r>
+        <w:rPr>
+          <w:rFonts w:ascii="Arial" w:hAnsi="Arial" w:cs="Arial"/>
+          <w:sz w:val="28"/>
+        </w:rPr>
+        <w:t xml:space="preserve"> </w:t>
+      </w:r>
+      <w:proofErr w:type="spellStart"/>
+      <w:r>
+        <w:rPr>
+          <w:rFonts w:ascii="Arial" w:hAnsi="Arial" w:cs="Arial"/>
+          <w:sz w:val="28"/>
+        </w:rPr>
+        <w:t>Program</w:t>
+      </w:r>
+      <w:proofErr w:type="spellEnd"/>
+      <w:r>
+        <w:rPr>
+          <w:rFonts w:ascii="Arial" w:hAnsi="Arial" w:cs="Arial"/>
+          <w:sz w:val="28"/>
+        </w:rPr>
+        <w:t xml:space="preserve"> 2015</w:t>
+      </w:r>
+    </w:p>
+    <w:p>
+      <w:pPr>
+        <w:spacing w:after="120"/>
+        <w:jc w:val="center"/>
+        <w:rPr>
+          <w:rFonts w:ascii="Arial" w:hAnsi="Arial" w:cs="Arial"/>
+          <w:sz w:val="28"/>
+        </w:rPr>
+      </w:pPr>
+      <w:r>
+        <w:rPr>
+          <w:rFonts w:ascii="Arial" w:hAnsi="Arial" w:cs="Arial"/>
+          <w:sz w:val="28"/>
+        </w:rPr>
+        <w:t xml:space="preserve">Coach: </w:t>
+      </w:r>
+      <w:r>
+        <w:rPr>
+          <w:rFonts w:ascii="Arial" w:hAnsi="Arial" w:cs="Arial"/>
+          <w:sz w:val="28"/>
+        </w:rPr>
+        <w:t>Carlos Calvillo</w:t>
+      </w:r>
+    </w:p>
+    <w:p>
+      <w:pPr>
+        <w:spacing w:after="120"/>
+        <w:jc w:val="center"/>
+        <w:rPr>
+          <w:rFonts w:ascii="Arial" w:hAnsi="Arial" w:cs="Arial"/>
+          <w:b/>
+          <w:sz w:val="28"/>
+        </w:rPr>
+      </w:pPr>
+      <w:r>
+        <w:rPr>
+          <w:rFonts w:ascii="Arial" w:hAnsi="Arial" w:cs="Arial"/>
+          <w:b/>
+          <w:sz w:val="28"/>
+        </w:rPr>
+        <w:t>Continental México</w:t>
+      </w:r>
+    </w:p>
+    <w:p>
+      <w:pPr>
+        <w:spacing w:after="120"/>
+        <w:jc w:val="center"/>
+        <w:rPr>
+          <w:rFonts w:ascii="Arial" w:hAnsi="Arial" w:cs="Arial"/>
+          <w:sz w:val="28"/>
+          <w:lang w:val="en-US"/>
+        </w:rPr>
+      </w:pPr>
+      <w:r>
+        <w:rPr>
+          <w:rFonts w:ascii="Arial" w:hAnsi="Arial" w:cs="Arial"/>
+          <w:sz w:val="28"/>
+          <w:lang w:val="en-US"/>
+        </w:rPr>
+        <w:t>Campus: Santa Anita</w:t>
+      </w:r>
+    </w:p>
+    <w:p>
+      <w:pPr>
+        <w:rPr>
+          <w:rFonts w:ascii="Arial" w:hAnsi="Arial" w:cs="Arial"/>
+          <w:sz w:val="28"/>
+          <w:lang w:val="en-US"/>
+        </w:rPr>
+      </w:pPr>
+    </w:p>
+    <w:p>
+      <w:pPr>
+        <w:jc w:val="center"/>
+        <w:rPr>
+          <w:rFonts w:ascii="Arial" w:hAnsi="Arial" w:cs="Arial"/>
+          <w:sz w:val="28"/>
+          <w:lang w:val="en-US"/>
+        </w:rPr>
       </w:pPr>
     </w:p>
     <w:p>
@@ -349,6 +394,7 @@
         <w:rPr>
           <w:rFonts w:ascii="Arial" w:hAnsi="Arial" w:cs="Arial"/>
           <w:sz w:val="32"/>
+          <w:lang w:val="en-US"/>
         </w:rPr>
       </w:pPr>
     </w:p>
@@ -358,6 +404,7 @@
         <w:rPr>
           <w:rFonts w:ascii="Arial" w:hAnsi="Arial" w:cs="Arial"/>
           <w:sz w:val="32"/>
+          <w:lang w:val="en-US"/>
         </w:rPr>
       </w:pPr>
     </w:p>
@@ -367,6 +414,7 @@
         <w:rPr>
           <w:rFonts w:ascii="Arial" w:hAnsi="Arial" w:cs="Arial"/>
           <w:sz w:val="32"/>
+          <w:lang w:val="en-US"/>
         </w:rPr>
       </w:pPr>
     </w:p>
@@ -376,6 +424,7 @@
         <w:rPr>
           <w:rFonts w:ascii="Arial" w:hAnsi="Arial" w:cs="Arial"/>
           <w:sz w:val="28"/>
+          <w:lang w:val="en-US"/>
         </w:rPr>
       </w:pPr>
     </w:p>
@@ -384,6 +433,7 @@
         <w:rPr>
           <w:rFonts w:ascii="Arial" w:hAnsi="Arial" w:cs="Arial"/>
           <w:sz w:val="28"/>
+          <w:lang w:val="en-US"/>
         </w:rPr>
       </w:pPr>
     </w:p>
@@ -393,6 +443,7 @@
         <w:rPr>
           <w:rFonts w:ascii="Arial" w:hAnsi="Arial" w:cs="Arial"/>
           <w:sz w:val="28"/>
+          <w:lang w:val="en-US"/>
         </w:rPr>
       </w:pPr>
     </w:p>
@@ -402,6 +453,7 @@
         <w:rPr>
           <w:rFonts w:ascii="Arial" w:hAnsi="Arial" w:cs="Arial"/>
           <w:sz w:val="28"/>
+          <w:lang w:val="en-US"/>
         </w:rPr>
       </w:pPr>
     </w:p>
@@ -411,42 +463,38 @@
         <w:rPr>
           <w:rFonts w:ascii="Arial" w:hAnsi="Arial" w:cs="Arial"/>
           <w:sz w:val="28"/>
+          <w:lang w:val="en-US"/>
         </w:rPr>
       </w:pPr>
       <w:r>
         <w:rPr>
           <w:rFonts w:ascii="Arial" w:hAnsi="Arial" w:cs="Arial"/>
           <w:sz w:val="28"/>
+          <w:lang w:val="en-US"/>
         </w:rPr>
         <w:t xml:space="preserve">Date: </w:t>
       </w:r>
-      <w:proofErr w:type="spellStart"/>
       <w:r>
         <w:rPr>
           <w:rFonts w:ascii="Arial" w:hAnsi="Arial" w:cs="Arial"/>
           <w:sz w:val="28"/>
-        </w:rPr>
-        <w:t>November</w:t>
-      </w:r>
-      <w:proofErr w:type="spellEnd"/>
+          <w:lang w:val="en-US"/>
+        </w:rPr>
+        <w:t>November 16</w:t>
+      </w:r>
       <w:r>
         <w:rPr>
           <w:rFonts w:ascii="Arial" w:hAnsi="Arial" w:cs="Arial"/>
           <w:sz w:val="28"/>
-        </w:rPr>
-        <w:t xml:space="preserve"> 16</w:t>
+          <w:lang w:val="en-US"/>
+        </w:rPr>
+        <w:t>th,</w:t>
       </w:r>
       <w:r>
         <w:rPr>
           <w:rFonts w:ascii="Arial" w:hAnsi="Arial" w:cs="Arial"/>
           <w:sz w:val="28"/>
-        </w:rPr>
-        <w:t>th,</w:t>
-      </w:r>
-      <w:r>
-        <w:rPr>
-          <w:rFonts w:ascii="Arial" w:hAnsi="Arial" w:cs="Arial"/>
-          <w:sz w:val="28"/>
+          <w:lang w:val="en-US"/>
         </w:rPr>
         <w:t xml:space="preserve"> 2015</w:t>
       </w:r>
@@ -457,6 +505,7 @@
           <w:b/>
           <w:sz w:val="24"/>
           <w:szCs w:val="24"/>
+          <w:lang w:val="en-US"/>
         </w:rPr>
       </w:pPr>
     </w:p>
@@ -466,13 +515,18 @@
           <w:b/>
           <w:sz w:val="28"/>
           <w:szCs w:val="28"/>
+          <w:lang w:val="en-US"/>
         </w:rPr>
       </w:pPr>
     </w:p>
     <w:sdt>
       <w:sdtPr>
         <w:rPr>
-          <w:lang w:val="es-ES"/>
+          <w:rFonts w:asciiTheme="minorHAnsi" w:eastAsiaTheme="minorEastAsia" w:hAnsiTheme="minorHAnsi" w:cstheme="minorBidi"/>
+          <w:color w:val="auto"/>
+          <w:sz w:val="22"/>
+          <w:szCs w:val="22"/>
+          <w:lang w:val="es-ES" w:eastAsia="ja-JP"/>
         </w:rPr>
         <w:id w:val="840891733"/>
         <w:docPartObj>
@@ -482,13 +536,8 @@
       </w:sdtPr>
       <w:sdtEndPr>
         <w:rPr>
-          <w:rFonts w:asciiTheme="minorHAnsi" w:eastAsiaTheme="minorEastAsia" w:hAnsiTheme="minorHAnsi" w:cstheme="minorBidi"/>
           <w:b/>
           <w:bCs/>
-          <w:color w:val="auto"/>
-          <w:sz w:val="22"/>
-          <w:szCs w:val="22"/>
-          <w:lang w:eastAsia="ja-JP"/>
         </w:rPr>
       </w:sdtEndPr>
       <w:sdtContent>
@@ -1343,40 +1392,38 @@
         </w:rPr>
         <w:t xml:space="preserve"> establish the clock tick.  </w:t>
       </w:r>
-      <w:bookmarkStart w:id="2" w:name="_GoBack"/>
+    </w:p>
+    <w:p>
+      <w:pPr>
+        <w:pStyle w:val="Ttulo1"/>
+        <w:rPr>
+          <w:lang w:val="en-US"/>
+        </w:rPr>
+      </w:pPr>
+      <w:bookmarkStart w:id="2" w:name="_Toc435519526"/>
+      <w:r>
+        <w:rPr>
+          <w:lang w:val="en-US"/>
+        </w:rPr>
+        <w:t>Fundamentals</w:t>
+      </w:r>
       <w:bookmarkEnd w:id="2"/>
     </w:p>
     <w:p>
       <w:pPr>
-        <w:pStyle w:val="Ttulo1"/>
-        <w:rPr>
-          <w:lang w:val="en-US"/>
-        </w:rPr>
-      </w:pPr>
-      <w:bookmarkStart w:id="3" w:name="_Toc435519526"/>
-      <w:r>
-        <w:rPr>
-          <w:lang w:val="en-US"/>
-        </w:rPr>
-        <w:t>Fundamentals</w:t>
+        <w:pStyle w:val="Ttulo2"/>
+        <w:rPr>
+          <w:lang w:val="en-US"/>
+        </w:rPr>
+      </w:pPr>
+      <w:bookmarkStart w:id="3" w:name="_Toc435519527"/>
+      <w:r>
+        <w:rPr>
+          <w:lang w:val="en-US"/>
+        </w:rPr>
+        <w:t>Clock Tick</w:t>
       </w:r>
       <w:bookmarkEnd w:id="3"/>
-    </w:p>
-    <w:p>
-      <w:pPr>
-        <w:pStyle w:val="Ttulo2"/>
-        <w:rPr>
-          <w:lang w:val="en-US"/>
-        </w:rPr>
-      </w:pPr>
-      <w:bookmarkStart w:id="4" w:name="_Toc435519527"/>
-      <w:r>
-        <w:rPr>
-          <w:lang w:val="en-US"/>
-        </w:rPr>
-        <w:t>Clock Tick</w:t>
-      </w:r>
-      <w:bookmarkEnd w:id="4"/>
     </w:p>
     <w:p>
       <w:pPr>
@@ -3016,14 +3063,14 @@
           <w:lang w:val="en-US"/>
         </w:rPr>
       </w:pPr>
-      <w:bookmarkStart w:id="5" w:name="_Toc435519528"/>
+      <w:bookmarkStart w:id="4" w:name="_Toc435519528"/>
       <w:r>
         <w:rPr>
           <w:lang w:val="en-US"/>
         </w:rPr>
         <w:t>Tasks</w:t>
       </w:r>
-      <w:bookmarkEnd w:id="5"/>
+      <w:bookmarkEnd w:id="4"/>
     </w:p>
     <w:p>
       <w:pPr>
@@ -3937,6 +3984,7 @@
         </w:rPr>
         <w:t xml:space="preserve"> </w:t>
       </w:r>
+      <w:proofErr w:type="spellStart"/>
       <w:r>
         <w:rPr>
           <w:rFonts w:ascii="Courier New" w:hAnsi="Courier New" w:cs="Courier New"/>
@@ -3949,6 +3997,7 @@
         </w:rPr>
         <w:t>enum</w:t>
       </w:r>
+      <w:proofErr w:type="spellEnd"/>
       <w:r>
         <w:rPr>
           <w:rFonts w:ascii="Courier New" w:hAnsi="Courier New" w:cs="Courier New"/>
@@ -4039,7 +4088,21 @@
           <w:szCs w:val="20"/>
           <w:lang w:val="en-US"/>
         </w:rPr>
-        <w:t>E_TASK2</w:t>
+        <w:t>E_TASK</w:t>
+      </w:r>
+      <w:bookmarkStart w:id="5" w:name="_GoBack"/>
+      <w:bookmarkEnd w:id="5"/>
+      <w:r>
+        <w:rPr>
+          <w:rFonts w:ascii="Courier New" w:hAnsi="Courier New" w:cs="Courier New"/>
+          <w:i/>
+          <w:iCs/>
+          <w:color w:val="0000C0"/>
+          <w:sz w:val="20"/>
+          <w:szCs w:val="20"/>
+          <w:lang w:val="en-US"/>
+        </w:rPr>
+        <w:t>2</w:t>
       </w:r>
       <w:r>
         <w:rPr>
@@ -4406,7 +4469,7 @@
         <w:rPr>
           <w:rFonts w:ascii="Courier New" w:hAnsi="Courier New" w:cs="Courier New"/>
           <w:color w:val="000000"/>
-          <w:sz w:val="16"/>
+          <w:sz w:val="20"/>
           <w:szCs w:val="20"/>
           <w:lang w:val="en-US"/>
         </w:rPr>
@@ -4417,7 +4480,7 @@
           <w:b/>
           <w:bCs/>
           <w:color w:val="7F0055"/>
-          <w:sz w:val="16"/>
+          <w:sz w:val="20"/>
           <w:szCs w:val="20"/>
           <w:lang w:val="en-US"/>
         </w:rPr>
@@ -4427,7 +4490,7 @@
         <w:rPr>
           <w:rFonts w:ascii="Courier New" w:hAnsi="Courier New" w:cs="Courier New"/>
           <w:color w:val="000000"/>
-          <w:sz w:val="16"/>
+          <w:sz w:val="20"/>
           <w:szCs w:val="20"/>
           <w:lang w:val="en-US"/>
         </w:rPr>
@@ -4443,16 +4506,16 @@
         <w:rPr>
           <w:rFonts w:ascii="Courier New" w:hAnsi="Courier New" w:cs="Courier New"/>
           <w:color w:val="000000"/>
-          <w:sz w:val="16"/>
-          <w:szCs w:val="20"/>
-          <w:lang w:val="en-US"/>
-        </w:rPr>
-      </w:pPr>
-      <w:r>
-        <w:rPr>
-          <w:rFonts w:ascii="Courier New" w:hAnsi="Courier New" w:cs="Courier New"/>
-          <w:color w:val="000000"/>
-          <w:sz w:val="16"/>
+          <w:sz w:val="20"/>
+          <w:szCs w:val="20"/>
+          <w:lang w:val="en-US"/>
+        </w:rPr>
+      </w:pPr>
+      <w:r>
+        <w:rPr>
+          <w:rFonts w:ascii="Courier New" w:hAnsi="Courier New" w:cs="Courier New"/>
+          <w:color w:val="000000"/>
+          <w:sz w:val="20"/>
           <w:szCs w:val="20"/>
           <w:lang w:val="en-US"/>
         </w:rPr>
@@ -4462,7 +4525,7 @@
         <w:rPr>
           <w:rFonts w:ascii="Courier New" w:hAnsi="Courier New" w:cs="Courier New"/>
           <w:color w:val="000000"/>
-          <w:sz w:val="16"/>
+          <w:sz w:val="20"/>
           <w:szCs w:val="20"/>
           <w:lang w:val="en-US"/>
         </w:rPr>
@@ -4479,7 +4542,7 @@
         <w:rPr>
           <w:rFonts w:ascii="Courier New" w:hAnsi="Courier New" w:cs="Courier New"/>
           <w:color w:val="000000"/>
-          <w:sz w:val="16"/>
+          <w:sz w:val="20"/>
           <w:szCs w:val="20"/>
           <w:lang w:val="en-US"/>
         </w:rPr>
@@ -4490,7 +4553,7 @@
           <w:b/>
           <w:bCs/>
           <w:color w:val="7F0055"/>
-          <w:sz w:val="16"/>
+          <w:sz w:val="20"/>
           <w:szCs w:val="20"/>
           <w:lang w:val="en-US"/>
         </w:rPr>
@@ -4501,7 +4564,7 @@
         <w:rPr>
           <w:rFonts w:ascii="Courier New" w:hAnsi="Courier New" w:cs="Courier New"/>
           <w:color w:val="000000"/>
-          <w:sz w:val="16"/>
+          <w:sz w:val="20"/>
           <w:szCs w:val="20"/>
           <w:lang w:val="en-US"/>
         </w:rPr>
@@ -4512,7 +4575,7 @@
         <w:rPr>
           <w:rFonts w:ascii="Courier New" w:hAnsi="Courier New" w:cs="Courier New"/>
           <w:color w:val="000000"/>
-          <w:sz w:val="16"/>
+          <w:sz w:val="20"/>
           <w:szCs w:val="20"/>
           <w:lang w:val="en-US"/>
         </w:rPr>
@@ -4528,7 +4591,7 @@
         <w:rPr>
           <w:rFonts w:ascii="Courier New" w:hAnsi="Courier New" w:cs="Courier New"/>
           <w:color w:val="000000"/>
-          <w:sz w:val="16"/>
+          <w:sz w:val="20"/>
           <w:szCs w:val="20"/>
           <w:lang w:val="en-US"/>
         </w:rPr>
@@ -4543,7 +4606,7 @@
         <w:rPr>
           <w:rFonts w:ascii="Courier New" w:hAnsi="Courier New" w:cs="Courier New"/>
           <w:color w:val="000000"/>
-          <w:sz w:val="16"/>
+          <w:sz w:val="20"/>
           <w:szCs w:val="20"/>
           <w:lang w:val="en-US"/>
         </w:rPr>
@@ -4554,7 +4617,7 @@
           <w:b/>
           <w:bCs/>
           <w:color w:val="7F0055"/>
-          <w:sz w:val="16"/>
+          <w:sz w:val="20"/>
           <w:szCs w:val="20"/>
           <w:lang w:val="en-US"/>
         </w:rPr>
@@ -4564,7 +4627,7 @@
         <w:rPr>
           <w:rFonts w:ascii="Courier New" w:hAnsi="Courier New" w:cs="Courier New"/>
           <w:color w:val="000000"/>
-          <w:sz w:val="16"/>
+          <w:sz w:val="20"/>
           <w:szCs w:val="20"/>
           <w:lang w:val="en-US"/>
         </w:rPr>
@@ -4580,16 +4643,16 @@
         <w:rPr>
           <w:rFonts w:ascii="Courier New" w:hAnsi="Courier New" w:cs="Courier New"/>
           <w:color w:val="000000"/>
-          <w:sz w:val="16"/>
-          <w:szCs w:val="20"/>
-          <w:lang w:val="en-US"/>
-        </w:rPr>
-      </w:pPr>
-      <w:r>
-        <w:rPr>
-          <w:rFonts w:ascii="Courier New" w:hAnsi="Courier New" w:cs="Courier New"/>
-          <w:color w:val="000000"/>
-          <w:sz w:val="16"/>
+          <w:sz w:val="20"/>
+          <w:szCs w:val="20"/>
+          <w:lang w:val="en-US"/>
+        </w:rPr>
+      </w:pPr>
+      <w:r>
+        <w:rPr>
+          <w:rFonts w:ascii="Courier New" w:hAnsi="Courier New" w:cs="Courier New"/>
+          <w:color w:val="000000"/>
+          <w:sz w:val="20"/>
           <w:szCs w:val="20"/>
           <w:lang w:val="en-US"/>
         </w:rPr>
@@ -4599,7 +4662,7 @@
         <w:rPr>
           <w:rFonts w:ascii="Courier New" w:hAnsi="Courier New" w:cs="Courier New"/>
           <w:color w:val="000000"/>
-          <w:sz w:val="16"/>
+          <w:sz w:val="20"/>
           <w:szCs w:val="20"/>
           <w:lang w:val="en-US"/>
         </w:rPr>
@@ -4616,7 +4679,7 @@
         <w:rPr>
           <w:rFonts w:ascii="Courier New" w:hAnsi="Courier New" w:cs="Courier New"/>
           <w:color w:val="000000"/>
-          <w:sz w:val="16"/>
+          <w:sz w:val="20"/>
           <w:szCs w:val="20"/>
           <w:lang w:val="en-US"/>
         </w:rPr>
@@ -4627,7 +4690,7 @@
           <w:b/>
           <w:bCs/>
           <w:color w:val="7F0055"/>
-          <w:sz w:val="16"/>
+          <w:sz w:val="20"/>
           <w:szCs w:val="20"/>
           <w:lang w:val="en-US"/>
         </w:rPr>
@@ -4638,7 +4701,7 @@
         <w:rPr>
           <w:rFonts w:ascii="Courier New" w:hAnsi="Courier New" w:cs="Courier New"/>
           <w:color w:val="000000"/>
-          <w:sz w:val="16"/>
+          <w:sz w:val="20"/>
           <w:szCs w:val="20"/>
           <w:lang w:val="en-US"/>
         </w:rPr>
@@ -4649,7 +4712,7 @@
         <w:rPr>
           <w:rFonts w:ascii="Courier New" w:hAnsi="Courier New" w:cs="Courier New"/>
           <w:color w:val="000000"/>
-          <w:sz w:val="16"/>
+          <w:sz w:val="20"/>
           <w:szCs w:val="20"/>
           <w:lang w:val="en-US"/>
         </w:rPr>
@@ -4667,7 +4730,7 @@
           <w:b/>
           <w:bCs/>
           <w:color w:val="7F0055"/>
-          <w:sz w:val="16"/>
+          <w:sz w:val="20"/>
           <w:szCs w:val="20"/>
           <w:lang w:val="en-US"/>
         </w:rPr>
@@ -4681,7 +4744,7 @@
         <w:spacing w:after="0" w:line="240" w:lineRule="auto"/>
         <w:rPr>
           <w:rFonts w:ascii="Courier New" w:hAnsi="Courier New" w:cs="Courier New"/>
-          <w:sz w:val="16"/>
+          <w:sz w:val="20"/>
           <w:szCs w:val="20"/>
           <w:lang w:val="en-US"/>
         </w:rPr>
@@ -4694,7 +4757,7 @@
           <w:b/>
           <w:bCs/>
           <w:color w:val="7F0055"/>
-          <w:sz w:val="16"/>
+          <w:sz w:val="20"/>
           <w:szCs w:val="20"/>
           <w:lang w:val="en-US"/>
         </w:rPr>
@@ -4706,7 +4769,7 @@
         <w:rPr>
           <w:rFonts w:ascii="Courier New" w:hAnsi="Courier New" w:cs="Courier New"/>
           <w:color w:val="000000"/>
-          <w:sz w:val="16"/>
+          <w:sz w:val="20"/>
           <w:szCs w:val="20"/>
           <w:lang w:val="en-US"/>
         </w:rPr>
@@ -4716,7 +4779,7 @@
         <w:rPr>
           <w:rFonts w:ascii="Courier New" w:hAnsi="Courier New" w:cs="Courier New"/>
           <w:color w:val="005032"/>
-          <w:sz w:val="16"/>
+          <w:sz w:val="20"/>
           <w:szCs w:val="20"/>
           <w:lang w:val="en-US"/>
         </w:rPr>
@@ -4726,7 +4789,7 @@
         <w:rPr>
           <w:rFonts w:ascii="Courier New" w:hAnsi="Courier New" w:cs="Courier New"/>
           <w:color w:val="000000"/>
-          <w:sz w:val="16"/>
+          <w:sz w:val="20"/>
           <w:szCs w:val="20"/>
           <w:lang w:val="en-US"/>
         </w:rPr>
@@ -4737,7 +4800,7 @@
         <w:rPr>
           <w:rFonts w:ascii="Courier New" w:hAnsi="Courier New" w:cs="Courier New"/>
           <w:color w:val="000000"/>
-          <w:sz w:val="16"/>
+          <w:sz w:val="20"/>
           <w:szCs w:val="20"/>
           <w:lang w:val="en-US"/>
         </w:rPr>
@@ -4748,7 +4811,7 @@
         <w:rPr>
           <w:rFonts w:ascii="Courier New" w:hAnsi="Courier New" w:cs="Courier New"/>
           <w:color w:val="000000"/>
-          <w:sz w:val="16"/>
+          <w:sz w:val="20"/>
           <w:szCs w:val="20"/>
           <w:lang w:val="en-US"/>
         </w:rPr>
@@ -4760,7 +4823,7 @@
           <w:i/>
           <w:iCs/>
           <w:color w:val="0000C0"/>
-          <w:sz w:val="16"/>
+          <w:sz w:val="20"/>
           <w:szCs w:val="20"/>
           <w:lang w:val="en-US"/>
         </w:rPr>
@@ -4770,7 +4833,7 @@
         <w:rPr>
           <w:rFonts w:ascii="Courier New" w:hAnsi="Courier New" w:cs="Courier New"/>
           <w:color w:val="000000"/>
-          <w:sz w:val="16"/>
+          <w:sz w:val="20"/>
           <w:szCs w:val="20"/>
           <w:lang w:val="en-US"/>
         </w:rPr>
@@ -4785,16 +4848,16 @@
         <w:spacing w:after="0" w:line="240" w:lineRule="auto"/>
         <w:rPr>
           <w:rFonts w:ascii="Courier New" w:hAnsi="Courier New" w:cs="Courier New"/>
-          <w:sz w:val="16"/>
-          <w:szCs w:val="20"/>
-          <w:lang w:val="en-US"/>
-        </w:rPr>
-      </w:pPr>
-      <w:r>
-        <w:rPr>
-          <w:rFonts w:ascii="Courier New" w:hAnsi="Courier New" w:cs="Courier New"/>
-          <w:color w:val="000000"/>
-          <w:sz w:val="16"/>
+          <w:sz w:val="20"/>
+          <w:szCs w:val="20"/>
+          <w:lang w:val="en-US"/>
+        </w:rPr>
+      </w:pPr>
+      <w:r>
+        <w:rPr>
+          <w:rFonts w:ascii="Courier New" w:hAnsi="Courier New" w:cs="Courier New"/>
+          <w:color w:val="000000"/>
+          <w:sz w:val="20"/>
           <w:szCs w:val="20"/>
           <w:lang w:val="en-US"/>
         </w:rPr>
@@ -4805,7 +4868,7 @@
         <w:rPr>
           <w:rFonts w:ascii="Courier New" w:hAnsi="Courier New" w:cs="Courier New"/>
           <w:color w:val="000000"/>
-          <w:sz w:val="16"/>
+          <w:sz w:val="20"/>
           <w:szCs w:val="20"/>
           <w:lang w:val="en-US"/>
         </w:rPr>
@@ -4816,7 +4879,7 @@
         <w:rPr>
           <w:rFonts w:ascii="Courier New" w:hAnsi="Courier New" w:cs="Courier New"/>
           <w:color w:val="000000"/>
-          <w:sz w:val="16"/>
+          <w:sz w:val="20"/>
           <w:szCs w:val="20"/>
           <w:lang w:val="en-US"/>
         </w:rPr>
@@ -4827,7 +4890,7 @@
         <w:rPr>
           <w:rFonts w:ascii="Courier New" w:hAnsi="Courier New" w:cs="Courier New"/>
           <w:color w:val="000000"/>
-          <w:sz w:val="16"/>
+          <w:sz w:val="20"/>
           <w:szCs w:val="20"/>
           <w:lang w:val="en-US"/>
         </w:rPr>
@@ -4837,7 +4900,7 @@
         <w:rPr>
           <w:rFonts w:ascii="Courier New" w:hAnsi="Courier New" w:cs="Courier New"/>
           <w:color w:val="000000"/>
-          <w:sz w:val="16"/>
+          <w:sz w:val="20"/>
           <w:szCs w:val="20"/>
           <w:lang w:val="en-US"/>
         </w:rPr>
@@ -4853,16 +4916,16 @@
         <w:spacing w:after="0" w:line="240" w:lineRule="auto"/>
         <w:rPr>
           <w:rFonts w:ascii="Courier New" w:hAnsi="Courier New" w:cs="Courier New"/>
-          <w:sz w:val="16"/>
-          <w:szCs w:val="20"/>
-          <w:lang w:val="en-US"/>
-        </w:rPr>
-      </w:pPr>
-      <w:r>
-        <w:rPr>
-          <w:rFonts w:ascii="Courier New" w:hAnsi="Courier New" w:cs="Courier New"/>
-          <w:color w:val="000000"/>
-          <w:sz w:val="16"/>
+          <w:sz w:val="20"/>
+          <w:szCs w:val="20"/>
+          <w:lang w:val="en-US"/>
+        </w:rPr>
+      </w:pPr>
+      <w:r>
+        <w:rPr>
+          <w:rFonts w:ascii="Courier New" w:hAnsi="Courier New" w:cs="Courier New"/>
+          <w:color w:val="000000"/>
+          <w:sz w:val="20"/>
           <w:szCs w:val="20"/>
           <w:lang w:val="en-US"/>
         </w:rPr>
@@ -4873,7 +4936,7 @@
         <w:rPr>
           <w:rFonts w:ascii="Courier New" w:hAnsi="Courier New" w:cs="Courier New"/>
           <w:color w:val="000000"/>
-          <w:sz w:val="16"/>
+          <w:sz w:val="20"/>
           <w:szCs w:val="20"/>
           <w:lang w:val="en-US"/>
         </w:rPr>
@@ -4884,7 +4947,7 @@
         <w:rPr>
           <w:rFonts w:ascii="Courier New" w:hAnsi="Courier New" w:cs="Courier New"/>
           <w:color w:val="000000"/>
-          <w:sz w:val="16"/>
+          <w:sz w:val="20"/>
           <w:szCs w:val="20"/>
           <w:lang w:val="en-US"/>
         </w:rPr>
@@ -4894,7 +4957,7 @@
         <w:rPr>
           <w:rFonts w:ascii="Courier New" w:hAnsi="Courier New" w:cs="Courier New"/>
           <w:color w:val="000000"/>
-          <w:sz w:val="16"/>
+          <w:sz w:val="20"/>
           <w:szCs w:val="20"/>
           <w:lang w:val="en-US"/>
         </w:rPr>
@@ -4905,7 +4968,7 @@
         <w:rPr>
           <w:rFonts w:ascii="Courier New" w:hAnsi="Courier New" w:cs="Courier New"/>
           <w:color w:val="000000"/>
-          <w:sz w:val="16"/>
+          <w:sz w:val="20"/>
           <w:szCs w:val="20"/>
           <w:lang w:val="en-US"/>
         </w:rPr>
@@ -4922,16 +4985,16 @@
         <w:rPr>
           <w:rFonts w:ascii="Courier New" w:hAnsi="Courier New" w:cs="Courier New"/>
           <w:color w:val="000000"/>
-          <w:sz w:val="16"/>
-          <w:szCs w:val="20"/>
-          <w:lang w:val="en-US"/>
-        </w:rPr>
-      </w:pPr>
-      <w:r>
-        <w:rPr>
-          <w:rFonts w:ascii="Courier New" w:hAnsi="Courier New" w:cs="Courier New"/>
-          <w:color w:val="000000"/>
-          <w:sz w:val="16"/>
+          <w:sz w:val="20"/>
+          <w:szCs w:val="20"/>
+          <w:lang w:val="en-US"/>
+        </w:rPr>
+      </w:pPr>
+      <w:r>
+        <w:rPr>
+          <w:rFonts w:ascii="Courier New" w:hAnsi="Courier New" w:cs="Courier New"/>
+          <w:color w:val="000000"/>
+          <w:sz w:val="20"/>
           <w:szCs w:val="20"/>
           <w:lang w:val="en-US"/>
         </w:rPr>
@@ -4942,7 +5005,7 @@
         <w:rPr>
           <w:rFonts w:ascii="Courier New" w:hAnsi="Courier New" w:cs="Courier New"/>
           <w:color w:val="000000"/>
-          <w:sz w:val="16"/>
+          <w:sz w:val="20"/>
           <w:szCs w:val="20"/>
           <w:lang w:val="en-US"/>
         </w:rPr>
@@ -4953,7 +5016,7 @@
         <w:rPr>
           <w:rFonts w:ascii="Courier New" w:hAnsi="Courier New" w:cs="Courier New"/>
           <w:color w:val="000000"/>
-          <w:sz w:val="16"/>
+          <w:sz w:val="20"/>
           <w:szCs w:val="20"/>
           <w:lang w:val="en-US"/>
         </w:rPr>
@@ -4963,7 +5026,7 @@
         <w:rPr>
           <w:rFonts w:ascii="Courier New" w:hAnsi="Courier New" w:cs="Courier New"/>
           <w:color w:val="000000"/>
-          <w:sz w:val="16"/>
+          <w:sz w:val="20"/>
           <w:szCs w:val="20"/>
           <w:lang w:val="en-US"/>
         </w:rPr>
@@ -4974,7 +5037,7 @@
         <w:rPr>
           <w:rFonts w:ascii="Courier New" w:hAnsi="Courier New" w:cs="Courier New"/>
           <w:color w:val="000000"/>
-          <w:sz w:val="16"/>
+          <w:sz w:val="20"/>
           <w:szCs w:val="20"/>
           <w:lang w:val="en-US"/>
         </w:rPr>
@@ -4990,16 +5053,16 @@
         <w:spacing w:after="0" w:line="240" w:lineRule="auto"/>
         <w:rPr>
           <w:rFonts w:ascii="Courier New" w:hAnsi="Courier New" w:cs="Courier New"/>
-          <w:sz w:val="16"/>
-          <w:szCs w:val="20"/>
-          <w:lang w:val="en-US"/>
-        </w:rPr>
-      </w:pPr>
-      <w:r>
-        <w:rPr>
-          <w:rFonts w:ascii="Courier New" w:hAnsi="Courier New" w:cs="Courier New"/>
-          <w:color w:val="000000"/>
-          <w:sz w:val="16"/>
+          <w:sz w:val="20"/>
+          <w:szCs w:val="20"/>
+          <w:lang w:val="en-US"/>
+        </w:rPr>
+      </w:pPr>
+      <w:r>
+        <w:rPr>
+          <w:rFonts w:ascii="Courier New" w:hAnsi="Courier New" w:cs="Courier New"/>
+          <w:color w:val="000000"/>
+          <w:sz w:val="20"/>
           <w:szCs w:val="20"/>
           <w:lang w:val="en-US"/>
         </w:rPr>
@@ -5009,7 +5072,7 @@
         <w:rPr>
           <w:rFonts w:ascii="Courier New" w:hAnsi="Courier New" w:cs="Courier New"/>
           <w:color w:val="000000"/>
-          <w:sz w:val="16"/>
+          <w:sz w:val="20"/>
           <w:szCs w:val="20"/>
           <w:lang w:val="en-US"/>
         </w:rPr>
@@ -5020,7 +5083,7 @@
         <w:rPr>
           <w:rFonts w:ascii="Courier New" w:hAnsi="Courier New" w:cs="Courier New"/>
           <w:color w:val="000000"/>
-          <w:sz w:val="16"/>
+          <w:sz w:val="20"/>
           <w:szCs w:val="20"/>
           <w:lang w:val="en-US"/>
         </w:rPr>
@@ -5030,7 +5093,7 @@
         <w:rPr>
           <w:rFonts w:ascii="Courier New" w:hAnsi="Courier New" w:cs="Courier New"/>
           <w:color w:val="000000"/>
-          <w:sz w:val="16"/>
+          <w:sz w:val="20"/>
           <w:szCs w:val="20"/>
           <w:lang w:val="en-US"/>
         </w:rPr>
@@ -5040,7 +5103,7 @@
         <w:rPr>
           <w:rFonts w:ascii="Courier New" w:hAnsi="Courier New" w:cs="Courier New"/>
           <w:color w:val="000000"/>
-          <w:sz w:val="16"/>
+          <w:sz w:val="20"/>
           <w:szCs w:val="20"/>
           <w:lang w:val="en-US"/>
         </w:rPr>
@@ -5051,7 +5114,7 @@
         <w:rPr>
           <w:rFonts w:ascii="Courier New" w:hAnsi="Courier New" w:cs="Courier New"/>
           <w:color w:val="000000"/>
-          <w:sz w:val="16"/>
+          <w:sz w:val="20"/>
           <w:szCs w:val="20"/>
           <w:lang w:val="en-US"/>
         </w:rPr>
@@ -5061,7 +5124,7 @@
         <w:rPr>
           <w:rFonts w:ascii="Courier New" w:hAnsi="Courier New" w:cs="Courier New"/>
           <w:color w:val="000000"/>
-          <w:sz w:val="16"/>
+          <w:sz w:val="20"/>
           <w:szCs w:val="20"/>
           <w:lang w:val="en-US"/>
         </w:rPr>
@@ -5071,7 +5134,7 @@
         <w:rPr>
           <w:rFonts w:ascii="Courier New" w:hAnsi="Courier New" w:cs="Courier New"/>
           <w:color w:val="000000"/>
-          <w:sz w:val="16"/>
+          <w:sz w:val="20"/>
           <w:szCs w:val="20"/>
           <w:lang w:val="en-US"/>
         </w:rPr>
@@ -5087,16 +5150,16 @@
         <w:spacing w:after="0" w:line="240" w:lineRule="auto"/>
         <w:rPr>
           <w:rFonts w:ascii="Courier New" w:hAnsi="Courier New" w:cs="Courier New"/>
-          <w:sz w:val="16"/>
-          <w:szCs w:val="20"/>
-          <w:lang w:val="en-US"/>
-        </w:rPr>
-      </w:pPr>
-      <w:r>
-        <w:rPr>
-          <w:rFonts w:ascii="Courier New" w:hAnsi="Courier New" w:cs="Courier New"/>
-          <w:color w:val="000000"/>
-          <w:sz w:val="16"/>
+          <w:sz w:val="20"/>
+          <w:szCs w:val="20"/>
+          <w:lang w:val="en-US"/>
+        </w:rPr>
+      </w:pPr>
+      <w:r>
+        <w:rPr>
+          <w:rFonts w:ascii="Courier New" w:hAnsi="Courier New" w:cs="Courier New"/>
+          <w:color w:val="000000"/>
+          <w:sz w:val="20"/>
           <w:szCs w:val="20"/>
           <w:lang w:val="en-US"/>
         </w:rPr>
@@ -5109,7 +5172,7 @@
         <w:rPr>
           <w:rFonts w:ascii="Courier New" w:hAnsi="Courier New" w:cs="Courier New"/>
           <w:color w:val="000000"/>
-          <w:sz w:val="16"/>
+          <w:sz w:val="20"/>
           <w:szCs w:val="20"/>
           <w:lang w:val="en-US"/>
         </w:rPr>
@@ -5121,7 +5184,7 @@
         <w:rPr>
           <w:rFonts w:ascii="Courier New" w:hAnsi="Courier New" w:cs="Courier New"/>
           <w:color w:val="000000"/>
-          <w:sz w:val="16"/>
+          <w:sz w:val="20"/>
           <w:szCs w:val="20"/>
           <w:lang w:val="en-US"/>
         </w:rPr>
@@ -5131,7 +5194,7 @@
         <w:rPr>
           <w:rFonts w:ascii="Courier New" w:hAnsi="Courier New" w:cs="Courier New"/>
           <w:color w:val="000000"/>
-          <w:sz w:val="16"/>
+          <w:sz w:val="20"/>
           <w:szCs w:val="20"/>
           <w:lang w:val="en-US"/>
         </w:rPr>
@@ -5142,7 +5205,7 @@
         <w:rPr>
           <w:rFonts w:ascii="Courier New" w:hAnsi="Courier New" w:cs="Courier New"/>
           <w:color w:val="000000"/>
-          <w:sz w:val="16"/>
+          <w:sz w:val="20"/>
           <w:szCs w:val="20"/>
           <w:lang w:val="en-US"/>
         </w:rPr>
@@ -5152,7 +5215,7 @@
         <w:rPr>
           <w:rFonts w:ascii="Courier New" w:hAnsi="Courier New" w:cs="Courier New"/>
           <w:color w:val="000000"/>
-          <w:sz w:val="16"/>
+          <w:sz w:val="20"/>
           <w:szCs w:val="20"/>
           <w:lang w:val="en-US"/>
         </w:rPr>
@@ -5163,7 +5226,7 @@
         <w:rPr>
           <w:rFonts w:ascii="Courier New" w:hAnsi="Courier New" w:cs="Courier New"/>
           <w:color w:val="000000"/>
-          <w:sz w:val="16"/>
+          <w:sz w:val="20"/>
           <w:szCs w:val="20"/>
           <w:lang w:val="en-US"/>
         </w:rPr>
@@ -5173,7 +5236,7 @@
         <w:rPr>
           <w:rFonts w:ascii="Courier New" w:hAnsi="Courier New" w:cs="Courier New"/>
           <w:color w:val="000000"/>
-          <w:sz w:val="16"/>
+          <w:sz w:val="20"/>
           <w:szCs w:val="20"/>
           <w:lang w:val="en-US"/>
         </w:rPr>
@@ -5184,7 +5247,7 @@
         <w:rPr>
           <w:rFonts w:ascii="Courier New" w:hAnsi="Courier New" w:cs="Courier New"/>
           <w:color w:val="000000"/>
-          <w:sz w:val="16"/>
+          <w:sz w:val="20"/>
           <w:szCs w:val="20"/>
           <w:lang w:val="en-US"/>
         </w:rPr>
@@ -5195,7 +5258,7 @@
         <w:rPr>
           <w:rFonts w:ascii="Courier New" w:hAnsi="Courier New" w:cs="Courier New"/>
           <w:color w:val="000000"/>
-          <w:sz w:val="16"/>
+          <w:sz w:val="20"/>
           <w:szCs w:val="20"/>
           <w:lang w:val="en-US"/>
         </w:rPr>
@@ -5208,16 +5271,16 @@
         <w:rPr>
           <w:rFonts w:ascii="Courier New" w:hAnsi="Courier New" w:cs="Courier New"/>
           <w:color w:val="000000"/>
-          <w:sz w:val="16"/>
-          <w:szCs w:val="20"/>
-          <w:lang w:val="en-US"/>
-        </w:rPr>
-      </w:pPr>
-      <w:r>
-        <w:rPr>
-          <w:rFonts w:ascii="Courier New" w:hAnsi="Courier New" w:cs="Courier New"/>
-          <w:color w:val="000000"/>
-          <w:sz w:val="16"/>
+          <w:sz w:val="20"/>
+          <w:szCs w:val="20"/>
+          <w:lang w:val="en-US"/>
+        </w:rPr>
+      </w:pPr>
+      <w:r>
+        <w:rPr>
+          <w:rFonts w:ascii="Courier New" w:hAnsi="Courier New" w:cs="Courier New"/>
+          <w:color w:val="000000"/>
+          <w:sz w:val="20"/>
           <w:szCs w:val="20"/>
           <w:lang w:val="en-US"/>
         </w:rPr>
@@ -5410,7 +5473,27 @@
           <w:szCs w:val="20"/>
           <w:lang w:val="en-US"/>
         </w:rPr>
-        <w:t xml:space="preserve"> A task offset is necessary to avoid executing tasks at the same time, but this only reduces the possibility of such case, it doesn’t eliminate it. </w:t>
+        <w:t xml:space="preserve"> A task offset is necessary to avoid executing tasks at the same time, but this only reduces the possibility of such</w:t>
+      </w:r>
+      <w:r>
+        <w:rPr>
+          <w:rFonts w:cs="Courier New"/>
+          <w:color w:val="000000"/>
+          <w:sz w:val="24"/>
+          <w:szCs w:val="20"/>
+          <w:lang w:val="en-US"/>
+        </w:rPr>
+        <w:t xml:space="preserve"> case, it doesn’t eliminate it.</w:t>
+      </w:r>
+      <w:r>
+        <w:rPr>
+          <w:rFonts w:cs="Courier New"/>
+          <w:color w:val="000000"/>
+          <w:sz w:val="24"/>
+          <w:szCs w:val="20"/>
+          <w:lang w:val="en-US"/>
+        </w:rPr>
+        <w:t xml:space="preserve"> The next pictures shows the good practice of using an offset:</w:t>
       </w:r>
     </w:p>
     <w:p>
@@ -5428,22 +5511,82 @@
       <w:r>
         <w:rPr>
           <w:rFonts w:cs="Courier New"/>
-          <w:color w:val="000000"/>
-          <w:sz w:val="24"/>
-          <w:szCs w:val="20"/>
-          <w:lang w:val="en-US"/>
-        </w:rPr>
-        <w:t>The scheduler is contained inside a function called kernel, this function is in TASK_Init.c</w:t>
-      </w:r>
-      <w:r>
-        <w:rPr>
-          <w:rFonts w:cs="Courier New"/>
-          <w:color w:val="000000"/>
-          <w:sz w:val="24"/>
-          <w:szCs w:val="20"/>
-          <w:lang w:val="en-US"/>
-        </w:rPr>
-        <w:t>. This function starts by doing an indexing of the task, assigning the offset. This process occurs only once in each execution of the code.</w:t>
+          <w:noProof/>
+          <w:color w:val="000000"/>
+          <w:sz w:val="24"/>
+          <w:szCs w:val="20"/>
+        </w:rPr>
+        <mc:AlternateContent>
+          <mc:Choice Requires="wps">
+            <w:drawing>
+              <wp:anchor distT="0" distB="0" distL="114300" distR="114300" simplePos="0" relativeHeight="251661312" behindDoc="0" locked="0" layoutInCell="1" allowOverlap="1" wp14:anchorId="5F0E7A7F" wp14:editId="497E4403">
+                <wp:simplePos x="0" y="0"/>
+                <wp:positionH relativeFrom="column">
+                  <wp:posOffset>595630</wp:posOffset>
+                </wp:positionH>
+                <wp:positionV relativeFrom="paragraph">
+                  <wp:posOffset>78105</wp:posOffset>
+                </wp:positionV>
+                <wp:extent cx="45719" cy="2314575"/>
+                <wp:effectExtent l="76200" t="38100" r="50165" b="28575"/>
+                <wp:wrapNone/>
+                <wp:docPr id="5" name="Conector recto de flecha 5"/>
+                <wp:cNvGraphicFramePr/>
+                <a:graphic xmlns:a="http://schemas.openxmlformats.org/drawingml/2006/main">
+                  <a:graphicData uri="http://schemas.microsoft.com/office/word/2010/wordprocessingShape">
+                    <wps:wsp>
+                      <wps:cNvCnPr/>
+                      <wps:spPr>
+                        <a:xfrm flipH="1" flipV="1">
+                          <a:off x="0" y="0"/>
+                          <a:ext cx="45719" cy="2314575"/>
+                        </a:xfrm>
+                        <a:prstGeom prst="straightConnector1">
+                          <a:avLst/>
+                        </a:prstGeom>
+                        <a:ln>
+                          <a:tailEnd type="triangle"/>
+                        </a:ln>
+                      </wps:spPr>
+                      <wps:style>
+                        <a:lnRef idx="1">
+                          <a:schemeClr val="accent1"/>
+                        </a:lnRef>
+                        <a:fillRef idx="0">
+                          <a:schemeClr val="accent1"/>
+                        </a:fillRef>
+                        <a:effectRef idx="0">
+                          <a:schemeClr val="accent1"/>
+                        </a:effectRef>
+                        <a:fontRef idx="minor">
+                          <a:schemeClr val="tx1"/>
+                        </a:fontRef>
+                      </wps:style>
+                      <wps:bodyPr/>
+                    </wps:wsp>
+                  </a:graphicData>
+                </a:graphic>
+                <wp14:sizeRelH relativeFrom="margin">
+                  <wp14:pctWidth>0</wp14:pctWidth>
+                </wp14:sizeRelH>
+                <wp14:sizeRelV relativeFrom="margin">
+                  <wp14:pctHeight>0</wp14:pctHeight>
+                </wp14:sizeRelV>
+              </wp:anchor>
+            </w:drawing>
+          </mc:Choice>
+          <mc:Fallback>
+            <w:pict>
+              <v:shapetype w14:anchorId="1112772B" id="_x0000_t32" coordsize="21600,21600" o:spt="32" o:oned="t" path="m,l21600,21600e" filled="f">
+                <v:path arrowok="t" fillok="f" o:connecttype="none"/>
+                <o:lock v:ext="edit" shapetype="t"/>
+              </v:shapetype>
+              <v:shape id="Conector recto de flecha 5" o:spid="_x0000_s1026" type="#_x0000_t32" style="position:absolute;margin-left:46.9pt;margin-top:6.15pt;width:3.6pt;height:182.25pt;flip:x y;z-index:251661312;visibility:visible;mso-wrap-style:square;mso-width-percent:0;mso-height-percent:0;mso-wrap-distance-left:9pt;mso-wrap-distance-top:0;mso-wrap-distance-right:9pt;mso-wrap-distance-bottom:0;mso-position-horizontal:absolute;mso-position-horizontal-relative:text;mso-position-vertical:absolute;mso-position-vertical-relative:text;mso-width-percent:0;mso-height-percent:0;mso-width-relative:margin;mso-height-relative:margin" o:gfxdata="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" strokecolor="#4f81bd [3204]" strokeweight=".5pt">
+                <v:stroke endarrow="block" joinstyle="miter"/>
+              </v:shape>
+            </w:pict>
+          </mc:Fallback>
+        </mc:AlternateContent>
       </w:r>
     </w:p>
     <w:p>
@@ -5461,12 +5604,440 @@
       <w:r>
         <w:rPr>
           <w:rFonts w:cs="Courier New"/>
-          <w:color w:val="000000"/>
-          <w:sz w:val="24"/>
-          <w:szCs w:val="20"/>
-          <w:lang w:val="en-US"/>
-        </w:rPr>
-        <w:t xml:space="preserve">Then an infinite loop starts, the tick of the scheduler is defined by a flag called ub_TickFlag, which was configured to raise every millisecond. Once it was acquired it is restarted to zero. </w:t>
+          <w:noProof/>
+          <w:color w:val="000000"/>
+          <w:sz w:val="24"/>
+          <w:szCs w:val="20"/>
+        </w:rPr>
+        <mc:AlternateContent>
+          <mc:Choice Requires="wps">
+            <w:drawing>
+              <wp:anchor distT="0" distB="0" distL="114300" distR="114300" simplePos="0" relativeHeight="251664384" behindDoc="0" locked="0" layoutInCell="1" allowOverlap="1" wp14:anchorId="2A7F1B1C" wp14:editId="693FB8FE">
+                <wp:simplePos x="0" y="0"/>
+                <wp:positionH relativeFrom="column">
+                  <wp:posOffset>1682115</wp:posOffset>
+                </wp:positionH>
+                <wp:positionV relativeFrom="paragraph">
+                  <wp:posOffset>13970</wp:posOffset>
+                </wp:positionV>
+                <wp:extent cx="38100" cy="2019300"/>
+                <wp:effectExtent l="0" t="0" r="19050" b="19050"/>
+                <wp:wrapNone/>
+                <wp:docPr id="8" name="Conector recto 8"/>
+                <wp:cNvGraphicFramePr/>
+                <a:graphic xmlns:a="http://schemas.openxmlformats.org/drawingml/2006/main">
+                  <a:graphicData uri="http://schemas.microsoft.com/office/word/2010/wordprocessingShape">
+                    <wps:wsp>
+                      <wps:cNvCnPr/>
+                      <wps:spPr>
+                        <a:xfrm>
+                          <a:off x="0" y="0"/>
+                          <a:ext cx="38100" cy="2019300"/>
+                        </a:xfrm>
+                        <a:prstGeom prst="line">
+                          <a:avLst/>
+                        </a:prstGeom>
+                      </wps:spPr>
+                      <wps:style>
+                        <a:lnRef idx="1">
+                          <a:schemeClr val="accent1"/>
+                        </a:lnRef>
+                        <a:fillRef idx="0">
+                          <a:schemeClr val="accent1"/>
+                        </a:fillRef>
+                        <a:effectRef idx="0">
+                          <a:schemeClr val="accent1"/>
+                        </a:effectRef>
+                        <a:fontRef idx="minor">
+                          <a:schemeClr val="tx1"/>
+                        </a:fontRef>
+                      </wps:style>
+                      <wps:bodyPr/>
+                    </wps:wsp>
+                  </a:graphicData>
+                </a:graphic>
+                <wp14:sizeRelH relativeFrom="margin">
+                  <wp14:pctWidth>0</wp14:pctWidth>
+                </wp14:sizeRelH>
+                <wp14:sizeRelV relativeFrom="margin">
+                  <wp14:pctHeight>0</wp14:pctHeight>
+                </wp14:sizeRelV>
+              </wp:anchor>
+            </w:drawing>
+          </mc:Choice>
+          <mc:Fallback>
+            <w:pict>
+              <v:line w14:anchorId="2C90C970" id="Conector recto 8" o:spid="_x0000_s1026" style="position:absolute;z-index:251664384;visibility:visible;mso-wrap-style:square;mso-width-percent:0;mso-height-percent:0;mso-wrap-distance-left:9pt;mso-wrap-distance-top:0;mso-wrap-distance-right:9pt;mso-wrap-distance-bottom:0;mso-position-horizontal:absolute;mso-position-horizontal-relative:text;mso-position-vertical:absolute;mso-position-vertical-relative:text;mso-width-percent:0;mso-height-percent:0;mso-width-relative:margin;mso-height-relative:margin" from="132.45pt,1.1pt" to="135.45pt,160.1pt" o:gfxdata="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" strokecolor="#4f81bd [3204]" strokeweight=".5pt">
+                <v:stroke joinstyle="miter"/>
+              </v:line>
+            </w:pict>
+          </mc:Fallback>
+        </mc:AlternateContent>
+      </w:r>
+      <w:r>
+        <w:rPr>
+          <w:rFonts w:cs="Courier New"/>
+          <w:noProof/>
+          <w:color w:val="000000"/>
+          <w:sz w:val="24"/>
+          <w:szCs w:val="20"/>
+        </w:rPr>
+        <mc:AlternateContent>
+          <mc:Choice Requires="wps">
+            <w:drawing>
+              <wp:anchor distT="0" distB="0" distL="114300" distR="114300" simplePos="0" relativeHeight="251670528" behindDoc="0" locked="0" layoutInCell="1" allowOverlap="1" wp14:anchorId="4CA8CE7A" wp14:editId="0305EEDF">
+                <wp:simplePos x="0" y="0"/>
+                <wp:positionH relativeFrom="column">
+                  <wp:posOffset>3282315</wp:posOffset>
+                </wp:positionH>
+                <wp:positionV relativeFrom="paragraph">
+                  <wp:posOffset>13970</wp:posOffset>
+                </wp:positionV>
+                <wp:extent cx="47625" cy="1990725"/>
+                <wp:effectExtent l="0" t="0" r="28575" b="28575"/>
+                <wp:wrapNone/>
+                <wp:docPr id="11" name="Conector recto 11"/>
+                <wp:cNvGraphicFramePr/>
+                <a:graphic xmlns:a="http://schemas.openxmlformats.org/drawingml/2006/main">
+                  <a:graphicData uri="http://schemas.microsoft.com/office/word/2010/wordprocessingShape">
+                    <wps:wsp>
+                      <wps:cNvCnPr/>
+                      <wps:spPr>
+                        <a:xfrm>
+                          <a:off x="0" y="0"/>
+                          <a:ext cx="47625" cy="1990725"/>
+                        </a:xfrm>
+                        <a:prstGeom prst="line">
+                          <a:avLst/>
+                        </a:prstGeom>
+                      </wps:spPr>
+                      <wps:style>
+                        <a:lnRef idx="1">
+                          <a:schemeClr val="accent1"/>
+                        </a:lnRef>
+                        <a:fillRef idx="0">
+                          <a:schemeClr val="accent1"/>
+                        </a:fillRef>
+                        <a:effectRef idx="0">
+                          <a:schemeClr val="accent1"/>
+                        </a:effectRef>
+                        <a:fontRef idx="minor">
+                          <a:schemeClr val="tx1"/>
+                        </a:fontRef>
+                      </wps:style>
+                      <wps:bodyPr/>
+                    </wps:wsp>
+                  </a:graphicData>
+                </a:graphic>
+                <wp14:sizeRelH relativeFrom="margin">
+                  <wp14:pctWidth>0</wp14:pctWidth>
+                </wp14:sizeRelH>
+                <wp14:sizeRelV relativeFrom="margin">
+                  <wp14:pctHeight>0</wp14:pctHeight>
+                </wp14:sizeRelV>
+              </wp:anchor>
+            </w:drawing>
+          </mc:Choice>
+          <mc:Fallback>
+            <w:pict>
+              <v:line w14:anchorId="31EC2AD7" id="Conector recto 11" o:spid="_x0000_s1026" style="position:absolute;z-index:251670528;visibility:visible;mso-wrap-style:square;mso-width-percent:0;mso-height-percent:0;mso-wrap-distance-left:9pt;mso-wrap-distance-top:0;mso-wrap-distance-right:9pt;mso-wrap-distance-bottom:0;mso-position-horizontal:absolute;mso-position-horizontal-relative:text;mso-position-vertical:absolute;mso-position-vertical-relative:text;mso-width-percent:0;mso-height-percent:0;mso-width-relative:margin;mso-height-relative:margin" from="258.45pt,1.1pt" to="262.2pt,157.85pt" o:gfxdata="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" strokecolor="#4f81bd [3204]" strokeweight=".5pt">
+                <v:stroke joinstyle="miter"/>
+              </v:line>
+            </w:pict>
+          </mc:Fallback>
+        </mc:AlternateContent>
+      </w:r>
+      <w:r>
+        <w:rPr>
+          <w:rFonts w:cs="Courier New"/>
+          <w:noProof/>
+          <w:color w:val="000000"/>
+          <w:sz w:val="24"/>
+          <w:szCs w:val="20"/>
+        </w:rPr>
+        <mc:AlternateContent>
+          <mc:Choice Requires="wps">
+            <w:drawing>
+              <wp:anchor distT="0" distB="0" distL="114300" distR="114300" simplePos="0" relativeHeight="251668480" behindDoc="0" locked="0" layoutInCell="1" allowOverlap="1" wp14:anchorId="15A99E9B" wp14:editId="27365FA1">
+                <wp:simplePos x="0" y="0"/>
+                <wp:positionH relativeFrom="column">
+                  <wp:posOffset>2758440</wp:posOffset>
+                </wp:positionH>
+                <wp:positionV relativeFrom="paragraph">
+                  <wp:posOffset>13970</wp:posOffset>
+                </wp:positionV>
+                <wp:extent cx="47625" cy="1990725"/>
+                <wp:effectExtent l="0" t="0" r="28575" b="28575"/>
+                <wp:wrapNone/>
+                <wp:docPr id="10" name="Conector recto 10"/>
+                <wp:cNvGraphicFramePr/>
+                <a:graphic xmlns:a="http://schemas.openxmlformats.org/drawingml/2006/main">
+                  <a:graphicData uri="http://schemas.microsoft.com/office/word/2010/wordprocessingShape">
+                    <wps:wsp>
+                      <wps:cNvCnPr/>
+                      <wps:spPr>
+                        <a:xfrm>
+                          <a:off x="0" y="0"/>
+                          <a:ext cx="47625" cy="1990725"/>
+                        </a:xfrm>
+                        <a:prstGeom prst="line">
+                          <a:avLst/>
+                        </a:prstGeom>
+                      </wps:spPr>
+                      <wps:style>
+                        <a:lnRef idx="1">
+                          <a:schemeClr val="accent1"/>
+                        </a:lnRef>
+                        <a:fillRef idx="0">
+                          <a:schemeClr val="accent1"/>
+                        </a:fillRef>
+                        <a:effectRef idx="0">
+                          <a:schemeClr val="accent1"/>
+                        </a:effectRef>
+                        <a:fontRef idx="minor">
+                          <a:schemeClr val="tx1"/>
+                        </a:fontRef>
+                      </wps:style>
+                      <wps:bodyPr/>
+                    </wps:wsp>
+                  </a:graphicData>
+                </a:graphic>
+                <wp14:sizeRelH relativeFrom="margin">
+                  <wp14:pctWidth>0</wp14:pctWidth>
+                </wp14:sizeRelH>
+                <wp14:sizeRelV relativeFrom="margin">
+                  <wp14:pctHeight>0</wp14:pctHeight>
+                </wp14:sizeRelV>
+              </wp:anchor>
+            </w:drawing>
+          </mc:Choice>
+          <mc:Fallback>
+            <w:pict>
+              <v:line w14:anchorId="21C32737" id="Conector recto 10" o:spid="_x0000_s1026" style="position:absolute;z-index:251668480;visibility:visible;mso-wrap-style:square;mso-width-percent:0;mso-height-percent:0;mso-wrap-distance-left:9pt;mso-wrap-distance-top:0;mso-wrap-distance-right:9pt;mso-wrap-distance-bottom:0;mso-position-horizontal:absolute;mso-position-horizontal-relative:text;mso-position-vertical:absolute;mso-position-vertical-relative:text;mso-width-percent:0;mso-height-percent:0;mso-width-relative:margin;mso-height-relative:margin" from="217.2pt,1.1pt" to="220.95pt,157.85pt" o:gfxdata="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" strokecolor="#4f81bd [3204]" strokeweight=".5pt">
+                <v:stroke joinstyle="miter"/>
+              </v:line>
+            </w:pict>
+          </mc:Fallback>
+        </mc:AlternateContent>
+      </w:r>
+      <w:r>
+        <w:rPr>
+          <w:rFonts w:cs="Courier New"/>
+          <w:noProof/>
+          <w:color w:val="000000"/>
+          <w:sz w:val="24"/>
+          <w:szCs w:val="20"/>
+        </w:rPr>
+        <mc:AlternateContent>
+          <mc:Choice Requires="wps">
+            <w:drawing>
+              <wp:anchor distT="0" distB="0" distL="114300" distR="114300" simplePos="0" relativeHeight="251666432" behindDoc="0" locked="0" layoutInCell="1" allowOverlap="1" wp14:anchorId="6BFF5A42" wp14:editId="3E368DB6">
+                <wp:simplePos x="0" y="0"/>
+                <wp:positionH relativeFrom="column">
+                  <wp:posOffset>2215515</wp:posOffset>
+                </wp:positionH>
+                <wp:positionV relativeFrom="paragraph">
+                  <wp:posOffset>13970</wp:posOffset>
+                </wp:positionV>
+                <wp:extent cx="57150" cy="2000250"/>
+                <wp:effectExtent l="0" t="0" r="19050" b="19050"/>
+                <wp:wrapNone/>
+                <wp:docPr id="9" name="Conector recto 9"/>
+                <wp:cNvGraphicFramePr/>
+                <a:graphic xmlns:a="http://schemas.openxmlformats.org/drawingml/2006/main">
+                  <a:graphicData uri="http://schemas.microsoft.com/office/word/2010/wordprocessingShape">
+                    <wps:wsp>
+                      <wps:cNvCnPr/>
+                      <wps:spPr>
+                        <a:xfrm>
+                          <a:off x="0" y="0"/>
+                          <a:ext cx="57150" cy="2000250"/>
+                        </a:xfrm>
+                        <a:prstGeom prst="line">
+                          <a:avLst/>
+                        </a:prstGeom>
+                      </wps:spPr>
+                      <wps:style>
+                        <a:lnRef idx="1">
+                          <a:schemeClr val="accent1"/>
+                        </a:lnRef>
+                        <a:fillRef idx="0">
+                          <a:schemeClr val="accent1"/>
+                        </a:fillRef>
+                        <a:effectRef idx="0">
+                          <a:schemeClr val="accent1"/>
+                        </a:effectRef>
+                        <a:fontRef idx="minor">
+                          <a:schemeClr val="tx1"/>
+                        </a:fontRef>
+                      </wps:style>
+                      <wps:bodyPr/>
+                    </wps:wsp>
+                  </a:graphicData>
+                </a:graphic>
+                <wp14:sizeRelH relativeFrom="margin">
+                  <wp14:pctWidth>0</wp14:pctWidth>
+                </wp14:sizeRelH>
+                <wp14:sizeRelV relativeFrom="margin">
+                  <wp14:pctHeight>0</wp14:pctHeight>
+                </wp14:sizeRelV>
+              </wp:anchor>
+            </w:drawing>
+          </mc:Choice>
+          <mc:Fallback>
+            <w:pict>
+              <v:line w14:anchorId="21BB2AD1" id="Conector recto 9" o:spid="_x0000_s1026" style="position:absolute;z-index:251666432;visibility:visible;mso-wrap-style:square;mso-width-percent:0;mso-height-percent:0;mso-wrap-distance-left:9pt;mso-wrap-distance-top:0;mso-wrap-distance-right:9pt;mso-wrap-distance-bottom:0;mso-position-horizontal:absolute;mso-position-horizontal-relative:text;mso-position-vertical:absolute;mso-position-vertical-relative:text;mso-width-percent:0;mso-height-percent:0;mso-width-relative:margin;mso-height-relative:margin" from="174.45pt,1.1pt" to="178.95pt,158.6pt" o:gfxdata="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" strokecolor="#4f81bd [3204]" strokeweight=".5pt">
+                <v:stroke joinstyle="miter"/>
+              </v:line>
+            </w:pict>
+          </mc:Fallback>
+        </mc:AlternateContent>
+      </w:r>
+      <w:r>
+        <w:rPr>
+          <w:rFonts w:cs="Courier New"/>
+          <w:noProof/>
+          <w:color w:val="000000"/>
+          <w:sz w:val="24"/>
+          <w:szCs w:val="20"/>
+        </w:rPr>
+        <mc:AlternateContent>
+          <mc:Choice Requires="wps">
+            <w:drawing>
+              <wp:anchor distT="0" distB="0" distL="114300" distR="114300" simplePos="0" relativeHeight="251672576" behindDoc="0" locked="0" layoutInCell="1" allowOverlap="1" wp14:anchorId="4DE76325" wp14:editId="40D36F16">
+                <wp:simplePos x="0" y="0"/>
+                <wp:positionH relativeFrom="column">
+                  <wp:posOffset>3853815</wp:posOffset>
+                </wp:positionH>
+                <wp:positionV relativeFrom="paragraph">
+                  <wp:posOffset>13970</wp:posOffset>
+                </wp:positionV>
+                <wp:extent cx="47625" cy="1990725"/>
+                <wp:effectExtent l="0" t="0" r="28575" b="28575"/>
+                <wp:wrapNone/>
+                <wp:docPr id="12" name="Conector recto 12"/>
+                <wp:cNvGraphicFramePr/>
+                <a:graphic xmlns:a="http://schemas.openxmlformats.org/drawingml/2006/main">
+                  <a:graphicData uri="http://schemas.microsoft.com/office/word/2010/wordprocessingShape">
+                    <wps:wsp>
+                      <wps:cNvCnPr/>
+                      <wps:spPr>
+                        <a:xfrm>
+                          <a:off x="0" y="0"/>
+                          <a:ext cx="47625" cy="1990725"/>
+                        </a:xfrm>
+                        <a:prstGeom prst="line">
+                          <a:avLst/>
+                        </a:prstGeom>
+                      </wps:spPr>
+                      <wps:style>
+                        <a:lnRef idx="1">
+                          <a:schemeClr val="accent1"/>
+                        </a:lnRef>
+                        <a:fillRef idx="0">
+                          <a:schemeClr val="accent1"/>
+                        </a:fillRef>
+                        <a:effectRef idx="0">
+                          <a:schemeClr val="accent1"/>
+                        </a:effectRef>
+                        <a:fontRef idx="minor">
+                          <a:schemeClr val="tx1"/>
+                        </a:fontRef>
+                      </wps:style>
+                      <wps:bodyPr/>
+                    </wps:wsp>
+                  </a:graphicData>
+                </a:graphic>
+                <wp14:sizeRelH relativeFrom="margin">
+                  <wp14:pctWidth>0</wp14:pctWidth>
+                </wp14:sizeRelH>
+                <wp14:sizeRelV relativeFrom="margin">
+                  <wp14:pctHeight>0</wp14:pctHeight>
+                </wp14:sizeRelV>
+              </wp:anchor>
+            </w:drawing>
+          </mc:Choice>
+          <mc:Fallback>
+            <w:pict>
+              <v:line w14:anchorId="0982B088" id="Conector recto 12" o:spid="_x0000_s1026" style="position:absolute;z-index:251672576;visibility:visible;mso-wrap-style:square;mso-width-percent:0;mso-height-percent:0;mso-wrap-distance-left:9pt;mso-wrap-distance-top:0;mso-wrap-distance-right:9pt;mso-wrap-distance-bottom:0;mso-position-horizontal:absolute;mso-position-horizontal-relative:text;mso-position-vertical:absolute;mso-position-vertical-relative:text;mso-width-percent:0;mso-height-percent:0;mso-width-relative:margin;mso-height-relative:margin" from="303.45pt,1.1pt" to="307.2pt,157.85pt" o:gfxdata="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" strokecolor="#4f81bd [3204]" strokeweight=".5pt">
+                <v:stroke joinstyle="miter"/>
+              </v:line>
+            </w:pict>
+          </mc:Fallback>
+        </mc:AlternateContent>
+      </w:r>
+      <w:r>
+        <w:rPr>
+          <w:rFonts w:cs="Courier New"/>
+          <w:noProof/>
+          <w:color w:val="000000"/>
+          <w:sz w:val="24"/>
+          <w:szCs w:val="20"/>
+        </w:rPr>
+        <mc:AlternateContent>
+          <mc:Choice Requires="wps">
+            <w:drawing>
+              <wp:anchor distT="0" distB="0" distL="114300" distR="114300" simplePos="0" relativeHeight="251662336" behindDoc="0" locked="0" layoutInCell="1" allowOverlap="1" wp14:anchorId="0A59875F" wp14:editId="27AAFBF7">
+                <wp:simplePos x="0" y="0"/>
+                <wp:positionH relativeFrom="column">
+                  <wp:posOffset>1167765</wp:posOffset>
+                </wp:positionH>
+                <wp:positionV relativeFrom="paragraph">
+                  <wp:posOffset>13970</wp:posOffset>
+                </wp:positionV>
+                <wp:extent cx="28575" cy="2019300"/>
+                <wp:effectExtent l="0" t="0" r="28575" b="19050"/>
+                <wp:wrapNone/>
+                <wp:docPr id="7" name="Conector recto 7"/>
+                <wp:cNvGraphicFramePr/>
+                <a:graphic xmlns:a="http://schemas.openxmlformats.org/drawingml/2006/main">
+                  <a:graphicData uri="http://schemas.microsoft.com/office/word/2010/wordprocessingShape">
+                    <wps:wsp>
+                      <wps:cNvCnPr/>
+                      <wps:spPr>
+                        <a:xfrm>
+                          <a:off x="0" y="0"/>
+                          <a:ext cx="28575" cy="2019300"/>
+                        </a:xfrm>
+                        <a:prstGeom prst="line">
+                          <a:avLst/>
+                        </a:prstGeom>
+                      </wps:spPr>
+                      <wps:style>
+                        <a:lnRef idx="1">
+                          <a:schemeClr val="accent1"/>
+                        </a:lnRef>
+                        <a:fillRef idx="0">
+                          <a:schemeClr val="accent1"/>
+                        </a:fillRef>
+                        <a:effectRef idx="0">
+                          <a:schemeClr val="accent1"/>
+                        </a:effectRef>
+                        <a:fontRef idx="minor">
+                          <a:schemeClr val="tx1"/>
+                        </a:fontRef>
+                      </wps:style>
+                      <wps:bodyPr/>
+                    </wps:wsp>
+                  </a:graphicData>
+                </a:graphic>
+                <wp14:sizeRelH relativeFrom="margin">
+                  <wp14:pctWidth>0</wp14:pctWidth>
+                </wp14:sizeRelH>
+                <wp14:sizeRelV relativeFrom="margin">
+                  <wp14:pctHeight>0</wp14:pctHeight>
+                </wp14:sizeRelV>
+              </wp:anchor>
+            </w:drawing>
+          </mc:Choice>
+          <mc:Fallback>
+            <w:pict>
+              <v:line w14:anchorId="67F38FC9" id="Conector recto 7" o:spid="_x0000_s1026" style="position:absolute;z-index:251662336;visibility:visible;mso-wrap-style:square;mso-width-percent:0;mso-height-percent:0;mso-wrap-distance-left:9pt;mso-wrap-distance-top:0;mso-wrap-distance-right:9pt;mso-wrap-distance-bottom:0;mso-position-horizontal:absolute;mso-position-horizontal-relative:text;mso-position-vertical:absolute;mso-position-vertical-relative:text;mso-width-percent:0;mso-height-percent:0;mso-width-relative:margin;mso-height-relative:margin" from="91.95pt,1.1pt" to="94.2pt,160.1pt" o:gfxdata="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" strokecolor="#4f81bd [3204]" strokeweight=".5pt">
+                <v:stroke joinstyle="miter"/>
+              </v:line>
+            </w:pict>
+          </mc:Fallback>
+        </mc:AlternateContent>
       </w:r>
     </w:p>
     <w:p>
@@ -5484,22 +6055,295 @@
       <w:r>
         <w:rPr>
           <w:rFonts w:cs="Courier New"/>
-          <w:color w:val="000000"/>
-          <w:sz w:val="24"/>
-          <w:szCs w:val="20"/>
-          <w:lang w:val="en-US"/>
-        </w:rPr>
-        <w:t>Now, inside the if there is a for cycle</w:t>
+          <w:noProof/>
+          <w:color w:val="000000"/>
+          <w:sz w:val="24"/>
+          <w:szCs w:val="20"/>
+        </w:rPr>
+        <mc:AlternateContent>
+          <mc:Choice Requires="wps">
+            <w:drawing>
+              <wp:anchor distT="0" distB="0" distL="114300" distR="114300" simplePos="0" relativeHeight="251700224" behindDoc="0" locked="0" layoutInCell="1" allowOverlap="1" wp14:anchorId="1600DD2E" wp14:editId="3A31F20C">
+                <wp:simplePos x="0" y="0"/>
+                <wp:positionH relativeFrom="column">
+                  <wp:posOffset>2362200</wp:posOffset>
+                </wp:positionH>
+                <wp:positionV relativeFrom="paragraph">
+                  <wp:posOffset>9525</wp:posOffset>
+                </wp:positionV>
+                <wp:extent cx="247650" cy="247650"/>
+                <wp:effectExtent l="0" t="0" r="19050" b="19050"/>
+                <wp:wrapNone/>
+                <wp:docPr id="29" name="Rectángulo 29"/>
+                <wp:cNvGraphicFramePr/>
+                <a:graphic xmlns:a="http://schemas.openxmlformats.org/drawingml/2006/main">
+                  <a:graphicData uri="http://schemas.microsoft.com/office/word/2010/wordprocessingShape">
+                    <wps:wsp>
+                      <wps:cNvSpPr/>
+                      <wps:spPr>
+                        <a:xfrm>
+                          <a:off x="0" y="0"/>
+                          <a:ext cx="247650" cy="247650"/>
+                        </a:xfrm>
+                        <a:prstGeom prst="rect">
+                          <a:avLst/>
+                        </a:prstGeom>
+                        <a:solidFill>
+                          <a:schemeClr val="accent2"/>
+                        </a:solidFill>
+                      </wps:spPr>
+                      <wps:style>
+                        <a:lnRef idx="2">
+                          <a:schemeClr val="accent1">
+                            <a:shade val="50000"/>
+                          </a:schemeClr>
+                        </a:lnRef>
+                        <a:fillRef idx="1">
+                          <a:schemeClr val="accent1"/>
+                        </a:fillRef>
+                        <a:effectRef idx="0">
+                          <a:schemeClr val="accent1"/>
+                        </a:effectRef>
+                        <a:fontRef idx="minor">
+                          <a:schemeClr val="lt1"/>
+                        </a:fontRef>
+                      </wps:style>
+                      <wps:bodyPr rot="0" spcFirstLastPara="0" vertOverflow="overflow" horzOverflow="overflow" vert="horz" wrap="square" lIns="91440" tIns="45720" rIns="91440" bIns="45720" numCol="1" spcCol="0" rtlCol="0" fromWordArt="0" anchor="ctr" anchorCtr="0" forceAA="0" compatLnSpc="1">
+                        <a:prstTxWarp prst="textNoShape">
+                          <a:avLst/>
+                        </a:prstTxWarp>
+                        <a:noAutofit/>
+                      </wps:bodyPr>
+                    </wps:wsp>
+                  </a:graphicData>
+                </a:graphic>
+                <wp14:sizeRelH relativeFrom="margin">
+                  <wp14:pctWidth>0</wp14:pctWidth>
+                </wp14:sizeRelH>
+                <wp14:sizeRelV relativeFrom="margin">
+                  <wp14:pctHeight>0</wp14:pctHeight>
+                </wp14:sizeRelV>
+              </wp:anchor>
+            </w:drawing>
+          </mc:Choice>
+          <mc:Fallback>
+            <w:pict>
+              <v:rect w14:anchorId="534FCC3E" id="Rectángulo 29" o:spid="_x0000_s1026" style="position:absolute;margin-left:186pt;margin-top:.75pt;width:19.5pt;height:19.5pt;z-index:251700224;visibility:visible;mso-wrap-style:square;mso-width-percent:0;mso-height-percent:0;mso-wrap-distance-left:9pt;mso-wrap-distance-top:0;mso-wrap-distance-right:9pt;mso-wrap-distance-bottom:0;mso-position-horizontal:absolute;mso-position-horizontal-relative:text;mso-position-vertical:absolute;mso-position-vertical-relative:text;mso-width-percent:0;mso-height-percent:0;mso-width-relative:margin;mso-height-relative:margin;v-text-anchor:middle" o:gfxdata="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" fillcolor="#c0504d [3205]" strokecolor="#243f60 [1604]" strokeweight="1pt"/>
+            </w:pict>
+          </mc:Fallback>
+        </mc:AlternateContent>
       </w:r>
       <w:r>
         <w:rPr>
           <w:rFonts w:cs="Courier New"/>
-          <w:color w:val="000000"/>
-          <w:sz w:val="24"/>
-          <w:szCs w:val="20"/>
-          <w:lang w:val="en-US"/>
-        </w:rPr>
-        <w:t xml:space="preserve"> which who through all the task accessing to their offset with and if, whenever the offset is over zero it will decrease, for every task. When one of the offset, of whichever task, reach zero, the else of the if will be active and will stablish the period of the task and will call it using the pointer previously defined.</w:t>
+          <w:noProof/>
+          <w:color w:val="000000"/>
+          <w:sz w:val="24"/>
+          <w:szCs w:val="20"/>
+        </w:rPr>
+        <mc:AlternateContent>
+          <mc:Choice Requires="wps">
+            <w:drawing>
+              <wp:anchor distT="0" distB="0" distL="114300" distR="114300" simplePos="0" relativeHeight="251673600" behindDoc="0" locked="0" layoutInCell="1" allowOverlap="1" wp14:anchorId="2429CEB1" wp14:editId="72EB2188">
+                <wp:simplePos x="0" y="0"/>
+                <wp:positionH relativeFrom="column">
+                  <wp:posOffset>739140</wp:posOffset>
+                </wp:positionH>
+                <wp:positionV relativeFrom="paragraph">
+                  <wp:posOffset>6985</wp:posOffset>
+                </wp:positionV>
+                <wp:extent cx="247650" cy="247650"/>
+                <wp:effectExtent l="0" t="0" r="19050" b="19050"/>
+                <wp:wrapNone/>
+                <wp:docPr id="15" name="Rectángulo 15"/>
+                <wp:cNvGraphicFramePr/>
+                <a:graphic xmlns:a="http://schemas.openxmlformats.org/drawingml/2006/main">
+                  <a:graphicData uri="http://schemas.microsoft.com/office/word/2010/wordprocessingShape">
+                    <wps:wsp>
+                      <wps:cNvSpPr/>
+                      <wps:spPr>
+                        <a:xfrm>
+                          <a:off x="0" y="0"/>
+                          <a:ext cx="247650" cy="247650"/>
+                        </a:xfrm>
+                        <a:prstGeom prst="rect">
+                          <a:avLst/>
+                        </a:prstGeom>
+                        <a:solidFill>
+                          <a:schemeClr val="accent2"/>
+                        </a:solidFill>
+                      </wps:spPr>
+                      <wps:style>
+                        <a:lnRef idx="2">
+                          <a:schemeClr val="accent1">
+                            <a:shade val="50000"/>
+                          </a:schemeClr>
+                        </a:lnRef>
+                        <a:fillRef idx="1">
+                          <a:schemeClr val="accent1"/>
+                        </a:fillRef>
+                        <a:effectRef idx="0">
+                          <a:schemeClr val="accent1"/>
+                        </a:effectRef>
+                        <a:fontRef idx="minor">
+                          <a:schemeClr val="lt1"/>
+                        </a:fontRef>
+                      </wps:style>
+                      <wps:bodyPr rot="0" spcFirstLastPara="0" vertOverflow="overflow" horzOverflow="overflow" vert="horz" wrap="square" lIns="91440" tIns="45720" rIns="91440" bIns="45720" numCol="1" spcCol="0" rtlCol="0" fromWordArt="0" anchor="ctr" anchorCtr="0" forceAA="0" compatLnSpc="1">
+                        <a:prstTxWarp prst="textNoShape">
+                          <a:avLst/>
+                        </a:prstTxWarp>
+                        <a:noAutofit/>
+                      </wps:bodyPr>
+                    </wps:wsp>
+                  </a:graphicData>
+                </a:graphic>
+                <wp14:sizeRelH relativeFrom="margin">
+                  <wp14:pctWidth>0</wp14:pctWidth>
+                </wp14:sizeRelH>
+                <wp14:sizeRelV relativeFrom="margin">
+                  <wp14:pctHeight>0</wp14:pctHeight>
+                </wp14:sizeRelV>
+              </wp:anchor>
+            </w:drawing>
+          </mc:Choice>
+          <mc:Fallback>
+            <w:pict>
+              <v:rect w14:anchorId="5C4504C9" id="Rectángulo 15" o:spid="_x0000_s1026" style="position:absolute;margin-left:58.2pt;margin-top:.55pt;width:19.5pt;height:19.5pt;z-index:251673600;visibility:visible;mso-wrap-style:square;mso-width-percent:0;mso-height-percent:0;mso-wrap-distance-left:9pt;mso-wrap-distance-top:0;mso-wrap-distance-right:9pt;mso-wrap-distance-bottom:0;mso-position-horizontal:absolute;mso-position-horizontal-relative:text;mso-position-vertical:absolute;mso-position-vertical-relative:text;mso-width-percent:0;mso-height-percent:0;mso-width-relative:margin;mso-height-relative:margin;v-text-anchor:middle" o:gfxdata="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" fillcolor="#c0504d [3205]" strokecolor="#243f60 [1604]" strokeweight="1pt"/>
+            </w:pict>
+          </mc:Fallback>
+        </mc:AlternateContent>
+      </w:r>
+      <w:r>
+        <w:rPr>
+          <w:rFonts w:cs="Courier New"/>
+          <w:noProof/>
+          <w:color w:val="000000"/>
+          <w:sz w:val="24"/>
+          <w:szCs w:val="20"/>
+          <w:lang w:val="en-US"/>
+        </w:rPr>
+        <mc:AlternateContent>
+          <mc:Choice Requires="wps">
+            <w:drawing>
+              <wp:anchor distT="45720" distB="45720" distL="114300" distR="114300" simplePos="0" relativeHeight="251683840" behindDoc="0" locked="0" layoutInCell="1" allowOverlap="1" wp14:anchorId="41725851" wp14:editId="5AB2E348">
+                <wp:simplePos x="0" y="0"/>
+                <wp:positionH relativeFrom="margin">
+                  <wp:align>left</wp:align>
+                </wp:positionH>
+                <wp:positionV relativeFrom="paragraph">
+                  <wp:posOffset>64135</wp:posOffset>
+                </wp:positionV>
+                <wp:extent cx="495300" cy="219075"/>
+                <wp:effectExtent l="0" t="0" r="19050" b="28575"/>
+                <wp:wrapSquare wrapText="bothSides"/>
+                <wp:docPr id="21" name="Cuadro de texto 2"/>
+                <wp:cNvGraphicFramePr>
+                  <a:graphicFrameLocks xmlns:a="http://schemas.openxmlformats.org/drawingml/2006/main"/>
+                </wp:cNvGraphicFramePr>
+                <a:graphic xmlns:a="http://schemas.openxmlformats.org/drawingml/2006/main">
+                  <a:graphicData uri="http://schemas.microsoft.com/office/word/2010/wordprocessingShape">
+                    <wps:wsp>
+                      <wps:cNvSpPr txBox="1">
+                        <a:spLocks noChangeArrowheads="1"/>
+                      </wps:cNvSpPr>
+                      <wps:spPr bwMode="auto">
+                        <a:xfrm>
+                          <a:off x="0" y="0"/>
+                          <a:ext cx="495300" cy="219075"/>
+                        </a:xfrm>
+                        <a:prstGeom prst="rect">
+                          <a:avLst/>
+                        </a:prstGeom>
+                        <a:solidFill>
+                          <a:srgbClr val="FFFFFF"/>
+                        </a:solidFill>
+                        <a:ln w="9525">
+                          <a:solidFill>
+                            <a:srgbClr val="000000"/>
+                          </a:solidFill>
+                          <a:miter lim="800000"/>
+                          <a:headEnd/>
+                          <a:tailEnd/>
+                        </a:ln>
+                      </wps:spPr>
+                      <wps:txbx>
+                        <w:txbxContent>
+                          <w:p>
+                            <w:pPr>
+                              <w:rPr>
+                                <w:sz w:val="18"/>
+                              </w:rPr>
+                            </w:pPr>
+                            <w:proofErr w:type="spellStart"/>
+                            <w:r>
+                              <w:rPr>
+                                <w:sz w:val="18"/>
+                              </w:rPr>
+                              <w:t>Task</w:t>
+                            </w:r>
+                            <w:proofErr w:type="spellEnd"/>
+                            <w:r>
+                              <w:rPr>
+                                <w:sz w:val="18"/>
+                              </w:rPr>
+                              <w:t xml:space="preserve"> 1</w:t>
+                            </w:r>
+                          </w:p>
+                        </w:txbxContent>
+                      </wps:txbx>
+                      <wps:bodyPr rot="0" vert="horz" wrap="square" lIns="91440" tIns="45720" rIns="91440" bIns="45720" anchor="t" anchorCtr="0">
+                        <a:noAutofit/>
+                      </wps:bodyPr>
+                    </wps:wsp>
+                  </a:graphicData>
+                </a:graphic>
+                <wp14:sizeRelH relativeFrom="margin">
+                  <wp14:pctWidth>0</wp14:pctWidth>
+                </wp14:sizeRelH>
+                <wp14:sizeRelV relativeFrom="margin">
+                  <wp14:pctHeight>0</wp14:pctHeight>
+                </wp14:sizeRelV>
+              </wp:anchor>
+            </w:drawing>
+          </mc:Choice>
+          <mc:Fallback>
+            <w:pict>
+              <v:shapetype w14:anchorId="41725851" id="_x0000_t202" coordsize="21600,21600" o:spt="202" path="m,l,21600r21600,l21600,xe">
+                <v:stroke joinstyle="miter"/>
+                <v:path gradientshapeok="t" o:connecttype="rect"/>
+              </v:shapetype>
+              <v:shape id="Cuadro de texto 2" o:spid="_x0000_s1026" type="#_x0000_t202" style="position:absolute;left:0;text-align:left;margin-left:0;margin-top:5.05pt;width:39pt;height:17.25pt;z-index:251683840;visibility:visible;mso-wrap-style:square;mso-width-percent:0;mso-height-percent:0;mso-wrap-distance-left:9pt;mso-wrap-distance-top:3.6pt;mso-wrap-distance-right:9pt;mso-wrap-distance-bottom:3.6pt;mso-position-horizontal:left;mso-position-horizontal-relative:margin;mso-position-vertical:absolute;mso-position-vertical-relative:text;mso-width-percent:0;mso-height-percent:0;mso-width-relative:margin;mso-height-relative:margin;v-text-anchor:top" o:gfxdata="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">
+                <v:textbox>
+                  <w:txbxContent>
+                    <w:p>
+                      <w:pPr>
+                        <w:rPr>
+                          <w:sz w:val="18"/>
+                        </w:rPr>
+                      </w:pPr>
+                      <w:proofErr w:type="spellStart"/>
+                      <w:r>
+                        <w:rPr>
+                          <w:sz w:val="18"/>
+                        </w:rPr>
+                        <w:t>Task</w:t>
+                      </w:r>
+                      <w:proofErr w:type="spellEnd"/>
+                      <w:r>
+                        <w:rPr>
+                          <w:sz w:val="18"/>
+                        </w:rPr>
+                        <w:t xml:space="preserve"> 1</w:t>
+                      </w:r>
+                    </w:p>
+                  </w:txbxContent>
+                </v:textbox>
+                <w10:wrap type="square" anchorx="margin"/>
+              </v:shape>
+            </w:pict>
+          </mc:Fallback>
+        </mc:AlternateContent>
       </w:r>
     </w:p>
     <w:p>
@@ -5514,6 +6358,562 @@
           <w:lang w:val="en-US"/>
         </w:rPr>
       </w:pPr>
+      <w:r>
+        <w:rPr>
+          <w:rFonts w:cs="Courier New"/>
+          <w:noProof/>
+          <w:color w:val="000000"/>
+          <w:sz w:val="24"/>
+          <w:szCs w:val="20"/>
+        </w:rPr>
+        <mc:AlternateContent>
+          <mc:Choice Requires="wps">
+            <w:drawing>
+              <wp:anchor distT="0" distB="0" distL="114300" distR="114300" simplePos="0" relativeHeight="251704320" behindDoc="0" locked="0" layoutInCell="1" allowOverlap="1" wp14:anchorId="63FF6E74" wp14:editId="593D5425">
+                <wp:simplePos x="0" y="0"/>
+                <wp:positionH relativeFrom="column">
+                  <wp:posOffset>2806065</wp:posOffset>
+                </wp:positionH>
+                <wp:positionV relativeFrom="paragraph">
+                  <wp:posOffset>171450</wp:posOffset>
+                </wp:positionV>
+                <wp:extent cx="381000" cy="304800"/>
+                <wp:effectExtent l="0" t="0" r="19050" b="19050"/>
+                <wp:wrapNone/>
+                <wp:docPr id="31" name="Rectángulo 31"/>
+                <wp:cNvGraphicFramePr/>
+                <a:graphic xmlns:a="http://schemas.openxmlformats.org/drawingml/2006/main">
+                  <a:graphicData uri="http://schemas.microsoft.com/office/word/2010/wordprocessingShape">
+                    <wps:wsp>
+                      <wps:cNvSpPr/>
+                      <wps:spPr>
+                        <a:xfrm>
+                          <a:off x="0" y="0"/>
+                          <a:ext cx="381000" cy="304800"/>
+                        </a:xfrm>
+                        <a:prstGeom prst="rect">
+                          <a:avLst/>
+                        </a:prstGeom>
+                        <a:solidFill>
+                          <a:schemeClr val="accent4"/>
+                        </a:solidFill>
+                      </wps:spPr>
+                      <wps:style>
+                        <a:lnRef idx="2">
+                          <a:schemeClr val="accent1">
+                            <a:shade val="50000"/>
+                          </a:schemeClr>
+                        </a:lnRef>
+                        <a:fillRef idx="1">
+                          <a:schemeClr val="accent1"/>
+                        </a:fillRef>
+                        <a:effectRef idx="0">
+                          <a:schemeClr val="accent1"/>
+                        </a:effectRef>
+                        <a:fontRef idx="minor">
+                          <a:schemeClr val="lt1"/>
+                        </a:fontRef>
+                      </wps:style>
+                      <wps:bodyPr rot="0" spcFirstLastPara="0" vertOverflow="overflow" horzOverflow="overflow" vert="horz" wrap="square" lIns="91440" tIns="45720" rIns="91440" bIns="45720" numCol="1" spcCol="0" rtlCol="0" fromWordArt="0" anchor="ctr" anchorCtr="0" forceAA="0" compatLnSpc="1">
+                        <a:prstTxWarp prst="textNoShape">
+                          <a:avLst/>
+                        </a:prstTxWarp>
+                        <a:noAutofit/>
+                      </wps:bodyPr>
+                    </wps:wsp>
+                  </a:graphicData>
+                </a:graphic>
+                <wp14:sizeRelH relativeFrom="margin">
+                  <wp14:pctWidth>0</wp14:pctWidth>
+                </wp14:sizeRelH>
+                <wp14:sizeRelV relativeFrom="margin">
+                  <wp14:pctHeight>0</wp14:pctHeight>
+                </wp14:sizeRelV>
+              </wp:anchor>
+            </w:drawing>
+          </mc:Choice>
+          <mc:Fallback>
+            <w:pict>
+              <v:rect w14:anchorId="7004679D" id="Rectángulo 31" o:spid="_x0000_s1026" style="position:absolute;margin-left:220.95pt;margin-top:13.5pt;width:30pt;height:24pt;z-index:251704320;visibility:visible;mso-wrap-style:square;mso-width-percent:0;mso-height-percent:0;mso-wrap-distance-left:9pt;mso-wrap-distance-top:0;mso-wrap-distance-right:9pt;mso-wrap-distance-bottom:0;mso-position-horizontal:absolute;mso-position-horizontal-relative:text;mso-position-vertical:absolute;mso-position-vertical-relative:text;mso-width-percent:0;mso-height-percent:0;mso-width-relative:margin;mso-height-relative:margin;v-text-anchor:middle" o:gfxdata="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" fillcolor="#8064a2 [3207]" strokecolor="#243f60 [1604]" strokeweight="1pt"/>
+            </w:pict>
+          </mc:Fallback>
+        </mc:AlternateContent>
+      </w:r>
+      <w:r>
+        <w:rPr>
+          <w:rFonts w:cs="Courier New"/>
+          <w:noProof/>
+          <w:color w:val="000000"/>
+          <w:sz w:val="24"/>
+          <w:szCs w:val="20"/>
+          <w:lang w:val="en-US"/>
+        </w:rPr>
+        <mc:AlternateContent>
+          <mc:Choice Requires="wps">
+            <w:drawing>
+              <wp:anchor distT="45720" distB="45720" distL="114300" distR="114300" simplePos="0" relativeHeight="251685888" behindDoc="0" locked="0" layoutInCell="1" allowOverlap="1" wp14:anchorId="3C4EA113" wp14:editId="2F861B83">
+                <wp:simplePos x="0" y="0"/>
+                <wp:positionH relativeFrom="margin">
+                  <wp:align>left</wp:align>
+                </wp:positionH>
+                <wp:positionV relativeFrom="paragraph">
+                  <wp:posOffset>238125</wp:posOffset>
+                </wp:positionV>
+                <wp:extent cx="495300" cy="219075"/>
+                <wp:effectExtent l="0" t="0" r="19050" b="28575"/>
+                <wp:wrapSquare wrapText="bothSides"/>
+                <wp:docPr id="22" name="Cuadro de texto 2"/>
+                <wp:cNvGraphicFramePr>
+                  <a:graphicFrameLocks xmlns:a="http://schemas.openxmlformats.org/drawingml/2006/main"/>
+                </wp:cNvGraphicFramePr>
+                <a:graphic xmlns:a="http://schemas.openxmlformats.org/drawingml/2006/main">
+                  <a:graphicData uri="http://schemas.microsoft.com/office/word/2010/wordprocessingShape">
+                    <wps:wsp>
+                      <wps:cNvSpPr txBox="1">
+                        <a:spLocks noChangeArrowheads="1"/>
+                      </wps:cNvSpPr>
+                      <wps:spPr bwMode="auto">
+                        <a:xfrm>
+                          <a:off x="0" y="0"/>
+                          <a:ext cx="495300" cy="219075"/>
+                        </a:xfrm>
+                        <a:prstGeom prst="rect">
+                          <a:avLst/>
+                        </a:prstGeom>
+                        <a:solidFill>
+                          <a:srgbClr val="FFFFFF"/>
+                        </a:solidFill>
+                        <a:ln w="9525">
+                          <a:solidFill>
+                            <a:srgbClr val="000000"/>
+                          </a:solidFill>
+                          <a:miter lim="800000"/>
+                          <a:headEnd/>
+                          <a:tailEnd/>
+                        </a:ln>
+                      </wps:spPr>
+                      <wps:txbx>
+                        <w:txbxContent>
+                          <w:p>
+                            <w:pPr>
+                              <w:rPr>
+                                <w:sz w:val="18"/>
+                              </w:rPr>
+                            </w:pPr>
+                            <w:proofErr w:type="spellStart"/>
+                            <w:r>
+                              <w:rPr>
+                                <w:sz w:val="18"/>
+                              </w:rPr>
+                              <w:t>Task</w:t>
+                            </w:r>
+                            <w:proofErr w:type="spellEnd"/>
+                            <w:r>
+                              <w:rPr>
+                                <w:sz w:val="18"/>
+                              </w:rPr>
+                              <w:t xml:space="preserve"> </w:t>
+                            </w:r>
+                            <w:r>
+                              <w:rPr>
+                                <w:sz w:val="18"/>
+                              </w:rPr>
+                              <w:t>2</w:t>
+                            </w:r>
+                          </w:p>
+                        </w:txbxContent>
+                      </wps:txbx>
+                      <wps:bodyPr rot="0" vert="horz" wrap="square" lIns="91440" tIns="45720" rIns="91440" bIns="45720" anchor="t" anchorCtr="0">
+                        <a:noAutofit/>
+                      </wps:bodyPr>
+                    </wps:wsp>
+                  </a:graphicData>
+                </a:graphic>
+                <wp14:sizeRelH relativeFrom="margin">
+                  <wp14:pctWidth>0</wp14:pctWidth>
+                </wp14:sizeRelH>
+                <wp14:sizeRelV relativeFrom="margin">
+                  <wp14:pctHeight>0</wp14:pctHeight>
+                </wp14:sizeRelV>
+              </wp:anchor>
+            </w:drawing>
+          </mc:Choice>
+          <mc:Fallback>
+            <w:pict>
+              <v:shape w14:anchorId="3C4EA113" id="_x0000_s1027" type="#_x0000_t202" style="position:absolute;left:0;text-align:left;margin-left:0;margin-top:18.75pt;width:39pt;height:17.25pt;z-index:251685888;visibility:visible;mso-wrap-style:square;mso-width-percent:0;mso-height-percent:0;mso-wrap-distance-left:9pt;mso-wrap-distance-top:3.6pt;mso-wrap-distance-right:9pt;mso-wrap-distance-bottom:3.6pt;mso-position-horizontal:left;mso-position-horizontal-relative:margin;mso-position-vertical:absolute;mso-position-vertical-relative:text;mso-width-percent:0;mso-height-percent:0;mso-width-relative:margin;mso-height-relative:margin;v-text-anchor:top" o:gfxdata="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">
+                <v:textbox>
+                  <w:txbxContent>
+                    <w:p>
+                      <w:pPr>
+                        <w:rPr>
+                          <w:sz w:val="18"/>
+                        </w:rPr>
+                      </w:pPr>
+                      <w:proofErr w:type="spellStart"/>
+                      <w:r>
+                        <w:rPr>
+                          <w:sz w:val="18"/>
+                        </w:rPr>
+                        <w:t>Task</w:t>
+                      </w:r>
+                      <w:proofErr w:type="spellEnd"/>
+                      <w:r>
+                        <w:rPr>
+                          <w:sz w:val="18"/>
+                        </w:rPr>
+                        <w:t xml:space="preserve"> </w:t>
+                      </w:r>
+                      <w:r>
+                        <w:rPr>
+                          <w:sz w:val="18"/>
+                        </w:rPr>
+                        <w:t>2</w:t>
+                      </w:r>
+                    </w:p>
+                  </w:txbxContent>
+                </v:textbox>
+                <w10:wrap type="square" anchorx="margin"/>
+              </v:shape>
+            </w:pict>
+          </mc:Fallback>
+        </mc:AlternateContent>
+      </w:r>
+      <w:r>
+        <w:rPr>
+          <w:rFonts w:cs="Courier New"/>
+          <w:noProof/>
+          <w:color w:val="000000"/>
+          <w:sz w:val="24"/>
+          <w:szCs w:val="20"/>
+          <w:lang w:val="en-US"/>
+        </w:rPr>
+        <mc:AlternateContent>
+          <mc:Choice Requires="wps">
+            <w:drawing>
+              <wp:anchor distT="45720" distB="45720" distL="114300" distR="114300" simplePos="0" relativeHeight="251681792" behindDoc="0" locked="0" layoutInCell="1" allowOverlap="1" wp14:anchorId="46DA409D" wp14:editId="3DEDA093">
+                <wp:simplePos x="0" y="0"/>
+                <wp:positionH relativeFrom="column">
+                  <wp:posOffset>624840</wp:posOffset>
+                </wp:positionH>
+                <wp:positionV relativeFrom="paragraph">
+                  <wp:posOffset>228600</wp:posOffset>
+                </wp:positionV>
+                <wp:extent cx="485775" cy="200025"/>
+                <wp:effectExtent l="0" t="0" r="28575" b="28575"/>
+                <wp:wrapSquare wrapText="bothSides"/>
+                <wp:docPr id="217" name="Cuadro de texto 2"/>
+                <wp:cNvGraphicFramePr>
+                  <a:graphicFrameLocks xmlns:a="http://schemas.openxmlformats.org/drawingml/2006/main"/>
+                </wp:cNvGraphicFramePr>
+                <a:graphic xmlns:a="http://schemas.openxmlformats.org/drawingml/2006/main">
+                  <a:graphicData uri="http://schemas.microsoft.com/office/word/2010/wordprocessingShape">
+                    <wps:wsp>
+                      <wps:cNvSpPr txBox="1">
+                        <a:spLocks noChangeArrowheads="1"/>
+                      </wps:cNvSpPr>
+                      <wps:spPr bwMode="auto">
+                        <a:xfrm>
+                          <a:off x="0" y="0"/>
+                          <a:ext cx="485775" cy="200025"/>
+                        </a:xfrm>
+                        <a:prstGeom prst="rect">
+                          <a:avLst/>
+                        </a:prstGeom>
+                        <a:solidFill>
+                          <a:srgbClr val="FFFFFF"/>
+                        </a:solidFill>
+                        <a:ln w="9525">
+                          <a:solidFill>
+                            <a:srgbClr val="000000"/>
+                          </a:solidFill>
+                          <a:miter lim="800000"/>
+                          <a:headEnd/>
+                          <a:tailEnd/>
+                        </a:ln>
+                      </wps:spPr>
+                      <wps:txbx>
+                        <w:txbxContent>
+                          <w:p>
+                            <w:pPr>
+                              <w:rPr>
+                                <w:sz w:val="18"/>
+                                <w:szCs w:val="20"/>
+                              </w:rPr>
+                            </w:pPr>
+                            <w:r>
+                              <w:rPr>
+                                <w:sz w:val="18"/>
+                                <w:szCs w:val="20"/>
+                              </w:rPr>
+                              <w:t>Offset</w:t>
+                            </w:r>
+                          </w:p>
+                        </w:txbxContent>
+                      </wps:txbx>
+                      <wps:bodyPr rot="0" vert="horz" wrap="square" lIns="91440" tIns="45720" rIns="91440" bIns="45720" anchor="t" anchorCtr="0">
+                        <a:noAutofit/>
+                      </wps:bodyPr>
+                    </wps:wsp>
+                  </a:graphicData>
+                </a:graphic>
+                <wp14:sizeRelH relativeFrom="margin">
+                  <wp14:pctWidth>0</wp14:pctWidth>
+                </wp14:sizeRelH>
+                <wp14:sizeRelV relativeFrom="margin">
+                  <wp14:pctHeight>0</wp14:pctHeight>
+                </wp14:sizeRelV>
+              </wp:anchor>
+            </w:drawing>
+          </mc:Choice>
+          <mc:Fallback>
+            <w:pict>
+              <v:shape w14:anchorId="46DA409D" id="_x0000_s1028" type="#_x0000_t202" style="position:absolute;left:0;text-align:left;margin-left:49.2pt;margin-top:18pt;width:38.25pt;height:15.75pt;z-index:251681792;visibility:visible;mso-wrap-style:square;mso-width-percent:0;mso-height-percent:0;mso-wrap-distance-left:9pt;mso-wrap-distance-top:3.6pt;mso-wrap-distance-right:9pt;mso-wrap-distance-bottom:3.6pt;mso-position-horizontal:absolute;mso-position-horizontal-relative:text;mso-position-vertical:absolute;mso-position-vertical-relative:text;mso-width-percent:0;mso-height-percent:0;mso-width-relative:margin;mso-height-relative:margin;v-text-anchor:top" o:gfxdata="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">
+                <v:textbox>
+                  <w:txbxContent>
+                    <w:p>
+                      <w:pPr>
+                        <w:rPr>
+                          <w:sz w:val="18"/>
+                          <w:szCs w:val="20"/>
+                        </w:rPr>
+                      </w:pPr>
+                      <w:r>
+                        <w:rPr>
+                          <w:sz w:val="18"/>
+                          <w:szCs w:val="20"/>
+                        </w:rPr>
+                        <w:t>Offset</w:t>
+                      </w:r>
+                    </w:p>
+                  </w:txbxContent>
+                </v:textbox>
+                <w10:wrap type="square"/>
+              </v:shape>
+            </w:pict>
+          </mc:Fallback>
+        </mc:AlternateContent>
+      </w:r>
+      <w:r>
+        <w:rPr>
+          <w:rFonts w:cs="Courier New"/>
+          <w:noProof/>
+          <w:color w:val="000000"/>
+          <w:sz w:val="24"/>
+          <w:szCs w:val="20"/>
+        </w:rPr>
+        <mc:AlternateContent>
+          <mc:Choice Requires="wps">
+            <w:drawing>
+              <wp:anchor distT="0" distB="0" distL="114300" distR="114300" simplePos="0" relativeHeight="251675648" behindDoc="0" locked="0" layoutInCell="1" allowOverlap="1" wp14:anchorId="60360390" wp14:editId="13339530">
+                <wp:simplePos x="0" y="0"/>
+                <wp:positionH relativeFrom="column">
+                  <wp:posOffset>1186815</wp:posOffset>
+                </wp:positionH>
+                <wp:positionV relativeFrom="paragraph">
+                  <wp:posOffset>209550</wp:posOffset>
+                </wp:positionV>
+                <wp:extent cx="381000" cy="304800"/>
+                <wp:effectExtent l="0" t="0" r="19050" b="19050"/>
+                <wp:wrapNone/>
+                <wp:docPr id="16" name="Rectángulo 16"/>
+                <wp:cNvGraphicFramePr/>
+                <a:graphic xmlns:a="http://schemas.openxmlformats.org/drawingml/2006/main">
+                  <a:graphicData uri="http://schemas.microsoft.com/office/word/2010/wordprocessingShape">
+                    <wps:wsp>
+                      <wps:cNvSpPr/>
+                      <wps:spPr>
+                        <a:xfrm>
+                          <a:off x="0" y="0"/>
+                          <a:ext cx="381000" cy="304800"/>
+                        </a:xfrm>
+                        <a:prstGeom prst="rect">
+                          <a:avLst/>
+                        </a:prstGeom>
+                        <a:solidFill>
+                          <a:schemeClr val="accent4"/>
+                        </a:solidFill>
+                      </wps:spPr>
+                      <wps:style>
+                        <a:lnRef idx="2">
+                          <a:schemeClr val="accent1">
+                            <a:shade val="50000"/>
+                          </a:schemeClr>
+                        </a:lnRef>
+                        <a:fillRef idx="1">
+                          <a:schemeClr val="accent1"/>
+                        </a:fillRef>
+                        <a:effectRef idx="0">
+                          <a:schemeClr val="accent1"/>
+                        </a:effectRef>
+                        <a:fontRef idx="minor">
+                          <a:schemeClr val="lt1"/>
+                        </a:fontRef>
+                      </wps:style>
+                      <wps:bodyPr rot="0" spcFirstLastPara="0" vertOverflow="overflow" horzOverflow="overflow" vert="horz" wrap="square" lIns="91440" tIns="45720" rIns="91440" bIns="45720" numCol="1" spcCol="0" rtlCol="0" fromWordArt="0" anchor="ctr" anchorCtr="0" forceAA="0" compatLnSpc="1">
+                        <a:prstTxWarp prst="textNoShape">
+                          <a:avLst/>
+                        </a:prstTxWarp>
+                        <a:noAutofit/>
+                      </wps:bodyPr>
+                    </wps:wsp>
+                  </a:graphicData>
+                </a:graphic>
+                <wp14:sizeRelH relativeFrom="margin">
+                  <wp14:pctWidth>0</wp14:pctWidth>
+                </wp14:sizeRelH>
+                <wp14:sizeRelV relativeFrom="margin">
+                  <wp14:pctHeight>0</wp14:pctHeight>
+                </wp14:sizeRelV>
+              </wp:anchor>
+            </w:drawing>
+          </mc:Choice>
+          <mc:Fallback>
+            <w:pict>
+              <v:rect w14:anchorId="4BC44375" id="Rectángulo 16" o:spid="_x0000_s1026" style="position:absolute;margin-left:93.45pt;margin-top:16.5pt;width:30pt;height:24pt;z-index:251675648;visibility:visible;mso-wrap-style:square;mso-width-percent:0;mso-height-percent:0;mso-wrap-distance-left:9pt;mso-wrap-distance-top:0;mso-wrap-distance-right:9pt;mso-wrap-distance-bottom:0;mso-position-horizontal:absolute;mso-position-horizontal-relative:text;mso-position-vertical:absolute;mso-position-vertical-relative:text;mso-width-percent:0;mso-height-percent:0;mso-width-relative:margin;mso-height-relative:margin;v-text-anchor:middle" o:gfxdata="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" fillcolor="#8064a2 [3207]" strokecolor="#243f60 [1604]" strokeweight="1pt"/>
+            </w:pict>
+          </mc:Fallback>
+        </mc:AlternateContent>
+      </w:r>
+      <w:r>
+        <w:rPr>
+          <w:rFonts w:cs="Courier New"/>
+          <w:noProof/>
+          <w:color w:val="000000"/>
+          <w:sz w:val="24"/>
+          <w:szCs w:val="20"/>
+        </w:rPr>
+        <mc:AlternateContent>
+          <mc:Choice Requires="wps">
+            <w:drawing>
+              <wp:anchor distT="0" distB="0" distL="114300" distR="114300" simplePos="0" relativeHeight="251679744" behindDoc="0" locked="0" layoutInCell="1" allowOverlap="1" wp14:anchorId="3CEF1F2A" wp14:editId="3C8B6819">
+                <wp:simplePos x="0" y="0"/>
+                <wp:positionH relativeFrom="column">
+                  <wp:posOffset>729615</wp:posOffset>
+                </wp:positionH>
+                <wp:positionV relativeFrom="paragraph">
+                  <wp:posOffset>152400</wp:posOffset>
+                </wp:positionV>
+                <wp:extent cx="200025" cy="9525"/>
+                <wp:effectExtent l="19050" t="57150" r="0" b="85725"/>
+                <wp:wrapNone/>
+                <wp:docPr id="20" name="Conector recto de flecha 20"/>
+                <wp:cNvGraphicFramePr/>
+                <a:graphic xmlns:a="http://schemas.openxmlformats.org/drawingml/2006/main">
+                  <a:graphicData uri="http://schemas.microsoft.com/office/word/2010/wordprocessingShape">
+                    <wps:wsp>
+                      <wps:cNvCnPr/>
+                      <wps:spPr>
+                        <a:xfrm flipH="1" flipV="1">
+                          <a:off x="0" y="0"/>
+                          <a:ext cx="200025" cy="9525"/>
+                        </a:xfrm>
+                        <a:prstGeom prst="straightConnector1">
+                          <a:avLst/>
+                        </a:prstGeom>
+                        <a:ln>
+                          <a:tailEnd type="triangle"/>
+                        </a:ln>
+                      </wps:spPr>
+                      <wps:style>
+                        <a:lnRef idx="1">
+                          <a:schemeClr val="accent1"/>
+                        </a:lnRef>
+                        <a:fillRef idx="0">
+                          <a:schemeClr val="accent1"/>
+                        </a:fillRef>
+                        <a:effectRef idx="0">
+                          <a:schemeClr val="accent1"/>
+                        </a:effectRef>
+                        <a:fontRef idx="minor">
+                          <a:schemeClr val="tx1"/>
+                        </a:fontRef>
+                      </wps:style>
+                      <wps:bodyPr/>
+                    </wps:wsp>
+                  </a:graphicData>
+                </a:graphic>
+              </wp:anchor>
+            </w:drawing>
+          </mc:Choice>
+          <mc:Fallback>
+            <w:pict>
+              <v:shape w14:anchorId="77C066B6" id="Conector recto de flecha 20" o:spid="_x0000_s1026" type="#_x0000_t32" style="position:absolute;margin-left:57.45pt;margin-top:12pt;width:15.75pt;height:.75pt;flip:x y;z-index:251679744;visibility:visible;mso-wrap-style:square;mso-wrap-distance-left:9pt;mso-wrap-distance-top:0;mso-wrap-distance-right:9pt;mso-wrap-distance-bottom:0;mso-position-horizontal:absolute;mso-position-horizontal-relative:text;mso-position-vertical:absolute;mso-position-vertical-relative:text" o:gfxdata="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" strokecolor="#4f81bd [3204]" strokeweight=".5pt">
+                <v:stroke endarrow="block" joinstyle="miter"/>
+              </v:shape>
+            </w:pict>
+          </mc:Fallback>
+        </mc:AlternateContent>
+      </w:r>
+      <w:r>
+        <w:rPr>
+          <w:rFonts w:cs="Courier New"/>
+          <w:noProof/>
+          <w:color w:val="000000"/>
+          <w:sz w:val="24"/>
+          <w:szCs w:val="20"/>
+        </w:rPr>
+        <mc:AlternateContent>
+          <mc:Choice Requires="wps">
+            <w:drawing>
+              <wp:anchor distT="0" distB="0" distL="114300" distR="114300" simplePos="0" relativeHeight="251678720" behindDoc="0" locked="0" layoutInCell="1" allowOverlap="1" wp14:anchorId="4B2558C1" wp14:editId="72CABD80">
+                <wp:simplePos x="0" y="0"/>
+                <wp:positionH relativeFrom="column">
+                  <wp:posOffset>377190</wp:posOffset>
+                </wp:positionH>
+                <wp:positionV relativeFrom="paragraph">
+                  <wp:posOffset>152400</wp:posOffset>
+                </wp:positionV>
+                <wp:extent cx="247650" cy="0"/>
+                <wp:effectExtent l="0" t="76200" r="19050" b="95250"/>
+                <wp:wrapNone/>
+                <wp:docPr id="18" name="Conector recto de flecha 18"/>
+                <wp:cNvGraphicFramePr/>
+                <a:graphic xmlns:a="http://schemas.openxmlformats.org/drawingml/2006/main">
+                  <a:graphicData uri="http://schemas.microsoft.com/office/word/2010/wordprocessingShape">
+                    <wps:wsp>
+                      <wps:cNvCnPr/>
+                      <wps:spPr>
+                        <a:xfrm>
+                          <a:off x="0" y="0"/>
+                          <a:ext cx="247650" cy="0"/>
+                        </a:xfrm>
+                        <a:prstGeom prst="straightConnector1">
+                          <a:avLst/>
+                        </a:prstGeom>
+                        <a:ln>
+                          <a:tailEnd type="triangle"/>
+                        </a:ln>
+                      </wps:spPr>
+                      <wps:style>
+                        <a:lnRef idx="1">
+                          <a:schemeClr val="accent1"/>
+                        </a:lnRef>
+                        <a:fillRef idx="0">
+                          <a:schemeClr val="accent1"/>
+                        </a:fillRef>
+                        <a:effectRef idx="0">
+                          <a:schemeClr val="accent1"/>
+                        </a:effectRef>
+                        <a:fontRef idx="minor">
+                          <a:schemeClr val="tx1"/>
+                        </a:fontRef>
+                      </wps:style>
+                      <wps:bodyPr/>
+                    </wps:wsp>
+                  </a:graphicData>
+                </a:graphic>
+              </wp:anchor>
+            </w:drawing>
+          </mc:Choice>
+          <mc:Fallback>
+            <w:pict>
+              <v:shape w14:anchorId="1C8975FC" id="Conector recto de flecha 18" o:spid="_x0000_s1026" type="#_x0000_t32" style="position:absolute;margin-left:29.7pt;margin-top:12pt;width:19.5pt;height:0;z-index:251678720;visibility:visible;mso-wrap-style:square;mso-wrap-distance-left:9pt;mso-wrap-distance-top:0;mso-wrap-distance-right:9pt;mso-wrap-distance-bottom:0;mso-position-horizontal:absolute;mso-position-horizontal-relative:text;mso-position-vertical:absolute;mso-position-vertical-relative:text" o:gfxdata="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" strokecolor="#4f81bd [3204]" strokeweight=".5pt">
+                <v:stroke endarrow="block" joinstyle="miter"/>
+              </v:shape>
+            </w:pict>
+          </mc:Fallback>
+        </mc:AlternateContent>
+      </w:r>
     </w:p>
     <w:p>
       <w:pPr>
@@ -5540,6 +6940,315 @@
           <w:lang w:val="en-US"/>
         </w:rPr>
       </w:pPr>
+      <w:r>
+        <w:rPr>
+          <w:rFonts w:cs="Courier New"/>
+          <w:noProof/>
+          <w:color w:val="000000"/>
+          <w:sz w:val="24"/>
+          <w:szCs w:val="20"/>
+        </w:rPr>
+        <mc:AlternateContent>
+          <mc:Choice Requires="wps">
+            <w:drawing>
+              <wp:anchor distT="0" distB="0" distL="114300" distR="114300" simplePos="0" relativeHeight="251702272" behindDoc="0" locked="0" layoutInCell="1" allowOverlap="1" wp14:anchorId="449FAB59" wp14:editId="3C7D437C">
+                <wp:simplePos x="0" y="0"/>
+                <wp:positionH relativeFrom="margin">
+                  <wp:posOffset>2606040</wp:posOffset>
+                </wp:positionH>
+                <wp:positionV relativeFrom="paragraph">
+                  <wp:posOffset>13970</wp:posOffset>
+                </wp:positionV>
+                <wp:extent cx="161925" cy="247650"/>
+                <wp:effectExtent l="0" t="0" r="28575" b="19050"/>
+                <wp:wrapNone/>
+                <wp:docPr id="30" name="Rectángulo 30"/>
+                <wp:cNvGraphicFramePr/>
+                <a:graphic xmlns:a="http://schemas.openxmlformats.org/drawingml/2006/main">
+                  <a:graphicData uri="http://schemas.microsoft.com/office/word/2010/wordprocessingShape">
+                    <wps:wsp>
+                      <wps:cNvSpPr/>
+                      <wps:spPr>
+                        <a:xfrm>
+                          <a:off x="0" y="0"/>
+                          <a:ext cx="161925" cy="247650"/>
+                        </a:xfrm>
+                        <a:prstGeom prst="rect">
+                          <a:avLst/>
+                        </a:prstGeom>
+                        <a:solidFill>
+                          <a:schemeClr val="accent5">
+                            <a:lumMod val="40000"/>
+                            <a:lumOff val="60000"/>
+                          </a:schemeClr>
+                        </a:solidFill>
+                      </wps:spPr>
+                      <wps:style>
+                        <a:lnRef idx="2">
+                          <a:schemeClr val="accent1">
+                            <a:shade val="50000"/>
+                          </a:schemeClr>
+                        </a:lnRef>
+                        <a:fillRef idx="1">
+                          <a:schemeClr val="accent1"/>
+                        </a:fillRef>
+                        <a:effectRef idx="0">
+                          <a:schemeClr val="accent1"/>
+                        </a:effectRef>
+                        <a:fontRef idx="minor">
+                          <a:schemeClr val="lt1"/>
+                        </a:fontRef>
+                      </wps:style>
+                      <wps:bodyPr rot="0" spcFirstLastPara="0" vertOverflow="overflow" horzOverflow="overflow" vert="horz" wrap="square" lIns="91440" tIns="45720" rIns="91440" bIns="45720" numCol="1" spcCol="0" rtlCol="0" fromWordArt="0" anchor="ctr" anchorCtr="0" forceAA="0" compatLnSpc="1">
+                        <a:prstTxWarp prst="textNoShape">
+                          <a:avLst/>
+                        </a:prstTxWarp>
+                        <a:noAutofit/>
+                      </wps:bodyPr>
+                    </wps:wsp>
+                  </a:graphicData>
+                </a:graphic>
+                <wp14:sizeRelH relativeFrom="margin">
+                  <wp14:pctWidth>0</wp14:pctWidth>
+                </wp14:sizeRelH>
+                <wp14:sizeRelV relativeFrom="margin">
+                  <wp14:pctHeight>0</wp14:pctHeight>
+                </wp14:sizeRelV>
+              </wp:anchor>
+            </w:drawing>
+          </mc:Choice>
+          <mc:Fallback>
+            <w:pict>
+              <v:rect w14:anchorId="42216975" id="Rectángulo 30" o:spid="_x0000_s1026" style="position:absolute;margin-left:205.2pt;margin-top:1.1pt;width:12.75pt;height:19.5pt;z-index:251702272;visibility:visible;mso-wrap-style:square;mso-width-percent:0;mso-height-percent:0;mso-wrap-distance-left:9pt;mso-wrap-distance-top:0;mso-wrap-distance-right:9pt;mso-wrap-distance-bottom:0;mso-position-horizontal:absolute;mso-position-horizontal-relative:margin;mso-position-vertical:absolute;mso-position-vertical-relative:text;mso-width-percent:0;mso-height-percent:0;mso-width-relative:margin;mso-height-relative:margin;v-text-anchor:middle" o:gfxdata="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" fillcolor="#b6dde8 [1304]" strokecolor="#243f60 [1604]" strokeweight="1pt">
+                <w10:wrap anchorx="margin"/>
+              </v:rect>
+            </w:pict>
+          </mc:Fallback>
+        </mc:AlternateContent>
+      </w:r>
+      <w:r>
+        <w:rPr>
+          <w:rFonts w:cs="Courier New"/>
+          <w:noProof/>
+          <w:color w:val="000000"/>
+          <w:sz w:val="24"/>
+          <w:szCs w:val="20"/>
+        </w:rPr>
+        <mc:AlternateContent>
+          <mc:Choice Requires="wps">
+            <w:drawing>
+              <wp:anchor distT="0" distB="0" distL="114300" distR="114300" simplePos="0" relativeHeight="251689984" behindDoc="0" locked="0" layoutInCell="1" allowOverlap="1" wp14:anchorId="71A11214" wp14:editId="4B3F8FE9">
+                <wp:simplePos x="0" y="0"/>
+                <wp:positionH relativeFrom="column">
+                  <wp:posOffset>1015364</wp:posOffset>
+                </wp:positionH>
+                <wp:positionV relativeFrom="paragraph">
+                  <wp:posOffset>13970</wp:posOffset>
+                </wp:positionV>
+                <wp:extent cx="161925" cy="247650"/>
+                <wp:effectExtent l="0" t="0" r="28575" b="19050"/>
+                <wp:wrapNone/>
+                <wp:docPr id="24" name="Rectángulo 24"/>
+                <wp:cNvGraphicFramePr/>
+                <a:graphic xmlns:a="http://schemas.openxmlformats.org/drawingml/2006/main">
+                  <a:graphicData uri="http://schemas.microsoft.com/office/word/2010/wordprocessingShape">
+                    <wps:wsp>
+                      <wps:cNvSpPr/>
+                      <wps:spPr>
+                        <a:xfrm>
+                          <a:off x="0" y="0"/>
+                          <a:ext cx="161925" cy="247650"/>
+                        </a:xfrm>
+                        <a:prstGeom prst="rect">
+                          <a:avLst/>
+                        </a:prstGeom>
+                        <a:solidFill>
+                          <a:schemeClr val="accent5">
+                            <a:lumMod val="40000"/>
+                            <a:lumOff val="60000"/>
+                          </a:schemeClr>
+                        </a:solidFill>
+                      </wps:spPr>
+                      <wps:style>
+                        <a:lnRef idx="2">
+                          <a:schemeClr val="accent1">
+                            <a:shade val="50000"/>
+                          </a:schemeClr>
+                        </a:lnRef>
+                        <a:fillRef idx="1">
+                          <a:schemeClr val="accent1"/>
+                        </a:fillRef>
+                        <a:effectRef idx="0">
+                          <a:schemeClr val="accent1"/>
+                        </a:effectRef>
+                        <a:fontRef idx="minor">
+                          <a:schemeClr val="lt1"/>
+                        </a:fontRef>
+                      </wps:style>
+                      <wps:bodyPr rot="0" spcFirstLastPara="0" vertOverflow="overflow" horzOverflow="overflow" vert="horz" wrap="square" lIns="91440" tIns="45720" rIns="91440" bIns="45720" numCol="1" spcCol="0" rtlCol="0" fromWordArt="0" anchor="ctr" anchorCtr="0" forceAA="0" compatLnSpc="1">
+                        <a:prstTxWarp prst="textNoShape">
+                          <a:avLst/>
+                        </a:prstTxWarp>
+                        <a:noAutofit/>
+                      </wps:bodyPr>
+                    </wps:wsp>
+                  </a:graphicData>
+                </a:graphic>
+                <wp14:sizeRelH relativeFrom="margin">
+                  <wp14:pctWidth>0</wp14:pctWidth>
+                </wp14:sizeRelH>
+                <wp14:sizeRelV relativeFrom="margin">
+                  <wp14:pctHeight>0</wp14:pctHeight>
+                </wp14:sizeRelV>
+              </wp:anchor>
+            </w:drawing>
+          </mc:Choice>
+          <mc:Fallback>
+            <w:pict>
+              <v:rect w14:anchorId="18AECB88" id="Rectángulo 24" o:spid="_x0000_s1026" style="position:absolute;margin-left:79.95pt;margin-top:1.1pt;width:12.75pt;height:19.5pt;z-index:251689984;visibility:visible;mso-wrap-style:square;mso-width-percent:0;mso-height-percent:0;mso-wrap-distance-left:9pt;mso-wrap-distance-top:0;mso-wrap-distance-right:9pt;mso-wrap-distance-bottom:0;mso-position-horizontal:absolute;mso-position-horizontal-relative:text;mso-position-vertical:absolute;mso-position-vertical-relative:text;mso-width-percent:0;mso-height-percent:0;mso-width-relative:margin;mso-height-relative:margin;v-text-anchor:middle" o:gfxdata="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" fillcolor="#b6dde8 [1304]" strokecolor="#243f60 [1604]" strokeweight="1pt"/>
+            </w:pict>
+          </mc:Fallback>
+        </mc:AlternateContent>
+      </w:r>
+      <w:r>
+        <w:rPr>
+          <w:rFonts w:cs="Courier New"/>
+          <w:noProof/>
+          <w:color w:val="000000"/>
+          <w:sz w:val="24"/>
+          <w:szCs w:val="20"/>
+          <w:lang w:val="en-US"/>
+        </w:rPr>
+        <mc:AlternateContent>
+          <mc:Choice Requires="wps">
+            <w:drawing>
+              <wp:anchor distT="45720" distB="45720" distL="114300" distR="114300" simplePos="0" relativeHeight="251687936" behindDoc="0" locked="0" layoutInCell="1" allowOverlap="1" wp14:anchorId="6080C738" wp14:editId="4767868F">
+                <wp:simplePos x="0" y="0"/>
+                <wp:positionH relativeFrom="margin">
+                  <wp:align>left</wp:align>
+                </wp:positionH>
+                <wp:positionV relativeFrom="paragraph">
+                  <wp:posOffset>71120</wp:posOffset>
+                </wp:positionV>
+                <wp:extent cx="495300" cy="219075"/>
+                <wp:effectExtent l="0" t="0" r="19050" b="28575"/>
+                <wp:wrapSquare wrapText="bothSides"/>
+                <wp:docPr id="23" name="Cuadro de texto 2"/>
+                <wp:cNvGraphicFramePr>
+                  <a:graphicFrameLocks xmlns:a="http://schemas.openxmlformats.org/drawingml/2006/main"/>
+                </wp:cNvGraphicFramePr>
+                <a:graphic xmlns:a="http://schemas.openxmlformats.org/drawingml/2006/main">
+                  <a:graphicData uri="http://schemas.microsoft.com/office/word/2010/wordprocessingShape">
+                    <wps:wsp>
+                      <wps:cNvSpPr txBox="1">
+                        <a:spLocks noChangeArrowheads="1"/>
+                      </wps:cNvSpPr>
+                      <wps:spPr bwMode="auto">
+                        <a:xfrm>
+                          <a:off x="0" y="0"/>
+                          <a:ext cx="495300" cy="219075"/>
+                        </a:xfrm>
+                        <a:prstGeom prst="rect">
+                          <a:avLst/>
+                        </a:prstGeom>
+                        <a:solidFill>
+                          <a:srgbClr val="FFFFFF"/>
+                        </a:solidFill>
+                        <a:ln w="9525">
+                          <a:solidFill>
+                            <a:srgbClr val="000000"/>
+                          </a:solidFill>
+                          <a:miter lim="800000"/>
+                          <a:headEnd/>
+                          <a:tailEnd/>
+                        </a:ln>
+                      </wps:spPr>
+                      <wps:txbx>
+                        <w:txbxContent>
+                          <w:p>
+                            <w:pPr>
+                              <w:rPr>
+                                <w:sz w:val="18"/>
+                              </w:rPr>
+                            </w:pPr>
+                            <w:proofErr w:type="spellStart"/>
+                            <w:r>
+                              <w:rPr>
+                                <w:sz w:val="18"/>
+                              </w:rPr>
+                              <w:t>Task</w:t>
+                            </w:r>
+                            <w:proofErr w:type="spellEnd"/>
+                            <w:r>
+                              <w:rPr>
+                                <w:sz w:val="18"/>
+                              </w:rPr>
+                              <w:t xml:space="preserve"> </w:t>
+                            </w:r>
+                            <w:r>
+                              <w:rPr>
+                                <w:sz w:val="18"/>
+                              </w:rPr>
+                              <w:t>3</w:t>
+                            </w:r>
+                          </w:p>
+                        </w:txbxContent>
+                      </wps:txbx>
+                      <wps:bodyPr rot="0" vert="horz" wrap="square" lIns="91440" tIns="45720" rIns="91440" bIns="45720" anchor="t" anchorCtr="0">
+                        <a:noAutofit/>
+                      </wps:bodyPr>
+                    </wps:wsp>
+                  </a:graphicData>
+                </a:graphic>
+                <wp14:sizeRelH relativeFrom="margin">
+                  <wp14:pctWidth>0</wp14:pctWidth>
+                </wp14:sizeRelH>
+                <wp14:sizeRelV relativeFrom="margin">
+                  <wp14:pctHeight>0</wp14:pctHeight>
+                </wp14:sizeRelV>
+              </wp:anchor>
+            </w:drawing>
+          </mc:Choice>
+          <mc:Fallback>
+            <w:pict>
+              <v:shape w14:anchorId="6080C738" id="_x0000_s1029" type="#_x0000_t202" style="position:absolute;left:0;text-align:left;margin-left:0;margin-top:5.6pt;width:39pt;height:17.25pt;z-index:251687936;visibility:visible;mso-wrap-style:square;mso-width-percent:0;mso-height-percent:0;mso-wrap-distance-left:9pt;mso-wrap-distance-top:3.6pt;mso-wrap-distance-right:9pt;mso-wrap-distance-bottom:3.6pt;mso-position-horizontal:left;mso-position-horizontal-relative:margin;mso-position-vertical:absolute;mso-position-vertical-relative:text;mso-width-percent:0;mso-height-percent:0;mso-width-relative:margin;mso-height-relative:margin;v-text-anchor:top" o:gfxdata="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">
+                <v:textbox>
+                  <w:txbxContent>
+                    <w:p>
+                      <w:pPr>
+                        <w:rPr>
+                          <w:sz w:val="18"/>
+                        </w:rPr>
+                      </w:pPr>
+                      <w:proofErr w:type="spellStart"/>
+                      <w:r>
+                        <w:rPr>
+                          <w:sz w:val="18"/>
+                        </w:rPr>
+                        <w:t>Task</w:t>
+                      </w:r>
+                      <w:proofErr w:type="spellEnd"/>
+                      <w:r>
+                        <w:rPr>
+                          <w:sz w:val="18"/>
+                        </w:rPr>
+                        <w:t xml:space="preserve"> </w:t>
+                      </w:r>
+                      <w:r>
+                        <w:rPr>
+                          <w:sz w:val="18"/>
+                        </w:rPr>
+                        <w:t>3</w:t>
+                      </w:r>
+                    </w:p>
+                  </w:txbxContent>
+                </v:textbox>
+                <w10:wrap type="square" anchorx="margin"/>
+              </v:shape>
+            </w:pict>
+          </mc:Fallback>
+        </mc:AlternateContent>
+      </w:r>
     </w:p>
     <w:p>
       <w:pPr>
@@ -5553,6 +7262,3623 @@
           <w:lang w:val="en-US"/>
         </w:rPr>
       </w:pPr>
+      <w:r>
+        <w:rPr>
+          <w:rFonts w:cs="Courier New"/>
+          <w:noProof/>
+          <w:color w:val="000000"/>
+          <w:sz w:val="24"/>
+          <w:szCs w:val="20"/>
+          <w:lang w:val="en-US"/>
+        </w:rPr>
+        <mc:AlternateContent>
+          <mc:Choice Requires="wps">
+            <w:drawing>
+              <wp:anchor distT="45720" distB="45720" distL="114300" distR="114300" simplePos="0" relativeHeight="251696128" behindDoc="0" locked="0" layoutInCell="1" allowOverlap="1" wp14:anchorId="6103FC64" wp14:editId="70F68096">
+                <wp:simplePos x="0" y="0"/>
+                <wp:positionH relativeFrom="column">
+                  <wp:posOffset>596265</wp:posOffset>
+                </wp:positionH>
+                <wp:positionV relativeFrom="paragraph">
+                  <wp:posOffset>149860</wp:posOffset>
+                </wp:positionV>
+                <wp:extent cx="485775" cy="200025"/>
+                <wp:effectExtent l="0" t="0" r="28575" b="28575"/>
+                <wp:wrapSquare wrapText="bothSides"/>
+                <wp:docPr id="27" name="Cuadro de texto 2"/>
+                <wp:cNvGraphicFramePr>
+                  <a:graphicFrameLocks xmlns:a="http://schemas.openxmlformats.org/drawingml/2006/main"/>
+                </wp:cNvGraphicFramePr>
+                <a:graphic xmlns:a="http://schemas.openxmlformats.org/drawingml/2006/main">
+                  <a:graphicData uri="http://schemas.microsoft.com/office/word/2010/wordprocessingShape">
+                    <wps:wsp>
+                      <wps:cNvSpPr txBox="1">
+                        <a:spLocks noChangeArrowheads="1"/>
+                      </wps:cNvSpPr>
+                      <wps:spPr bwMode="auto">
+                        <a:xfrm>
+                          <a:off x="0" y="0"/>
+                          <a:ext cx="485775" cy="200025"/>
+                        </a:xfrm>
+                        <a:prstGeom prst="rect">
+                          <a:avLst/>
+                        </a:prstGeom>
+                        <a:solidFill>
+                          <a:srgbClr val="FFFFFF"/>
+                        </a:solidFill>
+                        <a:ln w="9525">
+                          <a:solidFill>
+                            <a:srgbClr val="000000"/>
+                          </a:solidFill>
+                          <a:miter lim="800000"/>
+                          <a:headEnd/>
+                          <a:tailEnd/>
+                        </a:ln>
+                      </wps:spPr>
+                      <wps:txbx>
+                        <w:txbxContent>
+                          <w:p>
+                            <w:pPr>
+                              <w:rPr>
+                                <w:sz w:val="18"/>
+                                <w:szCs w:val="20"/>
+                              </w:rPr>
+                            </w:pPr>
+                            <w:r>
+                              <w:rPr>
+                                <w:sz w:val="18"/>
+                                <w:szCs w:val="20"/>
+                              </w:rPr>
+                              <w:t>Offset</w:t>
+                            </w:r>
+                          </w:p>
+                        </w:txbxContent>
+                      </wps:txbx>
+                      <wps:bodyPr rot="0" vert="horz" wrap="square" lIns="91440" tIns="45720" rIns="91440" bIns="45720" anchor="t" anchorCtr="0">
+                        <a:noAutofit/>
+                      </wps:bodyPr>
+                    </wps:wsp>
+                  </a:graphicData>
+                </a:graphic>
+                <wp14:sizeRelH relativeFrom="margin">
+                  <wp14:pctWidth>0</wp14:pctWidth>
+                </wp14:sizeRelH>
+                <wp14:sizeRelV relativeFrom="margin">
+                  <wp14:pctHeight>0</wp14:pctHeight>
+                </wp14:sizeRelV>
+              </wp:anchor>
+            </w:drawing>
+          </mc:Choice>
+          <mc:Fallback>
+            <w:pict>
+              <v:shape w14:anchorId="6103FC64" id="_x0000_s1030" type="#_x0000_t202" style="position:absolute;left:0;text-align:left;margin-left:46.95pt;margin-top:11.8pt;width:38.25pt;height:15.75pt;z-index:251696128;visibility:visible;mso-wrap-style:square;mso-width-percent:0;mso-height-percent:0;mso-wrap-distance-left:9pt;mso-wrap-distance-top:3.6pt;mso-wrap-distance-right:9pt;mso-wrap-distance-bottom:3.6pt;mso-position-horizontal:absolute;mso-position-horizontal-relative:text;mso-position-vertical:absolute;mso-position-vertical-relative:text;mso-width-percent:0;mso-height-percent:0;mso-width-relative:margin;mso-height-relative:margin;v-text-anchor:top" o:gfxdata="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">
+                <v:textbox>
+                  <w:txbxContent>
+                    <w:p>
+                      <w:pPr>
+                        <w:rPr>
+                          <w:sz w:val="18"/>
+                          <w:szCs w:val="20"/>
+                        </w:rPr>
+                      </w:pPr>
+                      <w:r>
+                        <w:rPr>
+                          <w:sz w:val="18"/>
+                          <w:szCs w:val="20"/>
+                        </w:rPr>
+                        <w:t>Offset</w:t>
+                      </w:r>
+                    </w:p>
+                  </w:txbxContent>
+                </v:textbox>
+                <w10:wrap type="square"/>
+              </v:shape>
+            </w:pict>
+          </mc:Fallback>
+        </mc:AlternateContent>
+      </w:r>
+      <w:r>
+        <w:rPr>
+          <w:rFonts w:cs="Courier New"/>
+          <w:noProof/>
+          <w:color w:val="000000"/>
+          <w:sz w:val="24"/>
+          <w:szCs w:val="20"/>
+        </w:rPr>
+        <mc:AlternateContent>
+          <mc:Choice Requires="wps">
+            <w:drawing>
+              <wp:anchor distT="0" distB="0" distL="114300" distR="114300" simplePos="0" relativeHeight="251706368" behindDoc="0" locked="0" layoutInCell="1" allowOverlap="1" wp14:anchorId="72EA2961" wp14:editId="1C425D22">
+                <wp:simplePos x="0" y="0"/>
+                <wp:positionH relativeFrom="column">
+                  <wp:posOffset>3339465</wp:posOffset>
+                </wp:positionH>
+                <wp:positionV relativeFrom="paragraph">
+                  <wp:posOffset>111760</wp:posOffset>
+                </wp:positionV>
+                <wp:extent cx="371475" cy="295275"/>
+                <wp:effectExtent l="0" t="0" r="28575" b="28575"/>
+                <wp:wrapNone/>
+                <wp:docPr id="192" name="Rectángulo 192"/>
+                <wp:cNvGraphicFramePr/>
+                <a:graphic xmlns:a="http://schemas.openxmlformats.org/drawingml/2006/main">
+                  <a:graphicData uri="http://schemas.microsoft.com/office/word/2010/wordprocessingShape">
+                    <wps:wsp>
+                      <wps:cNvSpPr/>
+                      <wps:spPr>
+                        <a:xfrm>
+                          <a:off x="0" y="0"/>
+                          <a:ext cx="371475" cy="295275"/>
+                        </a:xfrm>
+                        <a:prstGeom prst="rect">
+                          <a:avLst/>
+                        </a:prstGeom>
+                        <a:solidFill>
+                          <a:schemeClr val="accent3">
+                            <a:lumMod val="75000"/>
+                          </a:schemeClr>
+                        </a:solidFill>
+                      </wps:spPr>
+                      <wps:style>
+                        <a:lnRef idx="2">
+                          <a:schemeClr val="accent1">
+                            <a:shade val="50000"/>
+                          </a:schemeClr>
+                        </a:lnRef>
+                        <a:fillRef idx="1">
+                          <a:schemeClr val="accent1"/>
+                        </a:fillRef>
+                        <a:effectRef idx="0">
+                          <a:schemeClr val="accent1"/>
+                        </a:effectRef>
+                        <a:fontRef idx="minor">
+                          <a:schemeClr val="lt1"/>
+                        </a:fontRef>
+                      </wps:style>
+                      <wps:bodyPr rot="0" spcFirstLastPara="0" vertOverflow="overflow" horzOverflow="overflow" vert="horz" wrap="square" lIns="91440" tIns="45720" rIns="91440" bIns="45720" numCol="1" spcCol="0" rtlCol="0" fromWordArt="0" anchor="ctr" anchorCtr="0" forceAA="0" compatLnSpc="1">
+                        <a:prstTxWarp prst="textNoShape">
+                          <a:avLst/>
+                        </a:prstTxWarp>
+                        <a:noAutofit/>
+                      </wps:bodyPr>
+                    </wps:wsp>
+                  </a:graphicData>
+                </a:graphic>
+                <wp14:sizeRelH relativeFrom="margin">
+                  <wp14:pctWidth>0</wp14:pctWidth>
+                </wp14:sizeRelH>
+                <wp14:sizeRelV relativeFrom="margin">
+                  <wp14:pctHeight>0</wp14:pctHeight>
+                </wp14:sizeRelV>
+              </wp:anchor>
+            </w:drawing>
+          </mc:Choice>
+          <mc:Fallback>
+            <w:pict>
+              <v:rect w14:anchorId="0763DA94" id="Rectángulo 192" o:spid="_x0000_s1026" style="position:absolute;margin-left:262.95pt;margin-top:8.8pt;width:29.25pt;height:23.25pt;z-index:251706368;visibility:visible;mso-wrap-style:square;mso-width-percent:0;mso-height-percent:0;mso-wrap-distance-left:9pt;mso-wrap-distance-top:0;mso-wrap-distance-right:9pt;mso-wrap-distance-bottom:0;mso-position-horizontal:absolute;mso-position-horizontal-relative:text;mso-position-vertical:absolute;mso-position-vertical-relative:text;mso-width-percent:0;mso-height-percent:0;mso-width-relative:margin;mso-height-relative:margin;v-text-anchor:middle" o:gfxdata="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" fillcolor="#76923c [2406]" strokecolor="#243f60 [1604]" strokeweight="1pt"/>
+            </w:pict>
+          </mc:Fallback>
+        </mc:AlternateContent>
+      </w:r>
+      <w:r>
+        <w:rPr>
+          <w:rFonts w:cs="Courier New"/>
+          <w:noProof/>
+          <w:color w:val="000000"/>
+          <w:sz w:val="24"/>
+          <w:szCs w:val="20"/>
+          <w:lang w:val="en-US"/>
+        </w:rPr>
+        <mc:AlternateContent>
+          <mc:Choice Requires="wps">
+            <w:drawing>
+              <wp:anchor distT="45720" distB="45720" distL="114300" distR="114300" simplePos="0" relativeHeight="251698176" behindDoc="0" locked="0" layoutInCell="1" allowOverlap="1" wp14:anchorId="38FBB499" wp14:editId="2B4C23DB">
+                <wp:simplePos x="0" y="0"/>
+                <wp:positionH relativeFrom="margin">
+                  <wp:posOffset>0</wp:posOffset>
+                </wp:positionH>
+                <wp:positionV relativeFrom="paragraph">
+                  <wp:posOffset>168910</wp:posOffset>
+                </wp:positionV>
+                <wp:extent cx="495300" cy="219075"/>
+                <wp:effectExtent l="0" t="0" r="19050" b="28575"/>
+                <wp:wrapSquare wrapText="bothSides"/>
+                <wp:docPr id="28" name="Cuadro de texto 2"/>
+                <wp:cNvGraphicFramePr>
+                  <a:graphicFrameLocks xmlns:a="http://schemas.openxmlformats.org/drawingml/2006/main"/>
+                </wp:cNvGraphicFramePr>
+                <a:graphic xmlns:a="http://schemas.openxmlformats.org/drawingml/2006/main">
+                  <a:graphicData uri="http://schemas.microsoft.com/office/word/2010/wordprocessingShape">
+                    <wps:wsp>
+                      <wps:cNvSpPr txBox="1">
+                        <a:spLocks noChangeArrowheads="1"/>
+                      </wps:cNvSpPr>
+                      <wps:spPr bwMode="auto">
+                        <a:xfrm>
+                          <a:off x="0" y="0"/>
+                          <a:ext cx="495300" cy="219075"/>
+                        </a:xfrm>
+                        <a:prstGeom prst="rect">
+                          <a:avLst/>
+                        </a:prstGeom>
+                        <a:solidFill>
+                          <a:srgbClr val="FFFFFF"/>
+                        </a:solidFill>
+                        <a:ln w="9525">
+                          <a:solidFill>
+                            <a:srgbClr val="000000"/>
+                          </a:solidFill>
+                          <a:miter lim="800000"/>
+                          <a:headEnd/>
+                          <a:tailEnd/>
+                        </a:ln>
+                      </wps:spPr>
+                      <wps:txbx>
+                        <w:txbxContent>
+                          <w:p>
+                            <w:pPr>
+                              <w:rPr>
+                                <w:sz w:val="18"/>
+                              </w:rPr>
+                            </w:pPr>
+                            <w:proofErr w:type="spellStart"/>
+                            <w:r>
+                              <w:rPr>
+                                <w:sz w:val="18"/>
+                              </w:rPr>
+                              <w:t>Task</w:t>
+                            </w:r>
+                            <w:proofErr w:type="spellEnd"/>
+                            <w:r>
+                              <w:rPr>
+                                <w:sz w:val="18"/>
+                              </w:rPr>
+                              <w:t xml:space="preserve"> </w:t>
+                            </w:r>
+                            <w:r>
+                              <w:rPr>
+                                <w:sz w:val="18"/>
+                              </w:rPr>
+                              <w:t>4</w:t>
+                            </w:r>
+                          </w:p>
+                        </w:txbxContent>
+                      </wps:txbx>
+                      <wps:bodyPr rot="0" vert="horz" wrap="square" lIns="91440" tIns="45720" rIns="91440" bIns="45720" anchor="t" anchorCtr="0">
+                        <a:noAutofit/>
+                      </wps:bodyPr>
+                    </wps:wsp>
+                  </a:graphicData>
+                </a:graphic>
+                <wp14:sizeRelH relativeFrom="margin">
+                  <wp14:pctWidth>0</wp14:pctWidth>
+                </wp14:sizeRelH>
+                <wp14:sizeRelV relativeFrom="margin">
+                  <wp14:pctHeight>0</wp14:pctHeight>
+                </wp14:sizeRelV>
+              </wp:anchor>
+            </w:drawing>
+          </mc:Choice>
+          <mc:Fallback>
+            <w:pict>
+              <v:shape w14:anchorId="38FBB499" id="_x0000_s1031" type="#_x0000_t202" style="position:absolute;left:0;text-align:left;margin-left:0;margin-top:13.3pt;width:39pt;height:17.25pt;z-index:251698176;visibility:visible;mso-wrap-style:square;mso-width-percent:0;mso-height-percent:0;mso-wrap-distance-left:9pt;mso-wrap-distance-top:3.6pt;mso-wrap-distance-right:9pt;mso-wrap-distance-bottom:3.6pt;mso-position-horizontal:absolute;mso-position-horizontal-relative:margin;mso-position-vertical:absolute;mso-position-vertical-relative:text;mso-width-percent:0;mso-height-percent:0;mso-width-relative:margin;mso-height-relative:margin;v-text-anchor:top" o:gfxdata="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">
+                <v:textbox>
+                  <w:txbxContent>
+                    <w:p>
+                      <w:pPr>
+                        <w:rPr>
+                          <w:sz w:val="18"/>
+                        </w:rPr>
+                      </w:pPr>
+                      <w:proofErr w:type="spellStart"/>
+                      <w:r>
+                        <w:rPr>
+                          <w:sz w:val="18"/>
+                        </w:rPr>
+                        <w:t>Task</w:t>
+                      </w:r>
+                      <w:proofErr w:type="spellEnd"/>
+                      <w:r>
+                        <w:rPr>
+                          <w:sz w:val="18"/>
+                        </w:rPr>
+                        <w:t xml:space="preserve"> </w:t>
+                      </w:r>
+                      <w:r>
+                        <w:rPr>
+                          <w:sz w:val="18"/>
+                        </w:rPr>
+                        <w:t>4</w:t>
+                      </w:r>
+                    </w:p>
+                  </w:txbxContent>
+                </v:textbox>
+                <w10:wrap type="square" anchorx="margin"/>
+              </v:shape>
+            </w:pict>
+          </mc:Fallback>
+        </mc:AlternateContent>
+      </w:r>
+      <w:r>
+        <w:rPr>
+          <w:rFonts w:cs="Courier New"/>
+          <w:noProof/>
+          <w:color w:val="000000"/>
+          <w:sz w:val="24"/>
+          <w:szCs w:val="20"/>
+        </w:rPr>
+        <mc:AlternateContent>
+          <mc:Choice Requires="wps">
+            <w:drawing>
+              <wp:anchor distT="0" distB="0" distL="114300" distR="114300" simplePos="0" relativeHeight="251677696" behindDoc="0" locked="0" layoutInCell="1" allowOverlap="1" wp14:anchorId="23084CF8" wp14:editId="107D99B8">
+                <wp:simplePos x="0" y="0"/>
+                <wp:positionH relativeFrom="column">
+                  <wp:posOffset>1729105</wp:posOffset>
+                </wp:positionH>
+                <wp:positionV relativeFrom="paragraph">
+                  <wp:posOffset>121285</wp:posOffset>
+                </wp:positionV>
+                <wp:extent cx="371475" cy="295275"/>
+                <wp:effectExtent l="0" t="0" r="28575" b="28575"/>
+                <wp:wrapNone/>
+                <wp:docPr id="17" name="Rectángulo 17"/>
+                <wp:cNvGraphicFramePr/>
+                <a:graphic xmlns:a="http://schemas.openxmlformats.org/drawingml/2006/main">
+                  <a:graphicData uri="http://schemas.microsoft.com/office/word/2010/wordprocessingShape">
+                    <wps:wsp>
+                      <wps:cNvSpPr/>
+                      <wps:spPr>
+                        <a:xfrm>
+                          <a:off x="0" y="0"/>
+                          <a:ext cx="371475" cy="295275"/>
+                        </a:xfrm>
+                        <a:prstGeom prst="rect">
+                          <a:avLst/>
+                        </a:prstGeom>
+                        <a:solidFill>
+                          <a:schemeClr val="accent3">
+                            <a:lumMod val="75000"/>
+                          </a:schemeClr>
+                        </a:solidFill>
+                      </wps:spPr>
+                      <wps:style>
+                        <a:lnRef idx="2">
+                          <a:schemeClr val="accent1">
+                            <a:shade val="50000"/>
+                          </a:schemeClr>
+                        </a:lnRef>
+                        <a:fillRef idx="1">
+                          <a:schemeClr val="accent1"/>
+                        </a:fillRef>
+                        <a:effectRef idx="0">
+                          <a:schemeClr val="accent1"/>
+                        </a:effectRef>
+                        <a:fontRef idx="minor">
+                          <a:schemeClr val="lt1"/>
+                        </a:fontRef>
+                      </wps:style>
+                      <wps:bodyPr rot="0" spcFirstLastPara="0" vertOverflow="overflow" horzOverflow="overflow" vert="horz" wrap="square" lIns="91440" tIns="45720" rIns="91440" bIns="45720" numCol="1" spcCol="0" rtlCol="0" fromWordArt="0" anchor="ctr" anchorCtr="0" forceAA="0" compatLnSpc="1">
+                        <a:prstTxWarp prst="textNoShape">
+                          <a:avLst/>
+                        </a:prstTxWarp>
+                        <a:noAutofit/>
+                      </wps:bodyPr>
+                    </wps:wsp>
+                  </a:graphicData>
+                </a:graphic>
+                <wp14:sizeRelH relativeFrom="margin">
+                  <wp14:pctWidth>0</wp14:pctWidth>
+                </wp14:sizeRelH>
+                <wp14:sizeRelV relativeFrom="margin">
+                  <wp14:pctHeight>0</wp14:pctHeight>
+                </wp14:sizeRelV>
+              </wp:anchor>
+            </w:drawing>
+          </mc:Choice>
+          <mc:Fallback>
+            <w:pict>
+              <v:rect w14:anchorId="39BD34C0" id="Rectángulo 17" o:spid="_x0000_s1026" style="position:absolute;margin-left:136.15pt;margin-top:9.55pt;width:29.25pt;height:23.25pt;z-index:251677696;visibility:visible;mso-wrap-style:square;mso-width-percent:0;mso-height-percent:0;mso-wrap-distance-left:9pt;mso-wrap-distance-top:0;mso-wrap-distance-right:9pt;mso-wrap-distance-bottom:0;mso-position-horizontal:absolute;mso-position-horizontal-relative:text;mso-position-vertical:absolute;mso-position-vertical-relative:text;mso-width-percent:0;mso-height-percent:0;mso-width-relative:margin;mso-height-relative:margin;v-text-anchor:middle" o:gfxdata="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" fillcolor="#76923c [2406]" strokecolor="#243f60 [1604]" strokeweight="1pt"/>
+            </w:pict>
+          </mc:Fallback>
+        </mc:AlternateContent>
+      </w:r>
+      <w:r>
+        <w:rPr>
+          <w:rFonts w:cs="Courier New"/>
+          <w:noProof/>
+          <w:color w:val="000000"/>
+          <w:sz w:val="24"/>
+          <w:szCs w:val="20"/>
+        </w:rPr>
+        <mc:AlternateContent>
+          <mc:Choice Requires="wps">
+            <w:drawing>
+              <wp:anchor distT="0" distB="0" distL="114300" distR="114300" simplePos="0" relativeHeight="251694080" behindDoc="0" locked="0" layoutInCell="1" allowOverlap="1" wp14:anchorId="2545B5D3" wp14:editId="7E5D1B84">
+                <wp:simplePos x="0" y="0"/>
+                <wp:positionH relativeFrom="column">
+                  <wp:posOffset>1024890</wp:posOffset>
+                </wp:positionH>
+                <wp:positionV relativeFrom="paragraph">
+                  <wp:posOffset>83185</wp:posOffset>
+                </wp:positionV>
+                <wp:extent cx="200025" cy="9525"/>
+                <wp:effectExtent l="19050" t="57150" r="0" b="85725"/>
+                <wp:wrapNone/>
+                <wp:docPr id="26" name="Conector recto de flecha 26"/>
+                <wp:cNvGraphicFramePr/>
+                <a:graphic xmlns:a="http://schemas.openxmlformats.org/drawingml/2006/main">
+                  <a:graphicData uri="http://schemas.microsoft.com/office/word/2010/wordprocessingShape">
+                    <wps:wsp>
+                      <wps:cNvCnPr/>
+                      <wps:spPr>
+                        <a:xfrm flipH="1" flipV="1">
+                          <a:off x="0" y="0"/>
+                          <a:ext cx="200025" cy="9525"/>
+                        </a:xfrm>
+                        <a:prstGeom prst="straightConnector1">
+                          <a:avLst/>
+                        </a:prstGeom>
+                        <a:ln>
+                          <a:tailEnd type="triangle"/>
+                        </a:ln>
+                      </wps:spPr>
+                      <wps:style>
+                        <a:lnRef idx="1">
+                          <a:schemeClr val="accent1"/>
+                        </a:lnRef>
+                        <a:fillRef idx="0">
+                          <a:schemeClr val="accent1"/>
+                        </a:fillRef>
+                        <a:effectRef idx="0">
+                          <a:schemeClr val="accent1"/>
+                        </a:effectRef>
+                        <a:fontRef idx="minor">
+                          <a:schemeClr val="tx1"/>
+                        </a:fontRef>
+                      </wps:style>
+                      <wps:bodyPr/>
+                    </wps:wsp>
+                  </a:graphicData>
+                </a:graphic>
+              </wp:anchor>
+            </w:drawing>
+          </mc:Choice>
+          <mc:Fallback>
+            <w:pict>
+              <v:shape w14:anchorId="27CA9823" id="Conector recto de flecha 26" o:spid="_x0000_s1026" type="#_x0000_t32" style="position:absolute;margin-left:80.7pt;margin-top:6.55pt;width:15.75pt;height:.75pt;flip:x y;z-index:251694080;visibility:visible;mso-wrap-style:square;mso-wrap-distance-left:9pt;mso-wrap-distance-top:0;mso-wrap-distance-right:9pt;mso-wrap-distance-bottom:0;mso-position-horizontal:absolute;mso-position-horizontal-relative:text;mso-position-vertical:absolute;mso-position-vertical-relative:text" o:gfxdata="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" strokecolor="#4f81bd [3204]" strokeweight=".5pt">
+                <v:stroke endarrow="block" joinstyle="miter"/>
+              </v:shape>
+            </w:pict>
+          </mc:Fallback>
+        </mc:AlternateContent>
+      </w:r>
+      <w:r>
+        <w:rPr>
+          <w:rFonts w:cs="Courier New"/>
+          <w:noProof/>
+          <w:color w:val="000000"/>
+          <w:sz w:val="24"/>
+          <w:szCs w:val="20"/>
+        </w:rPr>
+        <mc:AlternateContent>
+          <mc:Choice Requires="wps">
+            <w:drawing>
+              <wp:anchor distT="0" distB="0" distL="114300" distR="114300" simplePos="0" relativeHeight="251692032" behindDoc="0" locked="0" layoutInCell="1" allowOverlap="1" wp14:anchorId="54F59C2D" wp14:editId="6D7542B0">
+                <wp:simplePos x="0" y="0"/>
+                <wp:positionH relativeFrom="column">
+                  <wp:posOffset>367665</wp:posOffset>
+                </wp:positionH>
+                <wp:positionV relativeFrom="paragraph">
+                  <wp:posOffset>83185</wp:posOffset>
+                </wp:positionV>
+                <wp:extent cx="247650" cy="0"/>
+                <wp:effectExtent l="0" t="76200" r="19050" b="95250"/>
+                <wp:wrapNone/>
+                <wp:docPr id="25" name="Conector recto de flecha 25"/>
+                <wp:cNvGraphicFramePr/>
+                <a:graphic xmlns:a="http://schemas.openxmlformats.org/drawingml/2006/main">
+                  <a:graphicData uri="http://schemas.microsoft.com/office/word/2010/wordprocessingShape">
+                    <wps:wsp>
+                      <wps:cNvCnPr/>
+                      <wps:spPr>
+                        <a:xfrm>
+                          <a:off x="0" y="0"/>
+                          <a:ext cx="247650" cy="0"/>
+                        </a:xfrm>
+                        <a:prstGeom prst="straightConnector1">
+                          <a:avLst/>
+                        </a:prstGeom>
+                        <a:ln>
+                          <a:tailEnd type="triangle"/>
+                        </a:ln>
+                      </wps:spPr>
+                      <wps:style>
+                        <a:lnRef idx="1">
+                          <a:schemeClr val="accent1"/>
+                        </a:lnRef>
+                        <a:fillRef idx="0">
+                          <a:schemeClr val="accent1"/>
+                        </a:fillRef>
+                        <a:effectRef idx="0">
+                          <a:schemeClr val="accent1"/>
+                        </a:effectRef>
+                        <a:fontRef idx="minor">
+                          <a:schemeClr val="tx1"/>
+                        </a:fontRef>
+                      </wps:style>
+                      <wps:bodyPr/>
+                    </wps:wsp>
+                  </a:graphicData>
+                </a:graphic>
+              </wp:anchor>
+            </w:drawing>
+          </mc:Choice>
+          <mc:Fallback>
+            <w:pict>
+              <v:shape w14:anchorId="445C8485" id="Conector recto de flecha 25" o:spid="_x0000_s1026" type="#_x0000_t32" style="position:absolute;margin-left:28.95pt;margin-top:6.55pt;width:19.5pt;height:0;z-index:251692032;visibility:visible;mso-wrap-style:square;mso-wrap-distance-left:9pt;mso-wrap-distance-top:0;mso-wrap-distance-right:9pt;mso-wrap-distance-bottom:0;mso-position-horizontal:absolute;mso-position-horizontal-relative:text;mso-position-vertical:absolute;mso-position-vertical-relative:text" o:gfxdata="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" strokecolor="#4f81bd [3204]" strokeweight=".5pt">
+                <v:stroke endarrow="block" joinstyle="miter"/>
+              </v:shape>
+            </w:pict>
+          </mc:Fallback>
+        </mc:AlternateContent>
+      </w:r>
+    </w:p>
+    <w:p>
+      <w:pPr>
+        <w:ind w:firstLine="708"/>
+        <w:jc w:val="both"/>
+        <w:rPr>
+          <w:rFonts w:cs="Courier New"/>
+          <w:color w:val="000000"/>
+          <w:sz w:val="24"/>
+          <w:szCs w:val="20"/>
+          <w:lang w:val="en-US"/>
+        </w:rPr>
+      </w:pPr>
+      <w:r>
+        <w:rPr>
+          <w:rFonts w:cs="Courier New"/>
+          <w:noProof/>
+          <w:color w:val="000000"/>
+          <w:sz w:val="24"/>
+          <w:szCs w:val="20"/>
+        </w:rPr>
+        <mc:AlternateContent>
+          <mc:Choice Requires="wps">
+            <w:drawing>
+              <wp:anchor distT="0" distB="0" distL="114300" distR="114300" simplePos="0" relativeHeight="251659264" behindDoc="0" locked="0" layoutInCell="1" allowOverlap="1" wp14:anchorId="5B820394" wp14:editId="25D03349">
+                <wp:simplePos x="0" y="0"/>
+                <wp:positionH relativeFrom="column">
+                  <wp:posOffset>520065</wp:posOffset>
+                </wp:positionH>
+                <wp:positionV relativeFrom="paragraph">
+                  <wp:posOffset>106680</wp:posOffset>
+                </wp:positionV>
+                <wp:extent cx="4114800" cy="28575"/>
+                <wp:effectExtent l="0" t="76200" r="19050" b="66675"/>
+                <wp:wrapNone/>
+                <wp:docPr id="4" name="Conector recto de flecha 4"/>
+                <wp:cNvGraphicFramePr/>
+                <a:graphic xmlns:a="http://schemas.openxmlformats.org/drawingml/2006/main">
+                  <a:graphicData uri="http://schemas.microsoft.com/office/word/2010/wordprocessingShape">
+                    <wps:wsp>
+                      <wps:cNvCnPr/>
+                      <wps:spPr>
+                        <a:xfrm flipV="1">
+                          <a:off x="0" y="0"/>
+                          <a:ext cx="4114800" cy="28575"/>
+                        </a:xfrm>
+                        <a:prstGeom prst="straightConnector1">
+                          <a:avLst/>
+                        </a:prstGeom>
+                        <a:ln>
+                          <a:tailEnd type="triangle"/>
+                        </a:ln>
+                      </wps:spPr>
+                      <wps:style>
+                        <a:lnRef idx="1">
+                          <a:schemeClr val="accent1"/>
+                        </a:lnRef>
+                        <a:fillRef idx="0">
+                          <a:schemeClr val="accent1"/>
+                        </a:fillRef>
+                        <a:effectRef idx="0">
+                          <a:schemeClr val="accent1"/>
+                        </a:effectRef>
+                        <a:fontRef idx="minor">
+                          <a:schemeClr val="tx1"/>
+                        </a:fontRef>
+                      </wps:style>
+                      <wps:bodyPr/>
+                    </wps:wsp>
+                  </a:graphicData>
+                </a:graphic>
+              </wp:anchor>
+            </w:drawing>
+          </mc:Choice>
+          <mc:Fallback>
+            <w:pict>
+              <v:shape w14:anchorId="2825F48D" id="Conector recto de flecha 4" o:spid="_x0000_s1026" type="#_x0000_t32" style="position:absolute;margin-left:40.95pt;margin-top:8.4pt;width:324pt;height:2.25pt;flip:y;z-index:251659264;visibility:visible;mso-wrap-style:square;mso-wrap-distance-left:9pt;mso-wrap-distance-top:0;mso-wrap-distance-right:9pt;mso-wrap-distance-bottom:0;mso-position-horizontal:absolute;mso-position-horizontal-relative:text;mso-position-vertical:absolute;mso-position-vertical-relative:text" o:gfxdata="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" strokecolor="#4f81bd [3204]" strokeweight=".5pt">
+                <v:stroke endarrow="block" joinstyle="miter"/>
+              </v:shape>
+            </w:pict>
+          </mc:Fallback>
+        </mc:AlternateContent>
+      </w:r>
+    </w:p>
+    <w:p>
+      <w:pPr>
+        <w:ind w:firstLine="708"/>
+        <w:jc w:val="both"/>
+        <w:rPr>
+          <w:rFonts w:cs="Courier New"/>
+          <w:color w:val="000000"/>
+          <w:sz w:val="24"/>
+          <w:szCs w:val="20"/>
+          <w:lang w:val="en-US"/>
+        </w:rPr>
+      </w:pPr>
+      <w:r>
+        <w:rPr>
+          <w:rFonts w:cs="Courier New"/>
+          <w:noProof/>
+          <w:color w:val="000000"/>
+          <w:sz w:val="24"/>
+          <w:szCs w:val="20"/>
+          <w:lang w:val="en-US"/>
+        </w:rPr>
+        <mc:AlternateContent>
+          <mc:Choice Requires="wps">
+            <w:drawing>
+              <wp:anchor distT="45720" distB="45720" distL="114300" distR="114300" simplePos="0" relativeHeight="251746304" behindDoc="0" locked="0" layoutInCell="1" allowOverlap="1" wp14:anchorId="0BB4E70F" wp14:editId="3610F2FB">
+                <wp:simplePos x="0" y="0"/>
+                <wp:positionH relativeFrom="column">
+                  <wp:posOffset>1619250</wp:posOffset>
+                </wp:positionH>
+                <wp:positionV relativeFrom="paragraph">
+                  <wp:posOffset>31115</wp:posOffset>
+                </wp:positionV>
+                <wp:extent cx="1381125" cy="276225"/>
+                <wp:effectExtent l="0" t="0" r="28575" b="28575"/>
+                <wp:wrapSquare wrapText="bothSides"/>
+                <wp:docPr id="227" name="Cuadro de texto 2"/>
+                <wp:cNvGraphicFramePr>
+                  <a:graphicFrameLocks xmlns:a="http://schemas.openxmlformats.org/drawingml/2006/main"/>
+                </wp:cNvGraphicFramePr>
+                <a:graphic xmlns:a="http://schemas.openxmlformats.org/drawingml/2006/main">
+                  <a:graphicData uri="http://schemas.microsoft.com/office/word/2010/wordprocessingShape">
+                    <wps:wsp>
+                      <wps:cNvSpPr txBox="1">
+                        <a:spLocks noChangeArrowheads="1"/>
+                      </wps:cNvSpPr>
+                      <wps:spPr bwMode="auto">
+                        <a:xfrm>
+                          <a:off x="0" y="0"/>
+                          <a:ext cx="1381125" cy="276225"/>
+                        </a:xfrm>
+                        <a:prstGeom prst="rect">
+                          <a:avLst/>
+                        </a:prstGeom>
+                        <a:solidFill>
+                          <a:srgbClr val="FFFFFF"/>
+                        </a:solidFill>
+                        <a:ln w="9525">
+                          <a:solidFill>
+                            <a:srgbClr val="000000"/>
+                          </a:solidFill>
+                          <a:miter lim="800000"/>
+                          <a:headEnd/>
+                          <a:tailEnd/>
+                        </a:ln>
+                      </wps:spPr>
+                      <wps:txbx>
+                        <w:txbxContent>
+                          <w:p>
+                            <w:r>
+                              <w:t xml:space="preserve">Fig. 1. </w:t>
+                            </w:r>
+                            <w:proofErr w:type="spellStart"/>
+                            <w:r>
+                              <w:t>Using</w:t>
+                            </w:r>
+                            <w:proofErr w:type="spellEnd"/>
+                            <w:r>
+                              <w:t xml:space="preserve"> </w:t>
+                            </w:r>
+                            <w:proofErr w:type="spellStart"/>
+                            <w:r>
+                              <w:t>offset</w:t>
+                            </w:r>
+                            <w:r>
+                              <w:t>s</w:t>
+                            </w:r>
+                            <w:proofErr w:type="spellEnd"/>
+                          </w:p>
+                        </w:txbxContent>
+                      </wps:txbx>
+                      <wps:bodyPr rot="0" vert="horz" wrap="square" lIns="91440" tIns="45720" rIns="91440" bIns="45720" anchor="t" anchorCtr="0">
+                        <a:noAutofit/>
+                      </wps:bodyPr>
+                    </wps:wsp>
+                  </a:graphicData>
+                </a:graphic>
+                <wp14:sizeRelH relativeFrom="margin">
+                  <wp14:pctWidth>0</wp14:pctWidth>
+                </wp14:sizeRelH>
+                <wp14:sizeRelV relativeFrom="margin">
+                  <wp14:pctHeight>0</wp14:pctHeight>
+                </wp14:sizeRelV>
+              </wp:anchor>
+            </w:drawing>
+          </mc:Choice>
+          <mc:Fallback>
+            <w:pict>
+              <v:shape w14:anchorId="0BB4E70F" id="_x0000_s1032" type="#_x0000_t202" style="position:absolute;left:0;text-align:left;margin-left:127.5pt;margin-top:2.45pt;width:108.75pt;height:21.75pt;z-index:251746304;visibility:visible;mso-wrap-style:square;mso-width-percent:0;mso-height-percent:0;mso-wrap-distance-left:9pt;mso-wrap-distance-top:3.6pt;mso-wrap-distance-right:9pt;mso-wrap-distance-bottom:3.6pt;mso-position-horizontal:absolute;mso-position-horizontal-relative:text;mso-position-vertical:absolute;mso-position-vertical-relative:text;mso-width-percent:0;mso-height-percent:0;mso-width-relative:margin;mso-height-relative:margin;v-text-anchor:top" o:gfxdata="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">
+                <v:textbox>
+                  <w:txbxContent>
+                    <w:p>
+                      <w:r>
+                        <w:t xml:space="preserve">Fig. 1. </w:t>
+                      </w:r>
+                      <w:proofErr w:type="spellStart"/>
+                      <w:r>
+                        <w:t>Using</w:t>
+                      </w:r>
+                      <w:proofErr w:type="spellEnd"/>
+                      <w:r>
+                        <w:t xml:space="preserve"> </w:t>
+                      </w:r>
+                      <w:proofErr w:type="spellStart"/>
+                      <w:r>
+                        <w:t>offset</w:t>
+                      </w:r>
+                      <w:r>
+                        <w:t>s</w:t>
+                      </w:r>
+                      <w:proofErr w:type="spellEnd"/>
+                    </w:p>
+                  </w:txbxContent>
+                </v:textbox>
+                <w10:wrap type="square"/>
+              </v:shape>
+            </w:pict>
+          </mc:Fallback>
+        </mc:AlternateContent>
+      </w:r>
+    </w:p>
+    <w:p>
+      <w:pPr>
+        <w:ind w:firstLine="708"/>
+        <w:jc w:val="both"/>
+        <w:rPr>
+          <w:rFonts w:cs="Courier New"/>
+          <w:color w:val="000000"/>
+          <w:sz w:val="24"/>
+          <w:szCs w:val="20"/>
+          <w:lang w:val="en-US"/>
+        </w:rPr>
+      </w:pPr>
+    </w:p>
+    <w:p>
+      <w:pPr>
+        <w:ind w:firstLine="708"/>
+        <w:jc w:val="both"/>
+        <w:rPr>
+          <w:rFonts w:cs="Courier New"/>
+          <w:color w:val="000000"/>
+          <w:sz w:val="24"/>
+          <w:szCs w:val="20"/>
+          <w:lang w:val="en-US"/>
+        </w:rPr>
+      </w:pPr>
+    </w:p>
+    <w:p>
+      <w:pPr>
+        <w:ind w:firstLine="708"/>
+        <w:jc w:val="both"/>
+        <w:rPr>
+          <w:rFonts w:cs="Courier New"/>
+          <w:color w:val="000000"/>
+          <w:sz w:val="24"/>
+          <w:szCs w:val="20"/>
+          <w:lang w:val="en-US"/>
+        </w:rPr>
+      </w:pPr>
+    </w:p>
+    <w:p>
+      <w:pPr>
+        <w:ind w:firstLine="708"/>
+        <w:jc w:val="both"/>
+        <w:rPr>
+          <w:rFonts w:cs="Courier New"/>
+          <w:color w:val="000000"/>
+          <w:sz w:val="24"/>
+          <w:szCs w:val="20"/>
+          <w:lang w:val="en-US"/>
+        </w:rPr>
+      </w:pPr>
+    </w:p>
+    <w:p>
+      <w:pPr>
+        <w:ind w:firstLine="708"/>
+        <w:jc w:val="both"/>
+        <w:rPr>
+          <w:rFonts w:cs="Courier New"/>
+          <w:color w:val="000000"/>
+          <w:sz w:val="24"/>
+          <w:szCs w:val="20"/>
+          <w:lang w:val="en-US"/>
+        </w:rPr>
+      </w:pPr>
+      <w:r>
+        <w:rPr>
+          <w:rFonts w:cs="Courier New"/>
+          <w:noProof/>
+          <w:color w:val="000000"/>
+          <w:sz w:val="24"/>
+          <w:szCs w:val="20"/>
+          <w:lang w:val="en-US"/>
+        </w:rPr>
+        <mc:AlternateContent>
+          <mc:Choice Requires="wps">
+            <w:drawing>
+              <wp:anchor distT="45720" distB="45720" distL="114300" distR="114300" simplePos="0" relativeHeight="251738112" behindDoc="0" locked="0" layoutInCell="1" allowOverlap="1" wp14:anchorId="5F768D82" wp14:editId="621FA54B">
+                <wp:simplePos x="0" y="0"/>
+                <wp:positionH relativeFrom="column">
+                  <wp:posOffset>653415</wp:posOffset>
+                </wp:positionH>
+                <wp:positionV relativeFrom="paragraph">
+                  <wp:posOffset>62230</wp:posOffset>
+                </wp:positionV>
+                <wp:extent cx="1809750" cy="609600"/>
+                <wp:effectExtent l="0" t="0" r="19050" b="19050"/>
+                <wp:wrapSquare wrapText="bothSides"/>
+                <wp:docPr id="222" name="Cuadro de texto 2"/>
+                <wp:cNvGraphicFramePr>
+                  <a:graphicFrameLocks xmlns:a="http://schemas.openxmlformats.org/drawingml/2006/main"/>
+                </wp:cNvGraphicFramePr>
+                <a:graphic xmlns:a="http://schemas.openxmlformats.org/drawingml/2006/main">
+                  <a:graphicData uri="http://schemas.microsoft.com/office/word/2010/wordprocessingShape">
+                    <wps:wsp>
+                      <wps:cNvSpPr txBox="1">
+                        <a:spLocks noChangeArrowheads="1"/>
+                      </wps:cNvSpPr>
+                      <wps:spPr bwMode="auto">
+                        <a:xfrm>
+                          <a:off x="0" y="0"/>
+                          <a:ext cx="1809750" cy="609600"/>
+                        </a:xfrm>
+                        <a:prstGeom prst="rect">
+                          <a:avLst/>
+                        </a:prstGeom>
+                        <a:solidFill>
+                          <a:srgbClr val="FFFFFF"/>
+                        </a:solidFill>
+                        <a:ln w="9525">
+                          <a:solidFill>
+                            <a:srgbClr val="000000"/>
+                          </a:solidFill>
+                          <a:miter lim="800000"/>
+                          <a:headEnd/>
+                          <a:tailEnd/>
+                        </a:ln>
+                      </wps:spPr>
+                      <wps:txbx>
+                        <w:txbxContent>
+                          <w:p>
+                            <w:pPr>
+                              <w:rPr>
+                                <w:sz w:val="20"/>
+                                <w:szCs w:val="20"/>
+                                <w:lang w:val="en-US"/>
+                              </w:rPr>
+                            </w:pPr>
+                            <w:r>
+                              <w:rPr>
+                                <w:sz w:val="20"/>
+                                <w:szCs w:val="20"/>
+                                <w:lang w:val="en-US"/>
+                              </w:rPr>
+                              <w:t xml:space="preserve">All the tasks request to be dispatched at the same time. This is a </w:t>
+                            </w:r>
+                            <w:r>
+                              <w:rPr>
+                                <w:sz w:val="20"/>
+                                <w:szCs w:val="20"/>
+                                <w:lang w:val="en-US"/>
+                              </w:rPr>
+                              <w:t xml:space="preserve">critical </w:t>
+                            </w:r>
+                            <w:r>
+                              <w:rPr>
+                                <w:sz w:val="20"/>
+                                <w:szCs w:val="20"/>
+                                <w:lang w:val="en-US"/>
+                              </w:rPr>
+                              <w:t>problem.</w:t>
+                            </w:r>
+                          </w:p>
+                        </w:txbxContent>
+                      </wps:txbx>
+                      <wps:bodyPr rot="0" vert="horz" wrap="square" lIns="91440" tIns="45720" rIns="91440" bIns="45720" anchor="t" anchorCtr="0">
+                        <a:noAutofit/>
+                      </wps:bodyPr>
+                    </wps:wsp>
+                  </a:graphicData>
+                </a:graphic>
+                <wp14:sizeRelH relativeFrom="margin">
+                  <wp14:pctWidth>0</wp14:pctWidth>
+                </wp14:sizeRelH>
+                <wp14:sizeRelV relativeFrom="margin">
+                  <wp14:pctHeight>0</wp14:pctHeight>
+                </wp14:sizeRelV>
+              </wp:anchor>
+            </w:drawing>
+          </mc:Choice>
+          <mc:Fallback>
+            <w:pict>
+              <v:shape w14:anchorId="5F768D82" id="_x0000_s1033" type="#_x0000_t202" style="position:absolute;left:0;text-align:left;margin-left:51.45pt;margin-top:4.9pt;width:142.5pt;height:48pt;z-index:251738112;visibility:visible;mso-wrap-style:square;mso-width-percent:0;mso-height-percent:0;mso-wrap-distance-left:9pt;mso-wrap-distance-top:3.6pt;mso-wrap-distance-right:9pt;mso-wrap-distance-bottom:3.6pt;mso-position-horizontal:absolute;mso-position-horizontal-relative:text;mso-position-vertical:absolute;mso-position-vertical-relative:text;mso-width-percent:0;mso-height-percent:0;mso-width-relative:margin;mso-height-relative:margin;v-text-anchor:top" o:gfxdata="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">
+                <v:textbox>
+                  <w:txbxContent>
+                    <w:p>
+                      <w:pPr>
+                        <w:rPr>
+                          <w:sz w:val="20"/>
+                          <w:szCs w:val="20"/>
+                          <w:lang w:val="en-US"/>
+                        </w:rPr>
+                      </w:pPr>
+                      <w:r>
+                        <w:rPr>
+                          <w:sz w:val="20"/>
+                          <w:szCs w:val="20"/>
+                          <w:lang w:val="en-US"/>
+                        </w:rPr>
+                        <w:t xml:space="preserve">All the tasks request to be dispatched at the same time. This is a </w:t>
+                      </w:r>
+                      <w:r>
+                        <w:rPr>
+                          <w:sz w:val="20"/>
+                          <w:szCs w:val="20"/>
+                          <w:lang w:val="en-US"/>
+                        </w:rPr>
+                        <w:t xml:space="preserve">critical </w:t>
+                      </w:r>
+                      <w:r>
+                        <w:rPr>
+                          <w:sz w:val="20"/>
+                          <w:szCs w:val="20"/>
+                          <w:lang w:val="en-US"/>
+                        </w:rPr>
+                        <w:t>problem.</w:t>
+                      </w:r>
+                    </w:p>
+                  </w:txbxContent>
+                </v:textbox>
+                <w10:wrap type="square"/>
+              </v:shape>
+            </w:pict>
+          </mc:Fallback>
+        </mc:AlternateContent>
+      </w:r>
+    </w:p>
+    <w:p>
+      <w:pPr>
+        <w:ind w:firstLine="708"/>
+        <w:jc w:val="both"/>
+        <w:rPr>
+          <w:rFonts w:cs="Courier New"/>
+          <w:color w:val="000000"/>
+          <w:sz w:val="24"/>
+          <w:szCs w:val="20"/>
+          <w:lang w:val="en-US"/>
+        </w:rPr>
+      </w:pPr>
+    </w:p>
+    <w:p>
+      <w:pPr>
+        <w:ind w:firstLine="708"/>
+        <w:jc w:val="both"/>
+        <w:rPr>
+          <w:rFonts w:cs="Courier New"/>
+          <w:color w:val="000000"/>
+          <w:sz w:val="24"/>
+          <w:szCs w:val="20"/>
+          <w:lang w:val="en-US"/>
+        </w:rPr>
+      </w:pPr>
+      <w:r>
+        <w:rPr>
+          <w:rFonts w:cs="Courier New"/>
+          <w:noProof/>
+          <w:color w:val="000000"/>
+          <w:sz w:val="24"/>
+          <w:szCs w:val="20"/>
+        </w:rPr>
+        <mc:AlternateContent>
+          <mc:Choice Requires="wps">
+            <w:drawing>
+              <wp:anchor distT="0" distB="0" distL="114300" distR="114300" simplePos="0" relativeHeight="251740160" behindDoc="0" locked="0" layoutInCell="1" allowOverlap="1" wp14:anchorId="719CBE4B" wp14:editId="253D46E6">
+                <wp:simplePos x="0" y="0"/>
+                <wp:positionH relativeFrom="margin">
+                  <wp:posOffset>1558291</wp:posOffset>
+                </wp:positionH>
+                <wp:positionV relativeFrom="paragraph">
+                  <wp:posOffset>124459</wp:posOffset>
+                </wp:positionV>
+                <wp:extent cx="133350" cy="771525"/>
+                <wp:effectExtent l="0" t="0" r="57150" b="47625"/>
+                <wp:wrapNone/>
+                <wp:docPr id="223" name="Conector recto de flecha 223"/>
+                <wp:cNvGraphicFramePr/>
+                <a:graphic xmlns:a="http://schemas.openxmlformats.org/drawingml/2006/main">
+                  <a:graphicData uri="http://schemas.microsoft.com/office/word/2010/wordprocessingShape">
+                    <wps:wsp>
+                      <wps:cNvCnPr/>
+                      <wps:spPr>
+                        <a:xfrm>
+                          <a:off x="0" y="0"/>
+                          <a:ext cx="133350" cy="771525"/>
+                        </a:xfrm>
+                        <a:prstGeom prst="straightConnector1">
+                          <a:avLst/>
+                        </a:prstGeom>
+                        <a:ln>
+                          <a:tailEnd type="triangle"/>
+                        </a:ln>
+                      </wps:spPr>
+                      <wps:style>
+                        <a:lnRef idx="1">
+                          <a:schemeClr val="accent2"/>
+                        </a:lnRef>
+                        <a:fillRef idx="0">
+                          <a:schemeClr val="accent2"/>
+                        </a:fillRef>
+                        <a:effectRef idx="0">
+                          <a:schemeClr val="accent2"/>
+                        </a:effectRef>
+                        <a:fontRef idx="minor">
+                          <a:schemeClr val="tx1"/>
+                        </a:fontRef>
+                      </wps:style>
+                      <wps:bodyPr/>
+                    </wps:wsp>
+                  </a:graphicData>
+                </a:graphic>
+                <wp14:sizeRelH relativeFrom="margin">
+                  <wp14:pctWidth>0</wp14:pctWidth>
+                </wp14:sizeRelH>
+                <wp14:sizeRelV relativeFrom="margin">
+                  <wp14:pctHeight>0</wp14:pctHeight>
+                </wp14:sizeRelV>
+              </wp:anchor>
+            </w:drawing>
+          </mc:Choice>
+          <mc:Fallback>
+            <w:pict>
+              <v:shape w14:anchorId="4D77C8D0" id="Conector recto de flecha 223" o:spid="_x0000_s1026" type="#_x0000_t32" style="position:absolute;margin-left:122.7pt;margin-top:9.8pt;width:10.5pt;height:60.75pt;z-index:251740160;visibility:visible;mso-wrap-style:square;mso-width-percent:0;mso-height-percent:0;mso-wrap-distance-left:9pt;mso-wrap-distance-top:0;mso-wrap-distance-right:9pt;mso-wrap-distance-bottom:0;mso-position-horizontal:absolute;mso-position-horizontal-relative:margin;mso-position-vertical:absolute;mso-position-vertical-relative:text;mso-width-percent:0;mso-height-percent:0;mso-width-relative:margin;mso-height-relative:margin" o:gfxdata="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" strokecolor="#c0504d [3205]" strokeweight=".5pt">
+                <v:stroke endarrow="block" joinstyle="miter"/>
+                <w10:wrap anchorx="margin"/>
+              </v:shape>
+            </w:pict>
+          </mc:Fallback>
+        </mc:AlternateContent>
+      </w:r>
+      <w:r>
+        <w:rPr>
+          <w:rFonts w:cs="Courier New"/>
+          <w:noProof/>
+          <w:color w:val="000000"/>
+          <w:sz w:val="24"/>
+          <w:szCs w:val="20"/>
+        </w:rPr>
+        <mc:AlternateContent>
+          <mc:Choice Requires="wps">
+            <w:drawing>
+              <wp:anchor distT="0" distB="0" distL="114300" distR="114300" simplePos="0" relativeHeight="251742208" behindDoc="0" locked="0" layoutInCell="1" allowOverlap="1" wp14:anchorId="3AD59E93" wp14:editId="30315002">
+                <wp:simplePos x="0" y="0"/>
+                <wp:positionH relativeFrom="margin">
+                  <wp:posOffset>634364</wp:posOffset>
+                </wp:positionH>
+                <wp:positionV relativeFrom="paragraph">
+                  <wp:posOffset>57784</wp:posOffset>
+                </wp:positionV>
+                <wp:extent cx="695325" cy="809625"/>
+                <wp:effectExtent l="38100" t="0" r="28575" b="47625"/>
+                <wp:wrapNone/>
+                <wp:docPr id="224" name="Conector recto de flecha 224"/>
+                <wp:cNvGraphicFramePr/>
+                <a:graphic xmlns:a="http://schemas.openxmlformats.org/drawingml/2006/main">
+                  <a:graphicData uri="http://schemas.microsoft.com/office/word/2010/wordprocessingShape">
+                    <wps:wsp>
+                      <wps:cNvCnPr/>
+                      <wps:spPr>
+                        <a:xfrm flipH="1">
+                          <a:off x="0" y="0"/>
+                          <a:ext cx="695325" cy="809625"/>
+                        </a:xfrm>
+                        <a:prstGeom prst="straightConnector1">
+                          <a:avLst/>
+                        </a:prstGeom>
+                        <a:ln>
+                          <a:tailEnd type="triangle"/>
+                        </a:ln>
+                      </wps:spPr>
+                      <wps:style>
+                        <a:lnRef idx="1">
+                          <a:schemeClr val="accent2"/>
+                        </a:lnRef>
+                        <a:fillRef idx="0">
+                          <a:schemeClr val="accent2"/>
+                        </a:fillRef>
+                        <a:effectRef idx="0">
+                          <a:schemeClr val="accent2"/>
+                        </a:effectRef>
+                        <a:fontRef idx="minor">
+                          <a:schemeClr val="tx1"/>
+                        </a:fontRef>
+                      </wps:style>
+                      <wps:bodyPr/>
+                    </wps:wsp>
+                  </a:graphicData>
+                </a:graphic>
+                <wp14:sizeRelH relativeFrom="margin">
+                  <wp14:pctWidth>0</wp14:pctWidth>
+                </wp14:sizeRelH>
+                <wp14:sizeRelV relativeFrom="margin">
+                  <wp14:pctHeight>0</wp14:pctHeight>
+                </wp14:sizeRelV>
+              </wp:anchor>
+            </w:drawing>
+          </mc:Choice>
+          <mc:Fallback>
+            <w:pict>
+              <v:shape w14:anchorId="70F893AA" id="Conector recto de flecha 224" o:spid="_x0000_s1026" type="#_x0000_t32" style="position:absolute;margin-left:49.95pt;margin-top:4.55pt;width:54.75pt;height:63.75pt;flip:x;z-index:251742208;visibility:visible;mso-wrap-style:square;mso-width-percent:0;mso-height-percent:0;mso-wrap-distance-left:9pt;mso-wrap-distance-top:0;mso-wrap-distance-right:9pt;mso-wrap-distance-bottom:0;mso-position-horizontal:absolute;mso-position-horizontal-relative:margin;mso-position-vertical:absolute;mso-position-vertical-relative:text;mso-width-percent:0;mso-height-percent:0;mso-width-relative:margin;mso-height-relative:margin" o:gfxdata="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" strokecolor="#c0504d [3205]" strokeweight=".5pt">
+                <v:stroke endarrow="block" joinstyle="miter"/>
+                <w10:wrap anchorx="margin"/>
+              </v:shape>
+            </w:pict>
+          </mc:Fallback>
+        </mc:AlternateContent>
+      </w:r>
+    </w:p>
+    <w:p>
+      <w:pPr>
+        <w:ind w:firstLine="708"/>
+        <w:jc w:val="both"/>
+        <w:rPr>
+          <w:rFonts w:cs="Courier New"/>
+          <w:color w:val="000000"/>
+          <w:sz w:val="24"/>
+          <w:szCs w:val="20"/>
+          <w:lang w:val="en-US"/>
+        </w:rPr>
+      </w:pPr>
+      <w:r>
+        <w:rPr>
+          <w:rFonts w:cs="Courier New"/>
+          <w:noProof/>
+          <w:color w:val="000000"/>
+          <w:sz w:val="24"/>
+          <w:szCs w:val="20"/>
+        </w:rPr>
+        <mc:AlternateContent>
+          <mc:Choice Requires="wps">
+            <w:drawing>
+              <wp:anchor distT="0" distB="0" distL="114300" distR="114300" simplePos="0" relativeHeight="251708416" behindDoc="0" locked="0" layoutInCell="1" allowOverlap="1" wp14:anchorId="6ED73810" wp14:editId="518EA7C3">
+                <wp:simplePos x="0" y="0"/>
+                <wp:positionH relativeFrom="column">
+                  <wp:posOffset>595630</wp:posOffset>
+                </wp:positionH>
+                <wp:positionV relativeFrom="paragraph">
+                  <wp:posOffset>78105</wp:posOffset>
+                </wp:positionV>
+                <wp:extent cx="45719" cy="2314575"/>
+                <wp:effectExtent l="76200" t="38100" r="50165" b="28575"/>
+                <wp:wrapNone/>
+                <wp:docPr id="193" name="Conector recto de flecha 193"/>
+                <wp:cNvGraphicFramePr/>
+                <a:graphic xmlns:a="http://schemas.openxmlformats.org/drawingml/2006/main">
+                  <a:graphicData uri="http://schemas.microsoft.com/office/word/2010/wordprocessingShape">
+                    <wps:wsp>
+                      <wps:cNvCnPr/>
+                      <wps:spPr>
+                        <a:xfrm flipH="1" flipV="1">
+                          <a:off x="0" y="0"/>
+                          <a:ext cx="45719" cy="2314575"/>
+                        </a:xfrm>
+                        <a:prstGeom prst="straightConnector1">
+                          <a:avLst/>
+                        </a:prstGeom>
+                        <a:ln>
+                          <a:tailEnd type="triangle"/>
+                        </a:ln>
+                      </wps:spPr>
+                      <wps:style>
+                        <a:lnRef idx="1">
+                          <a:schemeClr val="accent1"/>
+                        </a:lnRef>
+                        <a:fillRef idx="0">
+                          <a:schemeClr val="accent1"/>
+                        </a:fillRef>
+                        <a:effectRef idx="0">
+                          <a:schemeClr val="accent1"/>
+                        </a:effectRef>
+                        <a:fontRef idx="minor">
+                          <a:schemeClr val="tx1"/>
+                        </a:fontRef>
+                      </wps:style>
+                      <wps:bodyPr/>
+                    </wps:wsp>
+                  </a:graphicData>
+                </a:graphic>
+                <wp14:sizeRelH relativeFrom="margin">
+                  <wp14:pctWidth>0</wp14:pctWidth>
+                </wp14:sizeRelH>
+                <wp14:sizeRelV relativeFrom="margin">
+                  <wp14:pctHeight>0</wp14:pctHeight>
+                </wp14:sizeRelV>
+              </wp:anchor>
+            </w:drawing>
+          </mc:Choice>
+          <mc:Fallback>
+            <w:pict>
+              <v:shape w14:anchorId="2C36A1BB" id="Conector recto de flecha 193" o:spid="_x0000_s1026" type="#_x0000_t32" style="position:absolute;margin-left:46.9pt;margin-top:6.15pt;width:3.6pt;height:182.25pt;flip:x y;z-index:251708416;visibility:visible;mso-wrap-style:square;mso-width-percent:0;mso-height-percent:0;mso-wrap-distance-left:9pt;mso-wrap-distance-top:0;mso-wrap-distance-right:9pt;mso-wrap-distance-bottom:0;mso-position-horizontal:absolute;mso-position-horizontal-relative:text;mso-position-vertical:absolute;mso-position-vertical-relative:text;mso-width-percent:0;mso-height-percent:0;mso-width-relative:margin;mso-height-relative:margin" o:gfxdata="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" strokecolor="#4f81bd [3204]" strokeweight=".5pt">
+                <v:stroke endarrow="block" joinstyle="miter"/>
+              </v:shape>
+            </w:pict>
+          </mc:Fallback>
+        </mc:AlternateContent>
+      </w:r>
+    </w:p>
+    <w:p>
+      <w:pPr>
+        <w:ind w:firstLine="708"/>
+        <w:jc w:val="both"/>
+        <w:rPr>
+          <w:rFonts w:cs="Courier New"/>
+          <w:color w:val="000000"/>
+          <w:sz w:val="24"/>
+          <w:szCs w:val="20"/>
+          <w:lang w:val="en-US"/>
+        </w:rPr>
+      </w:pPr>
+      <w:r>
+        <w:rPr>
+          <w:rFonts w:cs="Courier New"/>
+          <w:noProof/>
+          <w:color w:val="000000"/>
+          <w:sz w:val="24"/>
+          <w:szCs w:val="20"/>
+        </w:rPr>
+        <mc:AlternateContent>
+          <mc:Choice Requires="wps">
+            <w:drawing>
+              <wp:anchor distT="0" distB="0" distL="114300" distR="114300" simplePos="0" relativeHeight="251710464" behindDoc="0" locked="0" layoutInCell="1" allowOverlap="1" wp14:anchorId="68C6B7AF" wp14:editId="2A81983B">
+                <wp:simplePos x="0" y="0"/>
+                <wp:positionH relativeFrom="column">
+                  <wp:posOffset>1682115</wp:posOffset>
+                </wp:positionH>
+                <wp:positionV relativeFrom="paragraph">
+                  <wp:posOffset>13970</wp:posOffset>
+                </wp:positionV>
+                <wp:extent cx="38100" cy="2019300"/>
+                <wp:effectExtent l="0" t="0" r="19050" b="19050"/>
+                <wp:wrapNone/>
+                <wp:docPr id="194" name="Conector recto 194"/>
+                <wp:cNvGraphicFramePr/>
+                <a:graphic xmlns:a="http://schemas.openxmlformats.org/drawingml/2006/main">
+                  <a:graphicData uri="http://schemas.microsoft.com/office/word/2010/wordprocessingShape">
+                    <wps:wsp>
+                      <wps:cNvCnPr/>
+                      <wps:spPr>
+                        <a:xfrm>
+                          <a:off x="0" y="0"/>
+                          <a:ext cx="38100" cy="2019300"/>
+                        </a:xfrm>
+                        <a:prstGeom prst="line">
+                          <a:avLst/>
+                        </a:prstGeom>
+                      </wps:spPr>
+                      <wps:style>
+                        <a:lnRef idx="1">
+                          <a:schemeClr val="accent1"/>
+                        </a:lnRef>
+                        <a:fillRef idx="0">
+                          <a:schemeClr val="accent1"/>
+                        </a:fillRef>
+                        <a:effectRef idx="0">
+                          <a:schemeClr val="accent1"/>
+                        </a:effectRef>
+                        <a:fontRef idx="minor">
+                          <a:schemeClr val="tx1"/>
+                        </a:fontRef>
+                      </wps:style>
+                      <wps:bodyPr/>
+                    </wps:wsp>
+                  </a:graphicData>
+                </a:graphic>
+                <wp14:sizeRelH relativeFrom="margin">
+                  <wp14:pctWidth>0</wp14:pctWidth>
+                </wp14:sizeRelH>
+                <wp14:sizeRelV relativeFrom="margin">
+                  <wp14:pctHeight>0</wp14:pctHeight>
+                </wp14:sizeRelV>
+              </wp:anchor>
+            </w:drawing>
+          </mc:Choice>
+          <mc:Fallback>
+            <w:pict>
+              <v:line w14:anchorId="445D9C2A" id="Conector recto 194" o:spid="_x0000_s1026" style="position:absolute;z-index:251710464;visibility:visible;mso-wrap-style:square;mso-width-percent:0;mso-height-percent:0;mso-wrap-distance-left:9pt;mso-wrap-distance-top:0;mso-wrap-distance-right:9pt;mso-wrap-distance-bottom:0;mso-position-horizontal:absolute;mso-position-horizontal-relative:text;mso-position-vertical:absolute;mso-position-vertical-relative:text;mso-width-percent:0;mso-height-percent:0;mso-width-relative:margin;mso-height-relative:margin" from="132.45pt,1.1pt" to="135.45pt,160.1pt" o:gfxdata="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" strokecolor="#4f81bd [3204]" strokeweight=".5pt">
+                <v:stroke joinstyle="miter"/>
+              </v:line>
+            </w:pict>
+          </mc:Fallback>
+        </mc:AlternateContent>
+      </w:r>
+      <w:r>
+        <w:rPr>
+          <w:rFonts w:cs="Courier New"/>
+          <w:noProof/>
+          <w:color w:val="000000"/>
+          <w:sz w:val="24"/>
+          <w:szCs w:val="20"/>
+        </w:rPr>
+        <mc:AlternateContent>
+          <mc:Choice Requires="wps">
+            <w:drawing>
+              <wp:anchor distT="0" distB="0" distL="114300" distR="114300" simplePos="0" relativeHeight="251713536" behindDoc="0" locked="0" layoutInCell="1" allowOverlap="1" wp14:anchorId="48B9D93D" wp14:editId="1CCFCFC8">
+                <wp:simplePos x="0" y="0"/>
+                <wp:positionH relativeFrom="column">
+                  <wp:posOffset>3282315</wp:posOffset>
+                </wp:positionH>
+                <wp:positionV relativeFrom="paragraph">
+                  <wp:posOffset>13970</wp:posOffset>
+                </wp:positionV>
+                <wp:extent cx="47625" cy="1990725"/>
+                <wp:effectExtent l="0" t="0" r="28575" b="28575"/>
+                <wp:wrapNone/>
+                <wp:docPr id="195" name="Conector recto 195"/>
+                <wp:cNvGraphicFramePr/>
+                <a:graphic xmlns:a="http://schemas.openxmlformats.org/drawingml/2006/main">
+                  <a:graphicData uri="http://schemas.microsoft.com/office/word/2010/wordprocessingShape">
+                    <wps:wsp>
+                      <wps:cNvCnPr/>
+                      <wps:spPr>
+                        <a:xfrm>
+                          <a:off x="0" y="0"/>
+                          <a:ext cx="47625" cy="1990725"/>
+                        </a:xfrm>
+                        <a:prstGeom prst="line">
+                          <a:avLst/>
+                        </a:prstGeom>
+                      </wps:spPr>
+                      <wps:style>
+                        <a:lnRef idx="1">
+                          <a:schemeClr val="accent1"/>
+                        </a:lnRef>
+                        <a:fillRef idx="0">
+                          <a:schemeClr val="accent1"/>
+                        </a:fillRef>
+                        <a:effectRef idx="0">
+                          <a:schemeClr val="accent1"/>
+                        </a:effectRef>
+                        <a:fontRef idx="minor">
+                          <a:schemeClr val="tx1"/>
+                        </a:fontRef>
+                      </wps:style>
+                      <wps:bodyPr/>
+                    </wps:wsp>
+                  </a:graphicData>
+                </a:graphic>
+                <wp14:sizeRelH relativeFrom="margin">
+                  <wp14:pctWidth>0</wp14:pctWidth>
+                </wp14:sizeRelH>
+                <wp14:sizeRelV relativeFrom="margin">
+                  <wp14:pctHeight>0</wp14:pctHeight>
+                </wp14:sizeRelV>
+              </wp:anchor>
+            </w:drawing>
+          </mc:Choice>
+          <mc:Fallback>
+            <w:pict>
+              <v:line w14:anchorId="2F2B2378" id="Conector recto 195" o:spid="_x0000_s1026" style="position:absolute;z-index:251713536;visibility:visible;mso-wrap-style:square;mso-width-percent:0;mso-height-percent:0;mso-wrap-distance-left:9pt;mso-wrap-distance-top:0;mso-wrap-distance-right:9pt;mso-wrap-distance-bottom:0;mso-position-horizontal:absolute;mso-position-horizontal-relative:text;mso-position-vertical:absolute;mso-position-vertical-relative:text;mso-width-percent:0;mso-height-percent:0;mso-width-relative:margin;mso-height-relative:margin" from="258.45pt,1.1pt" to="262.2pt,157.85pt" o:gfxdata="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" strokecolor="#4f81bd [3204]" strokeweight=".5pt">
+                <v:stroke joinstyle="miter"/>
+              </v:line>
+            </w:pict>
+          </mc:Fallback>
+        </mc:AlternateContent>
+      </w:r>
+      <w:r>
+        <w:rPr>
+          <w:rFonts w:cs="Courier New"/>
+          <w:noProof/>
+          <w:color w:val="000000"/>
+          <w:sz w:val="24"/>
+          <w:szCs w:val="20"/>
+        </w:rPr>
+        <mc:AlternateContent>
+          <mc:Choice Requires="wps">
+            <w:drawing>
+              <wp:anchor distT="0" distB="0" distL="114300" distR="114300" simplePos="0" relativeHeight="251712512" behindDoc="0" locked="0" layoutInCell="1" allowOverlap="1" wp14:anchorId="6B62DE3B" wp14:editId="4AF46E93">
+                <wp:simplePos x="0" y="0"/>
+                <wp:positionH relativeFrom="column">
+                  <wp:posOffset>2758440</wp:posOffset>
+                </wp:positionH>
+                <wp:positionV relativeFrom="paragraph">
+                  <wp:posOffset>13970</wp:posOffset>
+                </wp:positionV>
+                <wp:extent cx="47625" cy="1990725"/>
+                <wp:effectExtent l="0" t="0" r="28575" b="28575"/>
+                <wp:wrapNone/>
+                <wp:docPr id="196" name="Conector recto 196"/>
+                <wp:cNvGraphicFramePr/>
+                <a:graphic xmlns:a="http://schemas.openxmlformats.org/drawingml/2006/main">
+                  <a:graphicData uri="http://schemas.microsoft.com/office/word/2010/wordprocessingShape">
+                    <wps:wsp>
+                      <wps:cNvCnPr/>
+                      <wps:spPr>
+                        <a:xfrm>
+                          <a:off x="0" y="0"/>
+                          <a:ext cx="47625" cy="1990725"/>
+                        </a:xfrm>
+                        <a:prstGeom prst="line">
+                          <a:avLst/>
+                        </a:prstGeom>
+                      </wps:spPr>
+                      <wps:style>
+                        <a:lnRef idx="1">
+                          <a:schemeClr val="accent1"/>
+                        </a:lnRef>
+                        <a:fillRef idx="0">
+                          <a:schemeClr val="accent1"/>
+                        </a:fillRef>
+                        <a:effectRef idx="0">
+                          <a:schemeClr val="accent1"/>
+                        </a:effectRef>
+                        <a:fontRef idx="minor">
+                          <a:schemeClr val="tx1"/>
+                        </a:fontRef>
+                      </wps:style>
+                      <wps:bodyPr/>
+                    </wps:wsp>
+                  </a:graphicData>
+                </a:graphic>
+                <wp14:sizeRelH relativeFrom="margin">
+                  <wp14:pctWidth>0</wp14:pctWidth>
+                </wp14:sizeRelH>
+                <wp14:sizeRelV relativeFrom="margin">
+                  <wp14:pctHeight>0</wp14:pctHeight>
+                </wp14:sizeRelV>
+              </wp:anchor>
+            </w:drawing>
+          </mc:Choice>
+          <mc:Fallback>
+            <w:pict>
+              <v:line w14:anchorId="7D8CA327" id="Conector recto 196" o:spid="_x0000_s1026" style="position:absolute;z-index:251712512;visibility:visible;mso-wrap-style:square;mso-width-percent:0;mso-height-percent:0;mso-wrap-distance-left:9pt;mso-wrap-distance-top:0;mso-wrap-distance-right:9pt;mso-wrap-distance-bottom:0;mso-position-horizontal:absolute;mso-position-horizontal-relative:text;mso-position-vertical:absolute;mso-position-vertical-relative:text;mso-width-percent:0;mso-height-percent:0;mso-width-relative:margin;mso-height-relative:margin" from="217.2pt,1.1pt" to="220.95pt,157.85pt" o:gfxdata="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" strokecolor="#4f81bd [3204]" strokeweight=".5pt">
+                <v:stroke joinstyle="miter"/>
+              </v:line>
+            </w:pict>
+          </mc:Fallback>
+        </mc:AlternateContent>
+      </w:r>
+      <w:r>
+        <w:rPr>
+          <w:rFonts w:cs="Courier New"/>
+          <w:noProof/>
+          <w:color w:val="000000"/>
+          <w:sz w:val="24"/>
+          <w:szCs w:val="20"/>
+        </w:rPr>
+        <mc:AlternateContent>
+          <mc:Choice Requires="wps">
+            <w:drawing>
+              <wp:anchor distT="0" distB="0" distL="114300" distR="114300" simplePos="0" relativeHeight="251711488" behindDoc="0" locked="0" layoutInCell="1" allowOverlap="1" wp14:anchorId="1E42E209" wp14:editId="06E62493">
+                <wp:simplePos x="0" y="0"/>
+                <wp:positionH relativeFrom="column">
+                  <wp:posOffset>2215515</wp:posOffset>
+                </wp:positionH>
+                <wp:positionV relativeFrom="paragraph">
+                  <wp:posOffset>13970</wp:posOffset>
+                </wp:positionV>
+                <wp:extent cx="57150" cy="2000250"/>
+                <wp:effectExtent l="0" t="0" r="19050" b="19050"/>
+                <wp:wrapNone/>
+                <wp:docPr id="198" name="Conector recto 198"/>
+                <wp:cNvGraphicFramePr/>
+                <a:graphic xmlns:a="http://schemas.openxmlformats.org/drawingml/2006/main">
+                  <a:graphicData uri="http://schemas.microsoft.com/office/word/2010/wordprocessingShape">
+                    <wps:wsp>
+                      <wps:cNvCnPr/>
+                      <wps:spPr>
+                        <a:xfrm>
+                          <a:off x="0" y="0"/>
+                          <a:ext cx="57150" cy="2000250"/>
+                        </a:xfrm>
+                        <a:prstGeom prst="line">
+                          <a:avLst/>
+                        </a:prstGeom>
+                      </wps:spPr>
+                      <wps:style>
+                        <a:lnRef idx="1">
+                          <a:schemeClr val="accent1"/>
+                        </a:lnRef>
+                        <a:fillRef idx="0">
+                          <a:schemeClr val="accent1"/>
+                        </a:fillRef>
+                        <a:effectRef idx="0">
+                          <a:schemeClr val="accent1"/>
+                        </a:effectRef>
+                        <a:fontRef idx="minor">
+                          <a:schemeClr val="tx1"/>
+                        </a:fontRef>
+                      </wps:style>
+                      <wps:bodyPr/>
+                    </wps:wsp>
+                  </a:graphicData>
+                </a:graphic>
+                <wp14:sizeRelH relativeFrom="margin">
+                  <wp14:pctWidth>0</wp14:pctWidth>
+                </wp14:sizeRelH>
+                <wp14:sizeRelV relativeFrom="margin">
+                  <wp14:pctHeight>0</wp14:pctHeight>
+                </wp14:sizeRelV>
+              </wp:anchor>
+            </w:drawing>
+          </mc:Choice>
+          <mc:Fallback>
+            <w:pict>
+              <v:line w14:anchorId="28472E95" id="Conector recto 198" o:spid="_x0000_s1026" style="position:absolute;z-index:251711488;visibility:visible;mso-wrap-style:square;mso-width-percent:0;mso-height-percent:0;mso-wrap-distance-left:9pt;mso-wrap-distance-top:0;mso-wrap-distance-right:9pt;mso-wrap-distance-bottom:0;mso-position-horizontal:absolute;mso-position-horizontal-relative:text;mso-position-vertical:absolute;mso-position-vertical-relative:text;mso-width-percent:0;mso-height-percent:0;mso-width-relative:margin;mso-height-relative:margin" from="174.45pt,1.1pt" to="178.95pt,158.6pt" o:gfxdata="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" strokecolor="#4f81bd [3204]" strokeweight=".5pt">
+                <v:stroke joinstyle="miter"/>
+              </v:line>
+            </w:pict>
+          </mc:Fallback>
+        </mc:AlternateContent>
+      </w:r>
+      <w:r>
+        <w:rPr>
+          <w:rFonts w:cs="Courier New"/>
+          <w:noProof/>
+          <w:color w:val="000000"/>
+          <w:sz w:val="24"/>
+          <w:szCs w:val="20"/>
+        </w:rPr>
+        <mc:AlternateContent>
+          <mc:Choice Requires="wps">
+            <w:drawing>
+              <wp:anchor distT="0" distB="0" distL="114300" distR="114300" simplePos="0" relativeHeight="251714560" behindDoc="0" locked="0" layoutInCell="1" allowOverlap="1" wp14:anchorId="4615E2CF" wp14:editId="50AAFD02">
+                <wp:simplePos x="0" y="0"/>
+                <wp:positionH relativeFrom="column">
+                  <wp:posOffset>3853815</wp:posOffset>
+                </wp:positionH>
+                <wp:positionV relativeFrom="paragraph">
+                  <wp:posOffset>13970</wp:posOffset>
+                </wp:positionV>
+                <wp:extent cx="47625" cy="1990725"/>
+                <wp:effectExtent l="0" t="0" r="28575" b="28575"/>
+                <wp:wrapNone/>
+                <wp:docPr id="199" name="Conector recto 199"/>
+                <wp:cNvGraphicFramePr/>
+                <a:graphic xmlns:a="http://schemas.openxmlformats.org/drawingml/2006/main">
+                  <a:graphicData uri="http://schemas.microsoft.com/office/word/2010/wordprocessingShape">
+                    <wps:wsp>
+                      <wps:cNvCnPr/>
+                      <wps:spPr>
+                        <a:xfrm>
+                          <a:off x="0" y="0"/>
+                          <a:ext cx="47625" cy="1990725"/>
+                        </a:xfrm>
+                        <a:prstGeom prst="line">
+                          <a:avLst/>
+                        </a:prstGeom>
+                      </wps:spPr>
+                      <wps:style>
+                        <a:lnRef idx="1">
+                          <a:schemeClr val="accent1"/>
+                        </a:lnRef>
+                        <a:fillRef idx="0">
+                          <a:schemeClr val="accent1"/>
+                        </a:fillRef>
+                        <a:effectRef idx="0">
+                          <a:schemeClr val="accent1"/>
+                        </a:effectRef>
+                        <a:fontRef idx="minor">
+                          <a:schemeClr val="tx1"/>
+                        </a:fontRef>
+                      </wps:style>
+                      <wps:bodyPr/>
+                    </wps:wsp>
+                  </a:graphicData>
+                </a:graphic>
+                <wp14:sizeRelH relativeFrom="margin">
+                  <wp14:pctWidth>0</wp14:pctWidth>
+                </wp14:sizeRelH>
+                <wp14:sizeRelV relativeFrom="margin">
+                  <wp14:pctHeight>0</wp14:pctHeight>
+                </wp14:sizeRelV>
+              </wp:anchor>
+            </w:drawing>
+          </mc:Choice>
+          <mc:Fallback>
+            <w:pict>
+              <v:line w14:anchorId="1E138A99" id="Conector recto 199" o:spid="_x0000_s1026" style="position:absolute;z-index:251714560;visibility:visible;mso-wrap-style:square;mso-width-percent:0;mso-height-percent:0;mso-wrap-distance-left:9pt;mso-wrap-distance-top:0;mso-wrap-distance-right:9pt;mso-wrap-distance-bottom:0;mso-position-horizontal:absolute;mso-position-horizontal-relative:text;mso-position-vertical:absolute;mso-position-vertical-relative:text;mso-width-percent:0;mso-height-percent:0;mso-width-relative:margin;mso-height-relative:margin" from="303.45pt,1.1pt" to="307.2pt,157.85pt" o:gfxdata="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" strokecolor="#4f81bd [3204]" strokeweight=".5pt">
+                <v:stroke joinstyle="miter"/>
+              </v:line>
+            </w:pict>
+          </mc:Fallback>
+        </mc:AlternateContent>
+      </w:r>
+      <w:r>
+        <w:rPr>
+          <w:rFonts w:cs="Courier New"/>
+          <w:noProof/>
+          <w:color w:val="000000"/>
+          <w:sz w:val="24"/>
+          <w:szCs w:val="20"/>
+        </w:rPr>
+        <mc:AlternateContent>
+          <mc:Choice Requires="wps">
+            <w:drawing>
+              <wp:anchor distT="0" distB="0" distL="114300" distR="114300" simplePos="0" relativeHeight="251709440" behindDoc="0" locked="0" layoutInCell="1" allowOverlap="1" wp14:anchorId="4AB91F73" wp14:editId="3AF863EE">
+                <wp:simplePos x="0" y="0"/>
+                <wp:positionH relativeFrom="column">
+                  <wp:posOffset>1167765</wp:posOffset>
+                </wp:positionH>
+                <wp:positionV relativeFrom="paragraph">
+                  <wp:posOffset>13970</wp:posOffset>
+                </wp:positionV>
+                <wp:extent cx="28575" cy="2019300"/>
+                <wp:effectExtent l="0" t="0" r="28575" b="19050"/>
+                <wp:wrapNone/>
+                <wp:docPr id="200" name="Conector recto 200"/>
+                <wp:cNvGraphicFramePr/>
+                <a:graphic xmlns:a="http://schemas.openxmlformats.org/drawingml/2006/main">
+                  <a:graphicData uri="http://schemas.microsoft.com/office/word/2010/wordprocessingShape">
+                    <wps:wsp>
+                      <wps:cNvCnPr/>
+                      <wps:spPr>
+                        <a:xfrm>
+                          <a:off x="0" y="0"/>
+                          <a:ext cx="28575" cy="2019300"/>
+                        </a:xfrm>
+                        <a:prstGeom prst="line">
+                          <a:avLst/>
+                        </a:prstGeom>
+                      </wps:spPr>
+                      <wps:style>
+                        <a:lnRef idx="1">
+                          <a:schemeClr val="accent1"/>
+                        </a:lnRef>
+                        <a:fillRef idx="0">
+                          <a:schemeClr val="accent1"/>
+                        </a:fillRef>
+                        <a:effectRef idx="0">
+                          <a:schemeClr val="accent1"/>
+                        </a:effectRef>
+                        <a:fontRef idx="minor">
+                          <a:schemeClr val="tx1"/>
+                        </a:fontRef>
+                      </wps:style>
+                      <wps:bodyPr/>
+                    </wps:wsp>
+                  </a:graphicData>
+                </a:graphic>
+                <wp14:sizeRelH relativeFrom="margin">
+                  <wp14:pctWidth>0</wp14:pctWidth>
+                </wp14:sizeRelH>
+                <wp14:sizeRelV relativeFrom="margin">
+                  <wp14:pctHeight>0</wp14:pctHeight>
+                </wp14:sizeRelV>
+              </wp:anchor>
+            </w:drawing>
+          </mc:Choice>
+          <mc:Fallback>
+            <w:pict>
+              <v:line w14:anchorId="53DEB25C" id="Conector recto 200" o:spid="_x0000_s1026" style="position:absolute;z-index:251709440;visibility:visible;mso-wrap-style:square;mso-width-percent:0;mso-height-percent:0;mso-wrap-distance-left:9pt;mso-wrap-distance-top:0;mso-wrap-distance-right:9pt;mso-wrap-distance-bottom:0;mso-position-horizontal:absolute;mso-position-horizontal-relative:text;mso-position-vertical:absolute;mso-position-vertical-relative:text;mso-width-percent:0;mso-height-percent:0;mso-width-relative:margin;mso-height-relative:margin" from="91.95pt,1.1pt" to="94.2pt,160.1pt" o:gfxdata="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" strokecolor="#4f81bd [3204]" strokeweight=".5pt">
+                <v:stroke joinstyle="miter"/>
+              </v:line>
+            </w:pict>
+          </mc:Fallback>
+        </mc:AlternateContent>
+      </w:r>
+    </w:p>
+    <w:p>
+      <w:pPr>
+        <w:ind w:firstLine="708"/>
+        <w:jc w:val="both"/>
+        <w:rPr>
+          <w:rFonts w:cs="Courier New"/>
+          <w:color w:val="000000"/>
+          <w:sz w:val="24"/>
+          <w:szCs w:val="20"/>
+          <w:lang w:val="en-US"/>
+        </w:rPr>
+      </w:pPr>
+      <w:r>
+        <w:rPr>
+          <w:rFonts w:cs="Courier New"/>
+          <w:noProof/>
+          <w:color w:val="000000"/>
+          <w:sz w:val="24"/>
+          <w:szCs w:val="20"/>
+        </w:rPr>
+        <mc:AlternateContent>
+          <mc:Choice Requires="wps">
+            <w:drawing>
+              <wp:anchor distT="0" distB="0" distL="114300" distR="114300" simplePos="0" relativeHeight="251729920" behindDoc="0" locked="0" layoutInCell="1" allowOverlap="1" wp14:anchorId="661E838A" wp14:editId="3BA93C6B">
+                <wp:simplePos x="0" y="0"/>
+                <wp:positionH relativeFrom="column">
+                  <wp:posOffset>1714500</wp:posOffset>
+                </wp:positionH>
+                <wp:positionV relativeFrom="paragraph">
+                  <wp:posOffset>9525</wp:posOffset>
+                </wp:positionV>
+                <wp:extent cx="247650" cy="247650"/>
+                <wp:effectExtent l="0" t="0" r="19050" b="19050"/>
+                <wp:wrapNone/>
+                <wp:docPr id="201" name="Rectángulo 201"/>
+                <wp:cNvGraphicFramePr/>
+                <a:graphic xmlns:a="http://schemas.openxmlformats.org/drawingml/2006/main">
+                  <a:graphicData uri="http://schemas.microsoft.com/office/word/2010/wordprocessingShape">
+                    <wps:wsp>
+                      <wps:cNvSpPr/>
+                      <wps:spPr>
+                        <a:xfrm>
+                          <a:off x="0" y="0"/>
+                          <a:ext cx="247650" cy="247650"/>
+                        </a:xfrm>
+                        <a:prstGeom prst="rect">
+                          <a:avLst/>
+                        </a:prstGeom>
+                        <a:solidFill>
+                          <a:schemeClr val="accent2"/>
+                        </a:solidFill>
+                      </wps:spPr>
+                      <wps:style>
+                        <a:lnRef idx="2">
+                          <a:schemeClr val="accent1">
+                            <a:shade val="50000"/>
+                          </a:schemeClr>
+                        </a:lnRef>
+                        <a:fillRef idx="1">
+                          <a:schemeClr val="accent1"/>
+                        </a:fillRef>
+                        <a:effectRef idx="0">
+                          <a:schemeClr val="accent1"/>
+                        </a:effectRef>
+                        <a:fontRef idx="minor">
+                          <a:schemeClr val="lt1"/>
+                        </a:fontRef>
+                      </wps:style>
+                      <wps:bodyPr rot="0" spcFirstLastPara="0" vertOverflow="overflow" horzOverflow="overflow" vert="horz" wrap="square" lIns="91440" tIns="45720" rIns="91440" bIns="45720" numCol="1" spcCol="0" rtlCol="0" fromWordArt="0" anchor="ctr" anchorCtr="0" forceAA="0" compatLnSpc="1">
+                        <a:prstTxWarp prst="textNoShape">
+                          <a:avLst/>
+                        </a:prstTxWarp>
+                        <a:noAutofit/>
+                      </wps:bodyPr>
+                    </wps:wsp>
+                  </a:graphicData>
+                </a:graphic>
+                <wp14:sizeRelH relativeFrom="margin">
+                  <wp14:pctWidth>0</wp14:pctWidth>
+                </wp14:sizeRelH>
+                <wp14:sizeRelV relativeFrom="margin">
+                  <wp14:pctHeight>0</wp14:pctHeight>
+                </wp14:sizeRelV>
+              </wp:anchor>
+            </w:drawing>
+          </mc:Choice>
+          <mc:Fallback>
+            <w:pict>
+              <v:rect w14:anchorId="1B6E122C" id="Rectángulo 201" o:spid="_x0000_s1026" style="position:absolute;margin-left:135pt;margin-top:.75pt;width:19.5pt;height:19.5pt;z-index:251729920;visibility:visible;mso-wrap-style:square;mso-width-percent:0;mso-height-percent:0;mso-wrap-distance-left:9pt;mso-wrap-distance-top:0;mso-wrap-distance-right:9pt;mso-wrap-distance-bottom:0;mso-position-horizontal:absolute;mso-position-horizontal-relative:text;mso-position-vertical:absolute;mso-position-vertical-relative:text;mso-width-percent:0;mso-height-percent:0;mso-width-relative:margin;mso-height-relative:margin;v-text-anchor:middle" o:gfxdata="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" fillcolor="#c0504d [3205]" strokecolor="#243f60 [1604]" strokeweight="1pt"/>
+            </w:pict>
+          </mc:Fallback>
+        </mc:AlternateContent>
+      </w:r>
+      <w:r>
+        <w:rPr>
+          <w:rFonts w:cs="Courier New"/>
+          <w:noProof/>
+          <w:color w:val="000000"/>
+          <w:sz w:val="24"/>
+          <w:szCs w:val="20"/>
+        </w:rPr>
+        <mc:AlternateContent>
+          <mc:Choice Requires="wps">
+            <w:drawing>
+              <wp:anchor distT="0" distB="0" distL="114300" distR="114300" simplePos="0" relativeHeight="251715584" behindDoc="0" locked="0" layoutInCell="1" allowOverlap="1" wp14:anchorId="667FB54D" wp14:editId="4C5B4268">
+                <wp:simplePos x="0" y="0"/>
+                <wp:positionH relativeFrom="column">
+                  <wp:posOffset>615315</wp:posOffset>
+                </wp:positionH>
+                <wp:positionV relativeFrom="paragraph">
+                  <wp:posOffset>6985</wp:posOffset>
+                </wp:positionV>
+                <wp:extent cx="247650" cy="247650"/>
+                <wp:effectExtent l="0" t="0" r="19050" b="19050"/>
+                <wp:wrapNone/>
+                <wp:docPr id="202" name="Rectángulo 202"/>
+                <wp:cNvGraphicFramePr/>
+                <a:graphic xmlns:a="http://schemas.openxmlformats.org/drawingml/2006/main">
+                  <a:graphicData uri="http://schemas.microsoft.com/office/word/2010/wordprocessingShape">
+                    <wps:wsp>
+                      <wps:cNvSpPr/>
+                      <wps:spPr>
+                        <a:xfrm>
+                          <a:off x="0" y="0"/>
+                          <a:ext cx="247650" cy="247650"/>
+                        </a:xfrm>
+                        <a:prstGeom prst="rect">
+                          <a:avLst/>
+                        </a:prstGeom>
+                        <a:solidFill>
+                          <a:schemeClr val="accent2"/>
+                        </a:solidFill>
+                      </wps:spPr>
+                      <wps:style>
+                        <a:lnRef idx="2">
+                          <a:schemeClr val="accent1">
+                            <a:shade val="50000"/>
+                          </a:schemeClr>
+                        </a:lnRef>
+                        <a:fillRef idx="1">
+                          <a:schemeClr val="accent1"/>
+                        </a:fillRef>
+                        <a:effectRef idx="0">
+                          <a:schemeClr val="accent1"/>
+                        </a:effectRef>
+                        <a:fontRef idx="minor">
+                          <a:schemeClr val="lt1"/>
+                        </a:fontRef>
+                      </wps:style>
+                      <wps:bodyPr rot="0" spcFirstLastPara="0" vertOverflow="overflow" horzOverflow="overflow" vert="horz" wrap="square" lIns="91440" tIns="45720" rIns="91440" bIns="45720" numCol="1" spcCol="0" rtlCol="0" fromWordArt="0" anchor="ctr" anchorCtr="0" forceAA="0" compatLnSpc="1">
+                        <a:prstTxWarp prst="textNoShape">
+                          <a:avLst/>
+                        </a:prstTxWarp>
+                        <a:noAutofit/>
+                      </wps:bodyPr>
+                    </wps:wsp>
+                  </a:graphicData>
+                </a:graphic>
+                <wp14:sizeRelH relativeFrom="margin">
+                  <wp14:pctWidth>0</wp14:pctWidth>
+                </wp14:sizeRelH>
+                <wp14:sizeRelV relativeFrom="margin">
+                  <wp14:pctHeight>0</wp14:pctHeight>
+                </wp14:sizeRelV>
+              </wp:anchor>
+            </w:drawing>
+          </mc:Choice>
+          <mc:Fallback>
+            <w:pict>
+              <v:rect w14:anchorId="6F260053" id="Rectángulo 202" o:spid="_x0000_s1026" style="position:absolute;margin-left:48.45pt;margin-top:.55pt;width:19.5pt;height:19.5pt;z-index:251715584;visibility:visible;mso-wrap-style:square;mso-width-percent:0;mso-height-percent:0;mso-wrap-distance-left:9pt;mso-wrap-distance-top:0;mso-wrap-distance-right:9pt;mso-wrap-distance-bottom:0;mso-position-horizontal:absolute;mso-position-horizontal-relative:text;mso-position-vertical:absolute;mso-position-vertical-relative:text;mso-width-percent:0;mso-height-percent:0;mso-width-relative:margin;mso-height-relative:margin;v-text-anchor:middle" o:gfxdata="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" fillcolor="#c0504d [3205]" strokecolor="#243f60 [1604]" strokeweight="1pt"/>
+            </w:pict>
+          </mc:Fallback>
+        </mc:AlternateContent>
+      </w:r>
+      <w:r>
+        <w:rPr>
+          <w:rFonts w:cs="Courier New"/>
+          <w:noProof/>
+          <w:color w:val="000000"/>
+          <w:sz w:val="24"/>
+          <w:szCs w:val="20"/>
+          <w:lang w:val="en-US"/>
+        </w:rPr>
+        <mc:AlternateContent>
+          <mc:Choice Requires="wps">
+            <w:drawing>
+              <wp:anchor distT="45720" distB="45720" distL="114300" distR="114300" simplePos="0" relativeHeight="251721728" behindDoc="0" locked="0" layoutInCell="1" allowOverlap="1" wp14:anchorId="640F7E26" wp14:editId="41676700">
+                <wp:simplePos x="0" y="0"/>
+                <wp:positionH relativeFrom="margin">
+                  <wp:align>left</wp:align>
+                </wp:positionH>
+                <wp:positionV relativeFrom="paragraph">
+                  <wp:posOffset>64135</wp:posOffset>
+                </wp:positionV>
+                <wp:extent cx="495300" cy="219075"/>
+                <wp:effectExtent l="0" t="0" r="19050" b="28575"/>
+                <wp:wrapSquare wrapText="bothSides"/>
+                <wp:docPr id="203" name="Cuadro de texto 2"/>
+                <wp:cNvGraphicFramePr>
+                  <a:graphicFrameLocks xmlns:a="http://schemas.openxmlformats.org/drawingml/2006/main"/>
+                </wp:cNvGraphicFramePr>
+                <a:graphic xmlns:a="http://schemas.openxmlformats.org/drawingml/2006/main">
+                  <a:graphicData uri="http://schemas.microsoft.com/office/word/2010/wordprocessingShape">
+                    <wps:wsp>
+                      <wps:cNvSpPr txBox="1">
+                        <a:spLocks noChangeArrowheads="1"/>
+                      </wps:cNvSpPr>
+                      <wps:spPr bwMode="auto">
+                        <a:xfrm>
+                          <a:off x="0" y="0"/>
+                          <a:ext cx="495300" cy="219075"/>
+                        </a:xfrm>
+                        <a:prstGeom prst="rect">
+                          <a:avLst/>
+                        </a:prstGeom>
+                        <a:solidFill>
+                          <a:srgbClr val="FFFFFF"/>
+                        </a:solidFill>
+                        <a:ln w="9525">
+                          <a:solidFill>
+                            <a:srgbClr val="000000"/>
+                          </a:solidFill>
+                          <a:miter lim="800000"/>
+                          <a:headEnd/>
+                          <a:tailEnd/>
+                        </a:ln>
+                      </wps:spPr>
+                      <wps:txbx>
+                        <w:txbxContent>
+                          <w:p>
+                            <w:pPr>
+                              <w:rPr>
+                                <w:sz w:val="18"/>
+                              </w:rPr>
+                            </w:pPr>
+                            <w:proofErr w:type="spellStart"/>
+                            <w:r>
+                              <w:rPr>
+                                <w:sz w:val="18"/>
+                              </w:rPr>
+                              <w:t>Task</w:t>
+                            </w:r>
+                            <w:proofErr w:type="spellEnd"/>
+                            <w:r>
+                              <w:rPr>
+                                <w:sz w:val="18"/>
+                              </w:rPr>
+                              <w:t xml:space="preserve"> 1</w:t>
+                            </w:r>
+                          </w:p>
+                        </w:txbxContent>
+                      </wps:txbx>
+                      <wps:bodyPr rot="0" vert="horz" wrap="square" lIns="91440" tIns="45720" rIns="91440" bIns="45720" anchor="t" anchorCtr="0">
+                        <a:noAutofit/>
+                      </wps:bodyPr>
+                    </wps:wsp>
+                  </a:graphicData>
+                </a:graphic>
+                <wp14:sizeRelH relativeFrom="margin">
+                  <wp14:pctWidth>0</wp14:pctWidth>
+                </wp14:sizeRelH>
+                <wp14:sizeRelV relativeFrom="margin">
+                  <wp14:pctHeight>0</wp14:pctHeight>
+                </wp14:sizeRelV>
+              </wp:anchor>
+            </w:drawing>
+          </mc:Choice>
+          <mc:Fallback>
+            <w:pict>
+              <v:shape w14:anchorId="640F7E26" id="_x0000_s1034" type="#_x0000_t202" style="position:absolute;left:0;text-align:left;margin-left:0;margin-top:5.05pt;width:39pt;height:17.25pt;z-index:251721728;visibility:visible;mso-wrap-style:square;mso-width-percent:0;mso-height-percent:0;mso-wrap-distance-left:9pt;mso-wrap-distance-top:3.6pt;mso-wrap-distance-right:9pt;mso-wrap-distance-bottom:3.6pt;mso-position-horizontal:left;mso-position-horizontal-relative:margin;mso-position-vertical:absolute;mso-position-vertical-relative:text;mso-width-percent:0;mso-height-percent:0;mso-width-relative:margin;mso-height-relative:margin;v-text-anchor:top" o:gfxdata="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">
+                <v:textbox>
+                  <w:txbxContent>
+                    <w:p>
+                      <w:pPr>
+                        <w:rPr>
+                          <w:sz w:val="18"/>
+                        </w:rPr>
+                      </w:pPr>
+                      <w:proofErr w:type="spellStart"/>
+                      <w:r>
+                        <w:rPr>
+                          <w:sz w:val="18"/>
+                        </w:rPr>
+                        <w:t>Task</w:t>
+                      </w:r>
+                      <w:proofErr w:type="spellEnd"/>
+                      <w:r>
+                        <w:rPr>
+                          <w:sz w:val="18"/>
+                        </w:rPr>
+                        <w:t xml:space="preserve"> 1</w:t>
+                      </w:r>
+                    </w:p>
+                  </w:txbxContent>
+                </v:textbox>
+                <w10:wrap type="square" anchorx="margin"/>
+              </v:shape>
+            </w:pict>
+          </mc:Fallback>
+        </mc:AlternateContent>
+      </w:r>
+    </w:p>
+    <w:p>
+      <w:pPr>
+        <w:ind w:firstLine="708"/>
+        <w:jc w:val="both"/>
+        <w:rPr>
+          <w:rFonts w:cs="Courier New"/>
+          <w:color w:val="000000"/>
+          <w:sz w:val="24"/>
+          <w:szCs w:val="20"/>
+          <w:lang w:val="en-US"/>
+        </w:rPr>
+      </w:pPr>
+      <w:r>
+        <w:rPr>
+          <w:rFonts w:cs="Courier New"/>
+          <w:noProof/>
+          <w:color w:val="000000"/>
+          <w:sz w:val="24"/>
+          <w:szCs w:val="20"/>
+        </w:rPr>
+        <mc:AlternateContent>
+          <mc:Choice Requires="wps">
+            <w:drawing>
+              <wp:anchor distT="0" distB="0" distL="114300" distR="114300" simplePos="0" relativeHeight="251731968" behindDoc="0" locked="0" layoutInCell="1" allowOverlap="1" wp14:anchorId="36E733C2" wp14:editId="5EB95B43">
+                <wp:simplePos x="0" y="0"/>
+                <wp:positionH relativeFrom="column">
+                  <wp:posOffset>1710690</wp:posOffset>
+                </wp:positionH>
+                <wp:positionV relativeFrom="paragraph">
+                  <wp:posOffset>190500</wp:posOffset>
+                </wp:positionV>
+                <wp:extent cx="381000" cy="304800"/>
+                <wp:effectExtent l="0" t="0" r="19050" b="19050"/>
+                <wp:wrapNone/>
+                <wp:docPr id="204" name="Rectángulo 204"/>
+                <wp:cNvGraphicFramePr/>
+                <a:graphic xmlns:a="http://schemas.openxmlformats.org/drawingml/2006/main">
+                  <a:graphicData uri="http://schemas.microsoft.com/office/word/2010/wordprocessingShape">
+                    <wps:wsp>
+                      <wps:cNvSpPr/>
+                      <wps:spPr>
+                        <a:xfrm>
+                          <a:off x="0" y="0"/>
+                          <a:ext cx="381000" cy="304800"/>
+                        </a:xfrm>
+                        <a:prstGeom prst="rect">
+                          <a:avLst/>
+                        </a:prstGeom>
+                        <a:solidFill>
+                          <a:schemeClr val="accent4"/>
+                        </a:solidFill>
+                      </wps:spPr>
+                      <wps:style>
+                        <a:lnRef idx="2">
+                          <a:schemeClr val="accent1">
+                            <a:shade val="50000"/>
+                          </a:schemeClr>
+                        </a:lnRef>
+                        <a:fillRef idx="1">
+                          <a:schemeClr val="accent1"/>
+                        </a:fillRef>
+                        <a:effectRef idx="0">
+                          <a:schemeClr val="accent1"/>
+                        </a:effectRef>
+                        <a:fontRef idx="minor">
+                          <a:schemeClr val="lt1"/>
+                        </a:fontRef>
+                      </wps:style>
+                      <wps:bodyPr rot="0" spcFirstLastPara="0" vertOverflow="overflow" horzOverflow="overflow" vert="horz" wrap="square" lIns="91440" tIns="45720" rIns="91440" bIns="45720" numCol="1" spcCol="0" rtlCol="0" fromWordArt="0" anchor="ctr" anchorCtr="0" forceAA="0" compatLnSpc="1">
+                        <a:prstTxWarp prst="textNoShape">
+                          <a:avLst/>
+                        </a:prstTxWarp>
+                        <a:noAutofit/>
+                      </wps:bodyPr>
+                    </wps:wsp>
+                  </a:graphicData>
+                </a:graphic>
+                <wp14:sizeRelH relativeFrom="margin">
+                  <wp14:pctWidth>0</wp14:pctWidth>
+                </wp14:sizeRelH>
+                <wp14:sizeRelV relativeFrom="margin">
+                  <wp14:pctHeight>0</wp14:pctHeight>
+                </wp14:sizeRelV>
+              </wp:anchor>
+            </w:drawing>
+          </mc:Choice>
+          <mc:Fallback>
+            <w:pict>
+              <v:rect w14:anchorId="6315026C" id="Rectángulo 204" o:spid="_x0000_s1026" style="position:absolute;margin-left:134.7pt;margin-top:15pt;width:30pt;height:24pt;z-index:251731968;visibility:visible;mso-wrap-style:square;mso-width-percent:0;mso-height-percent:0;mso-wrap-distance-left:9pt;mso-wrap-distance-top:0;mso-wrap-distance-right:9pt;mso-wrap-distance-bottom:0;mso-position-horizontal:absolute;mso-position-horizontal-relative:text;mso-position-vertical:absolute;mso-position-vertical-relative:text;mso-width-percent:0;mso-height-percent:0;mso-width-relative:margin;mso-height-relative:margin;v-text-anchor:middle" o:gfxdata="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" fillcolor="#8064a2 [3207]" strokecolor="#243f60 [1604]" strokeweight="1pt"/>
+            </w:pict>
+          </mc:Fallback>
+        </mc:AlternateContent>
+      </w:r>
+      <w:r>
+        <w:rPr>
+          <w:rFonts w:cs="Courier New"/>
+          <w:noProof/>
+          <w:color w:val="000000"/>
+          <w:sz w:val="24"/>
+          <w:szCs w:val="20"/>
+        </w:rPr>
+        <mc:AlternateContent>
+          <mc:Choice Requires="wps">
+            <w:drawing>
+              <wp:anchor distT="0" distB="0" distL="114300" distR="114300" simplePos="0" relativeHeight="251716608" behindDoc="0" locked="0" layoutInCell="1" allowOverlap="1" wp14:anchorId="07EF059D" wp14:editId="77B71D91">
+                <wp:simplePos x="0" y="0"/>
+                <wp:positionH relativeFrom="column">
+                  <wp:posOffset>631825</wp:posOffset>
+                </wp:positionH>
+                <wp:positionV relativeFrom="paragraph">
+                  <wp:posOffset>200025</wp:posOffset>
+                </wp:positionV>
+                <wp:extent cx="381000" cy="304800"/>
+                <wp:effectExtent l="0" t="0" r="19050" b="19050"/>
+                <wp:wrapNone/>
+                <wp:docPr id="207" name="Rectángulo 207"/>
+                <wp:cNvGraphicFramePr/>
+                <a:graphic xmlns:a="http://schemas.openxmlformats.org/drawingml/2006/main">
+                  <a:graphicData uri="http://schemas.microsoft.com/office/word/2010/wordprocessingShape">
+                    <wps:wsp>
+                      <wps:cNvSpPr/>
+                      <wps:spPr>
+                        <a:xfrm>
+                          <a:off x="0" y="0"/>
+                          <a:ext cx="381000" cy="304800"/>
+                        </a:xfrm>
+                        <a:prstGeom prst="rect">
+                          <a:avLst/>
+                        </a:prstGeom>
+                        <a:solidFill>
+                          <a:schemeClr val="accent4"/>
+                        </a:solidFill>
+                      </wps:spPr>
+                      <wps:style>
+                        <a:lnRef idx="2">
+                          <a:schemeClr val="accent1">
+                            <a:shade val="50000"/>
+                          </a:schemeClr>
+                        </a:lnRef>
+                        <a:fillRef idx="1">
+                          <a:schemeClr val="accent1"/>
+                        </a:fillRef>
+                        <a:effectRef idx="0">
+                          <a:schemeClr val="accent1"/>
+                        </a:effectRef>
+                        <a:fontRef idx="minor">
+                          <a:schemeClr val="lt1"/>
+                        </a:fontRef>
+                      </wps:style>
+                      <wps:bodyPr rot="0" spcFirstLastPara="0" vertOverflow="overflow" horzOverflow="overflow" vert="horz" wrap="square" lIns="91440" tIns="45720" rIns="91440" bIns="45720" numCol="1" spcCol="0" rtlCol="0" fromWordArt="0" anchor="ctr" anchorCtr="0" forceAA="0" compatLnSpc="1">
+                        <a:prstTxWarp prst="textNoShape">
+                          <a:avLst/>
+                        </a:prstTxWarp>
+                        <a:noAutofit/>
+                      </wps:bodyPr>
+                    </wps:wsp>
+                  </a:graphicData>
+                </a:graphic>
+                <wp14:sizeRelH relativeFrom="margin">
+                  <wp14:pctWidth>0</wp14:pctWidth>
+                </wp14:sizeRelH>
+                <wp14:sizeRelV relativeFrom="margin">
+                  <wp14:pctHeight>0</wp14:pctHeight>
+                </wp14:sizeRelV>
+              </wp:anchor>
+            </w:drawing>
+          </mc:Choice>
+          <mc:Fallback>
+            <w:pict>
+              <v:rect w14:anchorId="3470F998" id="Rectángulo 207" o:spid="_x0000_s1026" style="position:absolute;margin-left:49.75pt;margin-top:15.75pt;width:30pt;height:24pt;z-index:251716608;visibility:visible;mso-wrap-style:square;mso-width-percent:0;mso-height-percent:0;mso-wrap-distance-left:9pt;mso-wrap-distance-top:0;mso-wrap-distance-right:9pt;mso-wrap-distance-bottom:0;mso-position-horizontal:absolute;mso-position-horizontal-relative:text;mso-position-vertical:absolute;mso-position-vertical-relative:text;mso-width-percent:0;mso-height-percent:0;mso-width-relative:margin;mso-height-relative:margin;v-text-anchor:middle" o:gfxdata="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" fillcolor="#8064a2 [3207]" strokecolor="#243f60 [1604]" strokeweight="1pt"/>
+            </w:pict>
+          </mc:Fallback>
+        </mc:AlternateContent>
+      </w:r>
+      <w:r>
+        <w:rPr>
+          <w:rFonts w:cs="Courier New"/>
+          <w:noProof/>
+          <w:color w:val="000000"/>
+          <w:sz w:val="24"/>
+          <w:szCs w:val="20"/>
+          <w:lang w:val="en-US"/>
+        </w:rPr>
+        <mc:AlternateContent>
+          <mc:Choice Requires="wps">
+            <w:drawing>
+              <wp:anchor distT="45720" distB="45720" distL="114300" distR="114300" simplePos="0" relativeHeight="251722752" behindDoc="0" locked="0" layoutInCell="1" allowOverlap="1" wp14:anchorId="46F63318" wp14:editId="6E12FD74">
+                <wp:simplePos x="0" y="0"/>
+                <wp:positionH relativeFrom="margin">
+                  <wp:align>left</wp:align>
+                </wp:positionH>
+                <wp:positionV relativeFrom="paragraph">
+                  <wp:posOffset>238125</wp:posOffset>
+                </wp:positionV>
+                <wp:extent cx="495300" cy="219075"/>
+                <wp:effectExtent l="0" t="0" r="19050" b="28575"/>
+                <wp:wrapSquare wrapText="bothSides"/>
+                <wp:docPr id="205" name="Cuadro de texto 2"/>
+                <wp:cNvGraphicFramePr>
+                  <a:graphicFrameLocks xmlns:a="http://schemas.openxmlformats.org/drawingml/2006/main"/>
+                </wp:cNvGraphicFramePr>
+                <a:graphic xmlns:a="http://schemas.openxmlformats.org/drawingml/2006/main">
+                  <a:graphicData uri="http://schemas.microsoft.com/office/word/2010/wordprocessingShape">
+                    <wps:wsp>
+                      <wps:cNvSpPr txBox="1">
+                        <a:spLocks noChangeArrowheads="1"/>
+                      </wps:cNvSpPr>
+                      <wps:spPr bwMode="auto">
+                        <a:xfrm>
+                          <a:off x="0" y="0"/>
+                          <a:ext cx="495300" cy="219075"/>
+                        </a:xfrm>
+                        <a:prstGeom prst="rect">
+                          <a:avLst/>
+                        </a:prstGeom>
+                        <a:solidFill>
+                          <a:srgbClr val="FFFFFF"/>
+                        </a:solidFill>
+                        <a:ln w="9525">
+                          <a:solidFill>
+                            <a:srgbClr val="000000"/>
+                          </a:solidFill>
+                          <a:miter lim="800000"/>
+                          <a:headEnd/>
+                          <a:tailEnd/>
+                        </a:ln>
+                      </wps:spPr>
+                      <wps:txbx>
+                        <w:txbxContent>
+                          <w:p>
+                            <w:pPr>
+                              <w:rPr>
+                                <w:sz w:val="18"/>
+                              </w:rPr>
+                            </w:pPr>
+                            <w:proofErr w:type="spellStart"/>
+                            <w:r>
+                              <w:rPr>
+                                <w:sz w:val="18"/>
+                              </w:rPr>
+                              <w:t>Task</w:t>
+                            </w:r>
+                            <w:proofErr w:type="spellEnd"/>
+                            <w:r>
+                              <w:rPr>
+                                <w:sz w:val="18"/>
+                              </w:rPr>
+                              <w:t xml:space="preserve"> </w:t>
+                            </w:r>
+                            <w:r>
+                              <w:rPr>
+                                <w:sz w:val="18"/>
+                              </w:rPr>
+                              <w:t>2</w:t>
+                            </w:r>
+                          </w:p>
+                        </w:txbxContent>
+                      </wps:txbx>
+                      <wps:bodyPr rot="0" vert="horz" wrap="square" lIns="91440" tIns="45720" rIns="91440" bIns="45720" anchor="t" anchorCtr="0">
+                        <a:noAutofit/>
+                      </wps:bodyPr>
+                    </wps:wsp>
+                  </a:graphicData>
+                </a:graphic>
+                <wp14:sizeRelH relativeFrom="margin">
+                  <wp14:pctWidth>0</wp14:pctWidth>
+                </wp14:sizeRelH>
+                <wp14:sizeRelV relativeFrom="margin">
+                  <wp14:pctHeight>0</wp14:pctHeight>
+                </wp14:sizeRelV>
+              </wp:anchor>
+            </w:drawing>
+          </mc:Choice>
+          <mc:Fallback>
+            <w:pict>
+              <v:shape w14:anchorId="46F63318" id="_x0000_s1035" type="#_x0000_t202" style="position:absolute;left:0;text-align:left;margin-left:0;margin-top:18.75pt;width:39pt;height:17.25pt;z-index:251722752;visibility:visible;mso-wrap-style:square;mso-width-percent:0;mso-height-percent:0;mso-wrap-distance-left:9pt;mso-wrap-distance-top:3.6pt;mso-wrap-distance-right:9pt;mso-wrap-distance-bottom:3.6pt;mso-position-horizontal:left;mso-position-horizontal-relative:margin;mso-position-vertical:absolute;mso-position-vertical-relative:text;mso-width-percent:0;mso-height-percent:0;mso-width-relative:margin;mso-height-relative:margin;v-text-anchor:top" o:gfxdata="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">
+                <v:textbox>
+                  <w:txbxContent>
+                    <w:p>
+                      <w:pPr>
+                        <w:rPr>
+                          <w:sz w:val="18"/>
+                        </w:rPr>
+                      </w:pPr>
+                      <w:proofErr w:type="spellStart"/>
+                      <w:r>
+                        <w:rPr>
+                          <w:sz w:val="18"/>
+                        </w:rPr>
+                        <w:t>Task</w:t>
+                      </w:r>
+                      <w:proofErr w:type="spellEnd"/>
+                      <w:r>
+                        <w:rPr>
+                          <w:sz w:val="18"/>
+                        </w:rPr>
+                        <w:t xml:space="preserve"> </w:t>
+                      </w:r>
+                      <w:r>
+                        <w:rPr>
+                          <w:sz w:val="18"/>
+                        </w:rPr>
+                        <w:t>2</w:t>
+                      </w:r>
+                    </w:p>
+                  </w:txbxContent>
+                </v:textbox>
+                <w10:wrap type="square" anchorx="margin"/>
+              </v:shape>
+            </w:pict>
+          </mc:Fallback>
+        </mc:AlternateContent>
+      </w:r>
+    </w:p>
+    <w:p>
+      <w:pPr>
+        <w:ind w:firstLine="708"/>
+        <w:jc w:val="both"/>
+        <w:rPr>
+          <w:rFonts w:cs="Courier New"/>
+          <w:color w:val="000000"/>
+          <w:sz w:val="24"/>
+          <w:szCs w:val="20"/>
+          <w:lang w:val="en-US"/>
+        </w:rPr>
+      </w:pPr>
+    </w:p>
+    <w:p>
+      <w:pPr>
+        <w:ind w:firstLine="708"/>
+        <w:jc w:val="both"/>
+        <w:rPr>
+          <w:rFonts w:cs="Courier New"/>
+          <w:color w:val="000000"/>
+          <w:sz w:val="24"/>
+          <w:szCs w:val="20"/>
+          <w:lang w:val="en-US"/>
+        </w:rPr>
+      </w:pPr>
+      <w:r>
+        <w:rPr>
+          <w:rFonts w:cs="Courier New"/>
+          <w:noProof/>
+          <w:color w:val="000000"/>
+          <w:sz w:val="24"/>
+          <w:szCs w:val="20"/>
+        </w:rPr>
+        <mc:AlternateContent>
+          <mc:Choice Requires="wps">
+            <w:drawing>
+              <wp:anchor distT="0" distB="0" distL="114300" distR="114300" simplePos="0" relativeHeight="251730944" behindDoc="0" locked="0" layoutInCell="1" allowOverlap="1" wp14:anchorId="57956C83" wp14:editId="1A70B6AF">
+                <wp:simplePos x="0" y="0"/>
+                <wp:positionH relativeFrom="margin">
+                  <wp:posOffset>1710690</wp:posOffset>
+                </wp:positionH>
+                <wp:positionV relativeFrom="paragraph">
+                  <wp:posOffset>23495</wp:posOffset>
+                </wp:positionV>
+                <wp:extent cx="161925" cy="247650"/>
+                <wp:effectExtent l="0" t="0" r="28575" b="19050"/>
+                <wp:wrapNone/>
+                <wp:docPr id="210" name="Rectángulo 210"/>
+                <wp:cNvGraphicFramePr/>
+                <a:graphic xmlns:a="http://schemas.openxmlformats.org/drawingml/2006/main">
+                  <a:graphicData uri="http://schemas.microsoft.com/office/word/2010/wordprocessingShape">
+                    <wps:wsp>
+                      <wps:cNvSpPr/>
+                      <wps:spPr>
+                        <a:xfrm>
+                          <a:off x="0" y="0"/>
+                          <a:ext cx="161925" cy="247650"/>
+                        </a:xfrm>
+                        <a:prstGeom prst="rect">
+                          <a:avLst/>
+                        </a:prstGeom>
+                        <a:solidFill>
+                          <a:schemeClr val="accent5">
+                            <a:lumMod val="40000"/>
+                            <a:lumOff val="60000"/>
+                          </a:schemeClr>
+                        </a:solidFill>
+                      </wps:spPr>
+                      <wps:style>
+                        <a:lnRef idx="2">
+                          <a:schemeClr val="accent1">
+                            <a:shade val="50000"/>
+                          </a:schemeClr>
+                        </a:lnRef>
+                        <a:fillRef idx="1">
+                          <a:schemeClr val="accent1"/>
+                        </a:fillRef>
+                        <a:effectRef idx="0">
+                          <a:schemeClr val="accent1"/>
+                        </a:effectRef>
+                        <a:fontRef idx="minor">
+                          <a:schemeClr val="lt1"/>
+                        </a:fontRef>
+                      </wps:style>
+                      <wps:bodyPr rot="0" spcFirstLastPara="0" vertOverflow="overflow" horzOverflow="overflow" vert="horz" wrap="square" lIns="91440" tIns="45720" rIns="91440" bIns="45720" numCol="1" spcCol="0" rtlCol="0" fromWordArt="0" anchor="ctr" anchorCtr="0" forceAA="0" compatLnSpc="1">
+                        <a:prstTxWarp prst="textNoShape">
+                          <a:avLst/>
+                        </a:prstTxWarp>
+                        <a:noAutofit/>
+                      </wps:bodyPr>
+                    </wps:wsp>
+                  </a:graphicData>
+                </a:graphic>
+                <wp14:sizeRelH relativeFrom="margin">
+                  <wp14:pctWidth>0</wp14:pctWidth>
+                </wp14:sizeRelH>
+                <wp14:sizeRelV relativeFrom="margin">
+                  <wp14:pctHeight>0</wp14:pctHeight>
+                </wp14:sizeRelV>
+              </wp:anchor>
+            </w:drawing>
+          </mc:Choice>
+          <mc:Fallback>
+            <w:pict>
+              <v:rect w14:anchorId="3EAA030A" id="Rectángulo 210" o:spid="_x0000_s1026" style="position:absolute;margin-left:134.7pt;margin-top:1.85pt;width:12.75pt;height:19.5pt;z-index:251730944;visibility:visible;mso-wrap-style:square;mso-width-percent:0;mso-height-percent:0;mso-wrap-distance-left:9pt;mso-wrap-distance-top:0;mso-wrap-distance-right:9pt;mso-wrap-distance-bottom:0;mso-position-horizontal:absolute;mso-position-horizontal-relative:margin;mso-position-vertical:absolute;mso-position-vertical-relative:text;mso-width-percent:0;mso-height-percent:0;mso-width-relative:margin;mso-height-relative:margin;v-text-anchor:middle" o:gfxdata="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" fillcolor="#b6dde8 [1304]" strokecolor="#243f60 [1604]" strokeweight="1pt">
+                <w10:wrap anchorx="margin"/>
+              </v:rect>
+            </w:pict>
+          </mc:Fallback>
+        </mc:AlternateContent>
+      </w:r>
+      <w:r>
+        <w:rPr>
+          <w:rFonts w:cs="Courier New"/>
+          <w:noProof/>
+          <w:color w:val="000000"/>
+          <w:sz w:val="24"/>
+          <w:szCs w:val="20"/>
+        </w:rPr>
+        <mc:AlternateContent>
+          <mc:Choice Requires="wps">
+            <w:drawing>
+              <wp:anchor distT="0" distB="0" distL="114300" distR="114300" simplePos="0" relativeHeight="251724800" behindDoc="0" locked="0" layoutInCell="1" allowOverlap="1" wp14:anchorId="711D09EC" wp14:editId="0212A557">
+                <wp:simplePos x="0" y="0"/>
+                <wp:positionH relativeFrom="column">
+                  <wp:posOffset>640715</wp:posOffset>
+                </wp:positionH>
+                <wp:positionV relativeFrom="paragraph">
+                  <wp:posOffset>42545</wp:posOffset>
+                </wp:positionV>
+                <wp:extent cx="161925" cy="247650"/>
+                <wp:effectExtent l="0" t="0" r="28575" b="19050"/>
+                <wp:wrapNone/>
+                <wp:docPr id="211" name="Rectángulo 211"/>
+                <wp:cNvGraphicFramePr/>
+                <a:graphic xmlns:a="http://schemas.openxmlformats.org/drawingml/2006/main">
+                  <a:graphicData uri="http://schemas.microsoft.com/office/word/2010/wordprocessingShape">
+                    <wps:wsp>
+                      <wps:cNvSpPr/>
+                      <wps:spPr>
+                        <a:xfrm>
+                          <a:off x="0" y="0"/>
+                          <a:ext cx="161925" cy="247650"/>
+                        </a:xfrm>
+                        <a:prstGeom prst="rect">
+                          <a:avLst/>
+                        </a:prstGeom>
+                        <a:solidFill>
+                          <a:schemeClr val="accent5">
+                            <a:lumMod val="40000"/>
+                            <a:lumOff val="60000"/>
+                          </a:schemeClr>
+                        </a:solidFill>
+                      </wps:spPr>
+                      <wps:style>
+                        <a:lnRef idx="2">
+                          <a:schemeClr val="accent1">
+                            <a:shade val="50000"/>
+                          </a:schemeClr>
+                        </a:lnRef>
+                        <a:fillRef idx="1">
+                          <a:schemeClr val="accent1"/>
+                        </a:fillRef>
+                        <a:effectRef idx="0">
+                          <a:schemeClr val="accent1"/>
+                        </a:effectRef>
+                        <a:fontRef idx="minor">
+                          <a:schemeClr val="lt1"/>
+                        </a:fontRef>
+                      </wps:style>
+                      <wps:bodyPr rot="0" spcFirstLastPara="0" vertOverflow="overflow" horzOverflow="overflow" vert="horz" wrap="square" lIns="91440" tIns="45720" rIns="91440" bIns="45720" numCol="1" spcCol="0" rtlCol="0" fromWordArt="0" anchor="ctr" anchorCtr="0" forceAA="0" compatLnSpc="1">
+                        <a:prstTxWarp prst="textNoShape">
+                          <a:avLst/>
+                        </a:prstTxWarp>
+                        <a:noAutofit/>
+                      </wps:bodyPr>
+                    </wps:wsp>
+                  </a:graphicData>
+                </a:graphic>
+                <wp14:sizeRelH relativeFrom="margin">
+                  <wp14:pctWidth>0</wp14:pctWidth>
+                </wp14:sizeRelH>
+                <wp14:sizeRelV relativeFrom="margin">
+                  <wp14:pctHeight>0</wp14:pctHeight>
+                </wp14:sizeRelV>
+              </wp:anchor>
+            </w:drawing>
+          </mc:Choice>
+          <mc:Fallback>
+            <w:pict>
+              <v:rect w14:anchorId="0E6C0BD2" id="Rectángulo 211" o:spid="_x0000_s1026" style="position:absolute;margin-left:50.45pt;margin-top:3.35pt;width:12.75pt;height:19.5pt;z-index:251724800;visibility:visible;mso-wrap-style:square;mso-width-percent:0;mso-height-percent:0;mso-wrap-distance-left:9pt;mso-wrap-distance-top:0;mso-wrap-distance-right:9pt;mso-wrap-distance-bottom:0;mso-position-horizontal:absolute;mso-position-horizontal-relative:text;mso-position-vertical:absolute;mso-position-vertical-relative:text;mso-width-percent:0;mso-height-percent:0;mso-width-relative:margin;mso-height-relative:margin;v-text-anchor:middle" o:gfxdata="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" fillcolor="#b6dde8 [1304]" strokecolor="#243f60 [1604]" strokeweight="1pt"/>
+            </w:pict>
+          </mc:Fallback>
+        </mc:AlternateContent>
+      </w:r>
+      <w:r>
+        <w:rPr>
+          <w:rFonts w:cs="Courier New"/>
+          <w:noProof/>
+          <w:color w:val="000000"/>
+          <w:sz w:val="24"/>
+          <w:szCs w:val="20"/>
+          <w:lang w:val="en-US"/>
+        </w:rPr>
+        <mc:AlternateContent>
+          <mc:Choice Requires="wps">
+            <w:drawing>
+              <wp:anchor distT="45720" distB="45720" distL="114300" distR="114300" simplePos="0" relativeHeight="251723776" behindDoc="0" locked="0" layoutInCell="1" allowOverlap="1" wp14:anchorId="205D9ECC" wp14:editId="42A1C7B0">
+                <wp:simplePos x="0" y="0"/>
+                <wp:positionH relativeFrom="margin">
+                  <wp:align>left</wp:align>
+                </wp:positionH>
+                <wp:positionV relativeFrom="paragraph">
+                  <wp:posOffset>71120</wp:posOffset>
+                </wp:positionV>
+                <wp:extent cx="495300" cy="219075"/>
+                <wp:effectExtent l="0" t="0" r="19050" b="28575"/>
+                <wp:wrapSquare wrapText="bothSides"/>
+                <wp:docPr id="212" name="Cuadro de texto 2"/>
+                <wp:cNvGraphicFramePr>
+                  <a:graphicFrameLocks xmlns:a="http://schemas.openxmlformats.org/drawingml/2006/main"/>
+                </wp:cNvGraphicFramePr>
+                <a:graphic xmlns:a="http://schemas.openxmlformats.org/drawingml/2006/main">
+                  <a:graphicData uri="http://schemas.microsoft.com/office/word/2010/wordprocessingShape">
+                    <wps:wsp>
+                      <wps:cNvSpPr txBox="1">
+                        <a:spLocks noChangeArrowheads="1"/>
+                      </wps:cNvSpPr>
+                      <wps:spPr bwMode="auto">
+                        <a:xfrm>
+                          <a:off x="0" y="0"/>
+                          <a:ext cx="495300" cy="219075"/>
+                        </a:xfrm>
+                        <a:prstGeom prst="rect">
+                          <a:avLst/>
+                        </a:prstGeom>
+                        <a:solidFill>
+                          <a:srgbClr val="FFFFFF"/>
+                        </a:solidFill>
+                        <a:ln w="9525">
+                          <a:solidFill>
+                            <a:srgbClr val="000000"/>
+                          </a:solidFill>
+                          <a:miter lim="800000"/>
+                          <a:headEnd/>
+                          <a:tailEnd/>
+                        </a:ln>
+                      </wps:spPr>
+                      <wps:txbx>
+                        <w:txbxContent>
+                          <w:p>
+                            <w:pPr>
+                              <w:rPr>
+                                <w:sz w:val="18"/>
+                              </w:rPr>
+                            </w:pPr>
+                            <w:proofErr w:type="spellStart"/>
+                            <w:r>
+                              <w:rPr>
+                                <w:sz w:val="18"/>
+                              </w:rPr>
+                              <w:t>Task</w:t>
+                            </w:r>
+                            <w:proofErr w:type="spellEnd"/>
+                            <w:r>
+                              <w:rPr>
+                                <w:sz w:val="18"/>
+                              </w:rPr>
+                              <w:t xml:space="preserve"> </w:t>
+                            </w:r>
+                            <w:r>
+                              <w:rPr>
+                                <w:sz w:val="18"/>
+                              </w:rPr>
+                              <w:t>3</w:t>
+                            </w:r>
+                          </w:p>
+                        </w:txbxContent>
+                      </wps:txbx>
+                      <wps:bodyPr rot="0" vert="horz" wrap="square" lIns="91440" tIns="45720" rIns="91440" bIns="45720" anchor="t" anchorCtr="0">
+                        <a:noAutofit/>
+                      </wps:bodyPr>
+                    </wps:wsp>
+                  </a:graphicData>
+                </a:graphic>
+                <wp14:sizeRelH relativeFrom="margin">
+                  <wp14:pctWidth>0</wp14:pctWidth>
+                </wp14:sizeRelH>
+                <wp14:sizeRelV relativeFrom="margin">
+                  <wp14:pctHeight>0</wp14:pctHeight>
+                </wp14:sizeRelV>
+              </wp:anchor>
+            </w:drawing>
+          </mc:Choice>
+          <mc:Fallback>
+            <w:pict>
+              <v:shape w14:anchorId="205D9ECC" id="_x0000_s1036" type="#_x0000_t202" style="position:absolute;left:0;text-align:left;margin-left:0;margin-top:5.6pt;width:39pt;height:17.25pt;z-index:251723776;visibility:visible;mso-wrap-style:square;mso-width-percent:0;mso-height-percent:0;mso-wrap-distance-left:9pt;mso-wrap-distance-top:3.6pt;mso-wrap-distance-right:9pt;mso-wrap-distance-bottom:3.6pt;mso-position-horizontal:left;mso-position-horizontal-relative:margin;mso-position-vertical:absolute;mso-position-vertical-relative:text;mso-width-percent:0;mso-height-percent:0;mso-width-relative:margin;mso-height-relative:margin;v-text-anchor:top" o:gfxdata="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">
+                <v:textbox>
+                  <w:txbxContent>
+                    <w:p>
+                      <w:pPr>
+                        <w:rPr>
+                          <w:sz w:val="18"/>
+                        </w:rPr>
+                      </w:pPr>
+                      <w:proofErr w:type="spellStart"/>
+                      <w:r>
+                        <w:rPr>
+                          <w:sz w:val="18"/>
+                        </w:rPr>
+                        <w:t>Task</w:t>
+                      </w:r>
+                      <w:proofErr w:type="spellEnd"/>
+                      <w:r>
+                        <w:rPr>
+                          <w:sz w:val="18"/>
+                        </w:rPr>
+                        <w:t xml:space="preserve"> </w:t>
+                      </w:r>
+                      <w:r>
+                        <w:rPr>
+                          <w:sz w:val="18"/>
+                        </w:rPr>
+                        <w:t>3</w:t>
+                      </w:r>
+                    </w:p>
+                  </w:txbxContent>
+                </v:textbox>
+                <w10:wrap type="square" anchorx="margin"/>
+              </v:shape>
+            </w:pict>
+          </mc:Fallback>
+        </mc:AlternateContent>
+      </w:r>
+    </w:p>
+    <w:p>
+      <w:pPr>
+        <w:ind w:firstLine="708"/>
+        <w:jc w:val="both"/>
+        <w:rPr>
+          <w:rFonts w:cs="Courier New"/>
+          <w:color w:val="000000"/>
+          <w:sz w:val="24"/>
+          <w:szCs w:val="20"/>
+          <w:lang w:val="en-US"/>
+        </w:rPr>
+      </w:pPr>
+      <w:r>
+        <w:rPr>
+          <w:rFonts w:cs="Courier New"/>
+          <w:noProof/>
+          <w:color w:val="000000"/>
+          <w:sz w:val="24"/>
+          <w:szCs w:val="20"/>
+        </w:rPr>
+        <mc:AlternateContent>
+          <mc:Choice Requires="wps">
+            <w:drawing>
+              <wp:anchor distT="0" distB="0" distL="114300" distR="114300" simplePos="0" relativeHeight="251732992" behindDoc="0" locked="0" layoutInCell="1" allowOverlap="1" wp14:anchorId="537671AB" wp14:editId="01F398F2">
+                <wp:simplePos x="0" y="0"/>
+                <wp:positionH relativeFrom="column">
+                  <wp:posOffset>1739265</wp:posOffset>
+                </wp:positionH>
+                <wp:positionV relativeFrom="paragraph">
+                  <wp:posOffset>159385</wp:posOffset>
+                </wp:positionV>
+                <wp:extent cx="371475" cy="295275"/>
+                <wp:effectExtent l="0" t="0" r="28575" b="28575"/>
+                <wp:wrapNone/>
+                <wp:docPr id="214" name="Rectángulo 214"/>
+                <wp:cNvGraphicFramePr/>
+                <a:graphic xmlns:a="http://schemas.openxmlformats.org/drawingml/2006/main">
+                  <a:graphicData uri="http://schemas.microsoft.com/office/word/2010/wordprocessingShape">
+                    <wps:wsp>
+                      <wps:cNvSpPr/>
+                      <wps:spPr>
+                        <a:xfrm>
+                          <a:off x="0" y="0"/>
+                          <a:ext cx="371475" cy="295275"/>
+                        </a:xfrm>
+                        <a:prstGeom prst="rect">
+                          <a:avLst/>
+                        </a:prstGeom>
+                        <a:solidFill>
+                          <a:schemeClr val="accent3">
+                            <a:lumMod val="75000"/>
+                          </a:schemeClr>
+                        </a:solidFill>
+                      </wps:spPr>
+                      <wps:style>
+                        <a:lnRef idx="2">
+                          <a:schemeClr val="accent1">
+                            <a:shade val="50000"/>
+                          </a:schemeClr>
+                        </a:lnRef>
+                        <a:fillRef idx="1">
+                          <a:schemeClr val="accent1"/>
+                        </a:fillRef>
+                        <a:effectRef idx="0">
+                          <a:schemeClr val="accent1"/>
+                        </a:effectRef>
+                        <a:fontRef idx="minor">
+                          <a:schemeClr val="lt1"/>
+                        </a:fontRef>
+                      </wps:style>
+                      <wps:bodyPr rot="0" spcFirstLastPara="0" vertOverflow="overflow" horzOverflow="overflow" vert="horz" wrap="square" lIns="91440" tIns="45720" rIns="91440" bIns="45720" numCol="1" spcCol="0" rtlCol="0" fromWordArt="0" anchor="ctr" anchorCtr="0" forceAA="0" compatLnSpc="1">
+                        <a:prstTxWarp prst="textNoShape">
+                          <a:avLst/>
+                        </a:prstTxWarp>
+                        <a:noAutofit/>
+                      </wps:bodyPr>
+                    </wps:wsp>
+                  </a:graphicData>
+                </a:graphic>
+                <wp14:sizeRelH relativeFrom="margin">
+                  <wp14:pctWidth>0</wp14:pctWidth>
+                </wp14:sizeRelH>
+                <wp14:sizeRelV relativeFrom="margin">
+                  <wp14:pctHeight>0</wp14:pctHeight>
+                </wp14:sizeRelV>
+              </wp:anchor>
+            </w:drawing>
+          </mc:Choice>
+          <mc:Fallback>
+            <w:pict>
+              <v:rect w14:anchorId="25E7F5AD" id="Rectángulo 214" o:spid="_x0000_s1026" style="position:absolute;margin-left:136.95pt;margin-top:12.55pt;width:29.25pt;height:23.25pt;z-index:251732992;visibility:visible;mso-wrap-style:square;mso-width-percent:0;mso-height-percent:0;mso-wrap-distance-left:9pt;mso-wrap-distance-top:0;mso-wrap-distance-right:9pt;mso-wrap-distance-bottom:0;mso-position-horizontal:absolute;mso-position-horizontal-relative:text;mso-position-vertical:absolute;mso-position-vertical-relative:text;mso-width-percent:0;mso-height-percent:0;mso-width-relative:margin;mso-height-relative:margin;v-text-anchor:middle" o:gfxdata="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" fillcolor="#76923c [2406]" strokecolor="#243f60 [1604]" strokeweight="1pt"/>
+            </w:pict>
+          </mc:Fallback>
+        </mc:AlternateContent>
+      </w:r>
+      <w:r>
+        <w:rPr>
+          <w:rFonts w:cs="Courier New"/>
+          <w:noProof/>
+          <w:color w:val="000000"/>
+          <w:sz w:val="24"/>
+          <w:szCs w:val="20"/>
+        </w:rPr>
+        <mc:AlternateContent>
+          <mc:Choice Requires="wps">
+            <w:drawing>
+              <wp:anchor distT="0" distB="0" distL="114300" distR="114300" simplePos="0" relativeHeight="251717632" behindDoc="0" locked="0" layoutInCell="1" allowOverlap="1" wp14:anchorId="793F3DFF" wp14:editId="0A3A67CA">
+                <wp:simplePos x="0" y="0"/>
+                <wp:positionH relativeFrom="column">
+                  <wp:posOffset>652780</wp:posOffset>
+                </wp:positionH>
+                <wp:positionV relativeFrom="paragraph">
+                  <wp:posOffset>168910</wp:posOffset>
+                </wp:positionV>
+                <wp:extent cx="371475" cy="295275"/>
+                <wp:effectExtent l="0" t="0" r="28575" b="28575"/>
+                <wp:wrapNone/>
+                <wp:docPr id="216" name="Rectángulo 216"/>
+                <wp:cNvGraphicFramePr/>
+                <a:graphic xmlns:a="http://schemas.openxmlformats.org/drawingml/2006/main">
+                  <a:graphicData uri="http://schemas.microsoft.com/office/word/2010/wordprocessingShape">
+                    <wps:wsp>
+                      <wps:cNvSpPr/>
+                      <wps:spPr>
+                        <a:xfrm>
+                          <a:off x="0" y="0"/>
+                          <a:ext cx="371475" cy="295275"/>
+                        </a:xfrm>
+                        <a:prstGeom prst="rect">
+                          <a:avLst/>
+                        </a:prstGeom>
+                        <a:solidFill>
+                          <a:schemeClr val="accent3">
+                            <a:lumMod val="75000"/>
+                          </a:schemeClr>
+                        </a:solidFill>
+                      </wps:spPr>
+                      <wps:style>
+                        <a:lnRef idx="2">
+                          <a:schemeClr val="accent1">
+                            <a:shade val="50000"/>
+                          </a:schemeClr>
+                        </a:lnRef>
+                        <a:fillRef idx="1">
+                          <a:schemeClr val="accent1"/>
+                        </a:fillRef>
+                        <a:effectRef idx="0">
+                          <a:schemeClr val="accent1"/>
+                        </a:effectRef>
+                        <a:fontRef idx="minor">
+                          <a:schemeClr val="lt1"/>
+                        </a:fontRef>
+                      </wps:style>
+                      <wps:bodyPr rot="0" spcFirstLastPara="0" vertOverflow="overflow" horzOverflow="overflow" vert="horz" wrap="square" lIns="91440" tIns="45720" rIns="91440" bIns="45720" numCol="1" spcCol="0" rtlCol="0" fromWordArt="0" anchor="ctr" anchorCtr="0" forceAA="0" compatLnSpc="1">
+                        <a:prstTxWarp prst="textNoShape">
+                          <a:avLst/>
+                        </a:prstTxWarp>
+                        <a:noAutofit/>
+                      </wps:bodyPr>
+                    </wps:wsp>
+                  </a:graphicData>
+                </a:graphic>
+                <wp14:sizeRelH relativeFrom="margin">
+                  <wp14:pctWidth>0</wp14:pctWidth>
+                </wp14:sizeRelH>
+                <wp14:sizeRelV relativeFrom="margin">
+                  <wp14:pctHeight>0</wp14:pctHeight>
+                </wp14:sizeRelV>
+              </wp:anchor>
+            </w:drawing>
+          </mc:Choice>
+          <mc:Fallback>
+            <w:pict>
+              <v:rect w14:anchorId="1A16740E" id="Rectángulo 216" o:spid="_x0000_s1026" style="position:absolute;margin-left:51.4pt;margin-top:13.3pt;width:29.25pt;height:23.25pt;z-index:251717632;visibility:visible;mso-wrap-style:square;mso-width-percent:0;mso-height-percent:0;mso-wrap-distance-left:9pt;mso-wrap-distance-top:0;mso-wrap-distance-right:9pt;mso-wrap-distance-bottom:0;mso-position-horizontal:absolute;mso-position-horizontal-relative:text;mso-position-vertical:absolute;mso-position-vertical-relative:text;mso-width-percent:0;mso-height-percent:0;mso-width-relative:margin;mso-height-relative:margin;v-text-anchor:middle" o:gfxdata="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" fillcolor="#76923c [2406]" strokecolor="#243f60 [1604]" strokeweight="1pt"/>
+            </w:pict>
+          </mc:Fallback>
+        </mc:AlternateContent>
+      </w:r>
+      <w:r>
+        <w:rPr>
+          <w:rFonts w:cs="Courier New"/>
+          <w:noProof/>
+          <w:color w:val="000000"/>
+          <w:sz w:val="24"/>
+          <w:szCs w:val="20"/>
+          <w:lang w:val="en-US"/>
+        </w:rPr>
+        <mc:AlternateContent>
+          <mc:Choice Requires="wps">
+            <w:drawing>
+              <wp:anchor distT="45720" distB="45720" distL="114300" distR="114300" simplePos="0" relativeHeight="251728896" behindDoc="0" locked="0" layoutInCell="1" allowOverlap="1" wp14:anchorId="7DAC5611" wp14:editId="576ED863">
+                <wp:simplePos x="0" y="0"/>
+                <wp:positionH relativeFrom="margin">
+                  <wp:posOffset>0</wp:posOffset>
+                </wp:positionH>
+                <wp:positionV relativeFrom="paragraph">
+                  <wp:posOffset>168910</wp:posOffset>
+                </wp:positionV>
+                <wp:extent cx="495300" cy="219075"/>
+                <wp:effectExtent l="0" t="0" r="19050" b="28575"/>
+                <wp:wrapSquare wrapText="bothSides"/>
+                <wp:docPr id="215" name="Cuadro de texto 2"/>
+                <wp:cNvGraphicFramePr>
+                  <a:graphicFrameLocks xmlns:a="http://schemas.openxmlformats.org/drawingml/2006/main"/>
+                </wp:cNvGraphicFramePr>
+                <a:graphic xmlns:a="http://schemas.openxmlformats.org/drawingml/2006/main">
+                  <a:graphicData uri="http://schemas.microsoft.com/office/word/2010/wordprocessingShape">
+                    <wps:wsp>
+                      <wps:cNvSpPr txBox="1">
+                        <a:spLocks noChangeArrowheads="1"/>
+                      </wps:cNvSpPr>
+                      <wps:spPr bwMode="auto">
+                        <a:xfrm>
+                          <a:off x="0" y="0"/>
+                          <a:ext cx="495300" cy="219075"/>
+                        </a:xfrm>
+                        <a:prstGeom prst="rect">
+                          <a:avLst/>
+                        </a:prstGeom>
+                        <a:solidFill>
+                          <a:srgbClr val="FFFFFF"/>
+                        </a:solidFill>
+                        <a:ln w="9525">
+                          <a:solidFill>
+                            <a:srgbClr val="000000"/>
+                          </a:solidFill>
+                          <a:miter lim="800000"/>
+                          <a:headEnd/>
+                          <a:tailEnd/>
+                        </a:ln>
+                      </wps:spPr>
+                      <wps:txbx>
+                        <w:txbxContent>
+                          <w:p>
+                            <w:pPr>
+                              <w:rPr>
+                                <w:sz w:val="18"/>
+                              </w:rPr>
+                            </w:pPr>
+                            <w:proofErr w:type="spellStart"/>
+                            <w:r>
+                              <w:rPr>
+                                <w:sz w:val="18"/>
+                              </w:rPr>
+                              <w:t>Task</w:t>
+                            </w:r>
+                            <w:proofErr w:type="spellEnd"/>
+                            <w:r>
+                              <w:rPr>
+                                <w:sz w:val="18"/>
+                              </w:rPr>
+                              <w:t xml:space="preserve"> </w:t>
+                            </w:r>
+                            <w:r>
+                              <w:rPr>
+                                <w:sz w:val="18"/>
+                              </w:rPr>
+                              <w:t>4</w:t>
+                            </w:r>
+                          </w:p>
+                        </w:txbxContent>
+                      </wps:txbx>
+                      <wps:bodyPr rot="0" vert="horz" wrap="square" lIns="91440" tIns="45720" rIns="91440" bIns="45720" anchor="t" anchorCtr="0">
+                        <a:noAutofit/>
+                      </wps:bodyPr>
+                    </wps:wsp>
+                  </a:graphicData>
+                </a:graphic>
+                <wp14:sizeRelH relativeFrom="margin">
+                  <wp14:pctWidth>0</wp14:pctWidth>
+                </wp14:sizeRelH>
+                <wp14:sizeRelV relativeFrom="margin">
+                  <wp14:pctHeight>0</wp14:pctHeight>
+                </wp14:sizeRelV>
+              </wp:anchor>
+            </w:drawing>
+          </mc:Choice>
+          <mc:Fallback>
+            <w:pict>
+              <v:shape w14:anchorId="7DAC5611" id="_x0000_s1037" type="#_x0000_t202" style="position:absolute;left:0;text-align:left;margin-left:0;margin-top:13.3pt;width:39pt;height:17.25pt;z-index:251728896;visibility:visible;mso-wrap-style:square;mso-width-percent:0;mso-height-percent:0;mso-wrap-distance-left:9pt;mso-wrap-distance-top:3.6pt;mso-wrap-distance-right:9pt;mso-wrap-distance-bottom:3.6pt;mso-position-horizontal:absolute;mso-position-horizontal-relative:margin;mso-position-vertical:absolute;mso-position-vertical-relative:text;mso-width-percent:0;mso-height-percent:0;mso-width-relative:margin;mso-height-relative:margin;v-text-anchor:top" o:gfxdata="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">
+                <v:textbox>
+                  <w:txbxContent>
+                    <w:p>
+                      <w:pPr>
+                        <w:rPr>
+                          <w:sz w:val="18"/>
+                        </w:rPr>
+                      </w:pPr>
+                      <w:proofErr w:type="spellStart"/>
+                      <w:r>
+                        <w:rPr>
+                          <w:sz w:val="18"/>
+                        </w:rPr>
+                        <w:t>Task</w:t>
+                      </w:r>
+                      <w:proofErr w:type="spellEnd"/>
+                      <w:r>
+                        <w:rPr>
+                          <w:sz w:val="18"/>
+                        </w:rPr>
+                        <w:t xml:space="preserve"> </w:t>
+                      </w:r>
+                      <w:r>
+                        <w:rPr>
+                          <w:sz w:val="18"/>
+                        </w:rPr>
+                        <w:t>4</w:t>
+                      </w:r>
+                    </w:p>
+                  </w:txbxContent>
+                </v:textbox>
+                <w10:wrap type="square" anchorx="margin"/>
+              </v:shape>
+            </w:pict>
+          </mc:Fallback>
+        </mc:AlternateContent>
+      </w:r>
+    </w:p>
+    <w:p>
+      <w:pPr>
+        <w:ind w:firstLine="708"/>
+        <w:jc w:val="both"/>
+        <w:rPr>
+          <w:rFonts w:cs="Courier New"/>
+          <w:color w:val="000000"/>
+          <w:sz w:val="24"/>
+          <w:szCs w:val="20"/>
+          <w:lang w:val="en-US"/>
+        </w:rPr>
+      </w:pPr>
+      <w:r>
+        <w:rPr>
+          <w:rFonts w:cs="Courier New"/>
+          <w:noProof/>
+          <w:color w:val="000000"/>
+          <w:sz w:val="24"/>
+          <w:szCs w:val="20"/>
+          <w:lang w:val="en-US"/>
+        </w:rPr>
+        <mc:AlternateContent>
+          <mc:Choice Requires="wps">
+            <w:drawing>
+              <wp:anchor distT="45720" distB="45720" distL="114300" distR="114300" simplePos="0" relativeHeight="251657215" behindDoc="0" locked="0" layoutInCell="1" allowOverlap="1" wp14:anchorId="7A4FBB0B" wp14:editId="5FC77DE5">
+                <wp:simplePos x="0" y="0"/>
+                <wp:positionH relativeFrom="column">
+                  <wp:posOffset>615315</wp:posOffset>
+                </wp:positionH>
+                <wp:positionV relativeFrom="paragraph">
+                  <wp:posOffset>172085</wp:posOffset>
+                </wp:positionV>
+                <wp:extent cx="3952875" cy="257175"/>
+                <wp:effectExtent l="0" t="0" r="28575" b="28575"/>
+                <wp:wrapSquare wrapText="bothSides"/>
+                <wp:docPr id="225" name="Cuadro de texto 2"/>
+                <wp:cNvGraphicFramePr>
+                  <a:graphicFrameLocks xmlns:a="http://schemas.openxmlformats.org/drawingml/2006/main"/>
+                </wp:cNvGraphicFramePr>
+                <a:graphic xmlns:a="http://schemas.openxmlformats.org/drawingml/2006/main">
+                  <a:graphicData uri="http://schemas.microsoft.com/office/word/2010/wordprocessingShape">
+                    <wps:wsp>
+                      <wps:cNvSpPr txBox="1">
+                        <a:spLocks noChangeArrowheads="1"/>
+                      </wps:cNvSpPr>
+                      <wps:spPr bwMode="auto">
+                        <a:xfrm>
+                          <a:off x="0" y="0"/>
+                          <a:ext cx="3952875" cy="257175"/>
+                        </a:xfrm>
+                        <a:prstGeom prst="rect">
+                          <a:avLst/>
+                        </a:prstGeom>
+                        <a:solidFill>
+                          <a:srgbClr val="FFFFFF"/>
+                        </a:solidFill>
+                        <a:ln w="9525">
+                          <a:solidFill>
+                            <a:schemeClr val="bg1"/>
+                          </a:solidFill>
+                          <a:miter lim="800000"/>
+                          <a:headEnd/>
+                          <a:tailEnd/>
+                        </a:ln>
+                      </wps:spPr>
+                      <wps:txbx>
+                        <w:txbxContent>
+                          <w:p>
+                            <w:pPr>
+                              <w:ind w:firstLine="708"/>
+                              <w:rPr>
+                                <w:lang w:val="en-US"/>
+                              </w:rPr>
+                            </w:pPr>
+                            <w:proofErr w:type="spellStart"/>
+                            <w:proofErr w:type="gramStart"/>
+                            <w:r>
+                              <w:rPr>
+                                <w:lang w:val="en-US"/>
+                              </w:rPr>
+                              <w:t>ct</w:t>
+                            </w:r>
+                            <w:proofErr w:type="spellEnd"/>
+                            <w:proofErr w:type="gramEnd"/>
+                            <w:r>
+                              <w:rPr>
+                                <w:lang w:val="en-US"/>
+                              </w:rPr>
+                              <w:t xml:space="preserve"> </w:t>
+                            </w:r>
+                            <w:r>
+                              <w:rPr>
+                                <w:lang w:val="en-US"/>
+                              </w:rPr>
+                              <w:tab/>
+                            </w:r>
+                            <w:r>
+                              <w:rPr>
+                                <w:lang w:val="en-US"/>
+                              </w:rPr>
+                              <w:t>2ct</w:t>
+                            </w:r>
+                            <w:r>
+                              <w:rPr>
+                                <w:lang w:val="en-US"/>
+                              </w:rPr>
+                              <w:tab/>
+                              <w:t xml:space="preserve">      </w:t>
+                            </w:r>
+                            <w:r>
+                              <w:rPr>
+                                <w:lang w:val="en-US"/>
+                              </w:rPr>
+                              <w:t xml:space="preserve"> 3ct </w:t>
+                            </w:r>
+                            <w:r>
+                              <w:rPr>
+                                <w:lang w:val="en-US"/>
+                              </w:rPr>
+                              <w:t xml:space="preserve">         </w:t>
+                            </w:r>
+                            <w:r>
+                              <w:rPr>
+                                <w:lang w:val="en-US"/>
+                              </w:rPr>
+                              <w:t>4ct</w:t>
+                            </w:r>
+                            <w:r>
+                              <w:rPr>
+                                <w:lang w:val="en-US"/>
+                              </w:rPr>
+                              <w:t xml:space="preserve">          </w:t>
+                            </w:r>
+                            <w:r>
+                              <w:rPr>
+                                <w:lang w:val="en-US"/>
+                              </w:rPr>
+                              <w:t xml:space="preserve"> 5ct </w:t>
+                            </w:r>
+                            <w:r>
+                              <w:rPr>
+                                <w:lang w:val="en-US"/>
+                              </w:rPr>
+                              <w:t xml:space="preserve">           </w:t>
+                            </w:r>
+                            <w:r>
+                              <w:rPr>
+                                <w:lang w:val="en-US"/>
+                              </w:rPr>
+                              <w:t>6ct</w:t>
+                            </w:r>
+                          </w:p>
+                        </w:txbxContent>
+                      </wps:txbx>
+                      <wps:bodyPr rot="0" vert="horz" wrap="square" lIns="91440" tIns="45720" rIns="91440" bIns="45720" anchor="t" anchorCtr="0">
+                        <a:noAutofit/>
+                      </wps:bodyPr>
+                    </wps:wsp>
+                  </a:graphicData>
+                </a:graphic>
+                <wp14:sizeRelH relativeFrom="margin">
+                  <wp14:pctWidth>0</wp14:pctWidth>
+                </wp14:sizeRelH>
+                <wp14:sizeRelV relativeFrom="margin">
+                  <wp14:pctHeight>0</wp14:pctHeight>
+                </wp14:sizeRelV>
+              </wp:anchor>
+            </w:drawing>
+          </mc:Choice>
+          <mc:Fallback>
+            <w:pict>
+              <v:shape w14:anchorId="7A4FBB0B" id="_x0000_s1038" type="#_x0000_t202" style="position:absolute;left:0;text-align:left;margin-left:48.45pt;margin-top:13.55pt;width:311.25pt;height:20.25pt;z-index:251657215;visibility:visible;mso-wrap-style:square;mso-width-percent:0;mso-height-percent:0;mso-wrap-distance-left:9pt;mso-wrap-distance-top:3.6pt;mso-wrap-distance-right:9pt;mso-wrap-distance-bottom:3.6pt;mso-position-horizontal:absolute;mso-position-horizontal-relative:text;mso-position-vertical:absolute;mso-position-vertical-relative:text;mso-width-percent:0;mso-height-percent:0;mso-width-relative:margin;mso-height-relative:margin;v-text-anchor:top" o:gfxdata="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" strokecolor="white [3212]">
+                <v:textbox>
+                  <w:txbxContent>
+                    <w:p>
+                      <w:pPr>
+                        <w:ind w:firstLine="708"/>
+                        <w:rPr>
+                          <w:lang w:val="en-US"/>
+                        </w:rPr>
+                      </w:pPr>
+                      <w:proofErr w:type="spellStart"/>
+                      <w:proofErr w:type="gramStart"/>
+                      <w:r>
+                        <w:rPr>
+                          <w:lang w:val="en-US"/>
+                        </w:rPr>
+                        <w:t>ct</w:t>
+                      </w:r>
+                      <w:proofErr w:type="spellEnd"/>
+                      <w:proofErr w:type="gramEnd"/>
+                      <w:r>
+                        <w:rPr>
+                          <w:lang w:val="en-US"/>
+                        </w:rPr>
+                        <w:t xml:space="preserve"> </w:t>
+                      </w:r>
+                      <w:r>
+                        <w:rPr>
+                          <w:lang w:val="en-US"/>
+                        </w:rPr>
+                        <w:tab/>
+                      </w:r>
+                      <w:r>
+                        <w:rPr>
+                          <w:lang w:val="en-US"/>
+                        </w:rPr>
+                        <w:t>2ct</w:t>
+                      </w:r>
+                      <w:r>
+                        <w:rPr>
+                          <w:lang w:val="en-US"/>
+                        </w:rPr>
+                        <w:tab/>
+                        <w:t xml:space="preserve">      </w:t>
+                      </w:r>
+                      <w:r>
+                        <w:rPr>
+                          <w:lang w:val="en-US"/>
+                        </w:rPr>
+                        <w:t xml:space="preserve"> 3ct </w:t>
+                      </w:r>
+                      <w:r>
+                        <w:rPr>
+                          <w:lang w:val="en-US"/>
+                        </w:rPr>
+                        <w:t xml:space="preserve">         </w:t>
+                      </w:r>
+                      <w:r>
+                        <w:rPr>
+                          <w:lang w:val="en-US"/>
+                        </w:rPr>
+                        <w:t>4ct</w:t>
+                      </w:r>
+                      <w:r>
+                        <w:rPr>
+                          <w:lang w:val="en-US"/>
+                        </w:rPr>
+                        <w:t xml:space="preserve">          </w:t>
+                      </w:r>
+                      <w:r>
+                        <w:rPr>
+                          <w:lang w:val="en-US"/>
+                        </w:rPr>
+                        <w:t xml:space="preserve"> 5ct </w:t>
+                      </w:r>
+                      <w:r>
+                        <w:rPr>
+                          <w:lang w:val="en-US"/>
+                        </w:rPr>
+                        <w:t xml:space="preserve">           </w:t>
+                      </w:r>
+                      <w:r>
+                        <w:rPr>
+                          <w:lang w:val="en-US"/>
+                        </w:rPr>
+                        <w:t>6ct</w:t>
+                      </w:r>
+                    </w:p>
+                  </w:txbxContent>
+                </v:textbox>
+                <w10:wrap type="square"/>
+              </v:shape>
+            </w:pict>
+          </mc:Fallback>
+        </mc:AlternateContent>
+      </w:r>
+      <w:r>
+        <w:rPr>
+          <w:rFonts w:cs="Courier New"/>
+          <w:noProof/>
+          <w:color w:val="000000"/>
+          <w:sz w:val="24"/>
+          <w:szCs w:val="20"/>
+        </w:rPr>
+        <mc:AlternateContent>
+          <mc:Choice Requires="wps">
+            <w:drawing>
+              <wp:anchor distT="0" distB="0" distL="114300" distR="114300" simplePos="0" relativeHeight="251735040" behindDoc="0" locked="0" layoutInCell="1" allowOverlap="1" wp14:anchorId="03359F6C" wp14:editId="3B31B4EC">
+                <wp:simplePos x="0" y="0"/>
+                <wp:positionH relativeFrom="column">
+                  <wp:posOffset>495300</wp:posOffset>
+                </wp:positionH>
+                <wp:positionV relativeFrom="paragraph">
+                  <wp:posOffset>139700</wp:posOffset>
+                </wp:positionV>
+                <wp:extent cx="4114800" cy="28575"/>
+                <wp:effectExtent l="0" t="76200" r="19050" b="66675"/>
+                <wp:wrapNone/>
+                <wp:docPr id="220" name="Conector recto de flecha 220"/>
+                <wp:cNvGraphicFramePr/>
+                <a:graphic xmlns:a="http://schemas.openxmlformats.org/drawingml/2006/main">
+                  <a:graphicData uri="http://schemas.microsoft.com/office/word/2010/wordprocessingShape">
+                    <wps:wsp>
+                      <wps:cNvCnPr/>
+                      <wps:spPr>
+                        <a:xfrm flipV="1">
+                          <a:off x="0" y="0"/>
+                          <a:ext cx="4114800" cy="28575"/>
+                        </a:xfrm>
+                        <a:prstGeom prst="straightConnector1">
+                          <a:avLst/>
+                        </a:prstGeom>
+                        <a:ln>
+                          <a:tailEnd type="triangle"/>
+                        </a:ln>
+                      </wps:spPr>
+                      <wps:style>
+                        <a:lnRef idx="1">
+                          <a:schemeClr val="accent1"/>
+                        </a:lnRef>
+                        <a:fillRef idx="0">
+                          <a:schemeClr val="accent1"/>
+                        </a:fillRef>
+                        <a:effectRef idx="0">
+                          <a:schemeClr val="accent1"/>
+                        </a:effectRef>
+                        <a:fontRef idx="minor">
+                          <a:schemeClr val="tx1"/>
+                        </a:fontRef>
+                      </wps:style>
+                      <wps:bodyPr/>
+                    </wps:wsp>
+                  </a:graphicData>
+                </a:graphic>
+              </wp:anchor>
+            </w:drawing>
+          </mc:Choice>
+          <mc:Fallback>
+            <w:pict>
+              <v:shape w14:anchorId="2C025C4A" id="Conector recto de flecha 220" o:spid="_x0000_s1026" type="#_x0000_t32" style="position:absolute;margin-left:39pt;margin-top:11pt;width:324pt;height:2.25pt;flip:y;z-index:251735040;visibility:visible;mso-wrap-style:square;mso-wrap-distance-left:9pt;mso-wrap-distance-top:0;mso-wrap-distance-right:9pt;mso-wrap-distance-bottom:0;mso-position-horizontal:absolute;mso-position-horizontal-relative:text;mso-position-vertical:absolute;mso-position-vertical-relative:text" o:gfxdata="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" strokecolor="#4f81bd [3204]" strokeweight=".5pt">
+                <v:stroke endarrow="block" joinstyle="miter"/>
+              </v:shape>
+            </w:pict>
+          </mc:Fallback>
+        </mc:AlternateContent>
+      </w:r>
+    </w:p>
+    <w:p>
+      <w:pPr>
+        <w:ind w:firstLine="708"/>
+        <w:jc w:val="both"/>
+        <w:rPr>
+          <w:rFonts w:cs="Courier New"/>
+          <w:color w:val="000000"/>
+          <w:sz w:val="24"/>
+          <w:szCs w:val="20"/>
+          <w:lang w:val="en-US"/>
+        </w:rPr>
+      </w:pPr>
+      <w:r>
+        <w:rPr>
+          <w:rFonts w:cs="Courier New"/>
+          <w:noProof/>
+          <w:color w:val="000000"/>
+          <w:sz w:val="24"/>
+          <w:szCs w:val="20"/>
+          <w:lang w:val="en-US"/>
+        </w:rPr>
+        <mc:AlternateContent>
+          <mc:Choice Requires="wps">
+            <w:drawing>
+              <wp:anchor distT="45720" distB="45720" distL="114300" distR="114300" simplePos="0" relativeHeight="251744256" behindDoc="0" locked="0" layoutInCell="1" allowOverlap="1" wp14:anchorId="31C6640F" wp14:editId="22F96EA4">
+                <wp:simplePos x="0" y="0"/>
+                <wp:positionH relativeFrom="column">
+                  <wp:posOffset>1567815</wp:posOffset>
+                </wp:positionH>
+                <wp:positionV relativeFrom="paragraph">
+                  <wp:posOffset>193675</wp:posOffset>
+                </wp:positionV>
+                <wp:extent cx="1571625" cy="276225"/>
+                <wp:effectExtent l="0" t="0" r="28575" b="28575"/>
+                <wp:wrapSquare wrapText="bothSides"/>
+                <wp:docPr id="226" name="Cuadro de texto 2"/>
+                <wp:cNvGraphicFramePr>
+                  <a:graphicFrameLocks xmlns:a="http://schemas.openxmlformats.org/drawingml/2006/main"/>
+                </wp:cNvGraphicFramePr>
+                <a:graphic xmlns:a="http://schemas.openxmlformats.org/drawingml/2006/main">
+                  <a:graphicData uri="http://schemas.microsoft.com/office/word/2010/wordprocessingShape">
+                    <wps:wsp>
+                      <wps:cNvSpPr txBox="1">
+                        <a:spLocks noChangeArrowheads="1"/>
+                      </wps:cNvSpPr>
+                      <wps:spPr bwMode="auto">
+                        <a:xfrm>
+                          <a:off x="0" y="0"/>
+                          <a:ext cx="1571625" cy="276225"/>
+                        </a:xfrm>
+                        <a:prstGeom prst="rect">
+                          <a:avLst/>
+                        </a:prstGeom>
+                        <a:solidFill>
+                          <a:srgbClr val="FFFFFF"/>
+                        </a:solidFill>
+                        <a:ln w="9525">
+                          <a:solidFill>
+                            <a:srgbClr val="000000"/>
+                          </a:solidFill>
+                          <a:miter lim="800000"/>
+                          <a:headEnd/>
+                          <a:tailEnd/>
+                        </a:ln>
+                      </wps:spPr>
+                      <wps:txbx>
+                        <w:txbxContent>
+                          <w:p>
+                            <w:r>
+                              <w:t xml:space="preserve">Fig. 1. </w:t>
+                            </w:r>
+                            <w:proofErr w:type="spellStart"/>
+                            <w:r>
+                              <w:t>Without</w:t>
+                            </w:r>
+                            <w:proofErr w:type="spellEnd"/>
+                            <w:r>
+                              <w:t xml:space="preserve">  offset</w:t>
+                            </w:r>
+                          </w:p>
+                        </w:txbxContent>
+                      </wps:txbx>
+                      <wps:bodyPr rot="0" vert="horz" wrap="square" lIns="91440" tIns="45720" rIns="91440" bIns="45720" anchor="t" anchorCtr="0">
+                        <a:noAutofit/>
+                      </wps:bodyPr>
+                    </wps:wsp>
+                  </a:graphicData>
+                </a:graphic>
+                <wp14:sizeRelH relativeFrom="margin">
+                  <wp14:pctWidth>0</wp14:pctWidth>
+                </wp14:sizeRelH>
+                <wp14:sizeRelV relativeFrom="margin">
+                  <wp14:pctHeight>0</wp14:pctHeight>
+                </wp14:sizeRelV>
+              </wp:anchor>
+            </w:drawing>
+          </mc:Choice>
+          <mc:Fallback>
+            <w:pict>
+              <v:shape w14:anchorId="31C6640F" id="_x0000_s1039" type="#_x0000_t202" style="position:absolute;left:0;text-align:left;margin-left:123.45pt;margin-top:15.25pt;width:123.75pt;height:21.75pt;z-index:251744256;visibility:visible;mso-wrap-style:square;mso-width-percent:0;mso-height-percent:0;mso-wrap-distance-left:9pt;mso-wrap-distance-top:3.6pt;mso-wrap-distance-right:9pt;mso-wrap-distance-bottom:3.6pt;mso-position-horizontal:absolute;mso-position-horizontal-relative:text;mso-position-vertical:absolute;mso-position-vertical-relative:text;mso-width-percent:0;mso-height-percent:0;mso-width-relative:margin;mso-height-relative:margin;v-text-anchor:top" o:gfxdata="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">
+                <v:textbox>
+                  <w:txbxContent>
+                    <w:p>
+                      <w:r>
+                        <w:t xml:space="preserve">Fig. 1. </w:t>
+                      </w:r>
+                      <w:proofErr w:type="spellStart"/>
+                      <w:r>
+                        <w:t>Without</w:t>
+                      </w:r>
+                      <w:proofErr w:type="spellEnd"/>
+                      <w:r>
+                        <w:t xml:space="preserve">  offset</w:t>
+                      </w:r>
+                    </w:p>
+                  </w:txbxContent>
+                </v:textbox>
+                <w10:wrap type="square"/>
+              </v:shape>
+            </w:pict>
+          </mc:Fallback>
+        </mc:AlternateContent>
+      </w:r>
+    </w:p>
+    <w:p>
+      <w:pPr>
+        <w:ind w:firstLine="708"/>
+        <w:jc w:val="both"/>
+        <w:rPr>
+          <w:rFonts w:cs="Courier New"/>
+          <w:color w:val="000000"/>
+          <w:sz w:val="24"/>
+          <w:szCs w:val="20"/>
+          <w:lang w:val="en-US"/>
+        </w:rPr>
+      </w:pPr>
+    </w:p>
+    <w:p>
+      <w:pPr>
+        <w:ind w:firstLine="708"/>
+        <w:jc w:val="both"/>
+        <w:rPr>
+          <w:rFonts w:cs="Courier New"/>
+          <w:color w:val="000000"/>
+          <w:sz w:val="24"/>
+          <w:szCs w:val="20"/>
+          <w:lang w:val="en-US"/>
+        </w:rPr>
+      </w:pPr>
+    </w:p>
+    <w:p>
+      <w:pPr>
+        <w:ind w:firstLine="708"/>
+        <w:jc w:val="both"/>
+        <w:rPr>
+          <w:rFonts w:cs="Courier New"/>
+          <w:color w:val="000000"/>
+          <w:sz w:val="24"/>
+          <w:szCs w:val="20"/>
+          <w:lang w:val="en-US"/>
+        </w:rPr>
+      </w:pPr>
+      <w:r>
+        <w:rPr>
+          <w:rFonts w:cs="Courier New"/>
+          <w:color w:val="000000"/>
+          <w:sz w:val="24"/>
+          <w:szCs w:val="20"/>
+          <w:lang w:val="en-US"/>
+        </w:rPr>
+        <w:t>The scheduler is contained inside a function called kernel, this function is in TASK_Init.c</w:t>
+      </w:r>
+      <w:r>
+        <w:rPr>
+          <w:rFonts w:cs="Courier New"/>
+          <w:color w:val="000000"/>
+          <w:sz w:val="24"/>
+          <w:szCs w:val="20"/>
+          <w:lang w:val="en-US"/>
+        </w:rPr>
+        <w:t>. This function starts by doing an indexing of the task, assigning the offset. This process occurs only once in each execution of the code.</w:t>
+      </w:r>
+    </w:p>
+    <w:p>
+      <w:pPr>
+        <w:ind w:firstLine="708"/>
+        <w:jc w:val="both"/>
+        <w:rPr>
+          <w:rFonts w:cs="Courier New"/>
+          <w:color w:val="000000"/>
+          <w:sz w:val="24"/>
+          <w:szCs w:val="20"/>
+          <w:lang w:val="en-US"/>
+        </w:rPr>
+      </w:pPr>
+      <w:r>
+        <w:rPr>
+          <w:rFonts w:cs="Courier New"/>
+          <w:color w:val="000000"/>
+          <w:sz w:val="24"/>
+          <w:szCs w:val="20"/>
+          <w:lang w:val="en-US"/>
+        </w:rPr>
+        <w:t xml:space="preserve">Then an infinite loop starts, the tick of the scheduler is defined by a flag called ub_TickFlag, which was configured to raise every millisecond. Once it was acquired it is restarted to zero. </w:t>
+      </w:r>
+    </w:p>
+    <w:p>
+      <w:pPr>
+        <w:ind w:firstLine="708"/>
+        <w:jc w:val="both"/>
+        <w:rPr>
+          <w:rFonts w:cs="Courier New"/>
+          <w:color w:val="000000"/>
+          <w:sz w:val="24"/>
+          <w:szCs w:val="20"/>
+          <w:lang w:val="en-US"/>
+        </w:rPr>
+      </w:pPr>
+      <w:r>
+        <w:rPr>
+          <w:rFonts w:cs="Courier New"/>
+          <w:color w:val="000000"/>
+          <w:sz w:val="24"/>
+          <w:szCs w:val="20"/>
+          <w:lang w:val="en-US"/>
+        </w:rPr>
+        <w:t>Now, inside the if there is a for cycle</w:t>
+      </w:r>
+      <w:r>
+        <w:rPr>
+          <w:rFonts w:cs="Courier New"/>
+          <w:color w:val="000000"/>
+          <w:sz w:val="24"/>
+          <w:szCs w:val="20"/>
+          <w:lang w:val="en-US"/>
+        </w:rPr>
+        <w:t xml:space="preserve"> which who through all the task accessing to their offset with and if, whenever the offset is over zero it will decrease, for every task. When one of the offset, of whichever task, reach zero, the else of the if will be active and will stablish the period of the task and will call it using the pointer previously defined.</w:t>
+      </w:r>
+    </w:p>
+    <w:p>
+      <w:pPr>
+        <w:ind w:firstLine="708"/>
+        <w:jc w:val="both"/>
+        <w:rPr>
+          <w:rFonts w:cs="Courier New"/>
+          <w:color w:val="000000"/>
+          <w:sz w:val="24"/>
+          <w:szCs w:val="20"/>
+          <w:lang w:val="en-US"/>
+        </w:rPr>
+      </w:pPr>
+    </w:p>
+    <w:p>
+      <w:pPr>
+        <w:ind w:firstLine="708"/>
+        <w:jc w:val="both"/>
+        <w:rPr>
+          <w:rFonts w:cs="Courier New"/>
+          <w:color w:val="000000"/>
+          <w:sz w:val="24"/>
+          <w:szCs w:val="20"/>
+          <w:lang w:val="en-US"/>
+        </w:rPr>
+      </w:pPr>
+    </w:p>
+    <w:p>
+      <w:pPr>
+        <w:ind w:firstLine="708"/>
+        <w:jc w:val="both"/>
+        <w:rPr>
+          <w:rFonts w:cs="Courier New"/>
+          <w:color w:val="000000"/>
+          <w:sz w:val="24"/>
+          <w:szCs w:val="20"/>
+          <w:lang w:val="en-US"/>
+        </w:rPr>
+      </w:pPr>
+    </w:p>
+    <w:p>
+      <w:pPr>
+        <w:ind w:firstLine="708"/>
+        <w:jc w:val="both"/>
+        <w:rPr>
+          <w:rFonts w:cs="Courier New"/>
+          <w:color w:val="000000"/>
+          <w:sz w:val="24"/>
+          <w:szCs w:val="20"/>
+          <w:lang w:val="en-US"/>
+        </w:rPr>
+      </w:pPr>
     </w:p>
     <w:p>
       <w:pPr>
@@ -5567,7 +10893,6 @@
       <w:r>
         <w:rPr>
           <w:noProof/>
-          <w:lang w:eastAsia="es-MX"/>
         </w:rPr>
         <w:lastRenderedPageBreak/>
         <w:drawing>
@@ -5724,7 +11049,6 @@
     <w:r>
       <w:rPr>
         <w:noProof/>
-        <w:lang w:eastAsia="es-MX"/>
       </w:rPr>
       <mc:AlternateContent>
         <mc:Choice Requires="wps">
@@ -7783,572 +13107,6 @@
 </w:styles>
 </file>
 
-<file path=word/glossary/document.xml><?xml version="1.0" encoding="utf-8"?>
-<w:glossaryDocument xmlns:wpc="http://schemas.microsoft.com/office/word/2010/wordprocessingCanvas" xmlns:mc="http://schemas.openxmlformats.org/markup-compatibility/2006" xmlns:o="urn:schemas-microsoft-com:office:office" xmlns:r="http://schemas.openxmlformats.org/officeDocument/2006/relationships" xmlns:m="http://schemas.openxmlformats.org/officeDocument/2006/math" xmlns:v="urn:schemas-microsoft-com:vml" xmlns:wp14="http://schemas.microsoft.com/office/word/2010/wordprocessingDrawing" xmlns:wp="http://schemas.openxmlformats.org/drawingml/2006/wordprocessingDrawing" xmlns:w10="urn:schemas-microsoft-com:office:word" xmlns:w="http://schemas.openxmlformats.org/wordprocessingml/2006/main" xmlns:w14="http://schemas.microsoft.com/office/word/2010/wordml" xmlns:w15="http://schemas.microsoft.com/office/word/2012/wordml" xmlns:wpg="http://schemas.microsoft.com/office/word/2010/wordprocessingGroup" xmlns:wpi="http://schemas.microsoft.com/office/word/2010/wordprocessingInk" xmlns:wne="http://schemas.microsoft.com/office/word/2006/wordml" xmlns:wps="http://schemas.microsoft.com/office/word/2010/wordprocessingShape" mc:Ignorable="w14 w15 wp14"/>
-</file>
-
-<file path=word/glossary/fontTable.xml><?xml version="1.0" encoding="utf-8"?>
-<w:fonts xmlns:mc="http://schemas.openxmlformats.org/markup-compatibility/2006" xmlns:r="http://schemas.openxmlformats.org/officeDocument/2006/relationships" xmlns:w="http://schemas.openxmlformats.org/wordprocessingml/2006/main" xmlns:w14="http://schemas.microsoft.com/office/word/2010/wordml" xmlns:w15="http://schemas.microsoft.com/office/word/2012/wordml" mc:Ignorable="w14 w15">
-  <w:font w:name="Calibri">
-    <w:panose1 w:val="020F0502020204030204"/>
-    <w:charset w:val="00"/>
-    <w:family w:val="swiss"/>
-    <w:pitch w:val="variable"/>
-    <w:sig w:usb0="E00002FF" w:usb1="4000ACFF" w:usb2="00000001" w:usb3="00000000" w:csb0="0000019F" w:csb1="00000000"/>
-  </w:font>
-  <w:font w:name="MS Mincho">
-    <w:altName w:val="ＭＳ 明朝"/>
-    <w:panose1 w:val="02020609040205080304"/>
-    <w:charset w:val="80"/>
-    <w:family w:val="roman"/>
-    <w:notTrueType/>
-    <w:pitch w:val="fixed"/>
-    <w:sig w:usb0="00000001" w:usb1="08070000" w:usb2="00000010" w:usb3="00000000" w:csb0="00020000" w:csb1="00000000"/>
-  </w:font>
-  <w:font w:name="Times New Roman">
-    <w:panose1 w:val="02020603050405020304"/>
-    <w:charset w:val="00"/>
-    <w:family w:val="roman"/>
-    <w:pitch w:val="variable"/>
-    <w:sig w:usb0="E0002EFF" w:usb1="C0007843" w:usb2="00000009" w:usb3="00000000" w:csb0="000001FF" w:csb1="00000000"/>
-  </w:font>
-  <w:font w:name="Courier New">
-    <w:panose1 w:val="02070309020205020404"/>
-    <w:charset w:val="00"/>
-    <w:family w:val="modern"/>
-    <w:pitch w:val="fixed"/>
-    <w:sig w:usb0="E0002EFF" w:usb1="C0007843" w:usb2="00000009" w:usb3="00000000" w:csb0="000001FF" w:csb1="00000000"/>
-  </w:font>
-  <w:font w:name="Wingdings">
-    <w:panose1 w:val="05000000000000000000"/>
-    <w:charset w:val="02"/>
-    <w:family w:val="auto"/>
-    <w:pitch w:val="variable"/>
-    <w:sig w:usb0="00000000" w:usb1="10000000" w:usb2="00000000" w:usb3="00000000" w:csb0="80000000" w:csb1="00000000"/>
-  </w:font>
-  <w:font w:name="Symbol">
-    <w:panose1 w:val="05050102010706020507"/>
-    <w:charset w:val="02"/>
-    <w:family w:val="roman"/>
-    <w:pitch w:val="variable"/>
-    <w:sig w:usb0="00000000" w:usb1="10000000" w:usb2="00000000" w:usb3="00000000" w:csb0="80000000" w:csb1="00000000"/>
-  </w:font>
-  <w:font w:name="Calibri Light">
-    <w:panose1 w:val="020F0302020204030204"/>
-    <w:charset w:val="00"/>
-    <w:family w:val="swiss"/>
-    <w:pitch w:val="variable"/>
-    <w:sig w:usb0="A00002EF" w:usb1="4000207B" w:usb2="00000000" w:usb3="00000000" w:csb0="0000019F" w:csb1="00000000"/>
-  </w:font>
-  <w:font w:name="MS Gothic">
-    <w:altName w:val="ＭＳ ゴシック"/>
-    <w:panose1 w:val="020B0609070205080204"/>
-    <w:charset w:val="80"/>
-    <w:family w:val="modern"/>
-    <w:notTrueType/>
-    <w:pitch w:val="fixed"/>
-    <w:sig w:usb0="00000001" w:usb1="08070000" w:usb2="00000010" w:usb3="00000000" w:csb0="00020000" w:csb1="00000000"/>
-  </w:font>
-  <w:font w:name="Arial">
-    <w:panose1 w:val="020B0604020202020204"/>
-    <w:charset w:val="00"/>
-    <w:family w:val="swiss"/>
-    <w:pitch w:val="variable"/>
-    <w:sig w:usb0="E0002EFF" w:usb1="C0007843" w:usb2="00000009" w:usb3="00000000" w:csb0="000001FF" w:csb1="00000000"/>
-  </w:font>
-  <w:font w:name="Cambria Math">
-    <w:panose1 w:val="02040503050406030204"/>
-    <w:charset w:val="00"/>
-    <w:family w:val="roman"/>
-    <w:pitch w:val="variable"/>
-    <w:sig w:usb0="E00002FF" w:usb1="420024FF" w:usb2="00000000" w:usb3="00000000" w:csb0="0000019F" w:csb1="00000000"/>
-  </w:font>
-</w:fonts>
-</file>
-
-<file path=word/glossary/settings.xml><?xml version="1.0" encoding="utf-8"?>
-<w:settings xmlns:mc="http://schemas.openxmlformats.org/markup-compatibility/2006" xmlns:o="urn:schemas-microsoft-com:office:office" xmlns:r="http://schemas.openxmlformats.org/officeDocument/2006/relationships" xmlns:m="http://schemas.openxmlformats.org/officeDocument/2006/math" xmlns:v="urn:schemas-microsoft-com:vml" xmlns:w10="urn:schemas-microsoft-com:office:word" xmlns:w="http://schemas.openxmlformats.org/wordprocessingml/2006/main" xmlns:w14="http://schemas.microsoft.com/office/word/2010/wordml" xmlns:w15="http://schemas.microsoft.com/office/word/2012/wordml" xmlns:sl="http://schemas.openxmlformats.org/schemaLibrary/2006/main" mc:Ignorable="w14 w15">
-  <w:view w:val="normal"/>
-  <w:defaultTabStop w:val="708"/>
-  <w:hyphenationZone w:val="425"/>
-  <w:characterSpacingControl w:val="doNotCompress"/>
-  <w:compat>
-    <w:useFELayout/>
-    <w:compatSetting w:name="compatibilityMode" w:uri="http://schemas.microsoft.com/office/word" w:val="15"/>
-    <w:compatSetting w:name="overrideTableStyleFontSizeAndJustification" w:uri="http://schemas.microsoft.com/office/word" w:val="1"/>
-    <w:compatSetting w:name="enableOpenTypeFeatures" w:uri="http://schemas.microsoft.com/office/word" w:val="1"/>
-    <w:compatSetting w:name="doNotFlipMirrorIndents" w:uri="http://schemas.microsoft.com/office/word" w:val="1"/>
-    <w:compatSetting w:name="differentiateMultirowTableHeaders" w:uri="http://schemas.microsoft.com/office/word" w:val="1"/>
-  </w:compat>
-  <w:rsids>
-    <w:rsidRoot w:val="0047487F"/>
-    <w:rsid w:val="0047487F"/>
-    <w:rsid w:val="00830060"/>
-  </w:rsids>
-  <m:mathPr>
-    <m:mathFont m:val="Cambria Math"/>
-    <m:brkBin m:val="before"/>
-    <m:brkBinSub m:val="--"/>
-    <m:smallFrac m:val="0"/>
-    <m:dispDef/>
-    <m:lMargin m:val="0"/>
-    <m:rMargin m:val="0"/>
-    <m:defJc m:val="centerGroup"/>
-    <m:wrapIndent m:val="1440"/>
-    <m:intLim m:val="subSup"/>
-    <m:naryLim m:val="undOvr"/>
-  </m:mathPr>
-  <w:themeFontLang w:val="es-MX"/>
-  <w:clrSchemeMapping w:bg1="light1" w:t1="dark1" w:bg2="light2" w:t2="dark2" w:accent1="accent1" w:accent2="accent2" w:accent3="accent3" w:accent4="accent4" w:accent5="accent5" w:accent6="accent6" w:hyperlink="hyperlink" w:followedHyperlink="followedHyperlink"/>
-  <w:decimalSymbol w:val="."/>
-  <w:listSeparator w:val=","/>
-  <w15:chartTrackingRefBased/>
-</w:settings>
-</file>
-
-<file path=word/glossary/styles.xml><?xml version="1.0" encoding="utf-8"?>
-<w:styles xmlns:mc="http://schemas.openxmlformats.org/markup-compatibility/2006" xmlns:r="http://schemas.openxmlformats.org/officeDocument/2006/relationships" xmlns:w="http://schemas.openxmlformats.org/wordprocessingml/2006/main" xmlns:w14="http://schemas.microsoft.com/office/word/2010/wordml" xmlns:w15="http://schemas.microsoft.com/office/word/2012/wordml" mc:Ignorable="w14 w15">
-  <w:docDefaults>
-    <w:rPrDefault>
-      <w:rPr>
-        <w:rFonts w:asciiTheme="minorHAnsi" w:eastAsiaTheme="minorEastAsia" w:hAnsiTheme="minorHAnsi" w:cstheme="minorBidi"/>
-        <w:sz w:val="22"/>
-        <w:szCs w:val="22"/>
-        <w:lang w:val="es-MX" w:eastAsia="es-MX" w:bidi="ar-SA"/>
-      </w:rPr>
-    </w:rPrDefault>
-    <w:pPrDefault>
-      <w:pPr>
-        <w:spacing w:after="160" w:line="259" w:lineRule="auto"/>
-      </w:pPr>
-    </w:pPrDefault>
-  </w:docDefaults>
-  <w:latentStyles w:defLockedState="0" w:defUIPriority="99" w:defSemiHidden="0" w:defUnhideWhenUsed="0" w:defQFormat="0" w:count="371">
-    <w:lsdException w:name="Normal" w:uiPriority="0" w:qFormat="1"/>
-    <w:lsdException w:name="heading 1" w:uiPriority="9" w:qFormat="1"/>
-    <w:lsdException w:name="heading 2" w:semiHidden="1" w:uiPriority="9" w:unhideWhenUsed="1" w:qFormat="1"/>
-    <w:lsdException w:name="heading 3" w:semiHidden="1" w:uiPriority="9" w:unhideWhenUsed="1" w:qFormat="1"/>
-    <w:lsdException w:name="heading 4" w:semiHidden="1" w:uiPriority="9" w:unhideWhenUsed="1" w:qFormat="1"/>
-    <w:lsdException w:name="heading 5" w:semiHidden="1" w:uiPriority="9" w:unhideWhenUsed="1" w:qFormat="1"/>
-    <w:lsdException w:name="heading 6" w:semiHidden="1" w:uiPriority="9" w:unhideWhenUsed="1" w:qFormat="1"/>
-    <w:lsdException w:name="heading 7" w:semiHidden="1" w:uiPriority="9" w:unhideWhenUsed="1" w:qFormat="1"/>
-    <w:lsdException w:name="heading 8" w:semiHidden="1" w:uiPriority="9" w:unhideWhenUsed="1" w:qFormat="1"/>
-    <w:lsdException w:name="heading 9" w:semiHidden="1" w:uiPriority="9" w:unhideWhenUsed="1" w:qFormat="1"/>
-    <w:lsdException w:name="index 1" w:semiHidden="1" w:unhideWhenUsed="1"/>
-    <w:lsdException w:name="index 2" w:semiHidden="1" w:unhideWhenUsed="1"/>
-    <w:lsdException w:name="index 3" w:semiHidden="1" w:unhideWhenUsed="1"/>
-    <w:lsdException w:name="index 4" w:semiHidden="1" w:unhideWhenUsed="1"/>
-    <w:lsdException w:name="index 5" w:semiHidden="1" w:unhideWhenUsed="1"/>
-    <w:lsdException w:name="index 6" w:semiHidden="1" w:unhideWhenUsed="1"/>
-    <w:lsdException w:name="index 7" w:semiHidden="1" w:unhideWhenUsed="1"/>
-    <w:lsdException w:name="index 8" w:semiHidden="1" w:unhideWhenUsed="1"/>
-    <w:lsdException w:name="index 9" w:semiHidden="1" w:unhideWhenUsed="1"/>
-    <w:lsdException w:name="toc 1" w:semiHidden="1" w:uiPriority="39" w:unhideWhenUsed="1"/>
-    <w:lsdException w:name="toc 2" w:semiHidden="1" w:uiPriority="39" w:unhideWhenUsed="1"/>
-    <w:lsdException w:name="toc 3" w:semiHidden="1" w:uiPriority="39" w:unhideWhenUsed="1"/>
-    <w:lsdException w:name="toc 4" w:semiHidden="1" w:uiPriority="39" w:unhideWhenUsed="1"/>
-    <w:lsdException w:name="toc 5" w:semiHidden="1" w:uiPriority="39" w:unhideWhenUsed="1"/>
-    <w:lsdException w:name="toc 6" w:semiHidden="1" w:uiPriority="39" w:unhideWhenUsed="1"/>
-    <w:lsdException w:name="toc 7" w:semiHidden="1" w:uiPriority="39" w:unhideWhenUsed="1"/>
-    <w:lsdException w:name="toc 8" w:semiHidden="1" w:uiPriority="39" w:unhideWhenUsed="1"/>
-    <w:lsdException w:name="toc 9" w:semiHidden="1" w:uiPriority="39" w:unhideWhenUsed="1"/>
-    <w:lsdException w:name="Normal Indent" w:semiHidden="1" w:unhideWhenUsed="1"/>
-    <w:lsdException w:name="footnote text" w:semiHidden="1" w:unhideWhenUsed="1"/>
-    <w:lsdException w:name="annotation text" w:semiHidden="1" w:unhideWhenUsed="1"/>
-    <w:lsdException w:name="header" w:semiHidden="1" w:unhideWhenUsed="1"/>
-    <w:lsdException w:name="footer" w:semiHidden="1" w:unhideWhenUsed="1"/>
-    <w:lsdException w:name="index heading" w:semiHidden="1" w:unhideWhenUsed="1"/>
-    <w:lsdException w:name="caption" w:semiHidden="1" w:uiPriority="35" w:unhideWhenUsed="1" w:qFormat="1"/>
-    <w:lsdException w:name="table of figures" w:semiHidden="1" w:unhideWhenUsed="1"/>
-    <w:lsdException w:name="envelope address" w:semiHidden="1" w:unhideWhenUsed="1"/>
-    <w:lsdException w:name="envelope return" w:semiHidden="1" w:unhideWhenUsed="1"/>
-    <w:lsdException w:name="footnote reference" w:semiHidden="1" w:unhideWhenUsed="1"/>
-    <w:lsdException w:name="annotation reference" w:semiHidden="1" w:unhideWhenUsed="1"/>
-    <w:lsdException w:name="line number" w:semiHidden="1" w:unhideWhenUsed="1"/>
-    <w:lsdException w:name="page number" w:semiHidden="1" w:unhideWhenUsed="1"/>
-    <w:lsdException w:name="endnote reference" w:semiHidden="1" w:unhideWhenUsed="1"/>
-    <w:lsdException w:name="endnote text" w:semiHidden="1" w:unhideWhenUsed="1"/>
-    <w:lsdException w:name="table of authorities" w:semiHidden="1" w:unhideWhenUsed="1"/>
-    <w:lsdException w:name="macro" w:semiHidden="1" w:unhideWhenUsed="1"/>
-    <w:lsdException w:name="toa heading" w:semiHidden="1" w:unhideWhenUsed="1"/>
-    <w:lsdException w:name="List" w:semiHidden="1" w:unhideWhenUsed="1"/>
-    <w:lsdException w:name="List Bullet" w:semiHidden="1" w:unhideWhenUsed="1"/>
-    <w:lsdException w:name="List Number" w:semiHidden="1" w:unhideWhenUsed="1"/>
-    <w:lsdException w:name="List 2" w:semiHidden="1" w:unhideWhenUsed="1"/>
-    <w:lsdException w:name="List 3" w:semiHidden="1" w:unhideWhenUsed="1"/>
-    <w:lsdException w:name="List 4" w:semiHidden="1" w:unhideWhenUsed="1"/>
-    <w:lsdException w:name="List 5" w:semiHidden="1" w:unhideWhenUsed="1"/>
-    <w:lsdException w:name="List Bullet 2" w:semiHidden="1" w:unhideWhenUsed="1"/>
-    <w:lsdException w:name="List Bullet 3" w:semiHidden="1" w:unhideWhenUsed="1"/>
-    <w:lsdException w:name="List Bullet 4" w:semiHidden="1" w:unhideWhenUsed="1"/>
-    <w:lsdException w:name="List Bullet 5" w:semiHidden="1" w:unhideWhenUsed="1"/>
-    <w:lsdException w:name="List Number 2" w:semiHidden="1" w:unhideWhenUsed="1"/>
-    <w:lsdException w:name="List Number 3" w:semiHidden="1" w:unhideWhenUsed="1"/>
-    <w:lsdException w:name="List Number 4" w:semiHidden="1" w:unhideWhenUsed="1"/>
-    <w:lsdException w:name="List Number 5" w:semiHidden="1" w:unhideWhenUsed="1"/>
-    <w:lsdException w:name="Title" w:uiPriority="10" w:qFormat="1"/>
-    <w:lsdException w:name="Closing" w:semiHidden="1" w:unhideWhenUsed="1"/>
-    <w:lsdException w:name="Signature" w:semiHidden="1" w:unhideWhenUsed="1"/>
-    <w:lsdException w:name="Default Paragraph Font" w:semiHidden="1" w:uiPriority="1" w:unhideWhenUsed="1"/>
-    <w:lsdException w:name="Body Text" w:semiHidden="1" w:unhideWhenUsed="1"/>
-    <w:lsdException w:name="Body Text Indent" w:semiHidden="1" w:unhideWhenUsed="1"/>
-    <w:lsdException w:name="List Continue" w:semiHidden="1" w:unhideWhenUsed="1"/>
-    <w:lsdException w:name="List Continue 2" w:semiHidden="1" w:unhideWhenUsed="1"/>
-    <w:lsdException w:name="List Continue 3" w:semiHidden="1" w:unhideWhenUsed="1"/>
-    <w:lsdException w:name="List Continue 4" w:semiHidden="1" w:unhideWhenUsed="1"/>
-    <w:lsdException w:name="List Continue 5" w:semiHidden="1" w:unhideWhenUsed="1"/>
-    <w:lsdException w:name="Message Header" w:semiHidden="1" w:unhideWhenUsed="1"/>
-    <w:lsdException w:name="Subtitle" w:uiPriority="11" w:qFormat="1"/>
-    <w:lsdException w:name="Salutation" w:semiHidden="1" w:unhideWhenUsed="1"/>
-    <w:lsdException w:name="Date" w:semiHidden="1" w:unhideWhenUsed="1"/>
-    <w:lsdException w:name="Body Text First Indent" w:semiHidden="1" w:unhideWhenUsed="1"/>
-    <w:lsdException w:name="Body Text First Indent 2" w:semiHidden="1" w:unhideWhenUsed="1"/>
-    <w:lsdException w:name="Note Heading" w:semiHidden="1" w:unhideWhenUsed="1"/>
-    <w:lsdException w:name="Body Text 2" w:semiHidden="1" w:unhideWhenUsed="1"/>
-    <w:lsdException w:name="Body Text 3" w:semiHidden="1" w:unhideWhenUsed="1"/>
-    <w:lsdException w:name="Body Text Indent 2" w:semiHidden="1" w:unhideWhenUsed="1"/>
-    <w:lsdException w:name="Body Text Indent 3" w:semiHidden="1" w:unhideWhenUsed="1"/>
-    <w:lsdException w:name="Block Text" w:semiHidden="1" w:unhideWhenUsed="1"/>
-    <w:lsdException w:name="Hyperlink" w:semiHidden="1" w:unhideWhenUsed="1"/>
-    <w:lsdException w:name="FollowedHyperlink" w:semiHidden="1" w:unhideWhenUsed="1"/>
-    <w:lsdException w:name="Strong" w:uiPriority="22" w:qFormat="1"/>
-    <w:lsdException w:name="Emphasis" w:uiPriority="20" w:qFormat="1"/>
-    <w:lsdException w:name="Document Map" w:semiHidden="1" w:unhideWhenUsed="1"/>
-    <w:lsdException w:name="Plain Text" w:semiHidden="1" w:unhideWhenUsed="1"/>
-    <w:lsdException w:name="E-mail Signature" w:semiHidden="1" w:unhideWhenUsed="1"/>
-    <w:lsdException w:name="HTML Top of Form" w:semiHidden="1" w:unhideWhenUsed="1"/>
-    <w:lsdException w:name="HTML Bottom of Form" w:semiHidden="1" w:unhideWhenUsed="1"/>
-    <w:lsdException w:name="Normal (Web)" w:semiHidden="1" w:unhideWhenUsed="1"/>
-    <w:lsdException w:name="HTML Acronym" w:semiHidden="1" w:unhideWhenUsed="1"/>
-    <w:lsdException w:name="HTML Address" w:semiHidden="1" w:unhideWhenUsed="1"/>
-    <w:lsdException w:name="HTML Cite" w:semiHidden="1" w:unhideWhenUsed="1"/>
-    <w:lsdException w:name="HTML Code" w:semiHidden="1" w:unhideWhenUsed="1"/>
-    <w:lsdException w:name="HTML Definition" w:semiHidden="1" w:unhideWhenUsed="1"/>
-    <w:lsdException w:name="HTML Keyboard" w:semiHidden="1" w:unhideWhenUsed="1"/>
-    <w:lsdException w:name="HTML Preformatted" w:semiHidden="1" w:unhideWhenUsed="1"/>
-    <w:lsdException w:name="HTML Sample" w:semiHidden="1" w:unhideWhenUsed="1"/>
-    <w:lsdException w:name="HTML Typewriter" w:semiHidden="1" w:unhideWhenUsed="1"/>
-    <w:lsdException w:name="HTML Variable" w:semiHidden="1" w:unhideWhenUsed="1"/>
-    <w:lsdException w:name="Normal Table" w:semiHidden="1" w:unhideWhenUsed="1"/>
-    <w:lsdException w:name="annotation subject" w:semiHidden="1" w:unhideWhenUsed="1"/>
-    <w:lsdException w:name="No List" w:semiHidden="1" w:unhideWhenUsed="1"/>
-    <w:lsdException w:name="Outline List 1" w:semiHidden="1" w:unhideWhenUsed="1"/>
-    <w:lsdException w:name="Outline List 2" w:semiHidden="1" w:unhideWhenUsed="1"/>
-    <w:lsdException w:name="Outline List 3" w:semiHidden="1" w:unhideWhenUsed="1"/>
-    <w:lsdException w:name="Table Simple 1" w:semiHidden="1" w:unhideWhenUsed="1"/>
-    <w:lsdException w:name="Table Simple 2" w:semiHidden="1" w:unhideWhenUsed="1"/>
-    <w:lsdException w:name="Table Simple 3" w:semiHidden="1" w:unhideWhenUsed="1"/>
-    <w:lsdException w:name="Table Classic 1" w:semiHidden="1" w:unhideWhenUsed="1"/>
-    <w:lsdException w:name="Table Classic 2" w:semiHidden="1" w:unhideWhenUsed="1"/>
-    <w:lsdException w:name="Table Classic 3" w:semiHidden="1" w:unhideWhenUsed="1"/>
-    <w:lsdException w:name="Table Classic 4" w:semiHidden="1" w:unhideWhenUsed="1"/>
-    <w:lsdException w:name="Table Colorful 1" w:semiHidden="1" w:unhideWhenUsed="1"/>
-    <w:lsdException w:name="Table Colorful 2" w:semiHidden="1" w:unhideWhenUsed="1"/>
-    <w:lsdException w:name="Table Colorful 3" w:semiHidden="1" w:unhideWhenUsed="1"/>
-    <w:lsdException w:name="Table Columns 1" w:semiHidden="1" w:unhideWhenUsed="1"/>
-    <w:lsdException w:name="Table Columns 2" w:semiHidden="1" w:unhideWhenUsed="1"/>
-    <w:lsdException w:name="Table Columns 3" w:semiHidden="1" w:unhideWhenUsed="1"/>
-    <w:lsdException w:name="Table Columns 4" w:semiHidden="1" w:unhideWhenUsed="1"/>
-    <w:lsdException w:name="Table Columns 5" w:semiHidden="1" w:unhideWhenUsed="1"/>
-    <w:lsdException w:name="Table Grid 1" w:semiHidden="1" w:unhideWhenUsed="1"/>
-    <w:lsdException w:name="Table Grid 2" w:semiHidden="1" w:unhideWhenUsed="1"/>
-    <w:lsdException w:name="Table Grid 3" w:semiHidden="1" w:unhideWhenUsed="1"/>
-    <w:lsdException w:name="Table Grid 4" w:semiHidden="1" w:unhideWhenUsed="1"/>
-    <w:lsdException w:name="Table Grid 5" w:semiHidden="1" w:unhideWhenUsed="1"/>
-    <w:lsdException w:name="Table Grid 6" w:semiHidden="1" w:unhideWhenUsed="1"/>
-    <w:lsdException w:name="Table Grid 7" w:semiHidden="1" w:unhideWhenUsed="1"/>
-    <w:lsdException w:name="Table Grid 8" w:semiHidden="1" w:unhideWhenUsed="1"/>
-    <w:lsdException w:name="Table List 1" w:semiHidden="1" w:unhideWhenUsed="1"/>
-    <w:lsdException w:name="Table List 2" w:semiHidden="1" w:unhideWhenUsed="1"/>
-    <w:lsdException w:name="Table List 3" w:semiHidden="1" w:unhideWhenUsed="1"/>
-    <w:lsdException w:name="Table List 4" w:semiHidden="1" w:unhideWhenUsed="1"/>
-    <w:lsdException w:name="Table List 5" w:semiHidden="1" w:unhideWhenUsed="1"/>
-    <w:lsdException w:name="Table List 6" w:semiHidden="1" w:unhideWhenUsed="1"/>
-    <w:lsdException w:name="Table List 7" w:semiHidden="1" w:unhideWhenUsed="1"/>
-    <w:lsdException w:name="Table List 8" w:semiHidden="1" w:unhideWhenUsed="1"/>
-    <w:lsdException w:name="Table 3D effects 1" w:semiHidden="1" w:unhideWhenUsed="1"/>
-    <w:lsdException w:name="Table 3D effects 2" w:semiHidden="1" w:unhideWhenUsed="1"/>
-    <w:lsdException w:name="Table 3D effects 3" w:semiHidden="1" w:unhideWhenUsed="1"/>
-    <w:lsdException w:name="Table Contemporary" w:semiHidden="1" w:unhideWhenUsed="1"/>
-    <w:lsdException w:name="Table Elegant" w:semiHidden="1" w:unhideWhenUsed="1"/>
-    <w:lsdException w:name="Table Professional" w:semiHidden="1" w:unhideWhenUsed="1"/>
-    <w:lsdException w:name="Table Subtle 1" w:semiHidden="1" w:unhideWhenUsed="1"/>
-    <w:lsdException w:name="Table Subtle 2" w:semiHidden="1" w:unhideWhenUsed="1"/>
-    <w:lsdException w:name="Table Web 1" w:semiHidden="1" w:unhideWhenUsed="1"/>
-    <w:lsdException w:name="Table Web 2" w:semiHidden="1" w:unhideWhenUsed="1"/>
-    <w:lsdException w:name="Table Web 3" w:semiHidden="1" w:unhideWhenUsed="1"/>
-    <w:lsdException w:name="Balloon Text" w:semiHidden="1" w:unhideWhenUsed="1"/>
-    <w:lsdException w:name="Table Grid" w:uiPriority="39"/>
-    <w:lsdException w:name="Table Theme" w:semiHidden="1" w:unhideWhenUsed="1"/>
-    <w:lsdException w:name="Placeholder Text" w:semiHidden="1"/>
-    <w:lsdException w:name="No Spacing" w:uiPriority="1" w:qFormat="1"/>
-    <w:lsdException w:name="Light Shading" w:uiPriority="60"/>
-    <w:lsdException w:name="Light List" w:uiPriority="61"/>
-    <w:lsdException w:name="Light Grid" w:uiPriority="62"/>
-    <w:lsdException w:name="Medium Shading 1" w:uiPriority="63"/>
-    <w:lsdException w:name="Medium Shading 2" w:uiPriority="64"/>
-    <w:lsdException w:name="Medium List 1" w:uiPriority="65"/>
-    <w:lsdException w:name="Medium List 2" w:uiPriority="66"/>
-    <w:lsdException w:name="Medium Grid 1" w:uiPriority="67"/>
-    <w:lsdException w:name="Medium Grid 2" w:uiPriority="68"/>
-    <w:lsdException w:name="Medium Grid 3" w:uiPriority="69"/>
-    <w:lsdException w:name="Dark List" w:uiPriority="70"/>
-    <w:lsdException w:name="Colorful Shading" w:uiPriority="71"/>
-    <w:lsdException w:name="Colorful List" w:uiPriority="72"/>
-    <w:lsdException w:name="Colorful Grid" w:uiPriority="73"/>
-    <w:lsdException w:name="Light Shading Accent 1" w:uiPriority="60"/>
-    <w:lsdException w:name="Light List Accent 1" w:uiPriority="61"/>
-    <w:lsdException w:name="Light Grid Accent 1" w:uiPriority="62"/>
-    <w:lsdException w:name="Medium Shading 1 Accent 1" w:uiPriority="63"/>
-    <w:lsdException w:name="Medium Shading 2 Accent 1" w:uiPriority="64"/>
-    <w:lsdException w:name="Medium List 1 Accent 1" w:uiPriority="65"/>
-    <w:lsdException w:name="Revision" w:semiHidden="1"/>
-    <w:lsdException w:name="List Paragraph" w:uiPriority="34" w:qFormat="1"/>
-    <w:lsdException w:name="Quote" w:uiPriority="29" w:qFormat="1"/>
-    <w:lsdException w:name="Intense Quote" w:uiPriority="30" w:qFormat="1"/>
-    <w:lsdException w:name="Medium List 2 Accent 1" w:uiPriority="66"/>
-    <w:lsdException w:name="Medium Grid 1 Accent 1" w:uiPriority="67"/>
-    <w:lsdException w:name="Medium Grid 2 Accent 1" w:uiPriority="68"/>
-    <w:lsdException w:name="Medium Grid 3 Accent 1" w:uiPriority="69"/>
-    <w:lsdException w:name="Dark List Accent 1" w:uiPriority="70"/>
-    <w:lsdException w:name="Colorful Shading Accent 1" w:uiPriority="71"/>
-    <w:lsdException w:name="Colorful List Accent 1" w:uiPriority="72"/>
-    <w:lsdException w:name="Colorful Grid Accent 1" w:uiPriority="73"/>
-    <w:lsdException w:name="Light Shading Accent 2" w:uiPriority="60"/>
-    <w:lsdException w:name="Light List Accent 2" w:uiPriority="61"/>
-    <w:lsdException w:name="Light Grid Accent 2" w:uiPriority="62"/>
-    <w:lsdException w:name="Medium Shading 1 Accent 2" w:uiPriority="63"/>
-    <w:lsdException w:name="Medium Shading 2 Accent 2" w:uiPriority="64"/>
-    <w:lsdException w:name="Medium List 1 Accent 2" w:uiPriority="65"/>
-    <w:lsdException w:name="Medium List 2 Accent 2" w:uiPriority="66"/>
-    <w:lsdException w:name="Medium Grid 1 Accent 2" w:uiPriority="67"/>
-    <w:lsdException w:name="Medium Grid 2 Accent 2" w:uiPriority="68"/>
-    <w:lsdException w:name="Medium Grid 3 Accent 2" w:uiPriority="69"/>
-    <w:lsdException w:name="Dark List Accent 2" w:uiPriority="70"/>
-    <w:lsdException w:name="Colorful Shading Accent 2" w:uiPriority="71"/>
-    <w:lsdException w:name="Colorful List Accent 2" w:uiPriority="72"/>
-    <w:lsdException w:name="Colorful Grid Accent 2" w:uiPriority="73"/>
-    <w:lsdException w:name="Light Shading Accent 3" w:uiPriority="60"/>
-    <w:lsdException w:name="Light List Accent 3" w:uiPriority="61"/>
-    <w:lsdException w:name="Light Grid Accent 3" w:uiPriority="62"/>
-    <w:lsdException w:name="Medium Shading 1 Accent 3" w:uiPriority="63"/>
-    <w:lsdException w:name="Medium Shading 2 Accent 3" w:uiPriority="64"/>
-    <w:lsdException w:name="Medium List 1 Accent 3" w:uiPriority="65"/>
-    <w:lsdException w:name="Medium List 2 Accent 3" w:uiPriority="66"/>
-    <w:lsdException w:name="Medium Grid 1 Accent 3" w:uiPriority="67"/>
-    <w:lsdException w:name="Medium Grid 2 Accent 3" w:uiPriority="68"/>
-    <w:lsdException w:name="Medium Grid 3 Accent 3" w:uiPriority="69"/>
-    <w:lsdException w:name="Dark List Accent 3" w:uiPriority="70"/>
-    <w:lsdException w:name="Colorful Shading Accent 3" w:uiPriority="71"/>
-    <w:lsdException w:name="Colorful List Accent 3" w:uiPriority="72"/>
-    <w:lsdException w:name="Colorful Grid Accent 3" w:uiPriority="73"/>
-    <w:lsdException w:name="Light Shading Accent 4" w:uiPriority="60"/>
-    <w:lsdException w:name="Light List Accent 4" w:uiPriority="61"/>
-    <w:lsdException w:name="Light Grid Accent 4" w:uiPriority="62"/>
-    <w:lsdException w:name="Medium Shading 1 Accent 4" w:uiPriority="63"/>
-    <w:lsdException w:name="Medium Shading 2 Accent 4" w:uiPriority="64"/>
-    <w:lsdException w:name="Medium List 1 Accent 4" w:uiPriority="65"/>
-    <w:lsdException w:name="Medium List 2 Accent 4" w:uiPriority="66"/>
-    <w:lsdException w:name="Medium Grid 1 Accent 4" w:uiPriority="67"/>
-    <w:lsdException w:name="Medium Grid 2 Accent 4" w:uiPriority="68"/>
-    <w:lsdException w:name="Medium Grid 3 Accent 4" w:uiPriority="69"/>
-    <w:lsdException w:name="Dark List Accent 4" w:uiPriority="70"/>
-    <w:lsdException w:name="Colorful Shading Accent 4" w:uiPriority="71"/>
-    <w:lsdException w:name="Colorful List Accent 4" w:uiPriority="72"/>
-    <w:lsdException w:name="Colorful Grid Accent 4" w:uiPriority="73"/>
-    <w:lsdException w:name="Light Shading Accent 5" w:uiPriority="60"/>
-    <w:lsdException w:name="Light List Accent 5" w:uiPriority="61"/>
-    <w:lsdException w:name="Light Grid Accent 5" w:uiPriority="62"/>
-    <w:lsdException w:name="Medium Shading 1 Accent 5" w:uiPriority="63"/>
-    <w:lsdException w:name="Medium Shading 2 Accent 5" w:uiPriority="64"/>
-    <w:lsdException w:name="Medium List 1 Accent 5" w:uiPriority="65"/>
-    <w:lsdException w:name="Medium List 2 Accent 5" w:uiPriority="66"/>
-    <w:lsdException w:name="Medium Grid 1 Accent 5" w:uiPriority="67"/>
-    <w:lsdException w:name="Medium Grid 2 Accent 5" w:uiPriority="68"/>
-    <w:lsdException w:name="Medium Grid 3 Accent 5" w:uiPriority="69"/>
-    <w:lsdException w:name="Dark List Accent 5" w:uiPriority="70"/>
-    <w:lsdException w:name="Colorful Shading Accent 5" w:uiPriority="71"/>
-    <w:lsdException w:name="Colorful List Accent 5" w:uiPriority="72"/>
-    <w:lsdException w:name="Colorful Grid Accent 5" w:uiPriority="73"/>
-    <w:lsdException w:name="Light Shading Accent 6" w:uiPriority="60"/>
-    <w:lsdException w:name="Light List Accent 6" w:uiPriority="61"/>
-    <w:lsdException w:name="Light Grid Accent 6" w:uiPriority="62"/>
-    <w:lsdException w:name="Medium Shading 1 Accent 6" w:uiPriority="63"/>
-    <w:lsdException w:name="Medium Shading 2 Accent 6" w:uiPriority="64"/>
-    <w:lsdException w:name="Medium List 1 Accent 6" w:uiPriority="65"/>
-    <w:lsdException w:name="Medium List 2 Accent 6" w:uiPriority="66"/>
-    <w:lsdException w:name="Medium Grid 1 Accent 6" w:uiPriority="67"/>
-    <w:lsdException w:name="Medium Grid 2 Accent 6" w:uiPriority="68"/>
-    <w:lsdException w:name="Medium Grid 3 Accent 6" w:uiPriority="69"/>
-    <w:lsdException w:name="Dark List Accent 6" w:uiPriority="70"/>
-    <w:lsdException w:name="Colorful Shading Accent 6" w:uiPriority="71"/>
-    <w:lsdException w:name="Colorful List Accent 6" w:uiPriority="72"/>
-    <w:lsdException w:name="Colorful Grid Accent 6" w:uiPriority="73"/>
-    <w:lsdException w:name="Subtle Emphasis" w:uiPriority="19" w:qFormat="1"/>
-    <w:lsdException w:name="Intense Emphasis" w:uiPriority="21" w:qFormat="1"/>
-    <w:lsdException w:name="Subtle Reference" w:uiPriority="31" w:qFormat="1"/>
-    <w:lsdException w:name="Intense Reference" w:uiPriority="32" w:qFormat="1"/>
-    <w:lsdException w:name="Book Title" w:uiPriority="33" w:qFormat="1"/>
-    <w:lsdException w:name="Bibliography" w:semiHidden="1" w:uiPriority="37" w:unhideWhenUsed="1"/>
-    <w:lsdException w:name="TOC Heading" w:semiHidden="1" w:uiPriority="39" w:unhideWhenUsed="1" w:qFormat="1"/>
-    <w:lsdException w:name="Plain Table 1" w:uiPriority="41"/>
-    <w:lsdException w:name="Plain Table 2" w:uiPriority="42"/>
-    <w:lsdException w:name="Plain Table 3" w:uiPriority="43"/>
-    <w:lsdException w:name="Plain Table 4" w:uiPriority="44"/>
-    <w:lsdException w:name="Plain Table 5" w:uiPriority="45"/>
-    <w:lsdException w:name="Grid Table Light" w:uiPriority="40"/>
-    <w:lsdException w:name="Grid Table 1 Light" w:uiPriority="46"/>
-    <w:lsdException w:name="Grid Table 2" w:uiPriority="47"/>
-    <w:lsdException w:name="Grid Table 3" w:uiPriority="48"/>
-    <w:lsdException w:name="Grid Table 4" w:uiPriority="49"/>
-    <w:lsdException w:name="Grid Table 5 Dark" w:uiPriority="50"/>
-    <w:lsdException w:name="Grid Table 6 Colorful" w:uiPriority="51"/>
-    <w:lsdException w:name="Grid Table 7 Colorful" w:uiPriority="52"/>
-    <w:lsdException w:name="Grid Table 1 Light Accent 1" w:uiPriority="46"/>
-    <w:lsdException w:name="Grid Table 2 Accent 1" w:uiPriority="47"/>
-    <w:lsdException w:name="Grid Table 3 Accent 1" w:uiPriority="48"/>
-    <w:lsdException w:name="Grid Table 4 Accent 1" w:uiPriority="49"/>
-    <w:lsdException w:name="Grid Table 5 Dark Accent 1" w:uiPriority="50"/>
-    <w:lsdException w:name="Grid Table 6 Colorful Accent 1" w:uiPriority="51"/>
-    <w:lsdException w:name="Grid Table 7 Colorful Accent 1" w:uiPriority="52"/>
-    <w:lsdException w:name="Grid Table 1 Light Accent 2" w:uiPriority="46"/>
-    <w:lsdException w:name="Grid Table 2 Accent 2" w:uiPriority="47"/>
-    <w:lsdException w:name="Grid Table 3 Accent 2" w:uiPriority="48"/>
-    <w:lsdException w:name="Grid Table 4 Accent 2" w:uiPriority="49"/>
-    <w:lsdException w:name="Grid Table 5 Dark Accent 2" w:uiPriority="50"/>
-    <w:lsdException w:name="Grid Table 6 Colorful Accent 2" w:uiPriority="51"/>
-    <w:lsdException w:name="Grid Table 7 Colorful Accent 2" w:uiPriority="52"/>
-    <w:lsdException w:name="Grid Table 1 Light Accent 3" w:uiPriority="46"/>
-    <w:lsdException w:name="Grid Table 2 Accent 3" w:uiPriority="47"/>
-    <w:lsdException w:name="Grid Table 3 Accent 3" w:uiPriority="48"/>
-    <w:lsdException w:name="Grid Table 4 Accent 3" w:uiPriority="49"/>
-    <w:lsdException w:name="Grid Table 5 Dark Accent 3" w:uiPriority="50"/>
-    <w:lsdException w:name="Grid Table 6 Colorful Accent 3" w:uiPriority="51"/>
-    <w:lsdException w:name="Grid Table 7 Colorful Accent 3" w:uiPriority="52"/>
-    <w:lsdException w:name="Grid Table 1 Light Accent 4" w:uiPriority="46"/>
-    <w:lsdException w:name="Grid Table 2 Accent 4" w:uiPriority="47"/>
-    <w:lsdException w:name="Grid Table 3 Accent 4" w:uiPriority="48"/>
-    <w:lsdException w:name="Grid Table 4 Accent 4" w:uiPriority="49"/>
-    <w:lsdException w:name="Grid Table 5 Dark Accent 4" w:uiPriority="50"/>
-    <w:lsdException w:name="Grid Table 6 Colorful Accent 4" w:uiPriority="51"/>
-    <w:lsdException w:name="Grid Table 7 Colorful Accent 4" w:uiPriority="52"/>
-    <w:lsdException w:name="Grid Table 1 Light Accent 5" w:uiPriority="46"/>
-    <w:lsdException w:name="Grid Table 2 Accent 5" w:uiPriority="47"/>
-    <w:lsdException w:name="Grid Table 3 Accent 5" w:uiPriority="48"/>
-    <w:lsdException w:name="Grid Table 4 Accent 5" w:uiPriority="49"/>
-    <w:lsdException w:name="Grid Table 5 Dark Accent 5" w:uiPriority="50"/>
-    <w:lsdException w:name="Grid Table 6 Colorful Accent 5" w:uiPriority="51"/>
-    <w:lsdException w:name="Grid Table 7 Colorful Accent 5" w:uiPriority="52"/>
-    <w:lsdException w:name="Grid Table 1 Light Accent 6" w:uiPriority="46"/>
-    <w:lsdException w:name="Grid Table 2 Accent 6" w:uiPriority="47"/>
-    <w:lsdException w:name="Grid Table 3 Accent 6" w:uiPriority="48"/>
-    <w:lsdException w:name="Grid Table 4 Accent 6" w:uiPriority="49"/>
-    <w:lsdException w:name="Grid Table 5 Dark Accent 6" w:uiPriority="50"/>
-    <w:lsdException w:name="Grid Table 6 Colorful Accent 6" w:uiPriority="51"/>
-    <w:lsdException w:name="Grid Table 7 Colorful Accent 6" w:uiPriority="52"/>
-    <w:lsdException w:name="List Table 1 Light" w:uiPriority="46"/>
-    <w:lsdException w:name="List Table 2" w:uiPriority="47"/>
-    <w:lsdException w:name="List Table 3" w:uiPriority="48"/>
-    <w:lsdException w:name="List Table 4" w:uiPriority="49"/>
-    <w:lsdException w:name="List Table 5 Dark" w:uiPriority="50"/>
-    <w:lsdException w:name="List Table 6 Colorful" w:uiPriority="51"/>
-    <w:lsdException w:name="List Table 7 Colorful" w:uiPriority="52"/>
-    <w:lsdException w:name="List Table 1 Light Accent 1" w:uiPriority="46"/>
-    <w:lsdException w:name="List Table 2 Accent 1" w:uiPriority="47"/>
-    <w:lsdException w:name="List Table 3 Accent 1" w:uiPriority="48"/>
-    <w:lsdException w:name="List Table 4 Accent 1" w:uiPriority="49"/>
-    <w:lsdException w:name="List Table 5 Dark Accent 1" w:uiPriority="50"/>
-    <w:lsdException w:name="List Table 6 Colorful Accent 1" w:uiPriority="51"/>
-    <w:lsdException w:name="List Table 7 Colorful Accent 1" w:uiPriority="52"/>
-    <w:lsdException w:name="List Table 1 Light Accent 2" w:uiPriority="46"/>
-    <w:lsdException w:name="List Table 2 Accent 2" w:uiPriority="47"/>
-    <w:lsdException w:name="List Table 3 Accent 2" w:uiPriority="48"/>
-    <w:lsdException w:name="List Table 4 Accent 2" w:uiPriority="49"/>
-    <w:lsdException w:name="List Table 5 Dark Accent 2" w:uiPriority="50"/>
-    <w:lsdException w:name="List Table 6 Colorful Accent 2" w:uiPriority="51"/>
-    <w:lsdException w:name="List Table 7 Colorful Accent 2" w:uiPriority="52"/>
-    <w:lsdException w:name="List Table 1 Light Accent 3" w:uiPriority="46"/>
-    <w:lsdException w:name="List Table 2 Accent 3" w:uiPriority="47"/>
-    <w:lsdException w:name="List Table 3 Accent 3" w:uiPriority="48"/>
-    <w:lsdException w:name="List Table 4 Accent 3" w:uiPriority="49"/>
-    <w:lsdException w:name="List Table 5 Dark Accent 3" w:uiPriority="50"/>
-    <w:lsdException w:name="List Table 6 Colorful Accent 3" w:uiPriority="51"/>
-    <w:lsdException w:name="List Table 7 Colorful Accent 3" w:uiPriority="52"/>
-    <w:lsdException w:name="List Table 1 Light Accent 4" w:uiPriority="46"/>
-    <w:lsdException w:name="List Table 2 Accent 4" w:uiPriority="47"/>
-    <w:lsdException w:name="List Table 3 Accent 4" w:uiPriority="48"/>
-    <w:lsdException w:name="List Table 4 Accent 4" w:uiPriority="49"/>
-    <w:lsdException w:name="List Table 5 Dark Accent 4" w:uiPriority="50"/>
-    <w:lsdException w:name="List Table 6 Colorful Accent 4" w:uiPriority="51"/>
-    <w:lsdException w:name="List Table 7 Colorful Accent 4" w:uiPriority="52"/>
-    <w:lsdException w:name="List Table 1 Light Accent 5" w:uiPriority="46"/>
-    <w:lsdException w:name="List Table 2 Accent 5" w:uiPriority="47"/>
-    <w:lsdException w:name="List Table 3 Accent 5" w:uiPriority="48"/>
-    <w:lsdException w:name="List Table 4 Accent 5" w:uiPriority="49"/>
-    <w:lsdException w:name="List Table 5 Dark Accent 5" w:uiPriority="50"/>
-    <w:lsdException w:name="List Table 6 Colorful Accent 5" w:uiPriority="51"/>
-    <w:lsdException w:name="List Table 7 Colorful Accent 5" w:uiPriority="52"/>
-    <w:lsdException w:name="List Table 1 Light Accent 6" w:uiPriority="46"/>
-    <w:lsdException w:name="List Table 2 Accent 6" w:uiPriority="47"/>
-    <w:lsdException w:name="List Table 3 Accent 6" w:uiPriority="48"/>
-    <w:lsdException w:name="List Table 4 Accent 6" w:uiPriority="49"/>
-    <w:lsdException w:name="List Table 5 Dark Accent 6" w:uiPriority="50"/>
-    <w:lsdException w:name="List Table 6 Colorful Accent 6" w:uiPriority="51"/>
-    <w:lsdException w:name="List Table 7 Colorful Accent 6" w:uiPriority="52"/>
-  </w:latentStyles>
-  <w:style w:type="paragraph" w:default="1" w:styleId="Normal">
-    <w:name w:val="Normal"/>
-    <w:qFormat/>
-  </w:style>
-  <w:style w:type="character" w:default="1" w:styleId="Fuentedeprrafopredeter">
-    <w:name w:val="Default Paragraph Font"/>
-    <w:uiPriority w:val="1"/>
-    <w:semiHidden/>
-    <w:unhideWhenUsed/>
-  </w:style>
-  <w:style w:type="table" w:default="1" w:styleId="Tablanormal">
-    <w:name w:val="Normal Table"/>
-    <w:uiPriority w:val="99"/>
-    <w:semiHidden/>
-    <w:unhideWhenUsed/>
-    <w:tblPr>
-      <w:tblInd w:w="0" w:type="dxa"/>
-      <w:tblCellMar>
-        <w:top w:w="0" w:type="dxa"/>
-        <w:left w:w="108" w:type="dxa"/>
-        <w:bottom w:w="0" w:type="dxa"/>
-        <w:right w:w="108" w:type="dxa"/>
-      </w:tblCellMar>
-    </w:tblPr>
-  </w:style>
-  <w:style w:type="numbering" w:default="1" w:styleId="Sinlista">
-    <w:name w:val="No List"/>
-    <w:uiPriority w:val="99"/>
-    <w:semiHidden/>
-    <w:unhideWhenUsed/>
-  </w:style>
-  <w:style w:type="paragraph" w:customStyle="1" w:styleId="D00F77A6EF10465E92947973CABC7541">
-    <w:name w:val="D00F77A6EF10465E92947973CABC7541"/>
-    <w:rsid w:val="0047487F"/>
-  </w:style>
-  <w:style w:type="paragraph" w:customStyle="1" w:styleId="C6D43FC72173490A868441E1926D72D5">
-    <w:name w:val="C6D43FC72173490A868441E1926D72D5"/>
-    <w:rsid w:val="0047487F"/>
-  </w:style>
-  <w:style w:type="paragraph" w:customStyle="1" w:styleId="CBE1801DC6074335A1F306342193FEA3">
-    <w:name w:val="CBE1801DC6074335A1F306342193FEA3"/>
-    <w:rsid w:val="0047487F"/>
-  </w:style>
-</w:styles>
-</file>
-
-<file path=word/glossary/webSettings.xml><?xml version="1.0" encoding="utf-8"?>
-<w:webSettings xmlns:mc="http://schemas.openxmlformats.org/markup-compatibility/2006" xmlns:r="http://schemas.openxmlformats.org/officeDocument/2006/relationships" xmlns:w="http://schemas.openxmlformats.org/wordprocessingml/2006/main" xmlns:w14="http://schemas.microsoft.com/office/word/2010/wordml" xmlns:w15="http://schemas.microsoft.com/office/word/2012/wordml" mc:Ignorable="w14 w15">
-  <w:optimizeForBrowser/>
-  <w:allowPNG/>
-</w:webSettings>
-</file>
-
 <file path=word/theme/theme1.xml><?xml version="1.0" encoding="utf-8"?>
 <a:theme xmlns:a="http://schemas.openxmlformats.org/drawingml/2006/main" name="Tema de Office">
   <a:themeElements>
@@ -8615,7 +13373,7 @@
 </file>
 
 <file path=customXml/itemProps1.xml><?xml version="1.0" encoding="utf-8"?>
-<ds:datastoreItem xmlns:ds="http://schemas.openxmlformats.org/officeDocument/2006/customXml" ds:itemID="{3957B761-21D8-43C7-BA79-F5344FA307B5}">
+<ds:datastoreItem xmlns:ds="http://schemas.openxmlformats.org/officeDocument/2006/customXml" ds:itemID="{1A34B2D6-6C76-489E-8885-2692B628B58E}">
   <ds:schemaRefs>
     <ds:schemaRef ds:uri="http://schemas.openxmlformats.org/officeDocument/2006/bibliography"/>
   </ds:schemaRefs>
